--- a/AYSRL1.docx
+++ b/AYSRL1.docx
@@ -402,12 +402,15 @@
         <w:ind w:left="938" w:firstLine="0"/>
         <w:rPr>
           <w:b/>
+          <w:sz w:val="32"/>
+          <w:szCs w:val="24"/>
+        </w:rPr>
+      </w:pPr>
+      <w:r>
+        <w:rPr>
+          <w:b/>
           <w:sz w:val="28"/>
-        </w:rPr>
-      </w:pPr>
-      <w:r>
-        <w:rPr>
-          <w:b/>
+          <w:szCs w:val="24"/>
         </w:rPr>
         <w:t>a. Instalación y configuración de servidores</w:t>
       </w:r>
@@ -427,8 +430,16 @@
           <w:numId w:val="5"/>
         </w:numPr>
         <w:spacing w:after="159" w:line="259" w:lineRule="auto"/>
-      </w:pPr>
-      <w:r>
+        <w:rPr>
+          <w:b/>
+          <w:bCs/>
+        </w:rPr>
+      </w:pPr>
+      <w:r>
+        <w:rPr>
+          <w:b/>
+          <w:bCs/>
+        </w:rPr>
         <w:t>Usando VirtualBox cree máquinas virtuales nuevas e instale Linux Slackware:</w:t>
       </w:r>
     </w:p>
@@ -436,6 +447,10 @@
       <w:pPr>
         <w:spacing w:after="159" w:line="259" w:lineRule="auto"/>
         <w:ind w:left="0" w:firstLine="0"/>
+        <w:rPr>
+          <w:b/>
+          <w:bCs/>
+        </w:rPr>
       </w:pPr>
     </w:p>
     <w:p>
@@ -446,14 +461,30 @@
           <w:numId w:val="4"/>
         </w:numPr>
         <w:spacing w:after="159" w:line="259" w:lineRule="auto"/>
-      </w:pPr>
-      <w:r>
+        <w:rPr>
+          <w:b/>
+          <w:bCs/>
+        </w:rPr>
+      </w:pPr>
+      <w:r>
+        <w:rPr>
+          <w:b/>
+          <w:bCs/>
+        </w:rPr>
         <w:t>Usando VirtualBox, cree máquinas virtuales nueva</w:t>
       </w:r>
       <w:r>
+        <w:rPr>
+          <w:b/>
+          <w:bCs/>
+        </w:rPr>
         <w:t>s</w:t>
       </w:r>
       <w:r>
+        <w:rPr>
+          <w:b/>
+          <w:bCs/>
+        </w:rPr>
         <w:t xml:space="preserve"> e instale Solaris:</w:t>
       </w:r>
     </w:p>
@@ -474,6 +505,7 @@
         <w:rPr>
           <w:noProof/>
         </w:rPr>
+        <w:lastRenderedPageBreak/>
         <w:drawing>
           <wp:inline distT="0" distB="0" distL="0" distR="0" wp14:anchorId="2F20F0FE" wp14:editId="7AC66E88">
             <wp:extent cx="4057650" cy="4076700"/>
@@ -546,8 +578,16 @@
           <w:numId w:val="3"/>
         </w:numPr>
         <w:spacing w:after="159" w:line="259" w:lineRule="auto"/>
-      </w:pPr>
-      <w:r>
+        <w:rPr>
+          <w:b/>
+          <w:bCs/>
+        </w:rPr>
+      </w:pPr>
+      <w:r>
+        <w:rPr>
+          <w:b/>
+          <w:bCs/>
+        </w:rPr>
         <w:t>¿Qué archivos se generan al realizar la instalación en cada software de virtualización, para qué sirve cada uno?</w:t>
       </w:r>
     </w:p>
@@ -653,8 +693,16 @@
           <w:numId w:val="2"/>
         </w:numPr>
         <w:spacing w:after="159" w:line="259" w:lineRule="auto"/>
-      </w:pPr>
-      <w:r>
+        <w:rPr>
+          <w:b/>
+          <w:bCs/>
+        </w:rPr>
+      </w:pPr>
+      <w:r>
+        <w:rPr>
+          <w:b/>
+          <w:bCs/>
+        </w:rPr>
         <w:t>¿Es posible convertir una máquina virtual hecha con VirtualBox a VMWare y viceversa?</w:t>
       </w:r>
     </w:p>
@@ -676,23 +724,35 @@
         <w:ind w:left="938" w:firstLine="0"/>
       </w:pPr>
       <w:r>
-        <w:t>Sí, es totalmente posible convertir una máquina virtual entre VirtualBox y VMware, aunque el proceso no consiste simplemente en copiar y pegar los archivos, ya que cada hipervisor maneja formatos propios; en la práctica, lo que se realiza es la conversión del disco virtual o la exportación de la máquina a un formato estándar, por ejemplo, VirtualBox utiliza discos en formato VDI y VMware trabaja con VMDK, pero estos pueden convertirse usando herramientas como VBoxManage o VMware vCenter Converter, y otra alternativa bastante común es exportar la máquina virtual en formato OVA/OVF, que es un estándar abierto compatible con ambos entornos, para luego importarla en el otro hipervisor y ajustar aspectos como la configuración de red, los controladores y la instalación de Guest Additions o VMware Tools según corresponda.</w:t>
-      </w:r>
-    </w:p>
-    <w:p>
-      <w:pPr>
-        <w:pStyle w:val="Prrafodelista"/>
-        <w:spacing w:after="159" w:line="259" w:lineRule="auto"/>
-        <w:ind w:left="938" w:firstLine="0"/>
-      </w:pPr>
-    </w:p>
-    <w:p>
-      <w:pPr>
-        <w:pStyle w:val="Prrafodelista"/>
-        <w:spacing w:after="159" w:line="259" w:lineRule="auto"/>
-        <w:ind w:left="938" w:firstLine="0"/>
-      </w:pPr>
-      <w:r>
+        <w:t xml:space="preserve">Sí, es totalmente posible convertir una máquina virtual entre VirtualBox y VMware, aunque el proceso no consiste simplemente en copiar y pegar los archivos, ya que cada </w:t>
+      </w:r>
+      <w:r>
+        <w:lastRenderedPageBreak/>
+        <w:t>hipervisor maneja formatos propios; en la práctica, lo que se realiza es la conversión del disco virtual o la exportación de la máquina a un formato estándar, por ejemplo, VirtualBox utiliza discos en formato VDI y VMware trabaja con VMDK, pero estos pueden convertirse usando herramientas como VBoxManage o VMware vCenter Converter, y otra alternativa bastante común es exportar la máquina virtual en formato OVA/OVF, que es un estándar abierto compatible con ambos entornos, para luego importarla en el otro hipervisor y ajustar aspectos como la configuración de red, los controladores y la instalación de Guest Additions o VMware Tools según corresponda.</w:t>
+      </w:r>
+    </w:p>
+    <w:p>
+      <w:pPr>
+        <w:pStyle w:val="Prrafodelista"/>
+        <w:spacing w:after="159" w:line="259" w:lineRule="auto"/>
+        <w:ind w:left="938" w:firstLine="0"/>
+      </w:pPr>
+    </w:p>
+    <w:p>
+      <w:pPr>
+        <w:pStyle w:val="Prrafodelista"/>
+        <w:spacing w:after="159" w:line="259" w:lineRule="auto"/>
+        <w:ind w:left="938" w:firstLine="0"/>
+        <w:rPr>
+          <w:b/>
+          <w:bCs/>
+        </w:rPr>
+      </w:pPr>
+      <w:r>
+        <w:rPr>
+          <w:b/>
+          <w:bCs/>
+        </w:rPr>
         <w:t>• Prueba de usuarios de los sistemas operativos. Cree cuatro usuarios en cada sistema operativo y tenga en cuenta las siguientes características</w:t>
       </w:r>
     </w:p>
@@ -708,9 +768,31 @@
         <w:pStyle w:val="Prrafodelista"/>
         <w:spacing w:after="159" w:line="259" w:lineRule="auto"/>
         <w:ind w:left="938" w:firstLine="0"/>
-      </w:pPr>
-      <w:r>
-        <w:t xml:space="preserve"> Colocarle un nombre significativo. </w:t>
+        <w:rPr>
+          <w:b/>
+          <w:bCs/>
+        </w:rPr>
+      </w:pPr>
+      <w:r>
+        <w:rPr>
+          <w:b/>
+          <w:bCs/>
+        </w:rPr>
+        <w:t xml:space="preserve">• </w:t>
+      </w:r>
+      <w:r>
+        <w:rPr>
+          <w:b/>
+          <w:bCs/>
+        </w:rPr>
+        <w:t xml:space="preserve"> </w:t>
+      </w:r>
+      <w:r>
+        <w:rPr>
+          <w:b/>
+          <w:bCs/>
+        </w:rPr>
+        <w:t xml:space="preserve">Colocarle un nombre significativo. </w:t>
       </w:r>
     </w:p>
     <w:p>
@@ -767,7 +849,6 @@
         <w:rPr>
           <w:noProof/>
         </w:rPr>
-        <w:lastRenderedPageBreak/>
         <w:drawing>
           <wp:inline distT="0" distB="0" distL="0" distR="0" wp14:anchorId="1E423BFE" wp14:editId="6B259071">
             <wp:extent cx="5682383" cy="762000"/>
@@ -833,18 +914,41 @@
         <w:pStyle w:val="Prrafodelista"/>
         <w:spacing w:after="159" w:line="259" w:lineRule="auto"/>
         <w:ind w:left="938" w:firstLine="0"/>
-      </w:pPr>
-      <w:r>
-        <w:t xml:space="preserve"> o Todos los usuarios deben tener como carpeta de arranque una carpeta con el mismo nombre del usuario y debe quedar en el directorio usuarios (esta última carpeta debe quedar en la raíz de file system principal. Es decir /usuarios </w:t>
-      </w:r>
-    </w:p>
-    <w:p>
-      <w:pPr>
-        <w:pStyle w:val="Prrafodelista"/>
-        <w:spacing w:after="159" w:line="259" w:lineRule="auto"/>
-        <w:ind w:left="938" w:firstLine="0"/>
-      </w:pPr>
-      <w:r>
+        <w:rPr>
+          <w:b/>
+          <w:bCs/>
+        </w:rPr>
+      </w:pPr>
+      <w:r>
+        <w:rPr>
+          <w:b/>
+          <w:bCs/>
+        </w:rPr>
+        <w:t xml:space="preserve">• </w:t>
+      </w:r>
+      <w:r>
+        <w:rPr>
+          <w:b/>
+          <w:bCs/>
+        </w:rPr>
+        <w:t xml:space="preserve">Todos los usuarios deben tener como carpeta de arranque una carpeta con el mismo nombre del usuario y debe quedar en el directorio usuarios (esta última carpeta debe quedar en la raíz de file system principal. Es decir /usuarios </w:t>
+      </w:r>
+    </w:p>
+    <w:p>
+      <w:pPr>
+        <w:pStyle w:val="Prrafodelista"/>
+        <w:spacing w:after="159" w:line="259" w:lineRule="auto"/>
+        <w:ind w:left="938" w:firstLine="0"/>
+        <w:rPr>
+          <w:b/>
+          <w:bCs/>
+        </w:rPr>
+      </w:pPr>
+      <w:r>
+        <w:rPr>
+          <w:b/>
+          <w:bCs/>
+        </w:rPr>
         <w:t>Solaris:</w:t>
       </w:r>
     </w:p>
@@ -950,14 +1054,30 @@
         <w:pStyle w:val="Prrafodelista"/>
         <w:spacing w:after="159" w:line="259" w:lineRule="auto"/>
         <w:ind w:left="938" w:firstLine="0"/>
-      </w:pPr>
-      <w:r>
-        <w:t>o</w:t>
-      </w:r>
-      <w:r>
+        <w:rPr>
+          <w:b/>
+          <w:bCs/>
+        </w:rPr>
+      </w:pPr>
+      <w:r>
+        <w:rPr>
+          <w:b/>
+          <w:bCs/>
+        </w:rPr>
+        <w:t xml:space="preserve">• </w:t>
+      </w:r>
+      <w:r>
+        <w:rPr>
+          <w:b/>
+          <w:bCs/>
+        </w:rPr>
         <w:t xml:space="preserve"> </w:t>
       </w:r>
       <w:r>
+        <w:rPr>
+          <w:b/>
+          <w:bCs/>
+        </w:rPr>
         <w:t xml:space="preserve">¿qué es el file system? ¿Cuál usó al instalar el sistema?, que características tiene éste? </w:t>
       </w:r>
     </w:p>
@@ -1022,9 +1142,24 @@
         <w:pStyle w:val="Prrafodelista"/>
         <w:spacing w:after="159" w:line="259" w:lineRule="auto"/>
         <w:ind w:left="938" w:firstLine="0"/>
-      </w:pPr>
-      <w:r>
-        <w:t xml:space="preserve">o Cree dos grupos uno que se llame contabilidad y otro TI </w:t>
+        <w:rPr>
+          <w:b/>
+          <w:bCs/>
+        </w:rPr>
+      </w:pPr>
+      <w:r>
+        <w:rPr>
+          <w:b/>
+          <w:bCs/>
+        </w:rPr>
+        <w:t xml:space="preserve">• </w:t>
+      </w:r>
+      <w:r>
+        <w:rPr>
+          <w:b/>
+          <w:bCs/>
+        </w:rPr>
+        <w:t xml:space="preserve"> Cree dos grupos uno que se llame contabilidad y otro TI </w:t>
       </w:r>
     </w:p>
     <w:p>
@@ -1071,7 +1206,6 @@
         <w:rPr>
           <w:noProof/>
         </w:rPr>
-        <w:lastRenderedPageBreak/>
         <w:drawing>
           <wp:inline distT="0" distB="0" distL="0" distR="0" wp14:anchorId="2595D636" wp14:editId="57949E2D">
             <wp:extent cx="4638675" cy="3067050"/>
@@ -1151,9 +1285,24 @@
         <w:pStyle w:val="Prrafodelista"/>
         <w:spacing w:after="159" w:line="259" w:lineRule="auto"/>
         <w:ind w:left="938" w:firstLine="0"/>
-      </w:pPr>
-      <w:r>
-        <w:t>o Los dos primeros usuarios deben pertenecer únicamente al grupo contabilidad y los otros dos al grupo TI.</w:t>
+        <w:rPr>
+          <w:b/>
+          <w:bCs/>
+        </w:rPr>
+      </w:pPr>
+      <w:r>
+        <w:rPr>
+          <w:b/>
+          <w:bCs/>
+        </w:rPr>
+        <w:t xml:space="preserve">• </w:t>
+      </w:r>
+      <w:r>
+        <w:rPr>
+          <w:b/>
+          <w:bCs/>
+        </w:rPr>
+        <w:t xml:space="preserve"> Los dos primeros usuarios deben pertenecer únicamente al grupo contabilidad y los otros dos al grupo TI.</w:t>
       </w:r>
     </w:p>
     <w:p>
@@ -1283,8 +1432,16 @@
         <w:pStyle w:val="Prrafodelista"/>
         <w:spacing w:after="159" w:line="259" w:lineRule="auto"/>
         <w:ind w:left="938" w:firstLine="0"/>
-      </w:pPr>
-      <w:r>
+        <w:rPr>
+          <w:b/>
+          <w:bCs/>
+        </w:rPr>
+      </w:pPr>
+      <w:r>
+        <w:rPr>
+          <w:b/>
+          <w:bCs/>
+        </w:rPr>
         <w:t xml:space="preserve">• Para las configuraciones de red déjelo inicialmente en forma automática o DHCP y las máquinas en modo bridge. </w:t>
       </w:r>
     </w:p>
@@ -1314,8 +1471,30 @@
         <w:pStyle w:val="Prrafodelista"/>
         <w:spacing w:after="159" w:line="259" w:lineRule="auto"/>
         <w:ind w:left="938" w:firstLine="0"/>
-      </w:pPr>
-      <w:r>
+        <w:rPr>
+          <w:b/>
+          <w:bCs/>
+        </w:rPr>
+      </w:pPr>
+      <w:r>
+        <w:rPr>
+          <w:b/>
+          <w:bCs/>
+        </w:rPr>
+        <w:t>•</w:t>
+      </w:r>
+      <w:r>
+        <w:rPr>
+          <w:b/>
+          <w:bCs/>
+        </w:rPr>
+        <w:t xml:space="preserve"> </w:t>
+      </w:r>
+      <w:r>
+        <w:rPr>
+          <w:b/>
+          <w:bCs/>
+        </w:rPr>
         <w:t>¿Qué significa modo Bridge y modo NAT?</w:t>
       </w:r>
     </w:p>
@@ -1333,185 +1512,219 @@
         <w:ind w:left="938" w:firstLine="0"/>
       </w:pPr>
       <w:r>
-        <w:t xml:space="preserve">Modo Bridge es que la máquina virtual se conecta directamente a la red física, como si fuera otra computadora más en la red y  modo NAT es que la máquina virtual sale a </w:t>
-      </w:r>
-      <w:r>
+        <w:t xml:space="preserve">Modo Bridge es que la máquina virtual se conecta directamente a la red física, como si fuera otra computadora más en la red y  modo NAT es que la máquina virtual sale a internet usando la conexión del host, pero no es visible directamente desde la red externa. </w:t>
+      </w:r>
+    </w:p>
+    <w:p>
+      <w:pPr>
+        <w:pStyle w:val="Prrafodelista"/>
+        <w:spacing w:after="159" w:line="259" w:lineRule="auto"/>
+        <w:ind w:left="938" w:firstLine="0"/>
+      </w:pPr>
+    </w:p>
+    <w:p>
+      <w:pPr>
+        <w:pStyle w:val="Prrafodelista"/>
+        <w:spacing w:after="159" w:line="259" w:lineRule="auto"/>
+        <w:ind w:left="938" w:firstLine="0"/>
+      </w:pPr>
+    </w:p>
+    <w:p>
+      <w:pPr>
+        <w:pStyle w:val="Prrafodelista"/>
+        <w:spacing w:after="159" w:line="259" w:lineRule="auto"/>
+        <w:ind w:left="938" w:firstLine="0"/>
+        <w:rPr>
+          <w:b/>
+          <w:bCs/>
+        </w:rPr>
+      </w:pPr>
+      <w:r>
+        <w:rPr>
+          <w:b/>
+          <w:bCs/>
+        </w:rPr>
+        <w:t xml:space="preserve"> </w:t>
+      </w:r>
+      <w:r>
+        <w:rPr>
+          <w:b/>
+          <w:bCs/>
+        </w:rPr>
+        <w:t>•</w:t>
+      </w:r>
+      <w:r>
+        <w:rPr>
+          <w:b/>
+          <w:bCs/>
+        </w:rPr>
+        <w:t xml:space="preserve"> </w:t>
+      </w:r>
+      <w:r>
+        <w:rPr>
+          <w:b/>
+          <w:bCs/>
+        </w:rPr>
+        <w:t>¿Qué dirección IP fue asignada a la máquina?</w:t>
+      </w:r>
+    </w:p>
+    <w:p>
+      <w:pPr>
+        <w:pStyle w:val="Prrafodelista"/>
+        <w:spacing w:after="159" w:line="259" w:lineRule="auto"/>
+        <w:ind w:left="938" w:firstLine="0"/>
+      </w:pPr>
+    </w:p>
+    <w:p>
+      <w:pPr>
+        <w:pStyle w:val="Prrafodelista"/>
+        <w:spacing w:after="159" w:line="259" w:lineRule="auto"/>
+        <w:ind w:left="938" w:firstLine="0"/>
+      </w:pPr>
+      <w:r>
+        <w:t>Solaris:</w:t>
+      </w:r>
+    </w:p>
+    <w:p>
+      <w:pPr>
+        <w:pStyle w:val="Prrafodelista"/>
+        <w:spacing w:after="159" w:line="259" w:lineRule="auto"/>
+        <w:ind w:left="938" w:firstLine="0"/>
+      </w:pPr>
+    </w:p>
+    <w:p>
+      <w:pPr>
+        <w:pStyle w:val="Prrafodelista"/>
+        <w:spacing w:after="159" w:line="259" w:lineRule="auto"/>
+        <w:ind w:left="938" w:firstLine="0"/>
+      </w:pPr>
+      <w:r>
+        <w:t>Slackware:</w:t>
+      </w:r>
+    </w:p>
+    <w:p>
+      <w:pPr>
+        <w:pStyle w:val="Prrafodelista"/>
+        <w:spacing w:after="159" w:line="259" w:lineRule="auto"/>
+        <w:ind w:left="938" w:firstLine="0"/>
+      </w:pPr>
+    </w:p>
+    <w:p>
+      <w:pPr>
+        <w:pStyle w:val="Prrafodelista"/>
+        <w:spacing w:after="159" w:line="259" w:lineRule="auto"/>
+        <w:ind w:left="938" w:firstLine="0"/>
+      </w:pPr>
+      <w:r>
+        <w:t>10.2.77.2</w:t>
+      </w:r>
+    </w:p>
+    <w:p>
+      <w:pPr>
+        <w:pStyle w:val="Prrafodelista"/>
+        <w:spacing w:after="159" w:line="259" w:lineRule="auto"/>
+        <w:ind w:left="938" w:firstLine="0"/>
+      </w:pPr>
+    </w:p>
+    <w:p>
+      <w:pPr>
+        <w:pStyle w:val="Prrafodelista"/>
+        <w:spacing w:after="159" w:line="259" w:lineRule="auto"/>
+        <w:ind w:left="938" w:firstLine="0"/>
+      </w:pPr>
+    </w:p>
+    <w:p>
+      <w:pPr>
+        <w:pStyle w:val="Prrafodelista"/>
+        <w:spacing w:after="159" w:line="259" w:lineRule="auto"/>
+        <w:ind w:left="938" w:firstLine="0"/>
+      </w:pPr>
+    </w:p>
+    <w:p>
+      <w:pPr>
+        <w:pStyle w:val="Prrafodelista"/>
+        <w:spacing w:after="159" w:line="259" w:lineRule="auto"/>
+        <w:ind w:left="938" w:firstLine="0"/>
+      </w:pPr>
+    </w:p>
+    <w:p>
+      <w:pPr>
+        <w:spacing w:after="159" w:line="259" w:lineRule="auto"/>
+        <w:ind w:left="0" w:firstLine="0"/>
+      </w:pPr>
+    </w:p>
+    <w:p>
+      <w:pPr>
+        <w:pStyle w:val="Prrafodelista"/>
+        <w:spacing w:after="159" w:line="259" w:lineRule="auto"/>
+        <w:ind w:left="938" w:firstLine="0"/>
+        <w:rPr>
+          <w:b/>
+          <w:bCs/>
+        </w:rPr>
+      </w:pPr>
+      <w:r>
+        <w:rPr>
+          <w:b/>
+          <w:bCs/>
+        </w:rPr>
+        <w:t xml:space="preserve"> • Ahora configure manualmente la dirección IP de las máquinas virtuales instaladas, usando como guía los datos indicados en la aclaración inicial de esta guía.</w:t>
+      </w:r>
+    </w:p>
+    <w:p>
+      <w:pPr>
+        <w:spacing w:after="159" w:line="259" w:lineRule="auto"/>
+      </w:pPr>
+    </w:p>
+    <w:p>
+      <w:pPr>
+        <w:spacing w:after="159" w:line="259" w:lineRule="auto"/>
+      </w:pPr>
+    </w:p>
+    <w:p>
+      <w:pPr>
+        <w:pStyle w:val="Prrafodelista"/>
+        <w:spacing w:after="159" w:line="259" w:lineRule="auto"/>
+        <w:ind w:left="938" w:firstLine="0"/>
+      </w:pPr>
+      <w:r>
+        <w:t>Solaris:</w:t>
+      </w:r>
+    </w:p>
+    <w:p>
+      <w:pPr>
+        <w:pStyle w:val="Prrafodelista"/>
+        <w:spacing w:after="159" w:line="259" w:lineRule="auto"/>
+        <w:ind w:left="938" w:firstLine="0"/>
+      </w:pPr>
+    </w:p>
+    <w:p>
+      <w:pPr>
+        <w:pStyle w:val="Prrafodelista"/>
+        <w:spacing w:after="159" w:line="259" w:lineRule="auto"/>
+        <w:ind w:left="938" w:firstLine="0"/>
+      </w:pPr>
+      <w:r>
+        <w:t>Slackware:</w:t>
+      </w:r>
+    </w:p>
+    <w:p>
+      <w:pPr>
+        <w:spacing w:after="159" w:line="259" w:lineRule="auto"/>
+        <w:ind w:left="0" w:firstLine="0"/>
+      </w:pPr>
+    </w:p>
+    <w:p>
+      <w:pPr>
+        <w:pStyle w:val="Prrafodelista"/>
+        <w:spacing w:after="159" w:line="259" w:lineRule="auto"/>
+        <w:ind w:left="938" w:firstLine="0"/>
+      </w:pPr>
+      <w:r>
+        <w:rPr>
+          <w:noProof/>
+        </w:rPr>
         <w:lastRenderedPageBreak/>
-        <w:t xml:space="preserve">internet usando la conexión del host, pero no es visible directamente desde la red externa. </w:t>
-      </w:r>
-    </w:p>
-    <w:p>
-      <w:pPr>
-        <w:pStyle w:val="Prrafodelista"/>
-        <w:spacing w:after="159" w:line="259" w:lineRule="auto"/>
-        <w:ind w:left="938" w:firstLine="0"/>
-      </w:pPr>
-    </w:p>
-    <w:p>
-      <w:pPr>
-        <w:pStyle w:val="Prrafodelista"/>
-        <w:spacing w:after="159" w:line="259" w:lineRule="auto"/>
-        <w:ind w:left="938" w:firstLine="0"/>
-      </w:pPr>
-    </w:p>
-    <w:p>
-      <w:pPr>
-        <w:pStyle w:val="Prrafodelista"/>
-        <w:spacing w:after="159" w:line="259" w:lineRule="auto"/>
-        <w:ind w:left="938" w:firstLine="0"/>
-      </w:pPr>
-      <w:r>
-        <w:t xml:space="preserve"> ¿Qué dirección IP fue asignada a la máquina?</w:t>
-      </w:r>
-    </w:p>
-    <w:p>
-      <w:pPr>
-        <w:pStyle w:val="Prrafodelista"/>
-        <w:spacing w:after="159" w:line="259" w:lineRule="auto"/>
-        <w:ind w:left="938" w:firstLine="0"/>
-      </w:pPr>
-    </w:p>
-    <w:p>
-      <w:pPr>
-        <w:pStyle w:val="Prrafodelista"/>
-        <w:spacing w:after="159" w:line="259" w:lineRule="auto"/>
-        <w:ind w:left="938" w:firstLine="0"/>
-      </w:pPr>
-      <w:r>
-        <w:t>Solaris:</w:t>
-      </w:r>
-    </w:p>
-    <w:p>
-      <w:pPr>
-        <w:pStyle w:val="Prrafodelista"/>
-        <w:spacing w:after="159" w:line="259" w:lineRule="auto"/>
-        <w:ind w:left="938" w:firstLine="0"/>
-      </w:pPr>
-    </w:p>
-    <w:p>
-      <w:pPr>
-        <w:pStyle w:val="Prrafodelista"/>
-        <w:spacing w:after="159" w:line="259" w:lineRule="auto"/>
-        <w:ind w:left="938" w:firstLine="0"/>
-      </w:pPr>
-      <w:r>
-        <w:t>Slackware:</w:t>
-      </w:r>
-    </w:p>
-    <w:p>
-      <w:pPr>
-        <w:pStyle w:val="Prrafodelista"/>
-        <w:spacing w:after="159" w:line="259" w:lineRule="auto"/>
-        <w:ind w:left="938" w:firstLine="0"/>
-      </w:pPr>
-    </w:p>
-    <w:p>
-      <w:pPr>
-        <w:pStyle w:val="Prrafodelista"/>
-        <w:spacing w:after="159" w:line="259" w:lineRule="auto"/>
-        <w:ind w:left="938" w:firstLine="0"/>
-      </w:pPr>
-      <w:r>
-        <w:t>10.2.77.2</w:t>
-      </w:r>
-    </w:p>
-    <w:p>
-      <w:pPr>
-        <w:pStyle w:val="Prrafodelista"/>
-        <w:spacing w:after="159" w:line="259" w:lineRule="auto"/>
-        <w:ind w:left="938" w:firstLine="0"/>
-      </w:pPr>
-    </w:p>
-    <w:p>
-      <w:pPr>
-        <w:pStyle w:val="Prrafodelista"/>
-        <w:spacing w:after="159" w:line="259" w:lineRule="auto"/>
-        <w:ind w:left="938" w:firstLine="0"/>
-      </w:pPr>
-    </w:p>
-    <w:p>
-      <w:pPr>
-        <w:pStyle w:val="Prrafodelista"/>
-        <w:spacing w:after="159" w:line="259" w:lineRule="auto"/>
-        <w:ind w:left="938" w:firstLine="0"/>
-      </w:pPr>
-    </w:p>
-    <w:p>
-      <w:pPr>
-        <w:pStyle w:val="Prrafodelista"/>
-        <w:spacing w:after="159" w:line="259" w:lineRule="auto"/>
-        <w:ind w:left="938" w:firstLine="0"/>
-      </w:pPr>
-    </w:p>
-    <w:p>
-      <w:pPr>
-        <w:spacing w:after="159" w:line="259" w:lineRule="auto"/>
-        <w:ind w:left="0" w:firstLine="0"/>
-      </w:pPr>
-    </w:p>
-    <w:p>
-      <w:pPr>
-        <w:pStyle w:val="Prrafodelista"/>
-        <w:spacing w:after="159" w:line="259" w:lineRule="auto"/>
-        <w:ind w:left="938" w:firstLine="0"/>
-      </w:pPr>
-      <w:r>
-        <w:t xml:space="preserve"> • Ahora configure manualmente la dirección IP de las máquinas virtuales instaladas, usando como guía los datos indicados en la aclaración inicial de esta guía.</w:t>
-      </w:r>
-    </w:p>
-    <w:p>
-      <w:pPr>
-        <w:spacing w:after="159" w:line="259" w:lineRule="auto"/>
-      </w:pPr>
-    </w:p>
-    <w:p>
-      <w:pPr>
-        <w:spacing w:after="159" w:line="259" w:lineRule="auto"/>
-      </w:pPr>
-    </w:p>
-    <w:p>
-      <w:pPr>
-        <w:pStyle w:val="Prrafodelista"/>
-        <w:spacing w:after="159" w:line="259" w:lineRule="auto"/>
-        <w:ind w:left="938" w:firstLine="0"/>
-      </w:pPr>
-      <w:r>
-        <w:t>Solaris:</w:t>
-      </w:r>
-    </w:p>
-    <w:p>
-      <w:pPr>
-        <w:pStyle w:val="Prrafodelista"/>
-        <w:spacing w:after="159" w:line="259" w:lineRule="auto"/>
-        <w:ind w:left="938" w:firstLine="0"/>
-      </w:pPr>
-    </w:p>
-    <w:p>
-      <w:pPr>
-        <w:pStyle w:val="Prrafodelista"/>
-        <w:spacing w:after="159" w:line="259" w:lineRule="auto"/>
-        <w:ind w:left="938" w:firstLine="0"/>
-      </w:pPr>
-      <w:r>
-        <w:t>Slackware:</w:t>
-      </w:r>
-    </w:p>
-    <w:p>
-      <w:pPr>
-        <w:spacing w:after="159" w:line="259" w:lineRule="auto"/>
-        <w:ind w:left="0" w:firstLine="0"/>
-      </w:pPr>
-    </w:p>
-    <w:p>
-      <w:pPr>
-        <w:pStyle w:val="Prrafodelista"/>
-        <w:spacing w:after="159" w:line="259" w:lineRule="auto"/>
-        <w:ind w:left="938" w:firstLine="0"/>
-      </w:pPr>
-      <w:r>
-        <w:rPr>
-          <w:noProof/>
-        </w:rPr>
         <w:drawing>
           <wp:inline distT="0" distB="0" distL="0" distR="0" wp14:anchorId="5EACEEE5" wp14:editId="43EA29B2">
             <wp:extent cx="5943600" cy="2761615"/>
@@ -1587,77 +1800,30 @@
         <w:pStyle w:val="Prrafodelista"/>
         <w:spacing w:after="159" w:line="259" w:lineRule="auto"/>
         <w:ind w:left="938" w:firstLine="0"/>
-      </w:pPr>
-      <w:r>
-        <w:t xml:space="preserve"> • Pruebe la operación del sistema operativo en red. Para ello realice las siguientes pruebas o Revise la dirección IP de su computador (computador anfitrión). Para esto use el comando ipconfig (Windows) o ifconfig o equivalente (Linux). o Usando el comando ping, haga las siguientes pruebas </w:t>
-      </w:r>
-    </w:p>
-    <w:p>
-      <w:pPr>
-        <w:pStyle w:val="Prrafodelista"/>
-        <w:spacing w:after="159" w:line="259" w:lineRule="auto"/>
-        <w:ind w:left="938" w:firstLine="0"/>
-      </w:pPr>
-      <w:r>
-        <w:t xml:space="preserve">▪ ping 10.2.77.n (la máquina que está configurando) </w:t>
-      </w:r>
-    </w:p>
-    <w:p>
-      <w:pPr>
-        <w:pStyle w:val="Prrafodelista"/>
-        <w:spacing w:after="159" w:line="259" w:lineRule="auto"/>
-        <w:ind w:left="938" w:firstLine="0"/>
-      </w:pPr>
-      <w:r>
-        <w:t>▪ ping 10.2.65.1 ▪ ping 8.8.8.8</w:t>
-      </w:r>
-    </w:p>
-    <w:p>
-      <w:pPr>
-        <w:pStyle w:val="Prrafodelista"/>
-        <w:spacing w:after="159" w:line="259" w:lineRule="auto"/>
-        <w:ind w:left="938" w:firstLine="0"/>
-      </w:pPr>
-      <w:r>
-        <w:t xml:space="preserve">▪ ping 10.2.77.m (otra máquina de su grupo o de otro grupo) </w:t>
-      </w:r>
-    </w:p>
-    <w:p>
-      <w:pPr>
-        <w:pStyle w:val="Prrafodelista"/>
-        <w:spacing w:after="159" w:line="259" w:lineRule="auto"/>
-        <w:ind w:left="938" w:firstLine="0"/>
-      </w:pPr>
-      <w:r>
-        <w:t xml:space="preserve">▪ ping www.google.com </w:t>
-      </w:r>
-    </w:p>
-    <w:p>
-      <w:pPr>
-        <w:pStyle w:val="Prrafodelista"/>
-        <w:spacing w:after="159" w:line="259" w:lineRule="auto"/>
-        <w:ind w:left="938" w:firstLine="0"/>
-      </w:pPr>
-    </w:p>
-    <w:p>
-      <w:pPr>
-        <w:pStyle w:val="Prrafodelista"/>
-        <w:spacing w:after="159" w:line="259" w:lineRule="auto"/>
-        <w:ind w:left="938" w:firstLine="0"/>
-      </w:pPr>
-    </w:p>
-    <w:p>
-      <w:pPr>
-        <w:pStyle w:val="Prrafodelista"/>
-        <w:spacing w:after="159" w:line="259" w:lineRule="auto"/>
-        <w:ind w:left="938" w:firstLine="0"/>
-      </w:pPr>
-    </w:p>
-    <w:p>
-      <w:pPr>
-        <w:pStyle w:val="Prrafodelista"/>
-        <w:spacing w:after="159" w:line="259" w:lineRule="auto"/>
-        <w:ind w:left="938" w:firstLine="0"/>
+        <w:rPr>
+          <w:b/>
+          <w:bCs/>
+        </w:rPr>
+      </w:pPr>
+      <w:r>
+        <w:rPr>
+          <w:b/>
+          <w:bCs/>
+        </w:rPr>
+        <w:t xml:space="preserve"> • Pruebe la operación del sistema operativo en red. </w:t>
+      </w:r>
+    </w:p>
+    <w:p>
+      <w:pPr>
+        <w:pStyle w:val="Prrafodelista"/>
+        <w:spacing w:after="159" w:line="259" w:lineRule="auto"/>
+        <w:ind w:left="938" w:firstLine="0"/>
+      </w:pPr>
+    </w:p>
+    <w:p>
+      <w:pPr>
+        <w:spacing w:after="159" w:line="259" w:lineRule="auto"/>
+        <w:ind w:left="0" w:firstLine="0"/>
       </w:pPr>
     </w:p>
     <w:p>
@@ -1718,6 +1884,7 @@
         <w:rPr>
           <w:noProof/>
         </w:rPr>
+        <w:lastRenderedPageBreak/>
         <w:drawing>
           <wp:inline distT="0" distB="0" distL="0" distR="0" wp14:anchorId="0E6A9DAA" wp14:editId="459717DE">
             <wp:extent cx="5943600" cy="3397293"/>
@@ -1810,139 +1977,509 @@
         <w:ind w:left="938" w:firstLine="0"/>
         <w:rPr>
           <w:b/>
-        </w:rPr>
-      </w:pPr>
-      <w:r>
-        <w:rPr>
-          <w:b/>
-        </w:rPr>
+          <w:sz w:val="28"/>
+          <w:szCs w:val="24"/>
+        </w:rPr>
+      </w:pPr>
+      <w:r>
+        <w:rPr>
+          <w:b/>
+          <w:sz w:val="28"/>
+          <w:szCs w:val="24"/>
+        </w:rPr>
+        <w:t>b. Conociendo y administrando los sistemas operativos</w:t>
+      </w:r>
+    </w:p>
+    <w:p>
+      <w:pPr>
+        <w:pStyle w:val="Prrafodelista"/>
+        <w:spacing w:after="159" w:line="259" w:lineRule="auto"/>
+        <w:ind w:left="938" w:firstLine="0"/>
+      </w:pPr>
+    </w:p>
+    <w:p>
+      <w:pPr>
+        <w:pStyle w:val="Prrafodelista"/>
+        <w:spacing w:after="159" w:line="259" w:lineRule="auto"/>
+        <w:ind w:left="938" w:firstLine="0"/>
+      </w:pPr>
+    </w:p>
+    <w:p>
+      <w:pPr>
+        <w:pStyle w:val="Prrafodelista"/>
+        <w:spacing w:after="159" w:line="259" w:lineRule="auto"/>
+        <w:ind w:left="938" w:firstLine="0"/>
+        <w:rPr>
+          <w:b/>
+          <w:bCs/>
+        </w:rPr>
+      </w:pPr>
+      <w:r>
+        <w:rPr>
+          <w:b/>
+          <w:bCs/>
+        </w:rPr>
+        <w:t xml:space="preserve"> • ¿Cuál es la estructura de directorios de los sistemas operativos instalados? Indique los directorios y el tipo de contenido que almacenan y compare Slackware y Solaris.</w:t>
+      </w:r>
+    </w:p>
+    <w:p>
+      <w:pPr>
+        <w:pStyle w:val="Prrafodelista"/>
+        <w:spacing w:after="159" w:line="259" w:lineRule="auto"/>
+        <w:ind w:left="938" w:firstLine="0"/>
+      </w:pPr>
+    </w:p>
+    <w:p>
+      <w:pPr>
+        <w:pStyle w:val="Prrafodelista"/>
+        <w:spacing w:after="159" w:line="259" w:lineRule="auto"/>
+        <w:ind w:left="938" w:firstLine="0"/>
+      </w:pPr>
+      <w:r>
+        <w:rPr>
+          <w:color w:val="auto"/>
+          <w:szCs w:val="24"/>
+          <w:lang w:val="es-MX" w:eastAsia="es-MX"/>
+        </w:rPr>
+        <w:t>Tanto Slackware como Solaris siguen una estructura de directorios jerárquica basada en Unix, aunque con algunas diferencias en organización y propósito; en Slackware se encuentran directorios clásicos como /bin y /sbin para comandos esenciales del sistema, /etc para archivos de configuración, /home para los directorios de los usuarios, /usr para aplicaciones y utilidades adicionales, y /var para archivos variables como logs y colas, mientras que Solaris mantiene una estructura similar pero con un enfoque más marcado en la separación de componentes del sistema, utilizando /usr para la mayor parte del software del sistema, /etc para configuraciones críticas, /export/home como ubicación típica de los directorios de usuario en lugar de /home, y directorios como /devices y /dev para la gestión de dispositivos, lo que refleja su orientación más empresarial; en general, Slackware presenta una estructura más directa y cercana al estándar Linux tradicional, mientras que Solaris organiza sus directorios pensando en escalabilidad, administración centralizada y entornos multiusuario más complejos.</w:t>
+      </w:r>
+    </w:p>
+    <w:p>
+      <w:pPr>
+        <w:pStyle w:val="Prrafodelista"/>
+        <w:spacing w:after="159" w:line="259" w:lineRule="auto"/>
+        <w:ind w:left="938" w:firstLine="0"/>
+      </w:pPr>
+      <w:r>
         <w:lastRenderedPageBreak/>
-        <w:t>b. Conociendo y administrando los sistemas operativos</w:t>
-      </w:r>
-    </w:p>
-    <w:p>
-      <w:pPr>
-        <w:pStyle w:val="Prrafodelista"/>
-        <w:spacing w:after="159" w:line="259" w:lineRule="auto"/>
-        <w:ind w:left="938" w:firstLine="0"/>
-      </w:pPr>
-    </w:p>
-    <w:p>
-      <w:pPr>
-        <w:pStyle w:val="Prrafodelista"/>
-        <w:spacing w:after="159" w:line="259" w:lineRule="auto"/>
-        <w:ind w:left="938" w:firstLine="0"/>
-      </w:pPr>
-    </w:p>
-    <w:p>
-      <w:pPr>
-        <w:pStyle w:val="Prrafodelista"/>
-        <w:spacing w:after="159" w:line="259" w:lineRule="auto"/>
-        <w:ind w:left="938" w:firstLine="0"/>
-      </w:pPr>
-      <w:r>
-        <w:t xml:space="preserve"> • ¿Cuál es la estructura de directorios de los sistemas operativos instalados? Indique los directorios y el tipo de contenido que almacenan y compare Slackware y Solaris. </w:t>
-      </w:r>
-    </w:p>
-    <w:p>
-      <w:pPr>
-        <w:pStyle w:val="Prrafodelista"/>
-        <w:spacing w:after="159" w:line="259" w:lineRule="auto"/>
-        <w:ind w:left="938" w:firstLine="0"/>
-      </w:pPr>
-    </w:p>
-    <w:p>
-      <w:pPr>
-        <w:pStyle w:val="Prrafodelista"/>
-        <w:spacing w:after="159" w:line="259" w:lineRule="auto"/>
-        <w:ind w:left="938" w:firstLine="0"/>
-      </w:pPr>
-      <w:r>
-        <w:t xml:space="preserve">o ¿En dónde se encuentran los archivos de configuración del Sistema? </w:t>
-      </w:r>
-    </w:p>
-    <w:p>
-      <w:pPr>
-        <w:pStyle w:val="Prrafodelista"/>
-        <w:spacing w:after="159" w:line="259" w:lineRule="auto"/>
-        <w:ind w:left="938" w:firstLine="0"/>
-      </w:pPr>
-    </w:p>
-    <w:p>
-      <w:pPr>
-        <w:pStyle w:val="Prrafodelista"/>
-        <w:spacing w:after="159" w:line="259" w:lineRule="auto"/>
-        <w:ind w:left="938" w:firstLine="0"/>
-      </w:pPr>
-      <w:r>
-        <w:t xml:space="preserve">o ¿En dónde se encuentran los ejecutables del sistema?, si estos se encuentran en más de una carpeta indique ¿por qué? </w:t>
-      </w:r>
-    </w:p>
-    <w:p>
-      <w:pPr>
-        <w:pStyle w:val="Prrafodelista"/>
-        <w:spacing w:after="159" w:line="259" w:lineRule="auto"/>
-        <w:ind w:left="938" w:firstLine="0"/>
-      </w:pPr>
-    </w:p>
-    <w:p>
-      <w:pPr>
-        <w:pStyle w:val="Prrafodelista"/>
-        <w:spacing w:after="159" w:line="259" w:lineRule="auto"/>
-        <w:ind w:left="938" w:firstLine="0"/>
-      </w:pPr>
-      <w:r>
-        <w:t xml:space="preserve">o ¿En donde se encuentran los archivos de log del sistema? ¿Para qué sirven? </w:t>
-      </w:r>
-    </w:p>
-    <w:p>
-      <w:pPr>
-        <w:pStyle w:val="Prrafodelista"/>
-        <w:spacing w:after="159" w:line="259" w:lineRule="auto"/>
-        <w:ind w:left="938" w:firstLine="0"/>
-      </w:pPr>
-    </w:p>
-    <w:p>
-      <w:pPr>
-        <w:pStyle w:val="Prrafodelista"/>
-        <w:spacing w:after="159" w:line="259" w:lineRule="auto"/>
-        <w:ind w:left="938" w:firstLine="0"/>
-      </w:pPr>
-      <w:r>
-        <w:t xml:space="preserve">o ¿En qué directorio se montan usualmente dispositivos de almacenamiento externo como son Memorias USB y discos duros externos? Ponga una memoria/disco USB y realice la configuración para que sea visible en la máquina virtual. ¿Qué comandos utilizó para realizar este proceso? </w:t>
-      </w:r>
-    </w:p>
-    <w:p>
-      <w:pPr>
-        <w:pStyle w:val="Prrafodelista"/>
-        <w:spacing w:after="159" w:line="259" w:lineRule="auto"/>
-        <w:ind w:left="938" w:firstLine="0"/>
-      </w:pPr>
-    </w:p>
-    <w:p>
-      <w:pPr>
-        <w:pStyle w:val="Prrafodelista"/>
-        <w:spacing w:after="159" w:line="259" w:lineRule="auto"/>
-        <w:ind w:left="938" w:firstLine="0"/>
-      </w:pPr>
-      <w:r>
-        <w:t xml:space="preserve">o ¿Qué diferencias encuentran entre los sistemas operativos en cuanto a la estructura del file system? </w:t>
-      </w:r>
-    </w:p>
-    <w:p>
-      <w:pPr>
-        <w:pStyle w:val="Prrafodelista"/>
-        <w:spacing w:after="159" w:line="259" w:lineRule="auto"/>
-        <w:ind w:left="938" w:firstLine="0"/>
-      </w:pPr>
-    </w:p>
-    <w:p>
-      <w:pPr>
-        <w:pStyle w:val="Prrafodelista"/>
-        <w:spacing w:after="159" w:line="259" w:lineRule="auto"/>
-        <w:ind w:left="938" w:firstLine="0"/>
-      </w:pPr>
-      <w:r>
+        <w:t xml:space="preserve"> </w:t>
+      </w:r>
+    </w:p>
+    <w:p>
+      <w:pPr>
+        <w:pStyle w:val="Prrafodelista"/>
+        <w:spacing w:after="159" w:line="259" w:lineRule="auto"/>
+        <w:ind w:left="938" w:firstLine="0"/>
+      </w:pPr>
+    </w:p>
+    <w:p>
+      <w:pPr>
+        <w:pStyle w:val="Prrafodelista"/>
+        <w:spacing w:after="159" w:line="259" w:lineRule="auto"/>
+        <w:ind w:left="938" w:firstLine="0"/>
+      </w:pPr>
+    </w:p>
+    <w:p>
+      <w:pPr>
+        <w:pStyle w:val="Prrafodelista"/>
+        <w:spacing w:after="159" w:line="259" w:lineRule="auto"/>
+        <w:ind w:left="938" w:firstLine="0"/>
+        <w:rPr>
+          <w:b/>
+          <w:bCs/>
+        </w:rPr>
+      </w:pPr>
+      <w:r>
+        <w:rPr>
+          <w:b/>
+          <w:bCs/>
+        </w:rPr>
+        <w:t xml:space="preserve">• </w:t>
+      </w:r>
+      <w:r>
+        <w:rPr>
+          <w:b/>
+          <w:bCs/>
+        </w:rPr>
+        <w:t xml:space="preserve"> ¿En dónde se encuentran los archivos de configuración del Sistema? </w:t>
+      </w:r>
+    </w:p>
+    <w:p>
+      <w:pPr>
+        <w:pStyle w:val="Prrafodelista"/>
+        <w:spacing w:after="159" w:line="259" w:lineRule="auto"/>
+        <w:ind w:left="938" w:firstLine="0"/>
+      </w:pPr>
+    </w:p>
+    <w:p>
+      <w:pPr>
+        <w:pStyle w:val="Prrafodelista"/>
+        <w:spacing w:after="159" w:line="259" w:lineRule="auto"/>
+        <w:ind w:left="938" w:firstLine="0"/>
+      </w:pPr>
+      <w:r>
+        <w:t>En ambos sistemas operativos los archivos de configuración del sistema se encuentran principalmente en el directorio /etc, donde se almacenan los archivos que definen el comportamiento del sistema, los servicios, la red, los usuarios y los permisos</w:t>
+      </w:r>
+    </w:p>
+    <w:p>
+      <w:pPr>
+        <w:pStyle w:val="Prrafodelista"/>
+        <w:spacing w:after="159" w:line="259" w:lineRule="auto"/>
+        <w:ind w:left="938" w:firstLine="0"/>
+      </w:pPr>
+    </w:p>
+    <w:p>
+      <w:pPr>
+        <w:pStyle w:val="Prrafodelista"/>
+        <w:spacing w:after="159" w:line="259" w:lineRule="auto"/>
+        <w:ind w:left="938" w:firstLine="0"/>
+        <w:rPr>
+          <w:b/>
+          <w:bCs/>
+        </w:rPr>
+      </w:pPr>
+      <w:r>
+        <w:rPr>
+          <w:b/>
+          <w:bCs/>
+        </w:rPr>
+        <w:t xml:space="preserve">• </w:t>
+      </w:r>
+      <w:r>
+        <w:rPr>
+          <w:b/>
+          <w:bCs/>
+        </w:rPr>
+        <w:t xml:space="preserve"> ¿En dónde se encuentran los ejecutables del sistema?, si estos se encuentran en más de una carpeta indique ¿por qué? </w:t>
+      </w:r>
+    </w:p>
+    <w:p>
+      <w:pPr>
+        <w:pStyle w:val="Prrafodelista"/>
+        <w:spacing w:after="159" w:line="259" w:lineRule="auto"/>
+        <w:ind w:left="938" w:firstLine="0"/>
+        <w:rPr>
+          <w:b/>
+          <w:bCs/>
+        </w:rPr>
+      </w:pPr>
+    </w:p>
+    <w:p>
+      <w:pPr>
+        <w:pStyle w:val="Prrafodelista"/>
+        <w:spacing w:after="159" w:line="259" w:lineRule="auto"/>
+        <w:ind w:left="938" w:firstLine="0"/>
+      </w:pPr>
+      <w:r>
+        <w:t>Los ejecutables del sistema se encuentran distribuidos en varios directorios con el fin de organizar mejor los comandos según su función y nivel de importancia; tanto en Slackware como en Solaris, los comandos esenciales para el funcionamiento básico del sistema y para tareas de recuperación se ubican en /bin y /sbin, mientras que los ejecutables no críticos o aplicaciones adicionales se encuentran en /usr/bin y /usr/sbin</w:t>
+      </w:r>
+    </w:p>
+    <w:p>
+      <w:pPr>
+        <w:pStyle w:val="Prrafodelista"/>
+        <w:spacing w:after="159" w:line="259" w:lineRule="auto"/>
+        <w:ind w:left="938" w:firstLine="0"/>
+      </w:pPr>
+    </w:p>
+    <w:p>
+      <w:pPr>
+        <w:pStyle w:val="Prrafodelista"/>
+        <w:spacing w:after="159" w:line="259" w:lineRule="auto"/>
+        <w:ind w:left="938" w:firstLine="0"/>
+        <w:rPr>
+          <w:b/>
+          <w:bCs/>
+        </w:rPr>
+      </w:pPr>
+      <w:r>
+        <w:rPr>
+          <w:b/>
+          <w:bCs/>
+        </w:rPr>
+        <w:t xml:space="preserve">• </w:t>
+      </w:r>
+      <w:r>
+        <w:rPr>
+          <w:b/>
+          <w:bCs/>
+        </w:rPr>
+        <w:t xml:space="preserve"> ¿En donde se encuentran los archivos de log del sistema? ¿Para qué sirven? </w:t>
+      </w:r>
+    </w:p>
+    <w:p>
+      <w:pPr>
+        <w:pStyle w:val="Prrafodelista"/>
+        <w:spacing w:after="159" w:line="259" w:lineRule="auto"/>
+        <w:ind w:left="938" w:firstLine="0"/>
+        <w:rPr>
+          <w:b/>
+          <w:bCs/>
+        </w:rPr>
+      </w:pPr>
+    </w:p>
+    <w:p>
+      <w:pPr>
+        <w:pStyle w:val="Prrafodelista"/>
+        <w:spacing w:after="159" w:line="259" w:lineRule="auto"/>
+        <w:ind w:left="938" w:firstLine="0"/>
+        <w:rPr>
+          <w:b/>
+          <w:bCs/>
+        </w:rPr>
+      </w:pPr>
+    </w:p>
+    <w:p>
+      <w:pPr>
+        <w:pStyle w:val="Prrafodelista"/>
+        <w:spacing w:after="159" w:line="259" w:lineRule="auto"/>
+        <w:ind w:left="938" w:firstLine="0"/>
+        <w:rPr>
+          <w:b/>
+          <w:bCs/>
+        </w:rPr>
+      </w:pPr>
+      <w:r>
+        <w:t>Los archivos de log del sistema se encuentran principalmente en el directorio /var/log, tanto en Slackware como en Solaris, y su función es registrar eventos importantes relacionados con el funcionamiento del sistema, como el arranque, errores, accesos, servicios en ejecución y mensajes del kernel; estos archivos permiten al administrador monitorear el estado del sistema, diagnosticar fallos, identificar problemas de seguridad y realizar tareas de depuración, ya que conservan un historial de lo que ocurre internamente en el sistema operativo durante su operación normal.</w:t>
+      </w:r>
+    </w:p>
+    <w:p>
+      <w:pPr>
+        <w:pStyle w:val="Prrafodelista"/>
+        <w:spacing w:after="159" w:line="259" w:lineRule="auto"/>
+        <w:ind w:left="938" w:firstLine="0"/>
+        <w:rPr>
+          <w:b/>
+          <w:bCs/>
+        </w:rPr>
+      </w:pPr>
+    </w:p>
+    <w:p>
+      <w:pPr>
+        <w:pStyle w:val="Prrafodelista"/>
+        <w:spacing w:after="159" w:line="259" w:lineRule="auto"/>
+        <w:ind w:left="938" w:firstLine="0"/>
+        <w:rPr>
+          <w:b/>
+          <w:bCs/>
+        </w:rPr>
+      </w:pPr>
+    </w:p>
+    <w:p>
+      <w:pPr>
+        <w:pStyle w:val="Prrafodelista"/>
+        <w:spacing w:after="159" w:line="259" w:lineRule="auto"/>
+        <w:ind w:left="938" w:firstLine="0"/>
+        <w:rPr>
+          <w:b/>
+          <w:bCs/>
+        </w:rPr>
+      </w:pPr>
+      <w:r>
+        <w:rPr>
+          <w:b/>
+          <w:bCs/>
+        </w:rPr>
+        <w:t xml:space="preserve">• </w:t>
+      </w:r>
+      <w:r>
+        <w:rPr>
+          <w:b/>
+          <w:bCs/>
+        </w:rPr>
+        <w:t xml:space="preserve"> ¿En qué directorio se montan usualmente dispositivos de almacenamiento externo como son Memorias USB y discos duros externos? Ponga una memoria/disco USB y realice la configuración para que sea visible en la máquina virtual. ¿Qué comandos utilizó para realizar este proceso? </w:t>
+      </w:r>
+    </w:p>
+    <w:p>
+      <w:pPr>
+        <w:pStyle w:val="Prrafodelista"/>
+        <w:spacing w:after="159" w:line="259" w:lineRule="auto"/>
+        <w:ind w:left="938" w:firstLine="0"/>
+        <w:rPr>
+          <w:b/>
+          <w:bCs/>
+        </w:rPr>
+      </w:pPr>
+    </w:p>
+    <w:p>
+      <w:pPr>
+        <w:pStyle w:val="Prrafodelista"/>
+        <w:spacing w:after="159" w:line="259" w:lineRule="auto"/>
+        <w:ind w:left="938" w:firstLine="0"/>
+      </w:pPr>
+      <w:r>
+        <w:t>Los dispositivos de almacenamiento externo como memorias USB o discos duros suelen montarse en directorios creados bajo /mnt o /media, tanto en Slackware como en Solaris, para que una memoria USB sea visible en la máquina virtual, primero se debe conectar el dispositivo y asegurarse de que VirtualBox lo capture correctamente, luego identificarlo usando comandos como lsblk o dmesg para conocer el nombre del dispositivo, crear un punto de montaje con mkdir y finalmente montar el dispositivo utilizando el comando mount seguido del dispositivo y el directorio de montaj</w:t>
+      </w:r>
+      <w:r>
+        <w:t>e.</w:t>
+      </w:r>
+    </w:p>
+    <w:p>
+      <w:pPr>
+        <w:pStyle w:val="Prrafodelista"/>
+        <w:spacing w:after="159" w:line="259" w:lineRule="auto"/>
+        <w:ind w:left="938" w:firstLine="0"/>
+      </w:pPr>
+    </w:p>
+    <w:p>
+      <w:pPr>
+        <w:pStyle w:val="Prrafodelista"/>
+        <w:spacing w:after="159" w:line="259" w:lineRule="auto"/>
+        <w:ind w:left="938" w:firstLine="0"/>
+      </w:pPr>
+      <w:r>
+        <w:lastRenderedPageBreak/>
+        <w:t>Solaris:</w:t>
+      </w:r>
+    </w:p>
+    <w:p>
+      <w:pPr>
+        <w:pStyle w:val="Prrafodelista"/>
+        <w:spacing w:after="159" w:line="259" w:lineRule="auto"/>
+        <w:ind w:left="938" w:firstLine="0"/>
+      </w:pPr>
+    </w:p>
+    <w:p>
+      <w:pPr>
+        <w:pStyle w:val="Prrafodelista"/>
+        <w:spacing w:after="159" w:line="259" w:lineRule="auto"/>
+        <w:ind w:left="938" w:firstLine="0"/>
+      </w:pPr>
+      <w:r>
+        <w:t>Slackware:</w:t>
+      </w:r>
+    </w:p>
+    <w:p>
+      <w:pPr>
+        <w:pStyle w:val="Prrafodelista"/>
+        <w:spacing w:after="159" w:line="259" w:lineRule="auto"/>
+        <w:ind w:left="938" w:firstLine="0"/>
+      </w:pPr>
+    </w:p>
+    <w:p>
+      <w:pPr>
+        <w:pStyle w:val="Prrafodelista"/>
+        <w:spacing w:after="159" w:line="259" w:lineRule="auto"/>
+        <w:ind w:left="938" w:firstLine="0"/>
+      </w:pPr>
+    </w:p>
+    <w:p>
+      <w:pPr>
+        <w:pStyle w:val="Prrafodelista"/>
+        <w:spacing w:after="159" w:line="259" w:lineRule="auto"/>
+        <w:ind w:left="938" w:firstLine="0"/>
+        <w:rPr>
+          <w:b/>
+          <w:bCs/>
+        </w:rPr>
+      </w:pPr>
+    </w:p>
+    <w:p>
+      <w:pPr>
+        <w:pStyle w:val="Prrafodelista"/>
+        <w:spacing w:after="159" w:line="259" w:lineRule="auto"/>
+        <w:ind w:left="938" w:firstLine="0"/>
+        <w:rPr>
+          <w:b/>
+          <w:bCs/>
+        </w:rPr>
+      </w:pPr>
+    </w:p>
+    <w:p>
+      <w:pPr>
+        <w:pStyle w:val="Prrafodelista"/>
+        <w:spacing w:after="159" w:line="259" w:lineRule="auto"/>
+        <w:ind w:left="938" w:firstLine="0"/>
+        <w:rPr>
+          <w:b/>
+          <w:bCs/>
+        </w:rPr>
+      </w:pPr>
+    </w:p>
+    <w:p>
+      <w:pPr>
+        <w:pStyle w:val="Prrafodelista"/>
+        <w:spacing w:after="159" w:line="259" w:lineRule="auto"/>
+        <w:ind w:left="938" w:firstLine="0"/>
+        <w:rPr>
+          <w:b/>
+          <w:bCs/>
+        </w:rPr>
+      </w:pPr>
+    </w:p>
+    <w:p>
+      <w:pPr>
+        <w:pStyle w:val="Prrafodelista"/>
+        <w:spacing w:after="159" w:line="259" w:lineRule="auto"/>
+        <w:ind w:left="938" w:firstLine="0"/>
+        <w:rPr>
+          <w:b/>
+          <w:bCs/>
+        </w:rPr>
+      </w:pPr>
+      <w:r>
+        <w:rPr>
+          <w:b/>
+          <w:bCs/>
+        </w:rPr>
+        <w:t xml:space="preserve">• </w:t>
+      </w:r>
+      <w:r>
+        <w:rPr>
+          <w:b/>
+          <w:bCs/>
+        </w:rPr>
+        <w:t xml:space="preserve"> ¿Qué diferencias encuentran entre los sistemas operativos en cuanto a la estructura del file system? </w:t>
+      </w:r>
+    </w:p>
+    <w:p>
+      <w:pPr>
+        <w:pStyle w:val="Prrafodelista"/>
+        <w:spacing w:after="159" w:line="259" w:lineRule="auto"/>
+        <w:ind w:left="938" w:firstLine="0"/>
+        <w:rPr>
+          <w:b/>
+          <w:bCs/>
+        </w:rPr>
+      </w:pPr>
+    </w:p>
+    <w:p>
+      <w:pPr>
+        <w:pStyle w:val="Prrafodelista"/>
+        <w:spacing w:after="159" w:line="259" w:lineRule="auto"/>
+        <w:ind w:left="938" w:firstLine="0"/>
+        <w:rPr>
+          <w:b/>
+          <w:bCs/>
+        </w:rPr>
+      </w:pPr>
+    </w:p>
+    <w:p>
+      <w:pPr>
+        <w:pStyle w:val="Prrafodelista"/>
+        <w:spacing w:after="159" w:line="259" w:lineRule="auto"/>
+        <w:ind w:left="938" w:firstLine="0"/>
+        <w:rPr>
+          <w:b/>
+          <w:bCs/>
+        </w:rPr>
+      </w:pPr>
+    </w:p>
+    <w:p>
+      <w:pPr>
+        <w:pStyle w:val="Prrafodelista"/>
+        <w:spacing w:after="159" w:line="259" w:lineRule="auto"/>
+        <w:ind w:left="938" w:firstLine="0"/>
+        <w:rPr>
+          <w:b/>
+          <w:bCs/>
+        </w:rPr>
+      </w:pPr>
+    </w:p>
+    <w:p>
+      <w:pPr>
+        <w:pStyle w:val="Prrafodelista"/>
+        <w:spacing w:after="159" w:line="259" w:lineRule="auto"/>
+        <w:ind w:left="938" w:firstLine="0"/>
+        <w:rPr>
+          <w:b/>
+          <w:bCs/>
+        </w:rPr>
+      </w:pPr>
+      <w:r>
+        <w:rPr>
+          <w:b/>
+          <w:bCs/>
+        </w:rPr>
         <w:t xml:space="preserve">• Cuáles son los archivos de log del sistema. </w:t>
       </w:r>
     </w:p>
@@ -1951,15 +2488,104 @@
         <w:pStyle w:val="Prrafodelista"/>
         <w:spacing w:after="159" w:line="259" w:lineRule="auto"/>
         <w:ind w:left="938" w:firstLine="0"/>
-      </w:pPr>
-    </w:p>
-    <w:p>
-      <w:pPr>
-        <w:pStyle w:val="Prrafodelista"/>
-        <w:spacing w:after="159" w:line="259" w:lineRule="auto"/>
-        <w:ind w:left="938" w:firstLine="0"/>
-      </w:pPr>
-      <w:r>
+        <w:rPr>
+          <w:b/>
+          <w:bCs/>
+        </w:rPr>
+      </w:pPr>
+    </w:p>
+    <w:p>
+      <w:pPr>
+        <w:pStyle w:val="Prrafodelista"/>
+        <w:spacing w:after="159" w:line="259" w:lineRule="auto"/>
+        <w:ind w:left="938" w:firstLine="0"/>
+        <w:rPr>
+          <w:b/>
+          <w:bCs/>
+        </w:rPr>
+      </w:pPr>
+    </w:p>
+    <w:p>
+      <w:pPr>
+        <w:pStyle w:val="Prrafodelista"/>
+        <w:spacing w:after="159" w:line="259" w:lineRule="auto"/>
+        <w:ind w:left="938" w:firstLine="0"/>
+        <w:rPr>
+          <w:b/>
+          <w:bCs/>
+        </w:rPr>
+      </w:pPr>
+    </w:p>
+    <w:p>
+      <w:pPr>
+        <w:pStyle w:val="Prrafodelista"/>
+        <w:spacing w:after="159" w:line="259" w:lineRule="auto"/>
+        <w:ind w:left="938" w:firstLine="0"/>
+        <w:rPr>
+          <w:b/>
+          <w:bCs/>
+        </w:rPr>
+      </w:pPr>
+    </w:p>
+    <w:p>
+      <w:pPr>
+        <w:pStyle w:val="Prrafodelista"/>
+        <w:spacing w:after="159" w:line="259" w:lineRule="auto"/>
+        <w:ind w:left="938" w:firstLine="0"/>
+        <w:rPr>
+          <w:b/>
+          <w:bCs/>
+        </w:rPr>
+      </w:pPr>
+    </w:p>
+    <w:p>
+      <w:pPr>
+        <w:pStyle w:val="Prrafodelista"/>
+        <w:spacing w:after="159" w:line="259" w:lineRule="auto"/>
+        <w:ind w:left="938" w:firstLine="0"/>
+        <w:rPr>
+          <w:b/>
+          <w:bCs/>
+        </w:rPr>
+      </w:pPr>
+    </w:p>
+    <w:p>
+      <w:pPr>
+        <w:pStyle w:val="Prrafodelista"/>
+        <w:spacing w:after="159" w:line="259" w:lineRule="auto"/>
+        <w:ind w:left="938" w:firstLine="0"/>
+        <w:rPr>
+          <w:b/>
+          <w:bCs/>
+        </w:rPr>
+      </w:pPr>
+    </w:p>
+    <w:p>
+      <w:pPr>
+        <w:pStyle w:val="Prrafodelista"/>
+        <w:spacing w:after="159" w:line="259" w:lineRule="auto"/>
+        <w:ind w:left="938" w:firstLine="0"/>
+        <w:rPr>
+          <w:b/>
+          <w:bCs/>
+        </w:rPr>
+      </w:pPr>
+    </w:p>
+    <w:p>
+      <w:pPr>
+        <w:pStyle w:val="Prrafodelista"/>
+        <w:spacing w:after="159" w:line="259" w:lineRule="auto"/>
+        <w:ind w:left="938" w:firstLine="0"/>
+        <w:rPr>
+          <w:b/>
+          <w:bCs/>
+        </w:rPr>
+      </w:pPr>
+      <w:r>
+        <w:rPr>
+          <w:b/>
+          <w:bCs/>
+        </w:rPr>
         <w:t xml:space="preserve">• ¿Qué es syslog? ¿Cuáles son los principales archivos relacionados con syslog? ¿Qué tipos de información se registran en los archivos de logs?. ¿Cuál es su estructura? Indique 5 ejemplos del tipo y forma de la información que se registra en los archivos de log del sistema. ¿Funciona en los sistemas operativos instalados? </w:t>
       </w:r>
     </w:p>
@@ -1968,15 +2594,49 @@
         <w:pStyle w:val="Prrafodelista"/>
         <w:spacing w:after="159" w:line="259" w:lineRule="auto"/>
         <w:ind w:left="938" w:firstLine="0"/>
-      </w:pPr>
-    </w:p>
-    <w:p>
-      <w:pPr>
-        <w:pStyle w:val="Prrafodelista"/>
-        <w:spacing w:after="159" w:line="259" w:lineRule="auto"/>
-        <w:ind w:left="938" w:firstLine="0"/>
-      </w:pPr>
-      <w:r>
+        <w:rPr>
+          <w:b/>
+          <w:bCs/>
+        </w:rPr>
+      </w:pPr>
+    </w:p>
+    <w:p>
+      <w:pPr>
+        <w:pStyle w:val="Prrafodelista"/>
+        <w:spacing w:after="159" w:line="259" w:lineRule="auto"/>
+        <w:ind w:left="938" w:firstLine="0"/>
+        <w:rPr>
+          <w:b/>
+          <w:bCs/>
+        </w:rPr>
+      </w:pPr>
+    </w:p>
+    <w:p>
+      <w:pPr>
+        <w:pStyle w:val="Prrafodelista"/>
+        <w:spacing w:after="159" w:line="259" w:lineRule="auto"/>
+        <w:ind w:left="938" w:firstLine="0"/>
+        <w:rPr>
+          <w:b/>
+          <w:bCs/>
+        </w:rPr>
+      </w:pPr>
+    </w:p>
+    <w:p>
+      <w:pPr>
+        <w:pStyle w:val="Prrafodelista"/>
+        <w:spacing w:after="159" w:line="259" w:lineRule="auto"/>
+        <w:ind w:left="938" w:firstLine="0"/>
+        <w:rPr>
+          <w:b/>
+          <w:bCs/>
+        </w:rPr>
+      </w:pPr>
+      <w:r>
+        <w:rPr>
+          <w:b/>
+          <w:bCs/>
+        </w:rPr>
         <w:t xml:space="preserve">• ¿Cómo funcionan los permisos en los sistemas operativos instalados? Indique cómo se cambian los permisos. Indique la equivalencia en caracteres y numérica. </w:t>
       </w:r>
     </w:p>
@@ -1985,24 +2645,51 @@
         <w:pStyle w:val="Prrafodelista"/>
         <w:spacing w:after="159" w:line="259" w:lineRule="auto"/>
         <w:ind w:left="938" w:firstLine="0"/>
-      </w:pPr>
-    </w:p>
-    <w:p>
-      <w:pPr>
-        <w:pStyle w:val="Prrafodelista"/>
-        <w:spacing w:after="159" w:line="259" w:lineRule="auto"/>
-        <w:ind w:left="938" w:firstLine="0"/>
-      </w:pPr>
-      <w:r>
+        <w:rPr>
+          <w:b/>
+          <w:bCs/>
+        </w:rPr>
+      </w:pPr>
+    </w:p>
+    <w:p>
+      <w:pPr>
+        <w:pStyle w:val="Prrafodelista"/>
+        <w:spacing w:after="159" w:line="259" w:lineRule="auto"/>
+        <w:ind w:left="938" w:firstLine="0"/>
+        <w:rPr>
+          <w:b/>
+          <w:bCs/>
+        </w:rPr>
+      </w:pPr>
+    </w:p>
+    <w:p>
+      <w:pPr>
+        <w:pStyle w:val="Prrafodelista"/>
+        <w:spacing w:after="159" w:line="259" w:lineRule="auto"/>
+        <w:ind w:left="938" w:firstLine="0"/>
+        <w:rPr>
+          <w:b/>
+          <w:bCs/>
+        </w:rPr>
+      </w:pPr>
+    </w:p>
+    <w:p>
+      <w:pPr>
+        <w:pStyle w:val="Prrafodelista"/>
+        <w:spacing w:after="159" w:line="259" w:lineRule="auto"/>
+        <w:ind w:left="938" w:firstLine="0"/>
+        <w:rPr>
+          <w:b/>
+          <w:bCs/>
+        </w:rPr>
+      </w:pPr>
+      <w:r>
+        <w:rPr>
+          <w:b/>
+          <w:bCs/>
+        </w:rPr>
         <w:t>• Cambie los permisos de los usuarios y de los grupos para ver su operación. Use permisos para los usuarios y permisos para los grupos a los que pertenecen para ver la diferencia en la operación de los mismos. Ejemplo. Que los usuarios puedan crear o no archivos en las carpetas de los otros usuarios, ejecutar programa, abrir archivos, modificar archivos.</w:t>
       </w:r>
-    </w:p>
-    <w:p>
-      <w:pPr>
-        <w:pStyle w:val="Prrafodelista"/>
-        <w:spacing w:after="159" w:line="259" w:lineRule="auto"/>
-        <w:ind w:left="938" w:firstLine="0"/>
-      </w:pPr>
     </w:p>
     <w:p>
       <w:pPr>
@@ -2064,7 +2751,6 @@
           <w:b/>
           <w:sz w:val="28"/>
         </w:rPr>
-        <w:lastRenderedPageBreak/>
         <w:t xml:space="preserve">Instalación y configuración de servidor Windows - Primera fase </w:t>
       </w:r>
     </w:p>
@@ -2369,7 +3055,6 @@
           <w:b/>
           <w:sz w:val="28"/>
         </w:rPr>
-        <w:lastRenderedPageBreak/>
         <w:t xml:space="preserve">Montaje de Android </w:t>
       </w:r>
     </w:p>
@@ -2657,6 +3342,7 @@
         <w:spacing w:after="159" w:line="259" w:lineRule="auto"/>
       </w:pPr>
       <w:r>
+        <w:lastRenderedPageBreak/>
         <w:t xml:space="preserve">Mirar las últimas líneas de un archivo sin editarlo </w:t>
       </w:r>
     </w:p>
@@ -2676,7 +3362,6 @@
         <w:spacing w:after="159" w:line="259" w:lineRule="auto"/>
       </w:pPr>
       <w:r>
-        <w:lastRenderedPageBreak/>
         <w:t xml:space="preserve">Buscar una palabra en un archivo </w:t>
       </w:r>
     </w:p>

--- a/AYSRL1.docx
+++ b/AYSRL1.docx
@@ -1,6 +1,6 @@
 
 <file path=word/document.xml><?xml version="1.0" encoding="utf-8"?>
-<w:document xmlns:wpc="http://schemas.microsoft.com/office/word/2010/wordprocessingCanvas" xmlns:cx="http://schemas.microsoft.com/office/drawing/2014/chartex" xmlns:cx1="http://schemas.microsoft.com/office/drawing/2015/9/8/chartex" xmlns:cx2="http://schemas.microsoft.com/office/drawing/2015/10/21/chartex" xmlns:cx3="http://schemas.microsoft.com/office/drawing/2016/5/9/chartex" xmlns:cx4="http://schemas.microsoft.com/office/drawing/2016/5/10/chartex" xmlns:cx5="http://schemas.microsoft.com/office/drawing/2016/5/11/chartex" xmlns:cx6="http://schemas.microsoft.com/office/drawing/2016/5/12/chartex" xmlns:cx7="http://schemas.microsoft.com/office/drawing/2016/5/13/chartex" xmlns:cx8="http://schemas.microsoft.com/office/drawing/2016/5/14/chartex" xmlns:mc="http://schemas.openxmlformats.org/markup-compatibility/2006" xmlns:aink="http://schemas.microsoft.com/office/drawing/2016/ink" xmlns:am3d="http://schemas.microsoft.com/office/drawing/2017/model3d" xmlns:o="urn:schemas-microsoft-com:office:office" xmlns:r="http://schemas.openxmlformats.org/officeDocument/2006/relationships" xmlns:m="http://schemas.openxmlformats.org/officeDocument/2006/math" xmlns:v="urn:schemas-microsoft-com:vml" xmlns:wp14="http://schemas.microsoft.com/office/word/2010/wordprocessingDrawing" xmlns:wp="http://schemas.openxmlformats.org/drawingml/2006/wordprocessingDrawing" xmlns:w10="urn:schemas-microsoft-com:office:word" xmlns:w="http://schemas.openxmlformats.org/wordprocessingml/2006/main" xmlns:w14="http://schemas.microsoft.com/office/word/2010/wordml" xmlns:w15="http://schemas.microsoft.com/office/word/2012/wordml" xmlns:w16cex="http://schemas.microsoft.com/office/word/2018/wordml/cex" xmlns:w16cid="http://schemas.microsoft.com/office/word/2016/wordml/cid" xmlns:w16="http://schemas.microsoft.com/office/word/2018/wordml" xmlns:w16sdtdh="http://schemas.microsoft.com/office/word/2020/wordml/sdtdatahash" xmlns:w16se="http://schemas.microsoft.com/office/word/2015/wordml/symex" xmlns:wpg="http://schemas.microsoft.com/office/word/2010/wordprocessingGroup" xmlns:wpi="http://schemas.microsoft.com/office/word/2010/wordprocessingInk" xmlns:wne="http://schemas.microsoft.com/office/word/2006/wordml" xmlns:wps="http://schemas.microsoft.com/office/word/2010/wordprocessingShape" mc:Ignorable="w14 w15 w16se w16cid w16 w16cex w16sdtdh wp14">
+<w:document xmlns:wpc="http://schemas.microsoft.com/office/word/2010/wordprocessingCanvas" xmlns:cx="http://schemas.microsoft.com/office/drawing/2014/chartex" xmlns:cx1="http://schemas.microsoft.com/office/drawing/2015/9/8/chartex" xmlns:cx2="http://schemas.microsoft.com/office/drawing/2015/10/21/chartex" xmlns:cx3="http://schemas.microsoft.com/office/drawing/2016/5/9/chartex" xmlns:cx4="http://schemas.microsoft.com/office/drawing/2016/5/10/chartex" xmlns:cx5="http://schemas.microsoft.com/office/drawing/2016/5/11/chartex" xmlns:cx6="http://schemas.microsoft.com/office/drawing/2016/5/12/chartex" xmlns:cx7="http://schemas.microsoft.com/office/drawing/2016/5/13/chartex" xmlns:cx8="http://schemas.microsoft.com/office/drawing/2016/5/14/chartex" xmlns:mc="http://schemas.openxmlformats.org/markup-compatibility/2006" xmlns:aink="http://schemas.microsoft.com/office/drawing/2016/ink" xmlns:am3d="http://schemas.microsoft.com/office/drawing/2017/model3d" xmlns:o="urn:schemas-microsoft-com:office:office" xmlns:r="http://schemas.openxmlformats.org/officeDocument/2006/relationships" xmlns:m="http://schemas.openxmlformats.org/officeDocument/2006/math" xmlns:v="urn:schemas-microsoft-com:vml" xmlns:wp14="http://schemas.microsoft.com/office/word/2010/wordprocessingDrawing" xmlns:wp="http://schemas.openxmlformats.org/drawingml/2006/wordprocessingDrawing" xmlns:w10="urn:schemas-microsoft-com:office:word" xmlns:w="http://schemas.openxmlformats.org/wordprocessingml/2006/main" xmlns:w14="http://schemas.microsoft.com/office/word/2010/wordml" xmlns:w15="http://schemas.microsoft.com/office/word/2012/wordml" xmlns:w16cid="http://schemas.microsoft.com/office/word/2016/wordml/cid" xmlns:w16se="http://schemas.microsoft.com/office/word/2015/wordml/symex" xmlns:wpg="http://schemas.microsoft.com/office/word/2010/wordprocessingGroup" xmlns:wpi="http://schemas.microsoft.com/office/word/2010/wordprocessingInk" xmlns:wne="http://schemas.microsoft.com/office/word/2006/wordml" xmlns:wps="http://schemas.microsoft.com/office/word/2010/wordprocessingShape" mc:Ignorable="w14 w15 w16se w16cid wp14">
   <w:body>
     <w:p>
       <w:pPr>
@@ -276,12 +276,20 @@
           <w:b/>
         </w:rPr>
       </w:pPr>
+      <w:proofErr w:type="spellStart"/>
       <w:r>
         <w:rPr>
           <w:b/>
         </w:rPr>
         <w:lastRenderedPageBreak/>
-        <w:t xml:space="preserve">Objetivo </w:t>
+        <w:t>Objetivo</w:t>
+      </w:r>
+      <w:proofErr w:type="spellEnd"/>
+      <w:r>
+        <w:rPr>
+          <w:b/>
+        </w:rPr>
+        <w:t xml:space="preserve"> </w:t>
       </w:r>
     </w:p>
     <w:p>
@@ -291,7 +299,79 @@
         <w:jc w:val="both"/>
       </w:pPr>
       <w:r>
-        <w:t>• Instalar diferentes distribuciones del sistema operativo Unix y Windows como parte de la configuración de plataformas.</w:t>
+        <w:t xml:space="preserve">• </w:t>
+      </w:r>
+      <w:proofErr w:type="spellStart"/>
+      <w:r>
+        <w:t>Instalar</w:t>
+      </w:r>
+      <w:proofErr w:type="spellEnd"/>
+      <w:r>
+        <w:t xml:space="preserve"> </w:t>
+      </w:r>
+      <w:proofErr w:type="spellStart"/>
+      <w:r>
+        <w:t>diferentes</w:t>
+      </w:r>
+      <w:proofErr w:type="spellEnd"/>
+      <w:r>
+        <w:t xml:space="preserve"> </w:t>
+      </w:r>
+      <w:proofErr w:type="spellStart"/>
+      <w:r>
+        <w:t>distribuciones</w:t>
+      </w:r>
+      <w:proofErr w:type="spellEnd"/>
+      <w:r>
+        <w:t xml:space="preserve"> del </w:t>
+      </w:r>
+      <w:proofErr w:type="spellStart"/>
+      <w:r>
+        <w:t>sistema</w:t>
+      </w:r>
+      <w:proofErr w:type="spellEnd"/>
+      <w:r>
+        <w:t xml:space="preserve"> </w:t>
+      </w:r>
+      <w:proofErr w:type="spellStart"/>
+      <w:r>
+        <w:t>operativo</w:t>
+      </w:r>
+      <w:proofErr w:type="spellEnd"/>
+      <w:r>
+        <w:t xml:space="preserve"> Unix y Windows </w:t>
+      </w:r>
+      <w:proofErr w:type="spellStart"/>
+      <w:r>
+        <w:t>como</w:t>
+      </w:r>
+      <w:proofErr w:type="spellEnd"/>
+      <w:r>
+        <w:t xml:space="preserve"> </w:t>
+      </w:r>
+      <w:proofErr w:type="spellStart"/>
+      <w:r>
+        <w:t>parte</w:t>
+      </w:r>
+      <w:proofErr w:type="spellEnd"/>
+      <w:r>
+        <w:t xml:space="preserve"> de la </w:t>
+      </w:r>
+      <w:proofErr w:type="spellStart"/>
+      <w:r>
+        <w:t>configuración</w:t>
+      </w:r>
+      <w:proofErr w:type="spellEnd"/>
+      <w:r>
+        <w:t xml:space="preserve"> de </w:t>
+      </w:r>
+      <w:proofErr w:type="spellStart"/>
+      <w:r>
+        <w:t>plataformas</w:t>
+      </w:r>
+      <w:proofErr w:type="spellEnd"/>
+      <w:r>
+        <w:t>.</w:t>
       </w:r>
     </w:p>
     <w:p>
@@ -301,8 +381,29 @@
         <w:jc w:val="both"/>
       </w:pPr>
       <w:r>
-        <w:t xml:space="preserve"> • Familiarizarse con el uso de software de virtualización</w:t>
-      </w:r>
+        <w:t xml:space="preserve"> • </w:t>
+      </w:r>
+      <w:proofErr w:type="spellStart"/>
+      <w:r>
+        <w:t>Familiarizarse</w:t>
+      </w:r>
+      <w:proofErr w:type="spellEnd"/>
+      <w:r>
+        <w:t xml:space="preserve"> con el </w:t>
+      </w:r>
+      <w:proofErr w:type="spellStart"/>
+      <w:r>
+        <w:t>uso</w:t>
+      </w:r>
+      <w:proofErr w:type="spellEnd"/>
+      <w:r>
+        <w:t xml:space="preserve"> de software de </w:t>
+      </w:r>
+      <w:proofErr w:type="spellStart"/>
+      <w:r>
+        <w:t>virtualización</w:t>
+      </w:r>
+      <w:proofErr w:type="spellEnd"/>
     </w:p>
     <w:p>
       <w:pPr>
@@ -333,8 +434,17 @@
           <w:b/>
           <w:sz w:val="28"/>
         </w:rPr>
-        <w:t>Software de virtualización</w:t>
-      </w:r>
+        <w:t xml:space="preserve">Software de </w:t>
+      </w:r>
+      <w:proofErr w:type="spellStart"/>
+      <w:r>
+        <w:rPr>
+          <w:b/>
+          <w:sz w:val="28"/>
+        </w:rPr>
+        <w:t>virtualización</w:t>
+      </w:r>
+      <w:proofErr w:type="spellEnd"/>
     </w:p>
     <w:p>
       <w:pPr>
@@ -376,44 +486,104 @@
           <w:sz w:val="28"/>
         </w:rPr>
       </w:pPr>
+      <w:proofErr w:type="spellStart"/>
       <w:r>
         <w:rPr>
           <w:b/>
           <w:sz w:val="28"/>
         </w:rPr>
-        <w:t>Montaje de servidores tipo Unix</w:t>
-      </w:r>
-    </w:p>
-    <w:p>
-      <w:pPr>
-        <w:pStyle w:val="Prrafodelista"/>
-        <w:spacing w:after="159" w:line="259" w:lineRule="auto"/>
-        <w:ind w:left="938" w:firstLine="0"/>
+        <w:t>Montaje</w:t>
+      </w:r>
+      <w:proofErr w:type="spellEnd"/>
+      <w:r>
         <w:rPr>
           <w:b/>
           <w:sz w:val="28"/>
         </w:rPr>
-      </w:pPr>
-    </w:p>
-    <w:p>
-      <w:pPr>
-        <w:pStyle w:val="Prrafodelista"/>
-        <w:spacing w:after="159" w:line="259" w:lineRule="auto"/>
-        <w:ind w:left="938" w:firstLine="0"/>
-        <w:rPr>
-          <w:b/>
-          <w:sz w:val="32"/>
-          <w:szCs w:val="24"/>
-        </w:rPr>
-      </w:pPr>
+        <w:t xml:space="preserve"> de </w:t>
+      </w:r>
+      <w:proofErr w:type="spellStart"/>
       <w:r>
         <w:rPr>
           <w:b/>
           <w:sz w:val="28"/>
-          <w:szCs w:val="24"/>
-        </w:rPr>
-        <w:t>a. Instalación y configuración de servidores</w:t>
-      </w:r>
+        </w:rPr>
+        <w:t>servidores</w:t>
+      </w:r>
+      <w:proofErr w:type="spellEnd"/>
+      <w:r>
+        <w:rPr>
+          <w:b/>
+          <w:sz w:val="28"/>
+        </w:rPr>
+        <w:t xml:space="preserve"> </w:t>
+      </w:r>
+      <w:proofErr w:type="spellStart"/>
+      <w:r>
+        <w:rPr>
+          <w:b/>
+          <w:sz w:val="28"/>
+        </w:rPr>
+        <w:t>tipo</w:t>
+      </w:r>
+      <w:proofErr w:type="spellEnd"/>
+      <w:r>
+        <w:rPr>
+          <w:b/>
+          <w:sz w:val="28"/>
+        </w:rPr>
+        <w:t xml:space="preserve"> Unix</w:t>
+      </w:r>
+    </w:p>
+    <w:p>
+      <w:pPr>
+        <w:pStyle w:val="Prrafodelista"/>
+        <w:spacing w:after="159" w:line="259" w:lineRule="auto"/>
+        <w:ind w:left="938" w:firstLine="0"/>
+        <w:rPr>
+          <w:b/>
+          <w:sz w:val="28"/>
+        </w:rPr>
+      </w:pPr>
+    </w:p>
+    <w:p>
+      <w:pPr>
+        <w:pStyle w:val="Prrafodelista"/>
+        <w:spacing w:after="159" w:line="259" w:lineRule="auto"/>
+        <w:ind w:left="938" w:firstLine="0"/>
+        <w:rPr>
+          <w:b/>
+          <w:sz w:val="28"/>
+        </w:rPr>
+      </w:pPr>
+      <w:r>
+        <w:rPr>
+          <w:b/>
+        </w:rPr>
+        <w:t xml:space="preserve">a. Instalación y </w:t>
+      </w:r>
+      <w:proofErr w:type="spellStart"/>
+      <w:r>
+        <w:rPr>
+          <w:b/>
+        </w:rPr>
+        <w:t>configuración</w:t>
+      </w:r>
+      <w:proofErr w:type="spellEnd"/>
+      <w:r>
+        <w:rPr>
+          <w:b/>
+        </w:rPr>
+        <w:t xml:space="preserve"> de </w:t>
+      </w:r>
+      <w:proofErr w:type="spellStart"/>
+      <w:r>
+        <w:rPr>
+          <w:b/>
+        </w:rPr>
+        <w:t>servidores</w:t>
+      </w:r>
+      <w:proofErr w:type="spellEnd"/>
     </w:p>
     <w:p>
       <w:pPr>
@@ -430,27 +600,60 @@
           <w:numId w:val="5"/>
         </w:numPr>
         <w:spacing w:after="159" w:line="259" w:lineRule="auto"/>
-        <w:rPr>
-          <w:b/>
-          <w:bCs/>
-        </w:rPr>
-      </w:pPr>
-      <w:r>
-        <w:rPr>
-          <w:b/>
-          <w:bCs/>
-        </w:rPr>
-        <w:t>Usando VirtualBox cree máquinas virtuales nuevas e instale Linux Slackware:</w:t>
+      </w:pPr>
+      <w:proofErr w:type="spellStart"/>
+      <w:r>
+        <w:t>Usando</w:t>
+      </w:r>
+      <w:proofErr w:type="spellEnd"/>
+      <w:r>
+        <w:t xml:space="preserve"> VirtualBox </w:t>
+      </w:r>
+      <w:proofErr w:type="spellStart"/>
+      <w:r>
+        <w:t>cree</w:t>
+      </w:r>
+      <w:proofErr w:type="spellEnd"/>
+      <w:r>
+        <w:t xml:space="preserve"> </w:t>
+      </w:r>
+      <w:proofErr w:type="spellStart"/>
+      <w:r>
+        <w:t>máquinas</w:t>
+      </w:r>
+      <w:proofErr w:type="spellEnd"/>
+      <w:r>
+        <w:t xml:space="preserve"> </w:t>
+      </w:r>
+      <w:proofErr w:type="spellStart"/>
+      <w:r>
+        <w:t>virtuales</w:t>
+      </w:r>
+      <w:proofErr w:type="spellEnd"/>
+      <w:r>
+        <w:t xml:space="preserve"> </w:t>
+      </w:r>
+      <w:proofErr w:type="spellStart"/>
+      <w:r>
+        <w:t>nuevas</w:t>
+      </w:r>
+      <w:proofErr w:type="spellEnd"/>
+      <w:r>
+        <w:t xml:space="preserve"> e </w:t>
+      </w:r>
+      <w:proofErr w:type="spellStart"/>
+      <w:r>
+        <w:t>instale</w:t>
+      </w:r>
+      <w:proofErr w:type="spellEnd"/>
+      <w:r>
+        <w:t xml:space="preserve"> Linux Slackware:</w:t>
       </w:r>
     </w:p>
     <w:p>
       <w:pPr>
         <w:spacing w:after="159" w:line="259" w:lineRule="auto"/>
         <w:ind w:left="0" w:firstLine="0"/>
-        <w:rPr>
-          <w:b/>
-          <w:bCs/>
-        </w:rPr>
       </w:pPr>
     </w:p>
     <w:p>
@@ -461,31 +664,57 @@
           <w:numId w:val="4"/>
         </w:numPr>
         <w:spacing w:after="159" w:line="259" w:lineRule="auto"/>
-        <w:rPr>
-          <w:b/>
-          <w:bCs/>
-        </w:rPr>
-      </w:pPr>
-      <w:r>
-        <w:rPr>
-          <w:b/>
-          <w:bCs/>
-        </w:rPr>
-        <w:t>Usando VirtualBox, cree máquinas virtuales nueva</w:t>
-      </w:r>
-      <w:r>
-        <w:rPr>
-          <w:b/>
-          <w:bCs/>
-        </w:rPr>
+      </w:pPr>
+      <w:proofErr w:type="spellStart"/>
+      <w:r>
+        <w:t>Usando</w:t>
+      </w:r>
+      <w:proofErr w:type="spellEnd"/>
+      <w:r>
+        <w:t xml:space="preserve"> VirtualBox, </w:t>
+      </w:r>
+      <w:proofErr w:type="spellStart"/>
+      <w:r>
+        <w:t>cree</w:t>
+      </w:r>
+      <w:proofErr w:type="spellEnd"/>
+      <w:r>
+        <w:t xml:space="preserve"> </w:t>
+      </w:r>
+      <w:proofErr w:type="spellStart"/>
+      <w:r>
+        <w:t>máquinas</w:t>
+      </w:r>
+      <w:proofErr w:type="spellEnd"/>
+      <w:r>
+        <w:t xml:space="preserve"> </w:t>
+      </w:r>
+      <w:proofErr w:type="spellStart"/>
+      <w:r>
+        <w:t>virtuales</w:t>
+      </w:r>
+      <w:proofErr w:type="spellEnd"/>
+      <w:r>
+        <w:t xml:space="preserve"> </w:t>
+      </w:r>
+      <w:proofErr w:type="spellStart"/>
+      <w:r>
+        <w:t>nueva</w:t>
+      </w:r>
+      <w:r>
         <w:t>s</w:t>
       </w:r>
-      <w:r>
-        <w:rPr>
-          <w:b/>
-          <w:bCs/>
-        </w:rPr>
-        <w:t xml:space="preserve"> e instale Solaris:</w:t>
+      <w:proofErr w:type="spellEnd"/>
+      <w:r>
+        <w:t xml:space="preserve"> e </w:t>
+      </w:r>
+      <w:proofErr w:type="spellStart"/>
+      <w:r>
+        <w:t>instale</w:t>
+      </w:r>
+      <w:proofErr w:type="spellEnd"/>
+      <w:r>
+        <w:t xml:space="preserve"> Solaris:</w:t>
       </w:r>
     </w:p>
     <w:p>
@@ -505,7 +734,6 @@
         <w:rPr>
           <w:noProof/>
         </w:rPr>
-        <w:lastRenderedPageBreak/>
         <w:drawing>
           <wp:inline distT="0" distB="0" distL="0" distR="0" wp14:anchorId="2F20F0FE" wp14:editId="7AC66E88">
             <wp:extent cx="4057650" cy="4076700"/>
@@ -578,104 +806,690 @@
           <w:numId w:val="3"/>
         </w:numPr>
         <w:spacing w:after="159" w:line="259" w:lineRule="auto"/>
-        <w:rPr>
-          <w:b/>
-          <w:bCs/>
-        </w:rPr>
-      </w:pPr>
-      <w:r>
-        <w:rPr>
-          <w:b/>
-          <w:bCs/>
-        </w:rPr>
-        <w:t>¿Qué archivos se generan al realizar la instalación en cada software de virtualización, para qué sirve cada uno?</w:t>
-      </w:r>
-    </w:p>
-    <w:p>
-      <w:pPr>
-        <w:spacing w:after="159" w:line="259" w:lineRule="auto"/>
-        <w:ind w:left="941" w:firstLine="0"/>
-      </w:pPr>
-      <w:r>
-        <w:rPr>
-          <w:color w:val="auto"/>
-          <w:szCs w:val="24"/>
-          <w:lang w:val="es-MX" w:eastAsia="es-MX"/>
-        </w:rPr>
-        <w:t xml:space="preserve">Al crear una máquina virtual en VirtualBox e instalar un sistema operativo como Slackware o Solaris, el programa genera principalmente dos archivos. El primero es el archivo </w:t>
-      </w:r>
-      <w:r>
-        <w:rPr>
-          <w:b/>
-          <w:bCs/>
-          <w:color w:val="auto"/>
-          <w:szCs w:val="24"/>
-          <w:lang w:val="es-MX" w:eastAsia="es-MX"/>
-        </w:rPr>
-        <w:t>.vbox</w:t>
-      </w:r>
-      <w:r>
-        <w:rPr>
-          <w:color w:val="auto"/>
-          <w:szCs w:val="24"/>
-          <w:lang w:val="es-MX" w:eastAsia="es-MX"/>
-        </w:rPr>
-        <w:t xml:space="preserve">, en el cual se almacena la configuración de la máquina virtual, como la memoria RAM, el número de CPUs, la red y los dispositivos asociados. El segundo es el archivo </w:t>
-      </w:r>
-      <w:r>
-        <w:rPr>
-          <w:b/>
-          <w:bCs/>
-          <w:color w:val="auto"/>
-          <w:szCs w:val="24"/>
-          <w:lang w:val="es-MX" w:eastAsia="es-MX"/>
-        </w:rPr>
-        <w:t>.vdi</w:t>
-      </w:r>
-      <w:r>
-        <w:rPr>
-          <w:color w:val="auto"/>
-          <w:szCs w:val="24"/>
-          <w:lang w:val="es-MX" w:eastAsia="es-MX"/>
-        </w:rPr>
-        <w:t>, que funciona como el disco duro virtual y es donde quedan instalados el sistema operativo, los programas y la información del usuario.</w:t>
-      </w:r>
-    </w:p>
-    <w:p>
-      <w:pPr>
-        <w:spacing w:after="159" w:line="259" w:lineRule="auto"/>
-        <w:ind w:left="941" w:firstLine="0"/>
-        <w:rPr>
-          <w:color w:val="auto"/>
-          <w:szCs w:val="24"/>
-          <w:lang w:val="es-MX" w:eastAsia="es-MX"/>
-        </w:rPr>
-      </w:pPr>
-      <w:r>
-        <w:rPr>
-          <w:color w:val="auto"/>
-          <w:szCs w:val="24"/>
-          <w:lang w:val="es-MX" w:eastAsia="es-MX"/>
-        </w:rPr>
-        <w:t>Adicionalmente, VirtualBox crea una carpeta correspondiente a la máquina virtual, en la que se incluyen estos archivos junto con archivos de registro (</w:t>
-      </w:r>
-      <w:r>
-        <w:rPr>
-          <w:b/>
-          <w:bCs/>
-          <w:color w:val="auto"/>
-          <w:szCs w:val="24"/>
-          <w:lang w:val="es-MX" w:eastAsia="es-MX"/>
-        </w:rPr>
-        <w:t>VBox.log</w:t>
-      </w:r>
-      <w:r>
-        <w:rPr>
-          <w:color w:val="auto"/>
-          <w:szCs w:val="24"/>
-          <w:lang w:val="es-MX" w:eastAsia="es-MX"/>
-        </w:rPr>
-        <w:t>) que sirven para diagnóstico y depuración. En caso de utilizar snapshots, también se almacenan archivos adicionales que permiten guardar y restaurar estados anteriores de la máquina.</w:t>
+      </w:pPr>
+      <w:r>
+        <w:t>¿</w:t>
+      </w:r>
+      <w:proofErr w:type="spellStart"/>
+      <w:r>
+        <w:t>Qué</w:t>
+      </w:r>
+      <w:proofErr w:type="spellEnd"/>
+      <w:r>
+        <w:t xml:space="preserve"> </w:t>
+      </w:r>
+      <w:proofErr w:type="spellStart"/>
+      <w:r>
+        <w:t>archivos</w:t>
+      </w:r>
+      <w:proofErr w:type="spellEnd"/>
+      <w:r>
+        <w:t xml:space="preserve"> se </w:t>
+      </w:r>
+      <w:proofErr w:type="spellStart"/>
+      <w:r>
+        <w:t>generan</w:t>
+      </w:r>
+      <w:proofErr w:type="spellEnd"/>
+      <w:r>
+        <w:t xml:space="preserve"> al </w:t>
+      </w:r>
+      <w:proofErr w:type="spellStart"/>
+      <w:r>
+        <w:t>realizar</w:t>
+      </w:r>
+      <w:proofErr w:type="spellEnd"/>
+      <w:r>
+        <w:t xml:space="preserve"> la </w:t>
+      </w:r>
+      <w:proofErr w:type="spellStart"/>
+      <w:r>
+        <w:t>instalación</w:t>
+      </w:r>
+      <w:proofErr w:type="spellEnd"/>
+      <w:r>
+        <w:t xml:space="preserve"> </w:t>
+      </w:r>
+      <w:proofErr w:type="spellStart"/>
+      <w:r>
+        <w:t>en</w:t>
+      </w:r>
+      <w:proofErr w:type="spellEnd"/>
+      <w:r>
+        <w:t xml:space="preserve"> </w:t>
+      </w:r>
+      <w:proofErr w:type="spellStart"/>
+      <w:r>
+        <w:t>cada</w:t>
+      </w:r>
+      <w:proofErr w:type="spellEnd"/>
+      <w:r>
+        <w:t xml:space="preserve"> software de </w:t>
+      </w:r>
+      <w:proofErr w:type="spellStart"/>
+      <w:r>
+        <w:t>virtualización</w:t>
+      </w:r>
+      <w:proofErr w:type="spellEnd"/>
+      <w:r>
+        <w:t xml:space="preserve">, para </w:t>
+      </w:r>
+      <w:proofErr w:type="spellStart"/>
+      <w:r>
+        <w:t>qué</w:t>
+      </w:r>
+      <w:proofErr w:type="spellEnd"/>
+      <w:r>
+        <w:t xml:space="preserve"> </w:t>
+      </w:r>
+      <w:proofErr w:type="spellStart"/>
+      <w:r>
+        <w:t>sirve</w:t>
+      </w:r>
+      <w:proofErr w:type="spellEnd"/>
+      <w:r>
+        <w:t xml:space="preserve"> </w:t>
+      </w:r>
+      <w:proofErr w:type="spellStart"/>
+      <w:r>
+        <w:t>cada</w:t>
+      </w:r>
+      <w:proofErr w:type="spellEnd"/>
+      <w:r>
+        <w:t xml:space="preserve"> </w:t>
+      </w:r>
+      <w:proofErr w:type="spellStart"/>
+      <w:r>
+        <w:t>uno</w:t>
+      </w:r>
+      <w:proofErr w:type="spellEnd"/>
+      <w:r>
+        <w:t>?</w:t>
+      </w:r>
+    </w:p>
+    <w:p>
+      <w:pPr>
+        <w:pStyle w:val="Prrafodelista"/>
+        <w:spacing w:after="159" w:line="259" w:lineRule="auto"/>
+        <w:ind w:left="938" w:firstLine="0"/>
+      </w:pPr>
+    </w:p>
+    <w:p>
+      <w:pPr>
+        <w:pStyle w:val="Prrafodelista"/>
+        <w:spacing w:after="159" w:line="259" w:lineRule="auto"/>
+        <w:ind w:left="938" w:firstLine="0"/>
+        <w:rPr>
+          <w:rStyle w:val="aupe"/>
+        </w:rPr>
+      </w:pPr>
+      <w:r>
+        <w:rPr>
+          <w:rStyle w:val="aupe"/>
+        </w:rPr>
+        <w:t xml:space="preserve">Al </w:t>
+      </w:r>
+      <w:proofErr w:type="spellStart"/>
+      <w:r>
+        <w:rPr>
+          <w:rStyle w:val="aupe"/>
+        </w:rPr>
+        <w:t>crear</w:t>
+      </w:r>
+      <w:proofErr w:type="spellEnd"/>
+      <w:r>
+        <w:rPr>
+          <w:rStyle w:val="aupe"/>
+        </w:rPr>
+        <w:t xml:space="preserve"> una </w:t>
+      </w:r>
+      <w:proofErr w:type="spellStart"/>
+      <w:r>
+        <w:rPr>
+          <w:rStyle w:val="aupe"/>
+        </w:rPr>
+        <w:t>máquina</w:t>
+      </w:r>
+      <w:proofErr w:type="spellEnd"/>
+      <w:r>
+        <w:rPr>
+          <w:rStyle w:val="aupe"/>
+        </w:rPr>
+        <w:t xml:space="preserve"> virtual </w:t>
+      </w:r>
+      <w:proofErr w:type="spellStart"/>
+      <w:r>
+        <w:rPr>
+          <w:rStyle w:val="aupe"/>
+        </w:rPr>
+        <w:t>en</w:t>
+      </w:r>
+      <w:proofErr w:type="spellEnd"/>
+      <w:r>
+        <w:rPr>
+          <w:rStyle w:val="aupe"/>
+        </w:rPr>
+        <w:t xml:space="preserve"> VirtualBox e </w:t>
+      </w:r>
+      <w:proofErr w:type="spellStart"/>
+      <w:r>
+        <w:rPr>
+          <w:rStyle w:val="aupe"/>
+        </w:rPr>
+        <w:t>instalar</w:t>
+      </w:r>
+      <w:proofErr w:type="spellEnd"/>
+      <w:r>
+        <w:rPr>
+          <w:rStyle w:val="aupe"/>
+        </w:rPr>
+        <w:t xml:space="preserve"> Slackware o Solaris, el software genera </w:t>
+      </w:r>
+      <w:proofErr w:type="spellStart"/>
+      <w:r>
+        <w:rPr>
+          <w:rStyle w:val="aupe"/>
+        </w:rPr>
+        <w:t>principalmente</w:t>
+      </w:r>
+      <w:proofErr w:type="spellEnd"/>
+      <w:r>
+        <w:rPr>
+          <w:rStyle w:val="aupe"/>
+        </w:rPr>
+        <w:t xml:space="preserve"> un </w:t>
+      </w:r>
+      <w:proofErr w:type="spellStart"/>
+      <w:proofErr w:type="gramStart"/>
+      <w:r>
+        <w:rPr>
+          <w:rStyle w:val="aupe"/>
+        </w:rPr>
+        <w:t>archivo</w:t>
+      </w:r>
+      <w:proofErr w:type="spellEnd"/>
+      <w:r>
+        <w:rPr>
+          <w:rStyle w:val="aupe"/>
+        </w:rPr>
+        <w:t xml:space="preserve"> .</w:t>
+      </w:r>
+      <w:proofErr w:type="spellStart"/>
+      <w:r>
+        <w:rPr>
+          <w:rStyle w:val="aupe"/>
+        </w:rPr>
+        <w:t>vbox</w:t>
+      </w:r>
+      <w:proofErr w:type="spellEnd"/>
+      <w:proofErr w:type="gramEnd"/>
+      <w:r>
+        <w:rPr>
+          <w:rStyle w:val="aupe"/>
+        </w:rPr>
+        <w:t xml:space="preserve">, que </w:t>
+      </w:r>
+      <w:proofErr w:type="spellStart"/>
+      <w:r>
+        <w:rPr>
+          <w:rStyle w:val="aupe"/>
+        </w:rPr>
+        <w:t>guarda</w:t>
+      </w:r>
+      <w:proofErr w:type="spellEnd"/>
+      <w:r>
+        <w:rPr>
+          <w:rStyle w:val="aupe"/>
+        </w:rPr>
+        <w:t xml:space="preserve"> la </w:t>
+      </w:r>
+      <w:proofErr w:type="spellStart"/>
+      <w:r>
+        <w:rPr>
+          <w:rStyle w:val="aupe"/>
+        </w:rPr>
+        <w:t>configuración</w:t>
+      </w:r>
+      <w:proofErr w:type="spellEnd"/>
+      <w:r>
+        <w:rPr>
+          <w:rStyle w:val="aupe"/>
+        </w:rPr>
+        <w:t xml:space="preserve"> de la </w:t>
+      </w:r>
+      <w:proofErr w:type="spellStart"/>
+      <w:r>
+        <w:rPr>
+          <w:rStyle w:val="aupe"/>
+        </w:rPr>
+        <w:t>máquina</w:t>
+      </w:r>
+      <w:proofErr w:type="spellEnd"/>
+      <w:r>
+        <w:rPr>
+          <w:rStyle w:val="aupe"/>
+        </w:rPr>
+        <w:t xml:space="preserve"> (RAM, CPU, red y </w:t>
+      </w:r>
+      <w:proofErr w:type="spellStart"/>
+      <w:r>
+        <w:rPr>
+          <w:rStyle w:val="aupe"/>
+        </w:rPr>
+        <w:t>dispositivos</w:t>
+      </w:r>
+      <w:proofErr w:type="spellEnd"/>
+      <w:r>
+        <w:rPr>
+          <w:rStyle w:val="aupe"/>
+        </w:rPr>
+        <w:t xml:space="preserve">), y un </w:t>
+      </w:r>
+      <w:proofErr w:type="spellStart"/>
+      <w:r>
+        <w:rPr>
+          <w:rStyle w:val="aupe"/>
+        </w:rPr>
+        <w:t>archivo</w:t>
+      </w:r>
+      <w:proofErr w:type="spellEnd"/>
+      <w:r>
+        <w:rPr>
+          <w:rStyle w:val="aupe"/>
+        </w:rPr>
+        <w:t xml:space="preserve"> .</w:t>
+      </w:r>
+      <w:proofErr w:type="spellStart"/>
+      <w:r>
+        <w:rPr>
+          <w:rStyle w:val="aupe"/>
+        </w:rPr>
+        <w:t>vdi</w:t>
+      </w:r>
+      <w:proofErr w:type="spellEnd"/>
+      <w:r>
+        <w:rPr>
+          <w:rStyle w:val="aupe"/>
+        </w:rPr>
+        <w:t xml:space="preserve">, que </w:t>
+      </w:r>
+      <w:proofErr w:type="spellStart"/>
+      <w:r>
+        <w:rPr>
+          <w:rStyle w:val="aupe"/>
+        </w:rPr>
+        <w:t>actúa</w:t>
+      </w:r>
+      <w:proofErr w:type="spellEnd"/>
+      <w:r>
+        <w:rPr>
+          <w:rStyle w:val="aupe"/>
+        </w:rPr>
+        <w:t xml:space="preserve"> </w:t>
+      </w:r>
+      <w:proofErr w:type="spellStart"/>
+      <w:r>
+        <w:rPr>
+          <w:rStyle w:val="aupe"/>
+        </w:rPr>
+        <w:t>como</w:t>
+      </w:r>
+      <w:proofErr w:type="spellEnd"/>
+      <w:r>
+        <w:rPr>
+          <w:rStyle w:val="aupe"/>
+        </w:rPr>
+        <w:t xml:space="preserve"> el disco </w:t>
+      </w:r>
+      <w:proofErr w:type="spellStart"/>
+      <w:r>
+        <w:rPr>
+          <w:rStyle w:val="aupe"/>
+        </w:rPr>
+        <w:t>duro</w:t>
+      </w:r>
+      <w:proofErr w:type="spellEnd"/>
+      <w:r>
+        <w:rPr>
+          <w:rStyle w:val="aupe"/>
+        </w:rPr>
+        <w:t xml:space="preserve"> virtual </w:t>
+      </w:r>
+      <w:proofErr w:type="spellStart"/>
+      <w:r>
+        <w:rPr>
+          <w:rStyle w:val="aupe"/>
+        </w:rPr>
+        <w:t>donde</w:t>
+      </w:r>
+      <w:proofErr w:type="spellEnd"/>
+      <w:r>
+        <w:rPr>
+          <w:rStyle w:val="aupe"/>
+        </w:rPr>
+        <w:t xml:space="preserve"> </w:t>
+      </w:r>
+      <w:proofErr w:type="spellStart"/>
+      <w:r>
+        <w:rPr>
+          <w:rStyle w:val="aupe"/>
+        </w:rPr>
+        <w:t>queda</w:t>
+      </w:r>
+      <w:proofErr w:type="spellEnd"/>
+      <w:r>
+        <w:rPr>
+          <w:rStyle w:val="aupe"/>
+        </w:rPr>
+        <w:t xml:space="preserve"> </w:t>
+      </w:r>
+      <w:proofErr w:type="spellStart"/>
+      <w:r>
+        <w:rPr>
+          <w:rStyle w:val="aupe"/>
+        </w:rPr>
+        <w:t>instalado</w:t>
+      </w:r>
+      <w:proofErr w:type="spellEnd"/>
+      <w:r>
+        <w:rPr>
+          <w:rStyle w:val="aupe"/>
+        </w:rPr>
+        <w:t xml:space="preserve"> el </w:t>
+      </w:r>
+      <w:proofErr w:type="spellStart"/>
+      <w:r>
+        <w:rPr>
+          <w:rStyle w:val="aupe"/>
+        </w:rPr>
+        <w:t>sistema</w:t>
+      </w:r>
+      <w:proofErr w:type="spellEnd"/>
+      <w:r>
+        <w:rPr>
+          <w:rStyle w:val="aupe"/>
+        </w:rPr>
+        <w:t xml:space="preserve"> </w:t>
+      </w:r>
+      <w:proofErr w:type="spellStart"/>
+      <w:r>
+        <w:rPr>
+          <w:rStyle w:val="aupe"/>
+        </w:rPr>
+        <w:t>operativo</w:t>
+      </w:r>
+      <w:proofErr w:type="spellEnd"/>
+      <w:r>
+        <w:rPr>
+          <w:rStyle w:val="aupe"/>
+        </w:rPr>
+        <w:t xml:space="preserve">, </w:t>
+      </w:r>
+      <w:proofErr w:type="spellStart"/>
+      <w:r>
+        <w:rPr>
+          <w:rStyle w:val="aupe"/>
+        </w:rPr>
+        <w:t>programas</w:t>
+      </w:r>
+      <w:proofErr w:type="spellEnd"/>
+      <w:r>
+        <w:rPr>
+          <w:rStyle w:val="aupe"/>
+        </w:rPr>
+        <w:t xml:space="preserve"> y </w:t>
+      </w:r>
+      <w:proofErr w:type="spellStart"/>
+      <w:r>
+        <w:rPr>
+          <w:rStyle w:val="aupe"/>
+        </w:rPr>
+        <w:t>datos</w:t>
+      </w:r>
+      <w:proofErr w:type="spellEnd"/>
+      <w:r>
+        <w:rPr>
+          <w:rStyle w:val="aupe"/>
+        </w:rPr>
+        <w:t xml:space="preserve">. </w:t>
+      </w:r>
+      <w:proofErr w:type="spellStart"/>
+      <w:r>
+        <w:rPr>
+          <w:rStyle w:val="aupe"/>
+        </w:rPr>
+        <w:t>Además</w:t>
+      </w:r>
+      <w:proofErr w:type="spellEnd"/>
+      <w:r>
+        <w:rPr>
+          <w:rStyle w:val="aupe"/>
+        </w:rPr>
+        <w:t xml:space="preserve">, se </w:t>
+      </w:r>
+      <w:proofErr w:type="spellStart"/>
+      <w:r>
+        <w:rPr>
+          <w:rStyle w:val="aupe"/>
+        </w:rPr>
+        <w:t>crea</w:t>
+      </w:r>
+      <w:proofErr w:type="spellEnd"/>
+      <w:r>
+        <w:rPr>
+          <w:rStyle w:val="aupe"/>
+        </w:rPr>
+        <w:t xml:space="preserve"> una </w:t>
+      </w:r>
+      <w:proofErr w:type="spellStart"/>
+      <w:r>
+        <w:rPr>
+          <w:rStyle w:val="aupe"/>
+        </w:rPr>
+        <w:t>carpeta</w:t>
+      </w:r>
+      <w:proofErr w:type="spellEnd"/>
+      <w:r>
+        <w:rPr>
+          <w:rStyle w:val="aupe"/>
+        </w:rPr>
+        <w:t xml:space="preserve"> de la </w:t>
+      </w:r>
+      <w:proofErr w:type="spellStart"/>
+      <w:r>
+        <w:rPr>
+          <w:rStyle w:val="aupe"/>
+        </w:rPr>
+        <w:t>máquina</w:t>
+      </w:r>
+      <w:proofErr w:type="spellEnd"/>
+      <w:r>
+        <w:rPr>
+          <w:rStyle w:val="aupe"/>
+        </w:rPr>
+        <w:t xml:space="preserve"> virtual que </w:t>
+      </w:r>
+      <w:proofErr w:type="spellStart"/>
+      <w:r>
+        <w:rPr>
+          <w:rStyle w:val="aupe"/>
+        </w:rPr>
+        <w:t>contiene</w:t>
+      </w:r>
+      <w:proofErr w:type="spellEnd"/>
+      <w:r>
+        <w:rPr>
+          <w:rStyle w:val="aupe"/>
+        </w:rPr>
+        <w:t xml:space="preserve"> </w:t>
+      </w:r>
+      <w:proofErr w:type="spellStart"/>
+      <w:r>
+        <w:rPr>
+          <w:rStyle w:val="aupe"/>
+        </w:rPr>
+        <w:t>estos</w:t>
+      </w:r>
+      <w:proofErr w:type="spellEnd"/>
+      <w:r>
+        <w:rPr>
+          <w:rStyle w:val="aupe"/>
+        </w:rPr>
+        <w:t xml:space="preserve"> </w:t>
+      </w:r>
+      <w:proofErr w:type="spellStart"/>
+      <w:r>
+        <w:rPr>
+          <w:rStyle w:val="aupe"/>
+        </w:rPr>
+        <w:t>archivos</w:t>
+      </w:r>
+      <w:proofErr w:type="spellEnd"/>
+      <w:r>
+        <w:rPr>
+          <w:rStyle w:val="aupe"/>
+        </w:rPr>
+        <w:t xml:space="preserve">, junto con logs (VBox.log) para </w:t>
+      </w:r>
+      <w:proofErr w:type="spellStart"/>
+      <w:r>
+        <w:rPr>
+          <w:rStyle w:val="aupe"/>
+        </w:rPr>
+        <w:t>diagnóstico</w:t>
+      </w:r>
+      <w:proofErr w:type="spellEnd"/>
+      <w:r>
+        <w:rPr>
+          <w:rStyle w:val="aupe"/>
+        </w:rPr>
+        <w:t xml:space="preserve"> y, </w:t>
+      </w:r>
+      <w:proofErr w:type="spellStart"/>
+      <w:r>
+        <w:rPr>
+          <w:rStyle w:val="aupe"/>
+        </w:rPr>
+        <w:t>si</w:t>
+      </w:r>
+      <w:proofErr w:type="spellEnd"/>
+      <w:r>
+        <w:rPr>
+          <w:rStyle w:val="aupe"/>
+        </w:rPr>
+        <w:t xml:space="preserve"> se </w:t>
+      </w:r>
+      <w:proofErr w:type="spellStart"/>
+      <w:r>
+        <w:rPr>
+          <w:rStyle w:val="aupe"/>
+        </w:rPr>
+        <w:t>usan</w:t>
+      </w:r>
+      <w:proofErr w:type="spellEnd"/>
+      <w:r>
+        <w:rPr>
+          <w:rStyle w:val="aupe"/>
+        </w:rPr>
+        <w:t xml:space="preserve">, </w:t>
+      </w:r>
+      <w:proofErr w:type="spellStart"/>
+      <w:r>
+        <w:rPr>
+          <w:rStyle w:val="aupe"/>
+        </w:rPr>
+        <w:t>archivos</w:t>
+      </w:r>
+      <w:proofErr w:type="spellEnd"/>
+      <w:r>
+        <w:rPr>
+          <w:rStyle w:val="aupe"/>
+        </w:rPr>
+        <w:t xml:space="preserve"> de snapshots que </w:t>
+      </w:r>
+      <w:proofErr w:type="spellStart"/>
+      <w:r>
+        <w:rPr>
+          <w:rStyle w:val="aupe"/>
+        </w:rPr>
+        <w:t>permiten</w:t>
+      </w:r>
+      <w:proofErr w:type="spellEnd"/>
+      <w:r>
+        <w:rPr>
+          <w:rStyle w:val="aupe"/>
+        </w:rPr>
+        <w:t xml:space="preserve"> </w:t>
+      </w:r>
+      <w:proofErr w:type="spellStart"/>
+      <w:r>
+        <w:rPr>
+          <w:rStyle w:val="aupe"/>
+        </w:rPr>
+        <w:t>guardar</w:t>
+      </w:r>
+      <w:proofErr w:type="spellEnd"/>
+      <w:r>
+        <w:rPr>
+          <w:rStyle w:val="aupe"/>
+        </w:rPr>
+        <w:t xml:space="preserve"> y </w:t>
+      </w:r>
+      <w:proofErr w:type="spellStart"/>
+      <w:r>
+        <w:rPr>
+          <w:rStyle w:val="aupe"/>
+        </w:rPr>
+        <w:t>restaurar</w:t>
+      </w:r>
+      <w:proofErr w:type="spellEnd"/>
+      <w:r>
+        <w:rPr>
+          <w:rStyle w:val="aupe"/>
+        </w:rPr>
+        <w:t xml:space="preserve"> </w:t>
+      </w:r>
+      <w:proofErr w:type="spellStart"/>
+      <w:r>
+        <w:rPr>
+          <w:rStyle w:val="aupe"/>
+        </w:rPr>
+        <w:t>estados</w:t>
+      </w:r>
+      <w:proofErr w:type="spellEnd"/>
+      <w:r>
+        <w:rPr>
+          <w:rStyle w:val="aupe"/>
+        </w:rPr>
+        <w:t xml:space="preserve"> </w:t>
+      </w:r>
+      <w:proofErr w:type="spellStart"/>
+      <w:r>
+        <w:rPr>
+          <w:rStyle w:val="aupe"/>
+        </w:rPr>
+        <w:t>anteriores</w:t>
+      </w:r>
+      <w:proofErr w:type="spellEnd"/>
+      <w:r>
+        <w:rPr>
+          <w:rStyle w:val="aupe"/>
+        </w:rPr>
+        <w:t xml:space="preserve"> de la </w:t>
+      </w:r>
+      <w:proofErr w:type="spellStart"/>
+      <w:r>
+        <w:rPr>
+          <w:rStyle w:val="aupe"/>
+        </w:rPr>
+        <w:t>máquina</w:t>
+      </w:r>
+      <w:proofErr w:type="spellEnd"/>
+      <w:r>
+        <w:rPr>
+          <w:rStyle w:val="aupe"/>
+        </w:rPr>
+        <w:t>.</w:t>
       </w:r>
     </w:p>
     <w:p>
@@ -693,17 +1507,49 @@
           <w:numId w:val="2"/>
         </w:numPr>
         <w:spacing w:after="159" w:line="259" w:lineRule="auto"/>
-        <w:rPr>
-          <w:b/>
-          <w:bCs/>
-        </w:rPr>
-      </w:pPr>
-      <w:r>
-        <w:rPr>
-          <w:b/>
-          <w:bCs/>
-        </w:rPr>
-        <w:t>¿Es posible convertir una máquina virtual hecha con VirtualBox a VMWare y viceversa?</w:t>
+      </w:pPr>
+      <w:r>
+        <w:t xml:space="preserve">¿Es </w:t>
+      </w:r>
+      <w:proofErr w:type="spellStart"/>
+      <w:r>
+        <w:t>posible</w:t>
+      </w:r>
+      <w:proofErr w:type="spellEnd"/>
+      <w:r>
+        <w:t xml:space="preserve"> </w:t>
+      </w:r>
+      <w:proofErr w:type="spellStart"/>
+      <w:r>
+        <w:t>convertir</w:t>
+      </w:r>
+      <w:proofErr w:type="spellEnd"/>
+      <w:r>
+        <w:t xml:space="preserve"> una </w:t>
+      </w:r>
+      <w:proofErr w:type="spellStart"/>
+      <w:r>
+        <w:t>máquina</w:t>
+      </w:r>
+      <w:proofErr w:type="spellEnd"/>
+      <w:r>
+        <w:t xml:space="preserve"> virtual </w:t>
+      </w:r>
+      <w:proofErr w:type="spellStart"/>
+      <w:r>
+        <w:t>hecha</w:t>
+      </w:r>
+      <w:proofErr w:type="spellEnd"/>
+      <w:r>
+        <w:t xml:space="preserve"> con VirtualBox a VMWare y </w:t>
+      </w:r>
+      <w:proofErr w:type="spellStart"/>
+      <w:r>
+        <w:t>viceversa</w:t>
+      </w:r>
+      <w:proofErr w:type="spellEnd"/>
+      <w:r>
+        <w:t>?</w:t>
       </w:r>
     </w:p>
     <w:p>
@@ -722,77 +1568,983 @@
         <w:pStyle w:val="Prrafodelista"/>
         <w:spacing w:after="159" w:line="259" w:lineRule="auto"/>
         <w:ind w:left="938" w:firstLine="0"/>
-      </w:pPr>
-      <w:r>
-        <w:t xml:space="preserve">Sí, es totalmente posible convertir una máquina virtual entre VirtualBox y VMware, aunque el proceso no consiste simplemente en copiar y pegar los archivos, ya que cada </w:t>
-      </w:r>
-      <w:r>
-        <w:lastRenderedPageBreak/>
-        <w:t>hipervisor maneja formatos propios; en la práctica, lo que se realiza es la conversión del disco virtual o la exportación de la máquina a un formato estándar, por ejemplo, VirtualBox utiliza discos en formato VDI y VMware trabaja con VMDK, pero estos pueden convertirse usando herramientas como VBoxManage o VMware vCenter Converter, y otra alternativa bastante común es exportar la máquina virtual en formato OVA/OVF, que es un estándar abierto compatible con ambos entornos, para luego importarla en el otro hipervisor y ajustar aspectos como la configuración de red, los controladores y la instalación de Guest Additions o VMware Tools según corresponda.</w:t>
-      </w:r>
-    </w:p>
-    <w:p>
-      <w:pPr>
-        <w:pStyle w:val="Prrafodelista"/>
-        <w:spacing w:after="159" w:line="259" w:lineRule="auto"/>
-        <w:ind w:left="938" w:firstLine="0"/>
-      </w:pPr>
-    </w:p>
-    <w:p>
-      <w:pPr>
-        <w:pStyle w:val="Prrafodelista"/>
-        <w:spacing w:after="159" w:line="259" w:lineRule="auto"/>
-        <w:ind w:left="938" w:firstLine="0"/>
-        <w:rPr>
-          <w:b/>
-          <w:bCs/>
-        </w:rPr>
-      </w:pPr>
-      <w:r>
-        <w:rPr>
-          <w:b/>
-          <w:bCs/>
-        </w:rPr>
-        <w:t>• Prueba de usuarios de los sistemas operativos. Cree cuatro usuarios en cada sistema operativo y tenga en cuenta las siguientes características</w:t>
-      </w:r>
-    </w:p>
-    <w:p>
-      <w:pPr>
-        <w:pStyle w:val="Prrafodelista"/>
-        <w:spacing w:after="159" w:line="259" w:lineRule="auto"/>
-        <w:ind w:left="938" w:firstLine="0"/>
-      </w:pPr>
-    </w:p>
-    <w:p>
-      <w:pPr>
-        <w:pStyle w:val="Prrafodelista"/>
-        <w:spacing w:after="159" w:line="259" w:lineRule="auto"/>
-        <w:ind w:left="938" w:firstLine="0"/>
-        <w:rPr>
-          <w:b/>
-          <w:bCs/>
-        </w:rPr>
-      </w:pPr>
-      <w:r>
-        <w:rPr>
-          <w:b/>
-          <w:bCs/>
-        </w:rPr>
+        <w:rPr>
+          <w:color w:val="auto"/>
+          <w:szCs w:val="24"/>
+        </w:rPr>
+      </w:pPr>
+      <w:proofErr w:type="spellStart"/>
+      <w:r>
+        <w:rPr>
+          <w:color w:val="auto"/>
+          <w:szCs w:val="24"/>
+        </w:rPr>
+        <w:t>Sí</w:t>
+      </w:r>
+      <w:proofErr w:type="spellEnd"/>
+      <w:r>
+        <w:rPr>
+          <w:color w:val="auto"/>
+          <w:szCs w:val="24"/>
+        </w:rPr>
+        <w:t xml:space="preserve">, es </w:t>
+      </w:r>
+      <w:proofErr w:type="spellStart"/>
+      <w:r>
+        <w:rPr>
+          <w:color w:val="auto"/>
+          <w:szCs w:val="24"/>
+        </w:rPr>
+        <w:t>totalmente</w:t>
+      </w:r>
+      <w:proofErr w:type="spellEnd"/>
+      <w:r>
+        <w:rPr>
+          <w:color w:val="auto"/>
+          <w:szCs w:val="24"/>
+        </w:rPr>
+        <w:t xml:space="preserve"> </w:t>
+      </w:r>
+      <w:proofErr w:type="spellStart"/>
+      <w:r>
+        <w:rPr>
+          <w:color w:val="auto"/>
+          <w:szCs w:val="24"/>
+        </w:rPr>
+        <w:t>posible</w:t>
+      </w:r>
+      <w:proofErr w:type="spellEnd"/>
+      <w:r>
+        <w:rPr>
+          <w:color w:val="auto"/>
+          <w:szCs w:val="24"/>
+        </w:rPr>
+        <w:t xml:space="preserve"> </w:t>
+      </w:r>
+      <w:proofErr w:type="spellStart"/>
+      <w:r>
+        <w:rPr>
+          <w:color w:val="auto"/>
+          <w:szCs w:val="24"/>
+        </w:rPr>
+        <w:t>convertir</w:t>
+      </w:r>
+      <w:proofErr w:type="spellEnd"/>
+      <w:r>
+        <w:rPr>
+          <w:color w:val="auto"/>
+          <w:szCs w:val="24"/>
+        </w:rPr>
+        <w:t xml:space="preserve"> una </w:t>
+      </w:r>
+      <w:proofErr w:type="spellStart"/>
+      <w:r>
+        <w:rPr>
+          <w:color w:val="auto"/>
+          <w:szCs w:val="24"/>
+        </w:rPr>
+        <w:t>máquina</w:t>
+      </w:r>
+      <w:proofErr w:type="spellEnd"/>
+      <w:r>
+        <w:rPr>
+          <w:color w:val="auto"/>
+          <w:szCs w:val="24"/>
+        </w:rPr>
+        <w:t xml:space="preserve"> virtual de VirtualBox a VMware y </w:t>
+      </w:r>
+      <w:proofErr w:type="spellStart"/>
+      <w:r>
+        <w:rPr>
+          <w:color w:val="auto"/>
+          <w:szCs w:val="24"/>
+        </w:rPr>
+        <w:t>viceversa</w:t>
+      </w:r>
+      <w:proofErr w:type="spellEnd"/>
+      <w:r>
+        <w:rPr>
+          <w:color w:val="auto"/>
+          <w:szCs w:val="24"/>
+        </w:rPr>
+        <w:t xml:space="preserve">, </w:t>
+      </w:r>
+      <w:proofErr w:type="spellStart"/>
+      <w:r>
+        <w:rPr>
+          <w:color w:val="auto"/>
+          <w:szCs w:val="24"/>
+        </w:rPr>
+        <w:t>aunque</w:t>
+      </w:r>
+      <w:proofErr w:type="spellEnd"/>
+      <w:r>
+        <w:rPr>
+          <w:color w:val="auto"/>
+          <w:szCs w:val="24"/>
+        </w:rPr>
+        <w:t xml:space="preserve"> no es </w:t>
+      </w:r>
+      <w:proofErr w:type="spellStart"/>
+      <w:r>
+        <w:rPr>
+          <w:color w:val="auto"/>
+          <w:szCs w:val="24"/>
+        </w:rPr>
+        <w:t>copiar</w:t>
+      </w:r>
+      <w:proofErr w:type="spellEnd"/>
+      <w:r>
+        <w:rPr>
+          <w:color w:val="auto"/>
+          <w:szCs w:val="24"/>
+        </w:rPr>
+        <w:t xml:space="preserve"> y </w:t>
+      </w:r>
+      <w:proofErr w:type="spellStart"/>
+      <w:r>
+        <w:rPr>
+          <w:color w:val="auto"/>
+          <w:szCs w:val="24"/>
+        </w:rPr>
+        <w:t>pegar</w:t>
+      </w:r>
+      <w:proofErr w:type="spellEnd"/>
+      <w:r>
+        <w:rPr>
+          <w:color w:val="auto"/>
+          <w:szCs w:val="24"/>
+        </w:rPr>
+        <w:t xml:space="preserve"> </w:t>
+      </w:r>
+      <w:proofErr w:type="spellStart"/>
+      <w:r>
+        <w:rPr>
+          <w:color w:val="auto"/>
+          <w:szCs w:val="24"/>
+        </w:rPr>
+        <w:t>directo</w:t>
+      </w:r>
+      <w:proofErr w:type="spellEnd"/>
+      <w:r>
+        <w:rPr>
+          <w:color w:val="auto"/>
+          <w:szCs w:val="24"/>
+        </w:rPr>
+        <w:t xml:space="preserve"> </w:t>
+      </w:r>
+      <w:proofErr w:type="spellStart"/>
+      <w:r>
+        <w:rPr>
+          <w:color w:val="auto"/>
+          <w:szCs w:val="24"/>
+        </w:rPr>
+        <w:t>porque</w:t>
+      </w:r>
+      <w:proofErr w:type="spellEnd"/>
+      <w:r>
+        <w:rPr>
+          <w:color w:val="auto"/>
+          <w:szCs w:val="24"/>
+        </w:rPr>
+        <w:t xml:space="preserve"> </w:t>
+      </w:r>
+      <w:proofErr w:type="spellStart"/>
+      <w:r>
+        <w:rPr>
+          <w:color w:val="auto"/>
+          <w:szCs w:val="24"/>
+        </w:rPr>
+        <w:t>cada</w:t>
+      </w:r>
+      <w:proofErr w:type="spellEnd"/>
+      <w:r>
+        <w:rPr>
+          <w:color w:val="auto"/>
+          <w:szCs w:val="24"/>
+        </w:rPr>
+        <w:t xml:space="preserve"> software </w:t>
+      </w:r>
+      <w:proofErr w:type="spellStart"/>
+      <w:r>
+        <w:rPr>
+          <w:color w:val="auto"/>
+          <w:szCs w:val="24"/>
+        </w:rPr>
+        <w:t>usa</w:t>
+      </w:r>
+      <w:proofErr w:type="spellEnd"/>
+      <w:r>
+        <w:rPr>
+          <w:color w:val="auto"/>
+          <w:szCs w:val="24"/>
+        </w:rPr>
+        <w:t xml:space="preserve"> </w:t>
+      </w:r>
+      <w:proofErr w:type="spellStart"/>
+      <w:r>
+        <w:rPr>
+          <w:color w:val="auto"/>
+          <w:szCs w:val="24"/>
+        </w:rPr>
+        <w:t>formatos</w:t>
+      </w:r>
+      <w:proofErr w:type="spellEnd"/>
+      <w:r>
+        <w:rPr>
+          <w:color w:val="auto"/>
+          <w:szCs w:val="24"/>
+        </w:rPr>
+        <w:t xml:space="preserve"> </w:t>
+      </w:r>
+      <w:proofErr w:type="spellStart"/>
+      <w:r>
+        <w:rPr>
+          <w:color w:val="auto"/>
+          <w:szCs w:val="24"/>
+        </w:rPr>
+        <w:t>distintos</w:t>
+      </w:r>
+      <w:proofErr w:type="spellEnd"/>
+      <w:r>
+        <w:rPr>
+          <w:color w:val="auto"/>
+          <w:szCs w:val="24"/>
+        </w:rPr>
+        <w:t>.</w:t>
+      </w:r>
+    </w:p>
+    <w:p>
+      <w:pPr>
+        <w:pStyle w:val="Prrafodelista"/>
+        <w:spacing w:after="159" w:line="259" w:lineRule="auto"/>
+        <w:ind w:left="938" w:firstLine="0"/>
+      </w:pPr>
+      <w:proofErr w:type="spellStart"/>
+      <w:r>
+        <w:rPr>
+          <w:color w:val="auto"/>
+          <w:szCs w:val="24"/>
+        </w:rPr>
+        <w:t>En</w:t>
+      </w:r>
+      <w:proofErr w:type="spellEnd"/>
+      <w:r>
+        <w:rPr>
+          <w:color w:val="auto"/>
+          <w:szCs w:val="24"/>
+        </w:rPr>
+        <w:t xml:space="preserve"> la </w:t>
+      </w:r>
+      <w:proofErr w:type="spellStart"/>
+      <w:r>
+        <w:rPr>
+          <w:color w:val="auto"/>
+          <w:szCs w:val="24"/>
+        </w:rPr>
+        <w:t>práctica</w:t>
+      </w:r>
+      <w:proofErr w:type="spellEnd"/>
+      <w:r>
+        <w:rPr>
+          <w:color w:val="auto"/>
+          <w:szCs w:val="24"/>
+        </w:rPr>
+        <w:t xml:space="preserve">, lo que se </w:t>
+      </w:r>
+      <w:proofErr w:type="spellStart"/>
+      <w:r>
+        <w:rPr>
+          <w:color w:val="auto"/>
+          <w:szCs w:val="24"/>
+        </w:rPr>
+        <w:t>hace</w:t>
+      </w:r>
+      <w:proofErr w:type="spellEnd"/>
+      <w:r>
+        <w:rPr>
+          <w:color w:val="auto"/>
+          <w:szCs w:val="24"/>
+        </w:rPr>
+        <w:t xml:space="preserve"> es </w:t>
+      </w:r>
+      <w:proofErr w:type="spellStart"/>
+      <w:r>
+        <w:rPr>
+          <w:color w:val="auto"/>
+          <w:szCs w:val="24"/>
+        </w:rPr>
+        <w:t>convertir</w:t>
+      </w:r>
+      <w:proofErr w:type="spellEnd"/>
+      <w:r>
+        <w:rPr>
+          <w:color w:val="auto"/>
+          <w:szCs w:val="24"/>
+        </w:rPr>
+        <w:t xml:space="preserve"> el disco virtual o </w:t>
+      </w:r>
+      <w:proofErr w:type="spellStart"/>
+      <w:r>
+        <w:rPr>
+          <w:color w:val="auto"/>
+          <w:szCs w:val="24"/>
+        </w:rPr>
+        <w:t>exportar</w:t>
+      </w:r>
+      <w:proofErr w:type="spellEnd"/>
+      <w:r>
+        <w:rPr>
+          <w:color w:val="auto"/>
+          <w:szCs w:val="24"/>
+        </w:rPr>
+        <w:t xml:space="preserve"> la VM a un </w:t>
+      </w:r>
+      <w:proofErr w:type="spellStart"/>
+      <w:r>
+        <w:rPr>
+          <w:color w:val="auto"/>
+          <w:szCs w:val="24"/>
+        </w:rPr>
+        <w:t>formato</w:t>
+      </w:r>
+      <w:proofErr w:type="spellEnd"/>
+      <w:r>
+        <w:rPr>
+          <w:color w:val="auto"/>
+          <w:szCs w:val="24"/>
+        </w:rPr>
+        <w:t xml:space="preserve"> </w:t>
+      </w:r>
+      <w:proofErr w:type="spellStart"/>
+      <w:r>
+        <w:rPr>
+          <w:color w:val="auto"/>
+          <w:szCs w:val="24"/>
+        </w:rPr>
+        <w:t>estándar</w:t>
+      </w:r>
+      <w:proofErr w:type="spellEnd"/>
+      <w:r>
+        <w:rPr>
+          <w:color w:val="auto"/>
+          <w:szCs w:val="24"/>
+        </w:rPr>
+        <w:t xml:space="preserve">. Por </w:t>
+      </w:r>
+      <w:proofErr w:type="spellStart"/>
+      <w:r>
+        <w:rPr>
+          <w:color w:val="auto"/>
+          <w:szCs w:val="24"/>
+        </w:rPr>
+        <w:t>ejemplo</w:t>
+      </w:r>
+      <w:proofErr w:type="spellEnd"/>
+      <w:r>
+        <w:rPr>
+          <w:color w:val="auto"/>
+          <w:szCs w:val="24"/>
+        </w:rPr>
+        <w:t xml:space="preserve">, VirtualBox </w:t>
+      </w:r>
+      <w:proofErr w:type="spellStart"/>
+      <w:r>
+        <w:rPr>
+          <w:color w:val="auto"/>
+          <w:szCs w:val="24"/>
+        </w:rPr>
+        <w:t>usa</w:t>
+      </w:r>
+      <w:proofErr w:type="spellEnd"/>
+      <w:r>
+        <w:rPr>
+          <w:color w:val="auto"/>
+          <w:szCs w:val="24"/>
+        </w:rPr>
+        <w:t xml:space="preserve"> discos VDI y VMware </w:t>
+      </w:r>
+      <w:proofErr w:type="spellStart"/>
+      <w:r>
+        <w:rPr>
+          <w:color w:val="auto"/>
+          <w:szCs w:val="24"/>
+        </w:rPr>
+        <w:t>usa</w:t>
+      </w:r>
+      <w:proofErr w:type="spellEnd"/>
+      <w:r>
+        <w:rPr>
+          <w:color w:val="auto"/>
+          <w:szCs w:val="24"/>
+        </w:rPr>
+        <w:t xml:space="preserve"> VMDK, </w:t>
+      </w:r>
+      <w:proofErr w:type="spellStart"/>
+      <w:r>
+        <w:rPr>
+          <w:color w:val="auto"/>
+          <w:szCs w:val="24"/>
+        </w:rPr>
+        <w:t>pero</w:t>
+      </w:r>
+      <w:proofErr w:type="spellEnd"/>
+      <w:r>
+        <w:rPr>
+          <w:color w:val="auto"/>
+          <w:szCs w:val="24"/>
+        </w:rPr>
+        <w:t xml:space="preserve"> </w:t>
+      </w:r>
+      <w:proofErr w:type="spellStart"/>
+      <w:r>
+        <w:rPr>
+          <w:color w:val="auto"/>
+          <w:szCs w:val="24"/>
+        </w:rPr>
+        <w:t>estos</w:t>
+      </w:r>
+      <w:proofErr w:type="spellEnd"/>
+      <w:r>
+        <w:rPr>
+          <w:color w:val="auto"/>
+          <w:szCs w:val="24"/>
+        </w:rPr>
+        <w:t xml:space="preserve"> se </w:t>
+      </w:r>
+      <w:proofErr w:type="spellStart"/>
+      <w:r>
+        <w:rPr>
+          <w:color w:val="auto"/>
+          <w:szCs w:val="24"/>
+        </w:rPr>
+        <w:t>pueden</w:t>
+      </w:r>
+      <w:proofErr w:type="spellEnd"/>
+      <w:r>
+        <w:rPr>
+          <w:color w:val="auto"/>
+          <w:szCs w:val="24"/>
+        </w:rPr>
+        <w:t xml:space="preserve"> </w:t>
+      </w:r>
+      <w:proofErr w:type="spellStart"/>
+      <w:r>
+        <w:rPr>
+          <w:color w:val="auto"/>
+          <w:szCs w:val="24"/>
+        </w:rPr>
+        <w:t>convertir</w:t>
+      </w:r>
+      <w:proofErr w:type="spellEnd"/>
+      <w:r>
+        <w:rPr>
+          <w:color w:val="auto"/>
+          <w:szCs w:val="24"/>
+        </w:rPr>
+        <w:t xml:space="preserve"> con </w:t>
+      </w:r>
+      <w:proofErr w:type="spellStart"/>
+      <w:r>
+        <w:rPr>
+          <w:color w:val="auto"/>
+          <w:szCs w:val="24"/>
+        </w:rPr>
+        <w:t>herramientas</w:t>
+      </w:r>
+      <w:proofErr w:type="spellEnd"/>
+      <w:r>
+        <w:rPr>
+          <w:color w:val="auto"/>
+          <w:szCs w:val="24"/>
+        </w:rPr>
+        <w:t xml:space="preserve"> </w:t>
+      </w:r>
+      <w:proofErr w:type="spellStart"/>
+      <w:r>
+        <w:rPr>
+          <w:color w:val="auto"/>
+          <w:szCs w:val="24"/>
+        </w:rPr>
+        <w:t>como</w:t>
+      </w:r>
+      <w:proofErr w:type="spellEnd"/>
+      <w:r>
+        <w:rPr>
+          <w:color w:val="auto"/>
+          <w:szCs w:val="24"/>
+        </w:rPr>
+        <w:t xml:space="preserve"> </w:t>
+      </w:r>
+      <w:proofErr w:type="spellStart"/>
+      <w:r>
+        <w:rPr>
+          <w:color w:val="auto"/>
+          <w:szCs w:val="24"/>
+        </w:rPr>
+        <w:t>VBoxManage</w:t>
+      </w:r>
+      <w:proofErr w:type="spellEnd"/>
+      <w:r>
+        <w:rPr>
+          <w:color w:val="auto"/>
+          <w:szCs w:val="24"/>
+        </w:rPr>
+        <w:t xml:space="preserve"> o VMware vCenter Converter. </w:t>
+      </w:r>
+      <w:proofErr w:type="spellStart"/>
+      <w:r>
+        <w:rPr>
+          <w:color w:val="auto"/>
+          <w:szCs w:val="24"/>
+        </w:rPr>
+        <w:t>Otra</w:t>
+      </w:r>
+      <w:proofErr w:type="spellEnd"/>
+      <w:r>
+        <w:rPr>
+          <w:color w:val="auto"/>
+          <w:szCs w:val="24"/>
+        </w:rPr>
+        <w:t xml:space="preserve"> </w:t>
+      </w:r>
+      <w:proofErr w:type="spellStart"/>
+      <w:r>
+        <w:rPr>
+          <w:color w:val="auto"/>
+          <w:szCs w:val="24"/>
+        </w:rPr>
+        <w:t>opción</w:t>
+      </w:r>
+      <w:proofErr w:type="spellEnd"/>
+      <w:r>
+        <w:rPr>
+          <w:color w:val="auto"/>
+          <w:szCs w:val="24"/>
+        </w:rPr>
+        <w:t xml:space="preserve"> </w:t>
+      </w:r>
+      <w:proofErr w:type="spellStart"/>
+      <w:r>
+        <w:rPr>
+          <w:color w:val="auto"/>
+          <w:szCs w:val="24"/>
+        </w:rPr>
+        <w:t>muy</w:t>
+      </w:r>
+      <w:proofErr w:type="spellEnd"/>
+      <w:r>
+        <w:rPr>
+          <w:color w:val="auto"/>
+          <w:szCs w:val="24"/>
+        </w:rPr>
+        <w:t xml:space="preserve"> </w:t>
+      </w:r>
+      <w:proofErr w:type="spellStart"/>
+      <w:r>
+        <w:rPr>
+          <w:color w:val="auto"/>
+          <w:szCs w:val="24"/>
+        </w:rPr>
+        <w:t>común</w:t>
+      </w:r>
+      <w:proofErr w:type="spellEnd"/>
+      <w:r>
+        <w:rPr>
+          <w:color w:val="auto"/>
+          <w:szCs w:val="24"/>
+        </w:rPr>
+        <w:t xml:space="preserve"> es </w:t>
+      </w:r>
+      <w:proofErr w:type="spellStart"/>
+      <w:r>
+        <w:rPr>
+          <w:color w:val="auto"/>
+          <w:szCs w:val="24"/>
+        </w:rPr>
+        <w:t>exportar</w:t>
+      </w:r>
+      <w:proofErr w:type="spellEnd"/>
+      <w:r>
+        <w:rPr>
+          <w:color w:val="auto"/>
+          <w:szCs w:val="24"/>
+        </w:rPr>
+        <w:t xml:space="preserve"> la </w:t>
+      </w:r>
+      <w:proofErr w:type="spellStart"/>
+      <w:r>
+        <w:rPr>
+          <w:color w:val="auto"/>
+          <w:szCs w:val="24"/>
+        </w:rPr>
+        <w:t>máquina</w:t>
+      </w:r>
+      <w:proofErr w:type="spellEnd"/>
+      <w:r>
+        <w:rPr>
+          <w:color w:val="auto"/>
+          <w:szCs w:val="24"/>
+        </w:rPr>
+        <w:t xml:space="preserve"> </w:t>
+      </w:r>
+      <w:proofErr w:type="spellStart"/>
+      <w:r>
+        <w:rPr>
+          <w:color w:val="auto"/>
+          <w:szCs w:val="24"/>
+        </w:rPr>
+        <w:t>como</w:t>
+      </w:r>
+      <w:proofErr w:type="spellEnd"/>
+      <w:r>
+        <w:rPr>
+          <w:color w:val="auto"/>
+          <w:szCs w:val="24"/>
+        </w:rPr>
+        <w:t xml:space="preserve"> OVA/OVF, que es un </w:t>
+      </w:r>
+      <w:proofErr w:type="spellStart"/>
+      <w:r>
+        <w:rPr>
+          <w:color w:val="auto"/>
+          <w:szCs w:val="24"/>
+        </w:rPr>
+        <w:t>formato</w:t>
+      </w:r>
+      <w:proofErr w:type="spellEnd"/>
+      <w:r>
+        <w:rPr>
+          <w:color w:val="auto"/>
+          <w:szCs w:val="24"/>
+        </w:rPr>
+        <w:t xml:space="preserve"> </w:t>
+      </w:r>
+      <w:proofErr w:type="spellStart"/>
+      <w:r>
+        <w:rPr>
+          <w:color w:val="auto"/>
+          <w:szCs w:val="24"/>
+        </w:rPr>
+        <w:t>abierto</w:t>
+      </w:r>
+      <w:proofErr w:type="spellEnd"/>
+      <w:r>
+        <w:rPr>
+          <w:color w:val="auto"/>
+          <w:szCs w:val="24"/>
+        </w:rPr>
+        <w:t xml:space="preserve"> compatible con ambos; </w:t>
+      </w:r>
+      <w:proofErr w:type="spellStart"/>
+      <w:r>
+        <w:rPr>
+          <w:color w:val="auto"/>
+          <w:szCs w:val="24"/>
+        </w:rPr>
+        <w:t>luego</w:t>
+      </w:r>
+      <w:proofErr w:type="spellEnd"/>
+      <w:r>
+        <w:rPr>
+          <w:color w:val="auto"/>
+          <w:szCs w:val="24"/>
+        </w:rPr>
+        <w:t xml:space="preserve"> se </w:t>
+      </w:r>
+      <w:proofErr w:type="spellStart"/>
+      <w:r>
+        <w:rPr>
+          <w:color w:val="auto"/>
+          <w:szCs w:val="24"/>
+        </w:rPr>
+        <w:t>importa</w:t>
+      </w:r>
+      <w:proofErr w:type="spellEnd"/>
+      <w:r>
+        <w:rPr>
+          <w:color w:val="auto"/>
+          <w:szCs w:val="24"/>
+        </w:rPr>
+        <w:t xml:space="preserve"> </w:t>
+      </w:r>
+      <w:proofErr w:type="spellStart"/>
+      <w:r>
+        <w:rPr>
+          <w:color w:val="auto"/>
+          <w:szCs w:val="24"/>
+        </w:rPr>
+        <w:t>en</w:t>
+      </w:r>
+      <w:proofErr w:type="spellEnd"/>
+      <w:r>
+        <w:rPr>
+          <w:color w:val="auto"/>
+          <w:szCs w:val="24"/>
+        </w:rPr>
+        <w:t xml:space="preserve"> el </w:t>
+      </w:r>
+      <w:proofErr w:type="spellStart"/>
+      <w:r>
+        <w:rPr>
+          <w:color w:val="auto"/>
+          <w:szCs w:val="24"/>
+        </w:rPr>
+        <w:t>otro</w:t>
+      </w:r>
+      <w:proofErr w:type="spellEnd"/>
+      <w:r>
+        <w:rPr>
+          <w:color w:val="auto"/>
+          <w:szCs w:val="24"/>
+        </w:rPr>
+        <w:t xml:space="preserve"> </w:t>
+      </w:r>
+      <w:proofErr w:type="spellStart"/>
+      <w:r>
+        <w:rPr>
+          <w:color w:val="auto"/>
+          <w:szCs w:val="24"/>
+        </w:rPr>
+        <w:t>hipervisor</w:t>
+      </w:r>
+      <w:proofErr w:type="spellEnd"/>
+      <w:r>
+        <w:rPr>
+          <w:color w:val="auto"/>
+          <w:szCs w:val="24"/>
+        </w:rPr>
+        <w:t xml:space="preserve"> y se </w:t>
+      </w:r>
+      <w:proofErr w:type="spellStart"/>
+      <w:r>
+        <w:rPr>
+          <w:color w:val="auto"/>
+          <w:szCs w:val="24"/>
+        </w:rPr>
+        <w:t>ajusta</w:t>
+      </w:r>
+      <w:proofErr w:type="spellEnd"/>
+      <w:r>
+        <w:rPr>
+          <w:color w:val="auto"/>
+          <w:szCs w:val="24"/>
+        </w:rPr>
+        <w:t xml:space="preserve"> la </w:t>
+      </w:r>
+      <w:proofErr w:type="spellStart"/>
+      <w:r>
+        <w:rPr>
+          <w:color w:val="auto"/>
+          <w:szCs w:val="24"/>
+        </w:rPr>
+        <w:t>configuración</w:t>
+      </w:r>
+      <w:proofErr w:type="spellEnd"/>
+      <w:r>
+        <w:rPr>
+          <w:color w:val="auto"/>
+          <w:szCs w:val="24"/>
+        </w:rPr>
+        <w:t xml:space="preserve"> (red, </w:t>
+      </w:r>
+      <w:proofErr w:type="spellStart"/>
+      <w:r>
+        <w:rPr>
+          <w:color w:val="auto"/>
+          <w:szCs w:val="24"/>
+        </w:rPr>
+        <w:t>controladores</w:t>
+      </w:r>
+      <w:proofErr w:type="spellEnd"/>
+      <w:r>
+        <w:rPr>
+          <w:color w:val="auto"/>
+          <w:szCs w:val="24"/>
+        </w:rPr>
+        <w:t>, Guest Additions/VMware Tools).</w:t>
+      </w:r>
+    </w:p>
+    <w:p>
+      <w:pPr>
+        <w:pStyle w:val="Prrafodelista"/>
+        <w:spacing w:after="159" w:line="259" w:lineRule="auto"/>
+        <w:ind w:left="938" w:firstLine="0"/>
+      </w:pPr>
+    </w:p>
+    <w:p>
+      <w:pPr>
+        <w:pStyle w:val="Prrafodelista"/>
+        <w:spacing w:after="159" w:line="259" w:lineRule="auto"/>
+        <w:ind w:left="938" w:firstLine="0"/>
+      </w:pPr>
+    </w:p>
+    <w:p>
+      <w:pPr>
+        <w:pStyle w:val="Prrafodelista"/>
+        <w:spacing w:after="159" w:line="259" w:lineRule="auto"/>
+        <w:ind w:left="938" w:firstLine="0"/>
+      </w:pPr>
+      <w:r>
         <w:t xml:space="preserve">• </w:t>
       </w:r>
-      <w:r>
-        <w:rPr>
-          <w:b/>
-          <w:bCs/>
-        </w:rPr>
-        <w:t xml:space="preserve"> </w:t>
-      </w:r>
-      <w:r>
-        <w:rPr>
-          <w:b/>
-          <w:bCs/>
-        </w:rPr>
-        <w:t xml:space="preserve">Colocarle un nombre significativo. </w:t>
+      <w:proofErr w:type="spellStart"/>
+      <w:r>
+        <w:t>Prueba</w:t>
+      </w:r>
+      <w:proofErr w:type="spellEnd"/>
+      <w:r>
+        <w:t xml:space="preserve"> de </w:t>
+      </w:r>
+      <w:proofErr w:type="spellStart"/>
+      <w:r>
+        <w:t>usuarios</w:t>
+      </w:r>
+      <w:proofErr w:type="spellEnd"/>
+      <w:r>
+        <w:t xml:space="preserve"> de los </w:t>
+      </w:r>
+      <w:proofErr w:type="spellStart"/>
+      <w:r>
+        <w:t>sistemas</w:t>
+      </w:r>
+      <w:proofErr w:type="spellEnd"/>
+      <w:r>
+        <w:t xml:space="preserve"> </w:t>
+      </w:r>
+      <w:proofErr w:type="spellStart"/>
+      <w:r>
+        <w:t>operativos</w:t>
+      </w:r>
+      <w:proofErr w:type="spellEnd"/>
+      <w:r>
+        <w:t xml:space="preserve">. Cree </w:t>
+      </w:r>
+      <w:proofErr w:type="spellStart"/>
+      <w:r>
+        <w:t>cuatro</w:t>
+      </w:r>
+      <w:proofErr w:type="spellEnd"/>
+      <w:r>
+        <w:t xml:space="preserve"> </w:t>
+      </w:r>
+      <w:proofErr w:type="spellStart"/>
+      <w:r>
+        <w:t>usuarios</w:t>
+      </w:r>
+      <w:proofErr w:type="spellEnd"/>
+      <w:r>
+        <w:t xml:space="preserve"> </w:t>
+      </w:r>
+      <w:proofErr w:type="spellStart"/>
+      <w:r>
+        <w:t>en</w:t>
+      </w:r>
+      <w:proofErr w:type="spellEnd"/>
+      <w:r>
+        <w:t xml:space="preserve"> </w:t>
+      </w:r>
+      <w:proofErr w:type="spellStart"/>
+      <w:r>
+        <w:t>cada</w:t>
+      </w:r>
+      <w:proofErr w:type="spellEnd"/>
+      <w:r>
+        <w:t xml:space="preserve"> </w:t>
+      </w:r>
+      <w:proofErr w:type="spellStart"/>
+      <w:r>
+        <w:t>sistema</w:t>
+      </w:r>
+      <w:proofErr w:type="spellEnd"/>
+      <w:r>
+        <w:t xml:space="preserve"> </w:t>
+      </w:r>
+      <w:proofErr w:type="spellStart"/>
+      <w:r>
+        <w:t>operativo</w:t>
+      </w:r>
+      <w:proofErr w:type="spellEnd"/>
+      <w:r>
+        <w:t xml:space="preserve"> y </w:t>
+      </w:r>
+      <w:proofErr w:type="spellStart"/>
+      <w:r>
+        <w:t>tenga</w:t>
+      </w:r>
+      <w:proofErr w:type="spellEnd"/>
+      <w:r>
+        <w:t xml:space="preserve"> </w:t>
+      </w:r>
+      <w:proofErr w:type="spellStart"/>
+      <w:r>
+        <w:t>en</w:t>
+      </w:r>
+      <w:proofErr w:type="spellEnd"/>
+      <w:r>
+        <w:t xml:space="preserve"> </w:t>
+      </w:r>
+      <w:proofErr w:type="spellStart"/>
+      <w:r>
+        <w:t>cuenta</w:t>
+      </w:r>
+      <w:proofErr w:type="spellEnd"/>
+      <w:r>
+        <w:t xml:space="preserve"> las </w:t>
+      </w:r>
+      <w:proofErr w:type="spellStart"/>
+      <w:r>
+        <w:t>siguientes</w:t>
+      </w:r>
+      <w:proofErr w:type="spellEnd"/>
+      <w:r>
+        <w:t xml:space="preserve"> </w:t>
+      </w:r>
+      <w:proofErr w:type="spellStart"/>
+      <w:r>
+        <w:t>características</w:t>
+      </w:r>
+      <w:proofErr w:type="spellEnd"/>
+    </w:p>
+    <w:p>
+      <w:pPr>
+        <w:pStyle w:val="Prrafodelista"/>
+        <w:spacing w:after="159" w:line="259" w:lineRule="auto"/>
+        <w:ind w:left="938" w:firstLine="0"/>
+      </w:pPr>
+    </w:p>
+    <w:p>
+      <w:pPr>
+        <w:pStyle w:val="Prrafodelista"/>
+        <w:spacing w:after="159" w:line="259" w:lineRule="auto"/>
+        <w:ind w:left="938" w:firstLine="0"/>
+      </w:pPr>
+      <w:r>
+        <w:t xml:space="preserve"> </w:t>
+      </w:r>
+      <w:proofErr w:type="spellStart"/>
+      <w:r>
+        <w:t>Colocarle</w:t>
+      </w:r>
+      <w:proofErr w:type="spellEnd"/>
+      <w:r>
+        <w:t xml:space="preserve"> un </w:t>
+      </w:r>
+      <w:proofErr w:type="spellStart"/>
+      <w:r>
+        <w:t>nombre</w:t>
+      </w:r>
+      <w:proofErr w:type="spellEnd"/>
+      <w:r>
+        <w:t xml:space="preserve"> </w:t>
+      </w:r>
+      <w:proofErr w:type="spellStart"/>
+      <w:r>
+        <w:t>significativo</w:t>
+      </w:r>
+      <w:proofErr w:type="spellEnd"/>
+      <w:r>
+        <w:t xml:space="preserve">. </w:t>
       </w:r>
     </w:p>
     <w:p>
@@ -914,41 +2666,203 @@
         <w:pStyle w:val="Prrafodelista"/>
         <w:spacing w:after="159" w:line="259" w:lineRule="auto"/>
         <w:ind w:left="938" w:firstLine="0"/>
-        <w:rPr>
-          <w:b/>
-          <w:bCs/>
-        </w:rPr>
-      </w:pPr>
-      <w:r>
-        <w:rPr>
-          <w:b/>
-          <w:bCs/>
-        </w:rPr>
-        <w:t xml:space="preserve">• </w:t>
-      </w:r>
-      <w:r>
-        <w:rPr>
-          <w:b/>
-          <w:bCs/>
-        </w:rPr>
-        <w:t xml:space="preserve">Todos los usuarios deben tener como carpeta de arranque una carpeta con el mismo nombre del usuario y debe quedar en el directorio usuarios (esta última carpeta debe quedar en la raíz de file system principal. Es decir /usuarios </w:t>
-      </w:r>
-    </w:p>
-    <w:p>
-      <w:pPr>
-        <w:pStyle w:val="Prrafodelista"/>
-        <w:spacing w:after="159" w:line="259" w:lineRule="auto"/>
-        <w:ind w:left="938" w:firstLine="0"/>
-        <w:rPr>
-          <w:b/>
-          <w:bCs/>
-        </w:rPr>
-      </w:pPr>
-      <w:r>
-        <w:rPr>
-          <w:b/>
-          <w:bCs/>
-        </w:rPr>
+      </w:pPr>
+      <w:r>
+        <w:lastRenderedPageBreak/>
+        <w:t xml:space="preserve"> o </w:t>
+      </w:r>
+      <w:proofErr w:type="spellStart"/>
+      <w:r>
+        <w:t>Todos</w:t>
+      </w:r>
+      <w:proofErr w:type="spellEnd"/>
+      <w:r>
+        <w:t xml:space="preserve"> los </w:t>
+      </w:r>
+      <w:proofErr w:type="spellStart"/>
+      <w:r>
+        <w:t>usuarios</w:t>
+      </w:r>
+      <w:proofErr w:type="spellEnd"/>
+      <w:r>
+        <w:t xml:space="preserve"> </w:t>
+      </w:r>
+      <w:proofErr w:type="spellStart"/>
+      <w:r>
+        <w:t>deben</w:t>
+      </w:r>
+      <w:proofErr w:type="spellEnd"/>
+      <w:r>
+        <w:t xml:space="preserve"> </w:t>
+      </w:r>
+      <w:proofErr w:type="spellStart"/>
+      <w:r>
+        <w:t>tener</w:t>
+      </w:r>
+      <w:proofErr w:type="spellEnd"/>
+      <w:r>
+        <w:t xml:space="preserve"> </w:t>
+      </w:r>
+      <w:proofErr w:type="spellStart"/>
+      <w:r>
+        <w:t>como</w:t>
+      </w:r>
+      <w:proofErr w:type="spellEnd"/>
+      <w:r>
+        <w:t xml:space="preserve"> </w:t>
+      </w:r>
+      <w:proofErr w:type="spellStart"/>
+      <w:r>
+        <w:t>carpeta</w:t>
+      </w:r>
+      <w:proofErr w:type="spellEnd"/>
+      <w:r>
+        <w:t xml:space="preserve"> de </w:t>
+      </w:r>
+      <w:proofErr w:type="spellStart"/>
+      <w:r>
+        <w:t>arranque</w:t>
+      </w:r>
+      <w:proofErr w:type="spellEnd"/>
+      <w:r>
+        <w:t xml:space="preserve"> una </w:t>
+      </w:r>
+      <w:proofErr w:type="spellStart"/>
+      <w:r>
+        <w:t>carpeta</w:t>
+      </w:r>
+      <w:proofErr w:type="spellEnd"/>
+      <w:r>
+        <w:t xml:space="preserve"> con el </w:t>
+      </w:r>
+      <w:proofErr w:type="spellStart"/>
+      <w:r>
+        <w:t>mismo</w:t>
+      </w:r>
+      <w:proofErr w:type="spellEnd"/>
+      <w:r>
+        <w:t xml:space="preserve"> </w:t>
+      </w:r>
+      <w:proofErr w:type="spellStart"/>
+      <w:r>
+        <w:t>nombre</w:t>
+      </w:r>
+      <w:proofErr w:type="spellEnd"/>
+      <w:r>
+        <w:t xml:space="preserve"> del </w:t>
+      </w:r>
+      <w:proofErr w:type="spellStart"/>
+      <w:r>
+        <w:t>usuario</w:t>
+      </w:r>
+      <w:proofErr w:type="spellEnd"/>
+      <w:r>
+        <w:t xml:space="preserve"> y debe </w:t>
+      </w:r>
+      <w:proofErr w:type="spellStart"/>
+      <w:r>
+        <w:t>quedar</w:t>
+      </w:r>
+      <w:proofErr w:type="spellEnd"/>
+      <w:r>
+        <w:t xml:space="preserve"> </w:t>
+      </w:r>
+      <w:proofErr w:type="spellStart"/>
+      <w:r>
+        <w:t>en</w:t>
+      </w:r>
+      <w:proofErr w:type="spellEnd"/>
+      <w:r>
+        <w:t xml:space="preserve"> el </w:t>
+      </w:r>
+      <w:proofErr w:type="spellStart"/>
+      <w:r>
+        <w:t>directorio</w:t>
+      </w:r>
+      <w:proofErr w:type="spellEnd"/>
+      <w:r>
+        <w:t xml:space="preserve"> </w:t>
+      </w:r>
+      <w:proofErr w:type="spellStart"/>
+      <w:r>
+        <w:t>usuarios</w:t>
+      </w:r>
+      <w:proofErr w:type="spellEnd"/>
+      <w:r>
+        <w:t xml:space="preserve"> (</w:t>
+      </w:r>
+      <w:proofErr w:type="spellStart"/>
+      <w:r>
+        <w:t>esta</w:t>
+      </w:r>
+      <w:proofErr w:type="spellEnd"/>
+      <w:r>
+        <w:t xml:space="preserve"> </w:t>
+      </w:r>
+      <w:proofErr w:type="spellStart"/>
+      <w:r>
+        <w:t>última</w:t>
+      </w:r>
+      <w:proofErr w:type="spellEnd"/>
+      <w:r>
+        <w:t xml:space="preserve"> </w:t>
+      </w:r>
+      <w:proofErr w:type="spellStart"/>
+      <w:r>
+        <w:t>carpeta</w:t>
+      </w:r>
+      <w:proofErr w:type="spellEnd"/>
+      <w:r>
+        <w:t xml:space="preserve"> debe </w:t>
+      </w:r>
+      <w:proofErr w:type="spellStart"/>
+      <w:r>
+        <w:t>quedar</w:t>
+      </w:r>
+      <w:proofErr w:type="spellEnd"/>
+      <w:r>
+        <w:t xml:space="preserve"> </w:t>
+      </w:r>
+      <w:proofErr w:type="spellStart"/>
+      <w:r>
+        <w:t>en</w:t>
+      </w:r>
+      <w:proofErr w:type="spellEnd"/>
+      <w:r>
+        <w:t xml:space="preserve"> la </w:t>
+      </w:r>
+      <w:proofErr w:type="spellStart"/>
+      <w:r>
+        <w:t>raíz</w:t>
+      </w:r>
+      <w:proofErr w:type="spellEnd"/>
+      <w:r>
+        <w:t xml:space="preserve"> de file system principal. Es </w:t>
+      </w:r>
+      <w:proofErr w:type="spellStart"/>
+      <w:r>
+        <w:t>decir</w:t>
+      </w:r>
+      <w:proofErr w:type="spellEnd"/>
+      <w:r>
+        <w:t xml:space="preserve"> /</w:t>
+      </w:r>
+      <w:proofErr w:type="spellStart"/>
+      <w:r>
+        <w:t>usuarios</w:t>
+      </w:r>
+      <w:proofErr w:type="spellEnd"/>
+      <w:r>
+        <w:t xml:space="preserve"> </w:t>
+      </w:r>
+    </w:p>
+    <w:p>
+      <w:pPr>
+        <w:pStyle w:val="Prrafodelista"/>
+        <w:spacing w:after="159" w:line="259" w:lineRule="auto"/>
+        <w:ind w:left="938" w:firstLine="0"/>
+      </w:pPr>
+      <w:r>
         <w:t>Solaris:</w:t>
       </w:r>
     </w:p>
@@ -1054,54 +2968,291 @@
         <w:pStyle w:val="Prrafodelista"/>
         <w:spacing w:after="159" w:line="259" w:lineRule="auto"/>
         <w:ind w:left="938" w:firstLine="0"/>
-        <w:rPr>
-          <w:b/>
-          <w:bCs/>
-        </w:rPr>
-      </w:pPr>
-      <w:r>
-        <w:rPr>
-          <w:b/>
-          <w:bCs/>
-        </w:rPr>
-        <w:t xml:space="preserve">• </w:t>
-      </w:r>
-      <w:r>
-        <w:rPr>
-          <w:b/>
-          <w:bCs/>
-        </w:rPr>
-        <w:t xml:space="preserve"> </w:t>
-      </w:r>
-      <w:r>
-        <w:rPr>
-          <w:b/>
-          <w:bCs/>
-        </w:rPr>
-        <w:t xml:space="preserve">¿qué es el file system? ¿Cuál usó al instalar el sistema?, que características tiene éste? </w:t>
-      </w:r>
-    </w:p>
-    <w:p>
-      <w:pPr>
-        <w:pStyle w:val="Prrafodelista"/>
-        <w:spacing w:after="159" w:line="259" w:lineRule="auto"/>
-        <w:ind w:left="938" w:firstLine="0"/>
-      </w:pPr>
-    </w:p>
-    <w:p>
-      <w:pPr>
-        <w:pStyle w:val="Prrafodelista"/>
-        <w:spacing w:after="159" w:line="259" w:lineRule="auto"/>
-        <w:ind w:left="938" w:firstLine="0"/>
-      </w:pPr>
-      <w:r>
-        <w:t>El file system es la forma en que el sistema operativo organiza, almacena y administra los datos en un disco. Define cómo se crean archivos y directorios, cómo se guardan los permisos, los propietarios, los tamaños y cómo el sistema puede leer y escribir la información.</w:t>
-      </w:r>
-      <w:r>
-        <w:t xml:space="preserve"> </w:t>
-      </w:r>
-      <w:r>
-        <w:t xml:space="preserve">Slackware usa </w:t>
+      </w:pPr>
+      <w:r>
+        <w:t>o</w:t>
+      </w:r>
+      <w:r>
+        <w:t xml:space="preserve"> </w:t>
+      </w:r>
+      <w:r>
+        <w:t>¿</w:t>
+      </w:r>
+      <w:proofErr w:type="spellStart"/>
+      <w:r>
+        <w:t>qué</w:t>
+      </w:r>
+      <w:proofErr w:type="spellEnd"/>
+      <w:r>
+        <w:t xml:space="preserve"> es el file system? ¿</w:t>
+      </w:r>
+      <w:proofErr w:type="spellStart"/>
+      <w:r>
+        <w:t>Cuál</w:t>
+      </w:r>
+      <w:proofErr w:type="spellEnd"/>
+      <w:r>
+        <w:t xml:space="preserve"> </w:t>
+      </w:r>
+      <w:proofErr w:type="spellStart"/>
+      <w:r>
+        <w:t>usó</w:t>
+      </w:r>
+      <w:proofErr w:type="spellEnd"/>
+      <w:r>
+        <w:t xml:space="preserve"> al </w:t>
+      </w:r>
+      <w:proofErr w:type="spellStart"/>
+      <w:r>
+        <w:t>instalar</w:t>
+      </w:r>
+      <w:proofErr w:type="spellEnd"/>
+      <w:r>
+        <w:t xml:space="preserve"> el </w:t>
+      </w:r>
+      <w:proofErr w:type="spellStart"/>
+      <w:proofErr w:type="gramStart"/>
+      <w:r>
+        <w:t>sistema</w:t>
+      </w:r>
+      <w:proofErr w:type="spellEnd"/>
+      <w:r>
+        <w:t>?,</w:t>
+      </w:r>
+      <w:proofErr w:type="gramEnd"/>
+      <w:r>
+        <w:t xml:space="preserve"> que </w:t>
+      </w:r>
+      <w:proofErr w:type="spellStart"/>
+      <w:r>
+        <w:t>características</w:t>
+      </w:r>
+      <w:proofErr w:type="spellEnd"/>
+      <w:r>
+        <w:t xml:space="preserve"> </w:t>
+      </w:r>
+      <w:proofErr w:type="spellStart"/>
+      <w:r>
+        <w:t>tiene</w:t>
+      </w:r>
+      <w:proofErr w:type="spellEnd"/>
+      <w:r>
+        <w:t xml:space="preserve"> </w:t>
+      </w:r>
+      <w:proofErr w:type="spellStart"/>
+      <w:r>
+        <w:t>éste</w:t>
+      </w:r>
+      <w:proofErr w:type="spellEnd"/>
+      <w:r>
+        <w:t xml:space="preserve">? </w:t>
+      </w:r>
+    </w:p>
+    <w:p>
+      <w:pPr>
+        <w:pStyle w:val="Prrafodelista"/>
+        <w:spacing w:after="159" w:line="259" w:lineRule="auto"/>
+        <w:ind w:left="938" w:firstLine="0"/>
+      </w:pPr>
+    </w:p>
+    <w:p>
+      <w:pPr>
+        <w:pStyle w:val="Prrafodelista"/>
+        <w:spacing w:after="159" w:line="259" w:lineRule="auto"/>
+        <w:ind w:left="938" w:firstLine="0"/>
+      </w:pPr>
+      <w:r>
+        <w:t xml:space="preserve">El file system es la forma </w:t>
+      </w:r>
+      <w:proofErr w:type="spellStart"/>
+      <w:r>
+        <w:t>en</w:t>
+      </w:r>
+      <w:proofErr w:type="spellEnd"/>
+      <w:r>
+        <w:t xml:space="preserve"> que el </w:t>
+      </w:r>
+      <w:proofErr w:type="spellStart"/>
+      <w:r>
+        <w:t>sistema</w:t>
+      </w:r>
+      <w:proofErr w:type="spellEnd"/>
+      <w:r>
+        <w:t xml:space="preserve"> </w:t>
+      </w:r>
+      <w:proofErr w:type="spellStart"/>
+      <w:r>
+        <w:t>operativo</w:t>
+      </w:r>
+      <w:proofErr w:type="spellEnd"/>
+      <w:r>
+        <w:t xml:space="preserve"> </w:t>
+      </w:r>
+      <w:proofErr w:type="spellStart"/>
+      <w:r>
+        <w:t>organiza</w:t>
+      </w:r>
+      <w:proofErr w:type="spellEnd"/>
+      <w:r>
+        <w:t xml:space="preserve">, </w:t>
+      </w:r>
+      <w:proofErr w:type="spellStart"/>
+      <w:r>
+        <w:t>almacena</w:t>
+      </w:r>
+      <w:proofErr w:type="spellEnd"/>
+      <w:r>
+        <w:t xml:space="preserve"> y </w:t>
+      </w:r>
+      <w:proofErr w:type="spellStart"/>
+      <w:r>
+        <w:t>administra</w:t>
+      </w:r>
+      <w:proofErr w:type="spellEnd"/>
+      <w:r>
+        <w:t xml:space="preserve"> los </w:t>
+      </w:r>
+      <w:proofErr w:type="spellStart"/>
+      <w:r>
+        <w:t>datos</w:t>
+      </w:r>
+      <w:proofErr w:type="spellEnd"/>
+      <w:r>
+        <w:t xml:space="preserve"> </w:t>
+      </w:r>
+      <w:proofErr w:type="spellStart"/>
+      <w:r>
+        <w:t>en</w:t>
+      </w:r>
+      <w:proofErr w:type="spellEnd"/>
+      <w:r>
+        <w:t xml:space="preserve"> un disco. Define </w:t>
+      </w:r>
+      <w:proofErr w:type="spellStart"/>
+      <w:r>
+        <w:t>cómo</w:t>
+      </w:r>
+      <w:proofErr w:type="spellEnd"/>
+      <w:r>
+        <w:t xml:space="preserve"> se </w:t>
+      </w:r>
+      <w:proofErr w:type="spellStart"/>
+      <w:r>
+        <w:t>crean</w:t>
+      </w:r>
+      <w:proofErr w:type="spellEnd"/>
+      <w:r>
+        <w:t xml:space="preserve"> </w:t>
+      </w:r>
+      <w:proofErr w:type="spellStart"/>
+      <w:r>
+        <w:t>archivos</w:t>
+      </w:r>
+      <w:proofErr w:type="spellEnd"/>
+      <w:r>
+        <w:t xml:space="preserve"> y </w:t>
+      </w:r>
+      <w:proofErr w:type="spellStart"/>
+      <w:r>
+        <w:t>directorios</w:t>
+      </w:r>
+      <w:proofErr w:type="spellEnd"/>
+      <w:r>
+        <w:t xml:space="preserve">, </w:t>
+      </w:r>
+      <w:proofErr w:type="spellStart"/>
+      <w:r>
+        <w:t>cómo</w:t>
+      </w:r>
+      <w:proofErr w:type="spellEnd"/>
+      <w:r>
+        <w:t xml:space="preserve"> se </w:t>
+      </w:r>
+      <w:proofErr w:type="spellStart"/>
+      <w:r>
+        <w:t>guardan</w:t>
+      </w:r>
+      <w:proofErr w:type="spellEnd"/>
+      <w:r>
+        <w:t xml:space="preserve"> los </w:t>
+      </w:r>
+      <w:proofErr w:type="spellStart"/>
+      <w:r>
+        <w:t>permisos</w:t>
+      </w:r>
+      <w:proofErr w:type="spellEnd"/>
+      <w:r>
+        <w:t xml:space="preserve">, los </w:t>
+      </w:r>
+      <w:proofErr w:type="spellStart"/>
+      <w:r>
+        <w:t>propietarios</w:t>
+      </w:r>
+      <w:proofErr w:type="spellEnd"/>
+      <w:r>
+        <w:t xml:space="preserve">, los </w:t>
+      </w:r>
+      <w:proofErr w:type="spellStart"/>
+      <w:r>
+        <w:t>tamaños</w:t>
+      </w:r>
+      <w:proofErr w:type="spellEnd"/>
+      <w:r>
+        <w:t xml:space="preserve"> y </w:t>
+      </w:r>
+      <w:proofErr w:type="spellStart"/>
+      <w:r>
+        <w:t>cómo</w:t>
+      </w:r>
+      <w:proofErr w:type="spellEnd"/>
+      <w:r>
+        <w:t xml:space="preserve"> el </w:t>
+      </w:r>
+      <w:proofErr w:type="spellStart"/>
+      <w:r>
+        <w:t>sistema</w:t>
+      </w:r>
+      <w:proofErr w:type="spellEnd"/>
+      <w:r>
+        <w:t xml:space="preserve"> </w:t>
+      </w:r>
+      <w:proofErr w:type="spellStart"/>
+      <w:r>
+        <w:t>puede</w:t>
+      </w:r>
+      <w:proofErr w:type="spellEnd"/>
+      <w:r>
+        <w:t xml:space="preserve"> leer y </w:t>
+      </w:r>
+      <w:proofErr w:type="spellStart"/>
+      <w:r>
+        <w:t>escribir</w:t>
+      </w:r>
+      <w:proofErr w:type="spellEnd"/>
+      <w:r>
+        <w:t xml:space="preserve"> la </w:t>
+      </w:r>
+      <w:proofErr w:type="spellStart"/>
+      <w:r>
+        <w:t>información</w:t>
+      </w:r>
+      <w:proofErr w:type="spellEnd"/>
+      <w:r>
+        <w:t>.</w:t>
+      </w:r>
+      <w:r>
+        <w:t xml:space="preserve"> </w:t>
+      </w:r>
+      <w:r>
+        <w:t xml:space="preserve">Slackware </w:t>
+      </w:r>
+      <w:proofErr w:type="spellStart"/>
+      <w:r>
+        <w:t>usa</w:t>
+      </w:r>
+      <w:proofErr w:type="spellEnd"/>
+      <w:r>
+        <w:t xml:space="preserve"> </w:t>
       </w:r>
       <w:r>
         <w:rPr>
@@ -1111,7 +3262,44 @@
         <w:t>EXT4</w:t>
       </w:r>
       <w:r>
-        <w:t xml:space="preserve"> por su estabilidad y rendimiento  y  Solaris usa </w:t>
+        <w:t xml:space="preserve"> por </w:t>
+      </w:r>
+      <w:proofErr w:type="spellStart"/>
+      <w:r>
+        <w:t>su</w:t>
+      </w:r>
+      <w:proofErr w:type="spellEnd"/>
+      <w:r>
+        <w:t xml:space="preserve"> </w:t>
+      </w:r>
+      <w:proofErr w:type="spellStart"/>
+      <w:r>
+        <w:t>estabilidad</w:t>
+      </w:r>
+      <w:proofErr w:type="spellEnd"/>
+      <w:r>
+        <w:t xml:space="preserve"> y </w:t>
+      </w:r>
+      <w:proofErr w:type="spellStart"/>
+      <w:proofErr w:type="gramStart"/>
+      <w:r>
+        <w:t>rendimiento</w:t>
+      </w:r>
+      <w:proofErr w:type="spellEnd"/>
+      <w:r>
+        <w:t xml:space="preserve">  y</w:t>
+      </w:r>
+      <w:proofErr w:type="gramEnd"/>
+      <w:r>
+        <w:t xml:space="preserve">  Solaris </w:t>
+      </w:r>
+      <w:proofErr w:type="spellStart"/>
+      <w:r>
+        <w:t>usa</w:t>
+      </w:r>
+      <w:proofErr w:type="spellEnd"/>
+      <w:r>
+        <w:t xml:space="preserve"> </w:t>
       </w:r>
       <w:r>
         <w:rPr>
@@ -1127,39 +3315,112 @@
         <w:t>,</w:t>
       </w:r>
       <w:r>
-        <w:t xml:space="preserve"> destacando por su seguridad, snapshots y manejo avanzado de almacenamiento.</w:t>
-      </w:r>
-    </w:p>
-    <w:p>
-      <w:pPr>
-        <w:pStyle w:val="Prrafodelista"/>
-        <w:spacing w:after="159" w:line="259" w:lineRule="auto"/>
-        <w:ind w:left="938" w:firstLine="0"/>
-      </w:pPr>
-    </w:p>
-    <w:p>
-      <w:pPr>
-        <w:pStyle w:val="Prrafodelista"/>
-        <w:spacing w:after="159" w:line="259" w:lineRule="auto"/>
-        <w:ind w:left="938" w:firstLine="0"/>
-        <w:rPr>
-          <w:b/>
-          <w:bCs/>
-        </w:rPr>
-      </w:pPr>
-      <w:r>
-        <w:rPr>
-          <w:b/>
-          <w:bCs/>
-        </w:rPr>
-        <w:t xml:space="preserve">• </w:t>
-      </w:r>
-      <w:r>
-        <w:rPr>
-          <w:b/>
-          <w:bCs/>
-        </w:rPr>
-        <w:t xml:space="preserve"> Cree dos grupos uno que se llame contabilidad y otro TI </w:t>
+        <w:t xml:space="preserve"> </w:t>
+      </w:r>
+      <w:proofErr w:type="spellStart"/>
+      <w:r>
+        <w:t>destacando</w:t>
+      </w:r>
+      <w:proofErr w:type="spellEnd"/>
+      <w:r>
+        <w:t xml:space="preserve"> por </w:t>
+      </w:r>
+      <w:proofErr w:type="spellStart"/>
+      <w:r>
+        <w:t>su</w:t>
+      </w:r>
+      <w:proofErr w:type="spellEnd"/>
+      <w:r>
+        <w:t xml:space="preserve"> </w:t>
+      </w:r>
+      <w:proofErr w:type="spellStart"/>
+      <w:r>
+        <w:t>seguridad</w:t>
+      </w:r>
+      <w:proofErr w:type="spellEnd"/>
+      <w:r>
+        <w:t xml:space="preserve">, snapshots y </w:t>
+      </w:r>
+      <w:proofErr w:type="spellStart"/>
+      <w:r>
+        <w:t>manejo</w:t>
+      </w:r>
+      <w:proofErr w:type="spellEnd"/>
+      <w:r>
+        <w:t xml:space="preserve"> </w:t>
+      </w:r>
+      <w:proofErr w:type="spellStart"/>
+      <w:r>
+        <w:t>avanzado</w:t>
+      </w:r>
+      <w:proofErr w:type="spellEnd"/>
+      <w:r>
+        <w:t xml:space="preserve"> de </w:t>
+      </w:r>
+      <w:proofErr w:type="spellStart"/>
+      <w:r>
+        <w:t>almacenamiento</w:t>
+      </w:r>
+      <w:proofErr w:type="spellEnd"/>
+      <w:r>
+        <w:t>.</w:t>
+      </w:r>
+    </w:p>
+    <w:p>
+      <w:pPr>
+        <w:pStyle w:val="Prrafodelista"/>
+        <w:spacing w:after="159" w:line="259" w:lineRule="auto"/>
+        <w:ind w:left="938" w:firstLine="0"/>
+      </w:pPr>
+    </w:p>
+    <w:p>
+      <w:pPr>
+        <w:pStyle w:val="Prrafodelista"/>
+        <w:spacing w:after="159" w:line="259" w:lineRule="auto"/>
+        <w:ind w:left="938" w:firstLine="0"/>
+      </w:pPr>
+      <w:r>
+        <w:t xml:space="preserve">o Cree dos </w:t>
+      </w:r>
+      <w:proofErr w:type="spellStart"/>
+      <w:r>
+        <w:t>grupos</w:t>
+      </w:r>
+      <w:proofErr w:type="spellEnd"/>
+      <w:r>
+        <w:t xml:space="preserve"> </w:t>
+      </w:r>
+      <w:proofErr w:type="spellStart"/>
+      <w:r>
+        <w:t>uno</w:t>
+      </w:r>
+      <w:proofErr w:type="spellEnd"/>
+      <w:r>
+        <w:t xml:space="preserve"> que se </w:t>
+      </w:r>
+      <w:proofErr w:type="spellStart"/>
+      <w:r>
+        <w:t>llame</w:t>
+      </w:r>
+      <w:proofErr w:type="spellEnd"/>
+      <w:r>
+        <w:t xml:space="preserve"> </w:t>
+      </w:r>
+      <w:proofErr w:type="spellStart"/>
+      <w:r>
+        <w:t>contabilidad</w:t>
+      </w:r>
+      <w:proofErr w:type="spellEnd"/>
+      <w:r>
+        <w:t xml:space="preserve"> y </w:t>
+      </w:r>
+      <w:proofErr w:type="spellStart"/>
+      <w:r>
+        <w:t>otro</w:t>
+      </w:r>
+      <w:proofErr w:type="spellEnd"/>
+      <w:r>
+        <w:t xml:space="preserve"> TI </w:t>
       </w:r>
     </w:p>
     <w:p>
@@ -1285,24 +3546,81 @@
         <w:pStyle w:val="Prrafodelista"/>
         <w:spacing w:after="159" w:line="259" w:lineRule="auto"/>
         <w:ind w:left="938" w:firstLine="0"/>
-        <w:rPr>
-          <w:b/>
-          <w:bCs/>
-        </w:rPr>
-      </w:pPr>
-      <w:r>
-        <w:rPr>
-          <w:b/>
-          <w:bCs/>
-        </w:rPr>
-        <w:t xml:space="preserve">• </w:t>
-      </w:r>
-      <w:r>
-        <w:rPr>
-          <w:b/>
-          <w:bCs/>
-        </w:rPr>
-        <w:t xml:space="preserve"> Los dos primeros usuarios deben pertenecer únicamente al grupo contabilidad y los otros dos al grupo TI.</w:t>
+      </w:pPr>
+      <w:r>
+        <w:t xml:space="preserve">o Los dos </w:t>
+      </w:r>
+      <w:proofErr w:type="spellStart"/>
+      <w:r>
+        <w:t>primeros</w:t>
+      </w:r>
+      <w:proofErr w:type="spellEnd"/>
+      <w:r>
+        <w:t xml:space="preserve"> </w:t>
+      </w:r>
+      <w:proofErr w:type="spellStart"/>
+      <w:r>
+        <w:t>usuarios</w:t>
+      </w:r>
+      <w:proofErr w:type="spellEnd"/>
+      <w:r>
+        <w:t xml:space="preserve"> </w:t>
+      </w:r>
+      <w:proofErr w:type="spellStart"/>
+      <w:r>
+        <w:t>deben</w:t>
+      </w:r>
+      <w:proofErr w:type="spellEnd"/>
+      <w:r>
+        <w:t xml:space="preserve"> </w:t>
+      </w:r>
+      <w:proofErr w:type="spellStart"/>
+      <w:r>
+        <w:t>pertenecer</w:t>
+      </w:r>
+      <w:proofErr w:type="spellEnd"/>
+      <w:r>
+        <w:t xml:space="preserve"> </w:t>
+      </w:r>
+      <w:proofErr w:type="spellStart"/>
+      <w:r>
+        <w:t>únicamente</w:t>
+      </w:r>
+      <w:proofErr w:type="spellEnd"/>
+      <w:r>
+        <w:t xml:space="preserve"> al </w:t>
+      </w:r>
+      <w:proofErr w:type="spellStart"/>
+      <w:r>
+        <w:t>grupo</w:t>
+      </w:r>
+      <w:proofErr w:type="spellEnd"/>
+      <w:r>
+        <w:t xml:space="preserve"> </w:t>
+      </w:r>
+      <w:proofErr w:type="spellStart"/>
+      <w:r>
+        <w:t>contabilidad</w:t>
+      </w:r>
+      <w:proofErr w:type="spellEnd"/>
+      <w:r>
+        <w:t xml:space="preserve"> y los </w:t>
+      </w:r>
+      <w:proofErr w:type="spellStart"/>
+      <w:r>
+        <w:t>otros</w:t>
+      </w:r>
+      <w:proofErr w:type="spellEnd"/>
+      <w:r>
+        <w:t xml:space="preserve"> dos al </w:t>
+      </w:r>
+      <w:proofErr w:type="spellStart"/>
+      <w:r>
+        <w:t>grupo</w:t>
+      </w:r>
+      <w:proofErr w:type="spellEnd"/>
+      <w:r>
+        <w:t xml:space="preserve"> TI.</w:t>
       </w:r>
     </w:p>
     <w:p>
@@ -1432,140 +3750,345 @@
         <w:pStyle w:val="Prrafodelista"/>
         <w:spacing w:after="159" w:line="259" w:lineRule="auto"/>
         <w:ind w:left="938" w:firstLine="0"/>
-        <w:rPr>
-          <w:b/>
-          <w:bCs/>
-        </w:rPr>
-      </w:pPr>
-      <w:r>
-        <w:rPr>
-          <w:b/>
-          <w:bCs/>
-        </w:rPr>
-        <w:t xml:space="preserve">• Para las configuraciones de red déjelo inicialmente en forma automática o DHCP y las máquinas en modo bridge. </w:t>
-      </w:r>
-    </w:p>
-    <w:p>
-      <w:pPr>
-        <w:pStyle w:val="Prrafodelista"/>
-        <w:spacing w:after="159" w:line="259" w:lineRule="auto"/>
-        <w:ind w:left="938" w:firstLine="0"/>
-      </w:pPr>
-    </w:p>
-    <w:p>
-      <w:pPr>
-        <w:pStyle w:val="Prrafodelista"/>
-        <w:spacing w:after="159" w:line="259" w:lineRule="auto"/>
-        <w:ind w:left="938" w:firstLine="0"/>
-      </w:pPr>
-    </w:p>
-    <w:p>
-      <w:pPr>
-        <w:pStyle w:val="Prrafodelista"/>
-        <w:spacing w:after="159" w:line="259" w:lineRule="auto"/>
-        <w:ind w:left="938" w:firstLine="0"/>
-      </w:pPr>
-    </w:p>
-    <w:p>
-      <w:pPr>
-        <w:pStyle w:val="Prrafodelista"/>
-        <w:spacing w:after="159" w:line="259" w:lineRule="auto"/>
-        <w:ind w:left="938" w:firstLine="0"/>
-        <w:rPr>
-          <w:b/>
-          <w:bCs/>
-        </w:rPr>
-      </w:pPr>
-      <w:r>
-        <w:rPr>
-          <w:b/>
-          <w:bCs/>
-        </w:rPr>
-        <w:t>•</w:t>
-      </w:r>
-      <w:r>
-        <w:rPr>
-          <w:b/>
-          <w:bCs/>
-        </w:rPr>
-        <w:t xml:space="preserve"> </w:t>
-      </w:r>
-      <w:r>
-        <w:rPr>
-          <w:b/>
-          <w:bCs/>
-        </w:rPr>
-        <w:t>¿Qué significa modo Bridge y modo NAT?</w:t>
-      </w:r>
-    </w:p>
-    <w:p>
-      <w:pPr>
-        <w:pStyle w:val="Prrafodelista"/>
-        <w:spacing w:after="159" w:line="259" w:lineRule="auto"/>
-        <w:ind w:left="938" w:firstLine="0"/>
-      </w:pPr>
-    </w:p>
-    <w:p>
-      <w:pPr>
-        <w:pStyle w:val="Prrafodelista"/>
-        <w:spacing w:after="159" w:line="259" w:lineRule="auto"/>
-        <w:ind w:left="938" w:firstLine="0"/>
-      </w:pPr>
-      <w:r>
-        <w:t xml:space="preserve">Modo Bridge es que la máquina virtual se conecta directamente a la red física, como si fuera otra computadora más en la red y  modo NAT es que la máquina virtual sale a internet usando la conexión del host, pero no es visible directamente desde la red externa. </w:t>
-      </w:r>
-    </w:p>
-    <w:p>
-      <w:pPr>
-        <w:pStyle w:val="Prrafodelista"/>
-        <w:spacing w:after="159" w:line="259" w:lineRule="auto"/>
-        <w:ind w:left="938" w:firstLine="0"/>
-      </w:pPr>
-    </w:p>
-    <w:p>
-      <w:pPr>
-        <w:pStyle w:val="Prrafodelista"/>
-        <w:spacing w:after="159" w:line="259" w:lineRule="auto"/>
-        <w:ind w:left="938" w:firstLine="0"/>
-      </w:pPr>
-    </w:p>
-    <w:p>
-      <w:pPr>
-        <w:pStyle w:val="Prrafodelista"/>
-        <w:spacing w:after="159" w:line="259" w:lineRule="auto"/>
-        <w:ind w:left="938" w:firstLine="0"/>
-        <w:rPr>
-          <w:b/>
-          <w:bCs/>
-        </w:rPr>
-      </w:pPr>
-      <w:r>
-        <w:rPr>
-          <w:b/>
-          <w:bCs/>
-        </w:rPr>
-        <w:t xml:space="preserve"> </w:t>
-      </w:r>
-      <w:r>
-        <w:rPr>
-          <w:b/>
-          <w:bCs/>
-        </w:rPr>
-        <w:t>•</w:t>
-      </w:r>
-      <w:r>
-        <w:rPr>
-          <w:b/>
-          <w:bCs/>
-        </w:rPr>
-        <w:t xml:space="preserve"> </w:t>
-      </w:r>
-      <w:r>
-        <w:rPr>
-          <w:b/>
-          <w:bCs/>
-        </w:rPr>
-        <w:t>¿Qué dirección IP fue asignada a la máquina?</w:t>
+      </w:pPr>
+      <w:r>
+        <w:t xml:space="preserve">• Para las </w:t>
+      </w:r>
+      <w:proofErr w:type="spellStart"/>
+      <w:r>
+        <w:t>configuraciones</w:t>
+      </w:r>
+      <w:proofErr w:type="spellEnd"/>
+      <w:r>
+        <w:t xml:space="preserve"> de red </w:t>
+      </w:r>
+      <w:proofErr w:type="spellStart"/>
+      <w:r>
+        <w:t>déjelo</w:t>
+      </w:r>
+      <w:proofErr w:type="spellEnd"/>
+      <w:r>
+        <w:t xml:space="preserve"> </w:t>
+      </w:r>
+      <w:proofErr w:type="spellStart"/>
+      <w:r>
+        <w:t>inicialmente</w:t>
+      </w:r>
+      <w:proofErr w:type="spellEnd"/>
+      <w:r>
+        <w:t xml:space="preserve"> </w:t>
+      </w:r>
+      <w:proofErr w:type="spellStart"/>
+      <w:r>
+        <w:t>en</w:t>
+      </w:r>
+      <w:proofErr w:type="spellEnd"/>
+      <w:r>
+        <w:t xml:space="preserve"> forma </w:t>
+      </w:r>
+      <w:proofErr w:type="spellStart"/>
+      <w:r>
+        <w:t>automática</w:t>
+      </w:r>
+      <w:proofErr w:type="spellEnd"/>
+      <w:r>
+        <w:t xml:space="preserve"> o DHCP y las </w:t>
+      </w:r>
+      <w:proofErr w:type="spellStart"/>
+      <w:r>
+        <w:t>máquinas</w:t>
+      </w:r>
+      <w:proofErr w:type="spellEnd"/>
+      <w:r>
+        <w:t xml:space="preserve"> </w:t>
+      </w:r>
+      <w:proofErr w:type="spellStart"/>
+      <w:r>
+        <w:t>en</w:t>
+      </w:r>
+      <w:proofErr w:type="spellEnd"/>
+      <w:r>
+        <w:t xml:space="preserve"> modo bridge. </w:t>
+      </w:r>
+    </w:p>
+    <w:p>
+      <w:pPr>
+        <w:pStyle w:val="Prrafodelista"/>
+        <w:spacing w:after="159" w:line="259" w:lineRule="auto"/>
+        <w:ind w:left="938" w:firstLine="0"/>
+      </w:pPr>
+    </w:p>
+    <w:p>
+      <w:pPr>
+        <w:pStyle w:val="Prrafodelista"/>
+        <w:spacing w:after="159" w:line="259" w:lineRule="auto"/>
+        <w:ind w:left="938" w:firstLine="0"/>
+      </w:pPr>
+    </w:p>
+    <w:p>
+      <w:pPr>
+        <w:pStyle w:val="Prrafodelista"/>
+        <w:spacing w:after="159" w:line="259" w:lineRule="auto"/>
+        <w:ind w:left="938" w:firstLine="0"/>
+      </w:pPr>
+    </w:p>
+    <w:p>
+      <w:pPr>
+        <w:pStyle w:val="Prrafodelista"/>
+        <w:spacing w:after="159" w:line="259" w:lineRule="auto"/>
+        <w:ind w:left="938" w:firstLine="0"/>
+      </w:pPr>
+      <w:r>
+        <w:t>¿</w:t>
+      </w:r>
+      <w:proofErr w:type="spellStart"/>
+      <w:r>
+        <w:t>Qué</w:t>
+      </w:r>
+      <w:proofErr w:type="spellEnd"/>
+      <w:r>
+        <w:t xml:space="preserve"> </w:t>
+      </w:r>
+      <w:proofErr w:type="spellStart"/>
+      <w:r>
+        <w:t>significa</w:t>
+      </w:r>
+      <w:proofErr w:type="spellEnd"/>
+      <w:r>
+        <w:t xml:space="preserve"> modo Bridge y modo NAT?</w:t>
+      </w:r>
+    </w:p>
+    <w:p>
+      <w:pPr>
+        <w:pStyle w:val="Prrafodelista"/>
+        <w:spacing w:after="159" w:line="259" w:lineRule="auto"/>
+        <w:ind w:left="938" w:firstLine="0"/>
+      </w:pPr>
+    </w:p>
+    <w:p>
+      <w:pPr>
+        <w:pStyle w:val="Prrafodelista"/>
+        <w:spacing w:after="159" w:line="259" w:lineRule="auto"/>
+        <w:ind w:left="938" w:firstLine="0"/>
+      </w:pPr>
+      <w:r>
+        <w:t xml:space="preserve">Modo Bridge es que la </w:t>
+      </w:r>
+      <w:proofErr w:type="spellStart"/>
+      <w:r>
+        <w:t>máquina</w:t>
+      </w:r>
+      <w:proofErr w:type="spellEnd"/>
+      <w:r>
+        <w:t xml:space="preserve"> virtual se </w:t>
+      </w:r>
+      <w:proofErr w:type="spellStart"/>
+      <w:r>
+        <w:t>conecta</w:t>
+      </w:r>
+      <w:proofErr w:type="spellEnd"/>
+      <w:r>
+        <w:t xml:space="preserve"> </w:t>
+      </w:r>
+      <w:proofErr w:type="spellStart"/>
+      <w:r>
+        <w:t>directamente</w:t>
+      </w:r>
+      <w:proofErr w:type="spellEnd"/>
+      <w:r>
+        <w:t xml:space="preserve"> a la red </w:t>
+      </w:r>
+      <w:proofErr w:type="spellStart"/>
+      <w:r>
+        <w:t>física</w:t>
+      </w:r>
+      <w:proofErr w:type="spellEnd"/>
+      <w:r>
+        <w:t xml:space="preserve">, </w:t>
+      </w:r>
+      <w:proofErr w:type="spellStart"/>
+      <w:r>
+        <w:t>como</w:t>
+      </w:r>
+      <w:proofErr w:type="spellEnd"/>
+      <w:r>
+        <w:t xml:space="preserve"> </w:t>
+      </w:r>
+      <w:proofErr w:type="spellStart"/>
+      <w:r>
+        <w:t>si</w:t>
+      </w:r>
+      <w:proofErr w:type="spellEnd"/>
+      <w:r>
+        <w:t xml:space="preserve"> </w:t>
+      </w:r>
+      <w:proofErr w:type="spellStart"/>
+      <w:r>
+        <w:t>fuera</w:t>
+      </w:r>
+      <w:proofErr w:type="spellEnd"/>
+      <w:r>
+        <w:t xml:space="preserve"> </w:t>
+      </w:r>
+      <w:proofErr w:type="spellStart"/>
+      <w:r>
+        <w:t>otra</w:t>
+      </w:r>
+      <w:proofErr w:type="spellEnd"/>
+      <w:r>
+        <w:t xml:space="preserve"> </w:t>
+      </w:r>
+      <w:proofErr w:type="spellStart"/>
+      <w:r>
+        <w:t>computadora</w:t>
+      </w:r>
+      <w:proofErr w:type="spellEnd"/>
+      <w:r>
+        <w:t xml:space="preserve"> </w:t>
+      </w:r>
+      <w:proofErr w:type="spellStart"/>
+      <w:r>
+        <w:t>más</w:t>
+      </w:r>
+      <w:proofErr w:type="spellEnd"/>
+      <w:r>
+        <w:t xml:space="preserve"> </w:t>
+      </w:r>
+      <w:proofErr w:type="spellStart"/>
+      <w:r>
+        <w:t>en</w:t>
+      </w:r>
+      <w:proofErr w:type="spellEnd"/>
+      <w:r>
+        <w:t xml:space="preserve"> la red </w:t>
+      </w:r>
+      <w:proofErr w:type="gramStart"/>
+      <w:r>
+        <w:t>y  modo</w:t>
+      </w:r>
+      <w:proofErr w:type="gramEnd"/>
+      <w:r>
+        <w:t xml:space="preserve"> NAT es que la </w:t>
+      </w:r>
+      <w:proofErr w:type="spellStart"/>
+      <w:r>
+        <w:t>máquina</w:t>
+      </w:r>
+      <w:proofErr w:type="spellEnd"/>
+      <w:r>
+        <w:t xml:space="preserve"> virtual sale </w:t>
+      </w:r>
+      <w:proofErr w:type="spellStart"/>
+      <w:r>
+        <w:t>a</w:t>
+      </w:r>
+      <w:proofErr w:type="spellEnd"/>
+      <w:r>
+        <w:t xml:space="preserve"> internet </w:t>
+      </w:r>
+      <w:proofErr w:type="spellStart"/>
+      <w:r>
+        <w:t>usando</w:t>
+      </w:r>
+      <w:proofErr w:type="spellEnd"/>
+      <w:r>
+        <w:t xml:space="preserve"> la </w:t>
+      </w:r>
+      <w:proofErr w:type="spellStart"/>
+      <w:r>
+        <w:t>conexión</w:t>
+      </w:r>
+      <w:proofErr w:type="spellEnd"/>
+      <w:r>
+        <w:t xml:space="preserve"> del host, </w:t>
+      </w:r>
+      <w:proofErr w:type="spellStart"/>
+      <w:r>
+        <w:t>pero</w:t>
+      </w:r>
+      <w:proofErr w:type="spellEnd"/>
+      <w:r>
+        <w:t xml:space="preserve"> no es visible </w:t>
+      </w:r>
+      <w:proofErr w:type="spellStart"/>
+      <w:r>
+        <w:t>directamente</w:t>
+      </w:r>
+      <w:proofErr w:type="spellEnd"/>
+      <w:r>
+        <w:t xml:space="preserve"> </w:t>
+      </w:r>
+      <w:proofErr w:type="spellStart"/>
+      <w:r>
+        <w:t>desde</w:t>
+      </w:r>
+      <w:proofErr w:type="spellEnd"/>
+      <w:r>
+        <w:t xml:space="preserve"> la red externa. </w:t>
+      </w:r>
+    </w:p>
+    <w:p>
+      <w:pPr>
+        <w:pStyle w:val="Prrafodelista"/>
+        <w:spacing w:after="159" w:line="259" w:lineRule="auto"/>
+        <w:ind w:left="938" w:firstLine="0"/>
+      </w:pPr>
+    </w:p>
+    <w:p>
+      <w:pPr>
+        <w:pStyle w:val="Prrafodelista"/>
+        <w:spacing w:after="159" w:line="259" w:lineRule="auto"/>
+        <w:ind w:left="938" w:firstLine="0"/>
+      </w:pPr>
+    </w:p>
+    <w:p>
+      <w:pPr>
+        <w:pStyle w:val="Prrafodelista"/>
+        <w:spacing w:after="159" w:line="259" w:lineRule="auto"/>
+        <w:ind w:left="938" w:firstLine="0"/>
+      </w:pPr>
+      <w:r>
+        <w:t xml:space="preserve"> ¿</w:t>
+      </w:r>
+      <w:proofErr w:type="spellStart"/>
+      <w:r>
+        <w:t>Qué</w:t>
+      </w:r>
+      <w:proofErr w:type="spellEnd"/>
+      <w:r>
+        <w:t xml:space="preserve"> </w:t>
+      </w:r>
+      <w:proofErr w:type="spellStart"/>
+      <w:r>
+        <w:t>dirección</w:t>
+      </w:r>
+      <w:proofErr w:type="spellEnd"/>
+      <w:r>
+        <w:t xml:space="preserve"> IP </w:t>
+      </w:r>
+      <w:proofErr w:type="spellStart"/>
+      <w:r>
+        <w:t>fue</w:t>
+      </w:r>
+      <w:proofErr w:type="spellEnd"/>
+      <w:r>
+        <w:t xml:space="preserve"> </w:t>
+      </w:r>
+      <w:proofErr w:type="spellStart"/>
+      <w:r>
+        <w:t>asignada</w:t>
+      </w:r>
+      <w:proofErr w:type="spellEnd"/>
+      <w:r>
+        <w:t xml:space="preserve"> a la </w:t>
+      </w:r>
+      <w:proofErr w:type="spellStart"/>
+      <w:r>
+        <w:t>máquina</w:t>
+      </w:r>
+      <w:proofErr w:type="spellEnd"/>
+      <w:r>
+        <w:t>?</w:t>
       </w:r>
     </w:p>
     <w:p>
@@ -1649,6 +4172,209 @@
     </w:p>
     <w:p>
       <w:pPr>
+        <w:pStyle w:val="Prrafodelista"/>
+        <w:spacing w:after="159" w:line="259" w:lineRule="auto"/>
+        <w:ind w:left="938" w:firstLine="0"/>
+      </w:pPr>
+    </w:p>
+    <w:p>
+      <w:pPr>
+        <w:pStyle w:val="Prrafodelista"/>
+        <w:spacing w:after="159" w:line="259" w:lineRule="auto"/>
+        <w:ind w:left="938" w:firstLine="0"/>
+      </w:pPr>
+    </w:p>
+    <w:p>
+      <w:pPr>
+        <w:pStyle w:val="Prrafodelista"/>
+        <w:spacing w:after="159" w:line="259" w:lineRule="auto"/>
+        <w:ind w:left="938" w:firstLine="0"/>
+      </w:pPr>
+    </w:p>
+    <w:p>
+      <w:pPr>
+        <w:pStyle w:val="Prrafodelista"/>
+        <w:spacing w:after="159" w:line="259" w:lineRule="auto"/>
+        <w:ind w:left="938" w:firstLine="0"/>
+      </w:pPr>
+    </w:p>
+    <w:p>
+      <w:pPr>
+        <w:pStyle w:val="Prrafodelista"/>
+        <w:spacing w:after="159" w:line="259" w:lineRule="auto"/>
+        <w:ind w:left="938" w:firstLine="0"/>
+      </w:pPr>
+      <w:r>
+        <w:t xml:space="preserve"> • </w:t>
+      </w:r>
+      <w:proofErr w:type="spellStart"/>
+      <w:r>
+        <w:t>Ahora</w:t>
+      </w:r>
+      <w:proofErr w:type="spellEnd"/>
+      <w:r>
+        <w:t xml:space="preserve"> configure </w:t>
+      </w:r>
+      <w:proofErr w:type="spellStart"/>
+      <w:r>
+        <w:t>manualmente</w:t>
+      </w:r>
+      <w:proofErr w:type="spellEnd"/>
+      <w:r>
+        <w:t xml:space="preserve"> la </w:t>
+      </w:r>
+      <w:proofErr w:type="spellStart"/>
+      <w:r>
+        <w:t>dirección</w:t>
+      </w:r>
+      <w:proofErr w:type="spellEnd"/>
+      <w:r>
+        <w:t xml:space="preserve"> IP de las </w:t>
+      </w:r>
+      <w:proofErr w:type="spellStart"/>
+      <w:r>
+        <w:t>máquinas</w:t>
+      </w:r>
+      <w:proofErr w:type="spellEnd"/>
+      <w:r>
+        <w:t xml:space="preserve"> </w:t>
+      </w:r>
+      <w:proofErr w:type="spellStart"/>
+      <w:r>
+        <w:t>virtuales</w:t>
+      </w:r>
+      <w:proofErr w:type="spellEnd"/>
+      <w:r>
+        <w:t xml:space="preserve"> </w:t>
+      </w:r>
+      <w:proofErr w:type="spellStart"/>
+      <w:r>
+        <w:t>instaladas</w:t>
+      </w:r>
+      <w:proofErr w:type="spellEnd"/>
+      <w:r>
+        <w:t xml:space="preserve">, </w:t>
+      </w:r>
+      <w:proofErr w:type="spellStart"/>
+      <w:r>
+        <w:t>usando</w:t>
+      </w:r>
+      <w:proofErr w:type="spellEnd"/>
+      <w:r>
+        <w:t xml:space="preserve"> </w:t>
+      </w:r>
+      <w:proofErr w:type="spellStart"/>
+      <w:r>
+        <w:t>como</w:t>
+      </w:r>
+      <w:proofErr w:type="spellEnd"/>
+      <w:r>
+        <w:t xml:space="preserve"> </w:t>
+      </w:r>
+      <w:proofErr w:type="spellStart"/>
+      <w:r>
+        <w:t>guía</w:t>
+      </w:r>
+      <w:proofErr w:type="spellEnd"/>
+      <w:r>
+        <w:t xml:space="preserve"> los </w:t>
+      </w:r>
+      <w:proofErr w:type="spellStart"/>
+      <w:r>
+        <w:t>datos</w:t>
+      </w:r>
+      <w:proofErr w:type="spellEnd"/>
+      <w:r>
+        <w:t xml:space="preserve"> </w:t>
+      </w:r>
+      <w:proofErr w:type="spellStart"/>
+      <w:r>
+        <w:t>indicados</w:t>
+      </w:r>
+      <w:proofErr w:type="spellEnd"/>
+      <w:r>
+        <w:t xml:space="preserve"> </w:t>
+      </w:r>
+      <w:proofErr w:type="spellStart"/>
+      <w:r>
+        <w:t>en</w:t>
+      </w:r>
+      <w:proofErr w:type="spellEnd"/>
+      <w:r>
+        <w:t xml:space="preserve"> la </w:t>
+      </w:r>
+      <w:proofErr w:type="spellStart"/>
+      <w:r>
+        <w:t>aclaración</w:t>
+      </w:r>
+      <w:proofErr w:type="spellEnd"/>
+      <w:r>
+        <w:t xml:space="preserve"> </w:t>
+      </w:r>
+      <w:proofErr w:type="spellStart"/>
+      <w:r>
+        <w:t>inicial</w:t>
+      </w:r>
+      <w:proofErr w:type="spellEnd"/>
+      <w:r>
+        <w:t xml:space="preserve"> de </w:t>
+      </w:r>
+      <w:proofErr w:type="spellStart"/>
+      <w:r>
+        <w:t>esta</w:t>
+      </w:r>
+      <w:proofErr w:type="spellEnd"/>
+      <w:r>
+        <w:t xml:space="preserve"> </w:t>
+      </w:r>
+      <w:proofErr w:type="spellStart"/>
+      <w:r>
+        <w:t>guía</w:t>
+      </w:r>
+      <w:proofErr w:type="spellEnd"/>
+      <w:r>
+        <w:t>.</w:t>
+      </w:r>
+    </w:p>
+    <w:p>
+      <w:pPr>
+        <w:spacing w:after="159" w:line="259" w:lineRule="auto"/>
+      </w:pPr>
+    </w:p>
+    <w:p>
+      <w:pPr>
+        <w:spacing w:after="159" w:line="259" w:lineRule="auto"/>
+      </w:pPr>
+    </w:p>
+    <w:p>
+      <w:pPr>
+        <w:pStyle w:val="Prrafodelista"/>
+        <w:spacing w:after="159" w:line="259" w:lineRule="auto"/>
+        <w:ind w:left="938" w:firstLine="0"/>
+      </w:pPr>
+      <w:r>
+        <w:t>Solaris:</w:t>
+      </w:r>
+    </w:p>
+    <w:p>
+      <w:pPr>
+        <w:pStyle w:val="Prrafodelista"/>
+        <w:spacing w:after="159" w:line="259" w:lineRule="auto"/>
+        <w:ind w:left="938" w:firstLine="0"/>
+      </w:pPr>
+    </w:p>
+    <w:p>
+      <w:pPr>
+        <w:pStyle w:val="Prrafodelista"/>
+        <w:spacing w:after="159" w:line="259" w:lineRule="auto"/>
+        <w:ind w:left="938" w:firstLine="0"/>
+      </w:pPr>
+      <w:r>
+        <w:t>Slackware:</w:t>
+      </w:r>
+    </w:p>
+    <w:p>
+      <w:pPr>
         <w:spacing w:after="159" w:line="259" w:lineRule="auto"/>
         <w:ind w:left="0" w:firstLine="0"/>
       </w:pPr>
@@ -1658,73 +4384,11 @@
         <w:pStyle w:val="Prrafodelista"/>
         <w:spacing w:after="159" w:line="259" w:lineRule="auto"/>
         <w:ind w:left="938" w:firstLine="0"/>
-        <w:rPr>
-          <w:b/>
-          <w:bCs/>
-        </w:rPr>
-      </w:pPr>
-      <w:r>
-        <w:rPr>
-          <w:b/>
-          <w:bCs/>
-        </w:rPr>
-        <w:t xml:space="preserve"> • Ahora configure manualmente la dirección IP de las máquinas virtuales instaladas, usando como guía los datos indicados en la aclaración inicial de esta guía.</w:t>
-      </w:r>
-    </w:p>
-    <w:p>
-      <w:pPr>
-        <w:spacing w:after="159" w:line="259" w:lineRule="auto"/>
-      </w:pPr>
-    </w:p>
-    <w:p>
-      <w:pPr>
-        <w:spacing w:after="159" w:line="259" w:lineRule="auto"/>
-      </w:pPr>
-    </w:p>
-    <w:p>
-      <w:pPr>
-        <w:pStyle w:val="Prrafodelista"/>
-        <w:spacing w:after="159" w:line="259" w:lineRule="auto"/>
-        <w:ind w:left="938" w:firstLine="0"/>
-      </w:pPr>
-      <w:r>
-        <w:t>Solaris:</w:t>
-      </w:r>
-    </w:p>
-    <w:p>
-      <w:pPr>
-        <w:pStyle w:val="Prrafodelista"/>
-        <w:spacing w:after="159" w:line="259" w:lineRule="auto"/>
-        <w:ind w:left="938" w:firstLine="0"/>
-      </w:pPr>
-    </w:p>
-    <w:p>
-      <w:pPr>
-        <w:pStyle w:val="Prrafodelista"/>
-        <w:spacing w:after="159" w:line="259" w:lineRule="auto"/>
-        <w:ind w:left="938" w:firstLine="0"/>
-      </w:pPr>
-      <w:r>
-        <w:t>Slackware:</w:t>
-      </w:r>
-    </w:p>
-    <w:p>
-      <w:pPr>
-        <w:spacing w:after="159" w:line="259" w:lineRule="auto"/>
-        <w:ind w:left="0" w:firstLine="0"/>
-      </w:pPr>
-    </w:p>
-    <w:p>
-      <w:pPr>
-        <w:pStyle w:val="Prrafodelista"/>
-        <w:spacing w:after="159" w:line="259" w:lineRule="auto"/>
-        <w:ind w:left="938" w:firstLine="0"/>
       </w:pPr>
       <w:r>
         <w:rPr>
           <w:noProof/>
         </w:rPr>
-        <w:lastRenderedPageBreak/>
         <w:drawing>
           <wp:inline distT="0" distB="0" distL="0" distR="0" wp14:anchorId="5EACEEE5" wp14:editId="43EA29B2">
             <wp:extent cx="5943600" cy="2761615"/>
@@ -1800,30 +4464,325 @@
         <w:pStyle w:val="Prrafodelista"/>
         <w:spacing w:after="159" w:line="259" w:lineRule="auto"/>
         <w:ind w:left="938" w:firstLine="0"/>
-        <w:rPr>
-          <w:b/>
-          <w:bCs/>
-        </w:rPr>
-      </w:pPr>
-      <w:r>
-        <w:rPr>
-          <w:b/>
-          <w:bCs/>
-        </w:rPr>
-        <w:t xml:space="preserve"> • Pruebe la operación del sistema operativo en red. </w:t>
-      </w:r>
-    </w:p>
-    <w:p>
-      <w:pPr>
-        <w:pStyle w:val="Prrafodelista"/>
-        <w:spacing w:after="159" w:line="259" w:lineRule="auto"/>
-        <w:ind w:left="938" w:firstLine="0"/>
-      </w:pPr>
-    </w:p>
-    <w:p>
-      <w:pPr>
-        <w:spacing w:after="159" w:line="259" w:lineRule="auto"/>
-        <w:ind w:left="0" w:firstLine="0"/>
+      </w:pPr>
+      <w:r>
+        <w:t xml:space="preserve"> • </w:t>
+      </w:r>
+      <w:proofErr w:type="spellStart"/>
+      <w:r>
+        <w:t>Pruebe</w:t>
+      </w:r>
+      <w:proofErr w:type="spellEnd"/>
+      <w:r>
+        <w:t xml:space="preserve"> la </w:t>
+      </w:r>
+      <w:proofErr w:type="spellStart"/>
+      <w:r>
+        <w:t>operación</w:t>
+      </w:r>
+      <w:proofErr w:type="spellEnd"/>
+      <w:r>
+        <w:t xml:space="preserve"> del </w:t>
+      </w:r>
+      <w:proofErr w:type="spellStart"/>
+      <w:r>
+        <w:t>sistema</w:t>
+      </w:r>
+      <w:proofErr w:type="spellEnd"/>
+      <w:r>
+        <w:t xml:space="preserve"> </w:t>
+      </w:r>
+      <w:proofErr w:type="spellStart"/>
+      <w:r>
+        <w:t>operativo</w:t>
+      </w:r>
+      <w:proofErr w:type="spellEnd"/>
+      <w:r>
+        <w:t xml:space="preserve"> </w:t>
+      </w:r>
+      <w:proofErr w:type="spellStart"/>
+      <w:r>
+        <w:t>en</w:t>
+      </w:r>
+      <w:proofErr w:type="spellEnd"/>
+      <w:r>
+        <w:t xml:space="preserve"> red. Para </w:t>
+      </w:r>
+      <w:proofErr w:type="spellStart"/>
+      <w:r>
+        <w:t>ello</w:t>
+      </w:r>
+      <w:proofErr w:type="spellEnd"/>
+      <w:r>
+        <w:t xml:space="preserve"> </w:t>
+      </w:r>
+      <w:proofErr w:type="spellStart"/>
+      <w:r>
+        <w:t>realice</w:t>
+      </w:r>
+      <w:proofErr w:type="spellEnd"/>
+      <w:r>
+        <w:t xml:space="preserve"> las </w:t>
+      </w:r>
+      <w:proofErr w:type="spellStart"/>
+      <w:r>
+        <w:t>siguientes</w:t>
+      </w:r>
+      <w:proofErr w:type="spellEnd"/>
+      <w:r>
+        <w:t xml:space="preserve"> </w:t>
+      </w:r>
+      <w:proofErr w:type="spellStart"/>
+      <w:r>
+        <w:t>pruebas</w:t>
+      </w:r>
+      <w:proofErr w:type="spellEnd"/>
+      <w:r>
+        <w:t xml:space="preserve"> o Revise la </w:t>
+      </w:r>
+      <w:proofErr w:type="spellStart"/>
+      <w:r>
+        <w:t>dirección</w:t>
+      </w:r>
+      <w:proofErr w:type="spellEnd"/>
+      <w:r>
+        <w:t xml:space="preserve"> IP de </w:t>
+      </w:r>
+      <w:proofErr w:type="spellStart"/>
+      <w:r>
+        <w:t>su</w:t>
+      </w:r>
+      <w:proofErr w:type="spellEnd"/>
+      <w:r>
+        <w:t xml:space="preserve"> </w:t>
+      </w:r>
+      <w:proofErr w:type="spellStart"/>
+      <w:r>
+        <w:t>computador</w:t>
+      </w:r>
+      <w:proofErr w:type="spellEnd"/>
+      <w:r>
+        <w:t xml:space="preserve"> (</w:t>
+      </w:r>
+      <w:proofErr w:type="spellStart"/>
+      <w:r>
+        <w:t>computador</w:t>
+      </w:r>
+      <w:proofErr w:type="spellEnd"/>
+      <w:r>
+        <w:t xml:space="preserve"> </w:t>
+      </w:r>
+      <w:proofErr w:type="spellStart"/>
+      <w:r>
+        <w:t>anfitrión</w:t>
+      </w:r>
+      <w:proofErr w:type="spellEnd"/>
+      <w:r>
+        <w:t xml:space="preserve">). Para </w:t>
+      </w:r>
+      <w:proofErr w:type="spellStart"/>
+      <w:r>
+        <w:t>esto</w:t>
+      </w:r>
+      <w:proofErr w:type="spellEnd"/>
+      <w:r>
+        <w:t xml:space="preserve"> use el </w:t>
+      </w:r>
+      <w:proofErr w:type="spellStart"/>
+      <w:r>
+        <w:t>comando</w:t>
+      </w:r>
+      <w:proofErr w:type="spellEnd"/>
+      <w:r>
+        <w:t xml:space="preserve"> ipconfig (Windows) o ifconfig o </w:t>
+      </w:r>
+      <w:proofErr w:type="spellStart"/>
+      <w:r>
+        <w:t>equivalente</w:t>
+      </w:r>
+      <w:proofErr w:type="spellEnd"/>
+      <w:r>
+        <w:t xml:space="preserve"> (Linux). o </w:t>
+      </w:r>
+      <w:proofErr w:type="spellStart"/>
+      <w:r>
+        <w:t>Usando</w:t>
+      </w:r>
+      <w:proofErr w:type="spellEnd"/>
+      <w:r>
+        <w:t xml:space="preserve"> el </w:t>
+      </w:r>
+      <w:proofErr w:type="spellStart"/>
+      <w:r>
+        <w:t>comando</w:t>
+      </w:r>
+      <w:proofErr w:type="spellEnd"/>
+      <w:r>
+        <w:t xml:space="preserve"> ping, </w:t>
+      </w:r>
+      <w:proofErr w:type="spellStart"/>
+      <w:r>
+        <w:t>haga</w:t>
+      </w:r>
+      <w:proofErr w:type="spellEnd"/>
+      <w:r>
+        <w:t xml:space="preserve"> las </w:t>
+      </w:r>
+      <w:proofErr w:type="spellStart"/>
+      <w:r>
+        <w:t>siguientes</w:t>
+      </w:r>
+      <w:proofErr w:type="spellEnd"/>
+      <w:r>
+        <w:t xml:space="preserve"> </w:t>
+      </w:r>
+      <w:proofErr w:type="spellStart"/>
+      <w:r>
+        <w:t>pruebas</w:t>
+      </w:r>
+      <w:proofErr w:type="spellEnd"/>
+      <w:r>
+        <w:t xml:space="preserve"> </w:t>
+      </w:r>
+    </w:p>
+    <w:p>
+      <w:pPr>
+        <w:pStyle w:val="Prrafodelista"/>
+        <w:spacing w:after="159" w:line="259" w:lineRule="auto"/>
+        <w:ind w:left="938" w:firstLine="0"/>
+      </w:pPr>
+      <w:r>
+        <w:t xml:space="preserve">▪ ping 10.2.77.n (la </w:t>
+      </w:r>
+      <w:proofErr w:type="spellStart"/>
+      <w:r>
+        <w:t>máquina</w:t>
+      </w:r>
+      <w:proofErr w:type="spellEnd"/>
+      <w:r>
+        <w:t xml:space="preserve"> que </w:t>
+      </w:r>
+      <w:proofErr w:type="spellStart"/>
+      <w:r>
+        <w:t>está</w:t>
+      </w:r>
+      <w:proofErr w:type="spellEnd"/>
+      <w:r>
+        <w:t xml:space="preserve"> </w:t>
+      </w:r>
+      <w:proofErr w:type="spellStart"/>
+      <w:r>
+        <w:t>configurando</w:t>
+      </w:r>
+      <w:proofErr w:type="spellEnd"/>
+      <w:r>
+        <w:t xml:space="preserve">) </w:t>
+      </w:r>
+    </w:p>
+    <w:p>
+      <w:pPr>
+        <w:pStyle w:val="Prrafodelista"/>
+        <w:spacing w:after="159" w:line="259" w:lineRule="auto"/>
+        <w:ind w:left="938" w:firstLine="0"/>
+      </w:pPr>
+      <w:r>
+        <w:t>▪ ping 10.2.65.1 ▪ ping 8.8.8.8</w:t>
+      </w:r>
+    </w:p>
+    <w:p>
+      <w:pPr>
+        <w:pStyle w:val="Prrafodelista"/>
+        <w:spacing w:after="159" w:line="259" w:lineRule="auto"/>
+        <w:ind w:left="938" w:firstLine="0"/>
+      </w:pPr>
+      <w:r>
+        <w:t>▪ ping 10.2.77.m (</w:t>
+      </w:r>
+      <w:proofErr w:type="spellStart"/>
+      <w:r>
+        <w:t>otra</w:t>
+      </w:r>
+      <w:proofErr w:type="spellEnd"/>
+      <w:r>
+        <w:t xml:space="preserve"> </w:t>
+      </w:r>
+      <w:proofErr w:type="spellStart"/>
+      <w:r>
+        <w:t>máquina</w:t>
+      </w:r>
+      <w:proofErr w:type="spellEnd"/>
+      <w:r>
+        <w:t xml:space="preserve"> de </w:t>
+      </w:r>
+      <w:proofErr w:type="spellStart"/>
+      <w:r>
+        <w:t>su</w:t>
+      </w:r>
+      <w:proofErr w:type="spellEnd"/>
+      <w:r>
+        <w:t xml:space="preserve"> </w:t>
+      </w:r>
+      <w:proofErr w:type="spellStart"/>
+      <w:r>
+        <w:t>grupo</w:t>
+      </w:r>
+      <w:proofErr w:type="spellEnd"/>
+      <w:r>
+        <w:t xml:space="preserve"> o de </w:t>
+      </w:r>
+      <w:proofErr w:type="spellStart"/>
+      <w:r>
+        <w:t>otro</w:t>
+      </w:r>
+      <w:proofErr w:type="spellEnd"/>
+      <w:r>
+        <w:t xml:space="preserve"> </w:t>
+      </w:r>
+      <w:proofErr w:type="spellStart"/>
+      <w:r>
+        <w:t>grupo</w:t>
+      </w:r>
+      <w:proofErr w:type="spellEnd"/>
+      <w:r>
+        <w:t xml:space="preserve">) </w:t>
+      </w:r>
+    </w:p>
+    <w:p>
+      <w:pPr>
+        <w:pStyle w:val="Prrafodelista"/>
+        <w:spacing w:after="159" w:line="259" w:lineRule="auto"/>
+        <w:ind w:left="938" w:firstLine="0"/>
+      </w:pPr>
+      <w:r>
+        <w:t xml:space="preserve">▪ ping www.google.com </w:t>
+      </w:r>
+    </w:p>
+    <w:p>
+      <w:pPr>
+        <w:pStyle w:val="Prrafodelista"/>
+        <w:spacing w:after="159" w:line="259" w:lineRule="auto"/>
+        <w:ind w:left="938" w:firstLine="0"/>
+      </w:pPr>
+    </w:p>
+    <w:p>
+      <w:pPr>
+        <w:pStyle w:val="Prrafodelista"/>
+        <w:spacing w:after="159" w:line="259" w:lineRule="auto"/>
+        <w:ind w:left="938" w:firstLine="0"/>
+      </w:pPr>
+    </w:p>
+    <w:p>
+      <w:pPr>
+        <w:pStyle w:val="Prrafodelista"/>
+        <w:spacing w:after="159" w:line="259" w:lineRule="auto"/>
+        <w:ind w:left="938" w:firstLine="0"/>
+      </w:pPr>
+    </w:p>
+    <w:p>
+      <w:pPr>
+        <w:pStyle w:val="Prrafodelista"/>
+        <w:spacing w:after="159" w:line="259" w:lineRule="auto"/>
+        <w:ind w:left="938" w:firstLine="0"/>
       </w:pPr>
     </w:p>
     <w:p>
@@ -1884,7 +4843,6 @@
         <w:rPr>
           <w:noProof/>
         </w:rPr>
-        <w:lastRenderedPageBreak/>
         <w:drawing>
           <wp:inline distT="0" distB="0" distL="0" distR="0" wp14:anchorId="0E6A9DAA" wp14:editId="459717DE">
             <wp:extent cx="5943600" cy="3397293"/>
@@ -1954,95 +4912,658 @@
         <w:pStyle w:val="Prrafodelista"/>
         <w:spacing w:after="159" w:line="259" w:lineRule="auto"/>
         <w:ind w:left="938" w:firstLine="0"/>
-      </w:pPr>
-    </w:p>
-    <w:p>
-      <w:pPr>
-        <w:pStyle w:val="Prrafodelista"/>
-        <w:spacing w:after="159" w:line="259" w:lineRule="auto"/>
-        <w:ind w:left="938" w:firstLine="0"/>
-      </w:pPr>
-    </w:p>
-    <w:p>
-      <w:pPr>
-        <w:pStyle w:val="Prrafodelista"/>
-        <w:spacing w:after="159" w:line="259" w:lineRule="auto"/>
-        <w:ind w:left="938" w:firstLine="0"/>
-      </w:pPr>
-    </w:p>
-    <w:p>
-      <w:pPr>
-        <w:pStyle w:val="Prrafodelista"/>
-        <w:spacing w:after="159" w:line="259" w:lineRule="auto"/>
-        <w:ind w:left="938" w:firstLine="0"/>
         <w:rPr>
           <w:b/>
-          <w:sz w:val="28"/>
-          <w:szCs w:val="24"/>
         </w:rPr>
       </w:pPr>
       <w:r>
         <w:rPr>
           <w:b/>
-          <w:sz w:val="28"/>
-          <w:szCs w:val="24"/>
-        </w:rPr>
-        <w:t>b. Conociendo y administrando los sistemas operativos</w:t>
-      </w:r>
-    </w:p>
-    <w:p>
-      <w:pPr>
-        <w:pStyle w:val="Prrafodelista"/>
-        <w:spacing w:after="159" w:line="259" w:lineRule="auto"/>
-        <w:ind w:left="938" w:firstLine="0"/>
-      </w:pPr>
-    </w:p>
-    <w:p>
-      <w:pPr>
-        <w:pStyle w:val="Prrafodelista"/>
-        <w:spacing w:after="159" w:line="259" w:lineRule="auto"/>
-        <w:ind w:left="938" w:firstLine="0"/>
-      </w:pPr>
-    </w:p>
-    <w:p>
-      <w:pPr>
-        <w:pStyle w:val="Prrafodelista"/>
-        <w:spacing w:after="159" w:line="259" w:lineRule="auto"/>
-        <w:ind w:left="938" w:firstLine="0"/>
+        </w:rPr>
+        <w:t xml:space="preserve">b. </w:t>
+      </w:r>
+      <w:proofErr w:type="spellStart"/>
+      <w:r>
         <w:rPr>
           <w:b/>
-          <w:bCs/>
-        </w:rPr>
-      </w:pPr>
+        </w:rPr>
+        <w:t>Conociendo</w:t>
+      </w:r>
+      <w:proofErr w:type="spellEnd"/>
       <w:r>
         <w:rPr>
           <w:b/>
-          <w:bCs/>
-        </w:rPr>
-        <w:t xml:space="preserve"> • ¿Cuál es la estructura de directorios de los sistemas operativos instalados? Indique los directorios y el tipo de contenido que almacenan y compare Slackware y Solaris.</w:t>
-      </w:r>
-    </w:p>
-    <w:p>
-      <w:pPr>
-        <w:pStyle w:val="Prrafodelista"/>
-        <w:spacing w:after="159" w:line="259" w:lineRule="auto"/>
-        <w:ind w:left="938" w:firstLine="0"/>
-      </w:pPr>
-    </w:p>
-    <w:p>
-      <w:pPr>
-        <w:pStyle w:val="Prrafodelista"/>
-        <w:spacing w:after="159" w:line="259" w:lineRule="auto"/>
-        <w:ind w:left="938" w:firstLine="0"/>
-      </w:pPr>
-      <w:r>
-        <w:rPr>
-          <w:color w:val="auto"/>
-          <w:szCs w:val="24"/>
-          <w:lang w:val="es-MX" w:eastAsia="es-MX"/>
-        </w:rPr>
-        <w:t>Tanto Slackware como Solaris siguen una estructura de directorios jerárquica basada en Unix, aunque con algunas diferencias en organización y propósito; en Slackware se encuentran directorios clásicos como /bin y /sbin para comandos esenciales del sistema, /etc para archivos de configuración, /home para los directorios de los usuarios, /usr para aplicaciones y utilidades adicionales, y /var para archivos variables como logs y colas, mientras que Solaris mantiene una estructura similar pero con un enfoque más marcado en la separación de componentes del sistema, utilizando /usr para la mayor parte del software del sistema, /etc para configuraciones críticas, /export/home como ubicación típica de los directorios de usuario en lugar de /home, y directorios como /devices y /dev para la gestión de dispositivos, lo que refleja su orientación más empresarial; en general, Slackware presenta una estructura más directa y cercana al estándar Linux tradicional, mientras que Solaris organiza sus directorios pensando en escalabilidad, administración centralizada y entornos multiusuario más complejos.</w:t>
-      </w:r>
+        </w:rPr>
+        <w:t xml:space="preserve"> y </w:t>
+      </w:r>
+      <w:proofErr w:type="spellStart"/>
+      <w:r>
+        <w:rPr>
+          <w:b/>
+        </w:rPr>
+        <w:t>administrando</w:t>
+      </w:r>
+      <w:proofErr w:type="spellEnd"/>
+      <w:r>
+        <w:rPr>
+          <w:b/>
+        </w:rPr>
+        <w:t xml:space="preserve"> los </w:t>
+      </w:r>
+      <w:proofErr w:type="spellStart"/>
+      <w:r>
+        <w:rPr>
+          <w:b/>
+        </w:rPr>
+        <w:t>sistemas</w:t>
+      </w:r>
+      <w:proofErr w:type="spellEnd"/>
+      <w:r>
+        <w:rPr>
+          <w:b/>
+        </w:rPr>
+        <w:t xml:space="preserve"> </w:t>
+      </w:r>
+      <w:proofErr w:type="spellStart"/>
+      <w:r>
+        <w:rPr>
+          <w:b/>
+        </w:rPr>
+        <w:t>operativos</w:t>
+      </w:r>
+      <w:proofErr w:type="spellEnd"/>
+    </w:p>
+    <w:p>
+      <w:pPr>
+        <w:pStyle w:val="Prrafodelista"/>
+        <w:spacing w:after="159" w:line="259" w:lineRule="auto"/>
+        <w:ind w:left="938" w:firstLine="0"/>
+      </w:pPr>
+    </w:p>
+    <w:p>
+      <w:pPr>
+        <w:pStyle w:val="Prrafodelista"/>
+        <w:spacing w:after="159" w:line="259" w:lineRule="auto"/>
+        <w:ind w:left="938" w:firstLine="0"/>
+      </w:pPr>
+    </w:p>
+    <w:p>
+      <w:pPr>
+        <w:pStyle w:val="Prrafodelista"/>
+        <w:spacing w:after="159" w:line="259" w:lineRule="auto"/>
+        <w:ind w:left="938" w:firstLine="0"/>
+      </w:pPr>
+      <w:r>
+        <w:t xml:space="preserve"> • ¿</w:t>
+      </w:r>
+      <w:proofErr w:type="spellStart"/>
+      <w:r>
+        <w:t>Cuál</w:t>
+      </w:r>
+      <w:proofErr w:type="spellEnd"/>
+      <w:r>
+        <w:t xml:space="preserve"> es la </w:t>
+      </w:r>
+      <w:proofErr w:type="spellStart"/>
+      <w:r>
+        <w:t>estructura</w:t>
+      </w:r>
+      <w:proofErr w:type="spellEnd"/>
+      <w:r>
+        <w:t xml:space="preserve"> de </w:t>
+      </w:r>
+      <w:proofErr w:type="spellStart"/>
+      <w:r>
+        <w:t>directorios</w:t>
+      </w:r>
+      <w:proofErr w:type="spellEnd"/>
+      <w:r>
+        <w:t xml:space="preserve"> de los </w:t>
+      </w:r>
+      <w:proofErr w:type="spellStart"/>
+      <w:r>
+        <w:t>sistemas</w:t>
+      </w:r>
+      <w:proofErr w:type="spellEnd"/>
+      <w:r>
+        <w:t xml:space="preserve"> </w:t>
+      </w:r>
+      <w:proofErr w:type="spellStart"/>
+      <w:r>
+        <w:t>operativos</w:t>
+      </w:r>
+      <w:proofErr w:type="spellEnd"/>
+      <w:r>
+        <w:t xml:space="preserve"> </w:t>
+      </w:r>
+      <w:proofErr w:type="spellStart"/>
+      <w:r>
+        <w:t>instalados</w:t>
+      </w:r>
+      <w:proofErr w:type="spellEnd"/>
+      <w:r>
+        <w:t xml:space="preserve">? </w:t>
+      </w:r>
+      <w:proofErr w:type="spellStart"/>
+      <w:r>
+        <w:t>Indique</w:t>
+      </w:r>
+      <w:proofErr w:type="spellEnd"/>
+      <w:r>
+        <w:t xml:space="preserve"> los </w:t>
+      </w:r>
+      <w:proofErr w:type="spellStart"/>
+      <w:r>
+        <w:t>directorios</w:t>
+      </w:r>
+      <w:proofErr w:type="spellEnd"/>
+      <w:r>
+        <w:t xml:space="preserve"> y el </w:t>
+      </w:r>
+      <w:proofErr w:type="spellStart"/>
+      <w:r>
+        <w:t>tipo</w:t>
+      </w:r>
+      <w:proofErr w:type="spellEnd"/>
+      <w:r>
+        <w:t xml:space="preserve"> de </w:t>
+      </w:r>
+      <w:proofErr w:type="spellStart"/>
+      <w:r>
+        <w:t>contenido</w:t>
+      </w:r>
+      <w:proofErr w:type="spellEnd"/>
+      <w:r>
+        <w:t xml:space="preserve"> que </w:t>
+      </w:r>
+      <w:proofErr w:type="spellStart"/>
+      <w:r>
+        <w:t>almacenan</w:t>
+      </w:r>
+      <w:proofErr w:type="spellEnd"/>
+      <w:r>
+        <w:t xml:space="preserve"> y compare Slackware y Solaris. </w:t>
+      </w:r>
+    </w:p>
+    <w:p>
+      <w:pPr>
+        <w:pStyle w:val="Prrafodelista"/>
+        <w:spacing w:after="159" w:line="259" w:lineRule="auto"/>
+        <w:ind w:left="938" w:firstLine="0"/>
+      </w:pPr>
+    </w:p>
+    <w:p>
+      <w:pPr>
+        <w:pStyle w:val="Prrafodelista"/>
+        <w:spacing w:after="159" w:line="259" w:lineRule="auto"/>
+        <w:ind w:left="938" w:firstLine="0"/>
+      </w:pPr>
+      <w:r>
+        <w:t>o ¿</w:t>
+      </w:r>
+      <w:proofErr w:type="spellStart"/>
+      <w:r>
+        <w:t>En</w:t>
+      </w:r>
+      <w:proofErr w:type="spellEnd"/>
+      <w:r>
+        <w:t xml:space="preserve"> </w:t>
+      </w:r>
+      <w:proofErr w:type="spellStart"/>
+      <w:r>
+        <w:t>dónde</w:t>
+      </w:r>
+      <w:proofErr w:type="spellEnd"/>
+      <w:r>
+        <w:t xml:space="preserve"> se </w:t>
+      </w:r>
+      <w:proofErr w:type="spellStart"/>
+      <w:r>
+        <w:t>encuentran</w:t>
+      </w:r>
+      <w:proofErr w:type="spellEnd"/>
+      <w:r>
+        <w:t xml:space="preserve"> los </w:t>
+      </w:r>
+      <w:proofErr w:type="spellStart"/>
+      <w:r>
+        <w:t>archivos</w:t>
+      </w:r>
+      <w:proofErr w:type="spellEnd"/>
+      <w:r>
+        <w:t xml:space="preserve"> de </w:t>
+      </w:r>
+      <w:proofErr w:type="spellStart"/>
+      <w:r>
+        <w:t>configuración</w:t>
+      </w:r>
+      <w:proofErr w:type="spellEnd"/>
+      <w:r>
+        <w:t xml:space="preserve"> del Sistema? </w:t>
+      </w:r>
+    </w:p>
+    <w:p>
+      <w:pPr>
+        <w:pStyle w:val="Prrafodelista"/>
+        <w:spacing w:after="159" w:line="259" w:lineRule="auto"/>
+        <w:ind w:left="938" w:firstLine="0"/>
+      </w:pPr>
+    </w:p>
+    <w:p>
+      <w:pPr>
+        <w:pStyle w:val="Prrafodelista"/>
+        <w:spacing w:after="159" w:line="259" w:lineRule="auto"/>
+        <w:ind w:left="938" w:firstLine="0"/>
+      </w:pPr>
+      <w:r>
+        <w:t>o ¿</w:t>
+      </w:r>
+      <w:proofErr w:type="spellStart"/>
+      <w:r>
+        <w:t>En</w:t>
+      </w:r>
+      <w:proofErr w:type="spellEnd"/>
+      <w:r>
+        <w:t xml:space="preserve"> </w:t>
+      </w:r>
+      <w:proofErr w:type="spellStart"/>
+      <w:r>
+        <w:t>dónde</w:t>
+      </w:r>
+      <w:proofErr w:type="spellEnd"/>
+      <w:r>
+        <w:t xml:space="preserve"> se </w:t>
+      </w:r>
+      <w:proofErr w:type="spellStart"/>
+      <w:r>
+        <w:t>encuentran</w:t>
+      </w:r>
+      <w:proofErr w:type="spellEnd"/>
+      <w:r>
+        <w:t xml:space="preserve"> los </w:t>
+      </w:r>
+      <w:proofErr w:type="spellStart"/>
+      <w:r>
+        <w:t>ejecutables</w:t>
+      </w:r>
+      <w:proofErr w:type="spellEnd"/>
+      <w:r>
+        <w:t xml:space="preserve"> del </w:t>
+      </w:r>
+      <w:proofErr w:type="spellStart"/>
+      <w:proofErr w:type="gramStart"/>
+      <w:r>
+        <w:t>sistema</w:t>
+      </w:r>
+      <w:proofErr w:type="spellEnd"/>
+      <w:r>
+        <w:t>?,</w:t>
+      </w:r>
+      <w:proofErr w:type="gramEnd"/>
+      <w:r>
+        <w:t xml:space="preserve"> </w:t>
+      </w:r>
+      <w:proofErr w:type="spellStart"/>
+      <w:r>
+        <w:t>si</w:t>
+      </w:r>
+      <w:proofErr w:type="spellEnd"/>
+      <w:r>
+        <w:t xml:space="preserve"> </w:t>
+      </w:r>
+      <w:proofErr w:type="spellStart"/>
+      <w:r>
+        <w:t>estos</w:t>
+      </w:r>
+      <w:proofErr w:type="spellEnd"/>
+      <w:r>
+        <w:t xml:space="preserve"> se </w:t>
+      </w:r>
+      <w:proofErr w:type="spellStart"/>
+      <w:r>
+        <w:t>encuentran</w:t>
+      </w:r>
+      <w:proofErr w:type="spellEnd"/>
+      <w:r>
+        <w:t xml:space="preserve"> </w:t>
+      </w:r>
+      <w:proofErr w:type="spellStart"/>
+      <w:r>
+        <w:t>en</w:t>
+      </w:r>
+      <w:proofErr w:type="spellEnd"/>
+      <w:r>
+        <w:t xml:space="preserve"> </w:t>
+      </w:r>
+      <w:proofErr w:type="spellStart"/>
+      <w:r>
+        <w:t>más</w:t>
+      </w:r>
+      <w:proofErr w:type="spellEnd"/>
+      <w:r>
+        <w:t xml:space="preserve"> de una </w:t>
+      </w:r>
+      <w:proofErr w:type="spellStart"/>
+      <w:r>
+        <w:t>carpeta</w:t>
+      </w:r>
+      <w:proofErr w:type="spellEnd"/>
+      <w:r>
+        <w:t xml:space="preserve"> </w:t>
+      </w:r>
+      <w:proofErr w:type="spellStart"/>
+      <w:r>
+        <w:t>indique</w:t>
+      </w:r>
+      <w:proofErr w:type="spellEnd"/>
+      <w:r>
+        <w:t xml:space="preserve"> ¿por </w:t>
+      </w:r>
+      <w:proofErr w:type="spellStart"/>
+      <w:r>
+        <w:t>qué</w:t>
+      </w:r>
+      <w:proofErr w:type="spellEnd"/>
+      <w:r>
+        <w:t xml:space="preserve">? </w:t>
+      </w:r>
+    </w:p>
+    <w:p>
+      <w:pPr>
+        <w:pStyle w:val="Prrafodelista"/>
+        <w:spacing w:after="159" w:line="259" w:lineRule="auto"/>
+        <w:ind w:left="938" w:firstLine="0"/>
+      </w:pPr>
+    </w:p>
+    <w:p>
+      <w:pPr>
+        <w:pStyle w:val="Prrafodelista"/>
+        <w:spacing w:after="159" w:line="259" w:lineRule="auto"/>
+        <w:ind w:left="938" w:firstLine="0"/>
+      </w:pPr>
+      <w:r>
+        <w:t>o ¿</w:t>
+      </w:r>
+      <w:proofErr w:type="spellStart"/>
+      <w:r>
+        <w:t>En</w:t>
+      </w:r>
+      <w:proofErr w:type="spellEnd"/>
+      <w:r>
+        <w:t xml:space="preserve"> </w:t>
+      </w:r>
+      <w:proofErr w:type="spellStart"/>
+      <w:r>
+        <w:t>donde</w:t>
+      </w:r>
+      <w:proofErr w:type="spellEnd"/>
+      <w:r>
+        <w:t xml:space="preserve"> se </w:t>
+      </w:r>
+      <w:proofErr w:type="spellStart"/>
+      <w:r>
+        <w:t>encuentran</w:t>
+      </w:r>
+      <w:proofErr w:type="spellEnd"/>
+      <w:r>
+        <w:t xml:space="preserve"> los </w:t>
+      </w:r>
+      <w:proofErr w:type="spellStart"/>
+      <w:r>
+        <w:t>archivos</w:t>
+      </w:r>
+      <w:proofErr w:type="spellEnd"/>
+      <w:r>
+        <w:t xml:space="preserve"> de log del </w:t>
+      </w:r>
+      <w:proofErr w:type="spellStart"/>
+      <w:r>
+        <w:t>sistema</w:t>
+      </w:r>
+      <w:proofErr w:type="spellEnd"/>
+      <w:r>
+        <w:t xml:space="preserve">? ¿Para </w:t>
+      </w:r>
+      <w:proofErr w:type="spellStart"/>
+      <w:r>
+        <w:t>qué</w:t>
+      </w:r>
+      <w:proofErr w:type="spellEnd"/>
+      <w:r>
+        <w:t xml:space="preserve"> </w:t>
+      </w:r>
+      <w:proofErr w:type="spellStart"/>
+      <w:r>
+        <w:t>sirven</w:t>
+      </w:r>
+      <w:proofErr w:type="spellEnd"/>
+      <w:r>
+        <w:t xml:space="preserve">? </w:t>
+      </w:r>
+    </w:p>
+    <w:p>
+      <w:pPr>
+        <w:pStyle w:val="Prrafodelista"/>
+        <w:spacing w:after="159" w:line="259" w:lineRule="auto"/>
+        <w:ind w:left="938" w:firstLine="0"/>
+      </w:pPr>
+    </w:p>
+    <w:p>
+      <w:pPr>
+        <w:pStyle w:val="Prrafodelista"/>
+        <w:spacing w:after="159" w:line="259" w:lineRule="auto"/>
+        <w:ind w:left="938" w:firstLine="0"/>
+      </w:pPr>
+      <w:r>
+        <w:t>o ¿</w:t>
+      </w:r>
+      <w:proofErr w:type="spellStart"/>
+      <w:r>
+        <w:t>En</w:t>
+      </w:r>
+      <w:proofErr w:type="spellEnd"/>
+      <w:r>
+        <w:t xml:space="preserve"> </w:t>
+      </w:r>
+      <w:proofErr w:type="spellStart"/>
+      <w:r>
+        <w:t>qué</w:t>
+      </w:r>
+      <w:proofErr w:type="spellEnd"/>
+      <w:r>
+        <w:t xml:space="preserve"> </w:t>
+      </w:r>
+      <w:proofErr w:type="spellStart"/>
+      <w:r>
+        <w:t>directorio</w:t>
+      </w:r>
+      <w:proofErr w:type="spellEnd"/>
+      <w:r>
+        <w:t xml:space="preserve"> se </w:t>
+      </w:r>
+      <w:proofErr w:type="spellStart"/>
+      <w:r>
+        <w:t>montan</w:t>
+      </w:r>
+      <w:proofErr w:type="spellEnd"/>
+      <w:r>
+        <w:t xml:space="preserve"> </w:t>
+      </w:r>
+      <w:proofErr w:type="spellStart"/>
+      <w:r>
+        <w:t>usualmente</w:t>
+      </w:r>
+      <w:proofErr w:type="spellEnd"/>
+      <w:r>
+        <w:t xml:space="preserve"> </w:t>
+      </w:r>
+      <w:proofErr w:type="spellStart"/>
+      <w:r>
+        <w:t>dispositivos</w:t>
+      </w:r>
+      <w:proofErr w:type="spellEnd"/>
+      <w:r>
+        <w:t xml:space="preserve"> de </w:t>
+      </w:r>
+      <w:proofErr w:type="spellStart"/>
+      <w:r>
+        <w:t>almacenamiento</w:t>
+      </w:r>
+      <w:proofErr w:type="spellEnd"/>
+      <w:r>
+        <w:t xml:space="preserve"> </w:t>
+      </w:r>
+      <w:proofErr w:type="spellStart"/>
+      <w:r>
+        <w:t>externo</w:t>
+      </w:r>
+      <w:proofErr w:type="spellEnd"/>
+      <w:r>
+        <w:t xml:space="preserve"> </w:t>
+      </w:r>
+      <w:proofErr w:type="spellStart"/>
+      <w:r>
+        <w:t>como</w:t>
+      </w:r>
+      <w:proofErr w:type="spellEnd"/>
+      <w:r>
+        <w:t xml:space="preserve"> son </w:t>
+      </w:r>
+      <w:proofErr w:type="spellStart"/>
+      <w:r>
+        <w:t>Memorias</w:t>
+      </w:r>
+      <w:proofErr w:type="spellEnd"/>
+      <w:r>
+        <w:t xml:space="preserve"> USB y discos </w:t>
+      </w:r>
+      <w:proofErr w:type="spellStart"/>
+      <w:r>
+        <w:t>duros</w:t>
+      </w:r>
+      <w:proofErr w:type="spellEnd"/>
+      <w:r>
+        <w:t xml:space="preserve"> </w:t>
+      </w:r>
+      <w:proofErr w:type="spellStart"/>
+      <w:r>
+        <w:t>externos</w:t>
+      </w:r>
+      <w:proofErr w:type="spellEnd"/>
+      <w:r>
+        <w:t xml:space="preserve">? </w:t>
+      </w:r>
+      <w:proofErr w:type="spellStart"/>
+      <w:r>
+        <w:t>Ponga</w:t>
+      </w:r>
+      <w:proofErr w:type="spellEnd"/>
+      <w:r>
+        <w:t xml:space="preserve"> una </w:t>
+      </w:r>
+      <w:proofErr w:type="spellStart"/>
+      <w:r>
+        <w:t>memoria</w:t>
+      </w:r>
+      <w:proofErr w:type="spellEnd"/>
+      <w:r>
+        <w:t xml:space="preserve">/disco USB y </w:t>
+      </w:r>
+      <w:proofErr w:type="spellStart"/>
+      <w:r>
+        <w:t>realice</w:t>
+      </w:r>
+      <w:proofErr w:type="spellEnd"/>
+      <w:r>
+        <w:t xml:space="preserve"> la </w:t>
+      </w:r>
+      <w:proofErr w:type="spellStart"/>
+      <w:r>
+        <w:t>configuración</w:t>
+      </w:r>
+      <w:proofErr w:type="spellEnd"/>
+      <w:r>
+        <w:t xml:space="preserve"> para que </w:t>
+      </w:r>
+      <w:proofErr w:type="spellStart"/>
+      <w:r>
+        <w:t>sea</w:t>
+      </w:r>
+      <w:proofErr w:type="spellEnd"/>
+      <w:r>
+        <w:t xml:space="preserve"> visible </w:t>
+      </w:r>
+      <w:proofErr w:type="spellStart"/>
+      <w:r>
+        <w:t>en</w:t>
+      </w:r>
+      <w:proofErr w:type="spellEnd"/>
+      <w:r>
+        <w:t xml:space="preserve"> la </w:t>
+      </w:r>
+      <w:proofErr w:type="spellStart"/>
+      <w:r>
+        <w:t>máquina</w:t>
+      </w:r>
+      <w:proofErr w:type="spellEnd"/>
+      <w:r>
+        <w:t xml:space="preserve"> virtual. ¿</w:t>
+      </w:r>
+      <w:proofErr w:type="spellStart"/>
+      <w:r>
+        <w:t>Qué</w:t>
+      </w:r>
+      <w:proofErr w:type="spellEnd"/>
+      <w:r>
+        <w:t xml:space="preserve"> </w:t>
+      </w:r>
+      <w:proofErr w:type="spellStart"/>
+      <w:r>
+        <w:t>comandos</w:t>
+      </w:r>
+      <w:proofErr w:type="spellEnd"/>
+      <w:r>
+        <w:t xml:space="preserve"> </w:t>
+      </w:r>
+      <w:proofErr w:type="spellStart"/>
+      <w:r>
+        <w:t>utilizó</w:t>
+      </w:r>
+      <w:proofErr w:type="spellEnd"/>
+      <w:r>
+        <w:t xml:space="preserve"> para </w:t>
+      </w:r>
+      <w:proofErr w:type="spellStart"/>
+      <w:r>
+        <w:t>realizar</w:t>
+      </w:r>
+      <w:proofErr w:type="spellEnd"/>
+      <w:r>
+        <w:t xml:space="preserve"> </w:t>
+      </w:r>
+      <w:proofErr w:type="spellStart"/>
+      <w:r>
+        <w:t>este</w:t>
+      </w:r>
+      <w:proofErr w:type="spellEnd"/>
+      <w:r>
+        <w:t xml:space="preserve"> </w:t>
+      </w:r>
+      <w:proofErr w:type="spellStart"/>
+      <w:r>
+        <w:t>proceso</w:t>
+      </w:r>
+      <w:proofErr w:type="spellEnd"/>
+      <w:r>
+        <w:t xml:space="preserve">? </w:t>
+      </w:r>
+    </w:p>
+    <w:p>
+      <w:pPr>
+        <w:pStyle w:val="Prrafodelista"/>
+        <w:spacing w:after="159" w:line="259" w:lineRule="auto"/>
+        <w:ind w:left="938" w:firstLine="0"/>
+      </w:pPr>
     </w:p>
     <w:p>
       <w:pPr>
@@ -2052,672 +5573,772 @@
       </w:pPr>
       <w:r>
         <w:lastRenderedPageBreak/>
-        <w:t xml:space="preserve"> </w:t>
-      </w:r>
-    </w:p>
-    <w:p>
-      <w:pPr>
-        <w:pStyle w:val="Prrafodelista"/>
-        <w:spacing w:after="159" w:line="259" w:lineRule="auto"/>
-        <w:ind w:left="938" w:firstLine="0"/>
-      </w:pPr>
-    </w:p>
-    <w:p>
-      <w:pPr>
-        <w:pStyle w:val="Prrafodelista"/>
-        <w:spacing w:after="159" w:line="259" w:lineRule="auto"/>
-        <w:ind w:left="938" w:firstLine="0"/>
-      </w:pPr>
-    </w:p>
-    <w:p>
-      <w:pPr>
-        <w:pStyle w:val="Prrafodelista"/>
-        <w:spacing w:after="159" w:line="259" w:lineRule="auto"/>
-        <w:ind w:left="938" w:firstLine="0"/>
-        <w:rPr>
-          <w:b/>
-          <w:bCs/>
-        </w:rPr>
-      </w:pPr>
-      <w:r>
-        <w:rPr>
-          <w:b/>
-          <w:bCs/>
-        </w:rPr>
+        <w:t>o ¿</w:t>
+      </w:r>
+      <w:proofErr w:type="spellStart"/>
+      <w:r>
+        <w:t>Qué</w:t>
+      </w:r>
+      <w:proofErr w:type="spellEnd"/>
+      <w:r>
+        <w:t xml:space="preserve"> </w:t>
+      </w:r>
+      <w:proofErr w:type="spellStart"/>
+      <w:r>
+        <w:t>diferencias</w:t>
+      </w:r>
+      <w:proofErr w:type="spellEnd"/>
+      <w:r>
+        <w:t xml:space="preserve"> </w:t>
+      </w:r>
+      <w:proofErr w:type="spellStart"/>
+      <w:r>
+        <w:t>encuentran</w:t>
+      </w:r>
+      <w:proofErr w:type="spellEnd"/>
+      <w:r>
+        <w:t xml:space="preserve"> entre los </w:t>
+      </w:r>
+      <w:proofErr w:type="spellStart"/>
+      <w:r>
+        <w:t>sistemas</w:t>
+      </w:r>
+      <w:proofErr w:type="spellEnd"/>
+      <w:r>
+        <w:t xml:space="preserve"> </w:t>
+      </w:r>
+      <w:proofErr w:type="spellStart"/>
+      <w:r>
+        <w:t>operativos</w:t>
+      </w:r>
+      <w:proofErr w:type="spellEnd"/>
+      <w:r>
+        <w:t xml:space="preserve"> </w:t>
+      </w:r>
+      <w:proofErr w:type="spellStart"/>
+      <w:r>
+        <w:t>en</w:t>
+      </w:r>
+      <w:proofErr w:type="spellEnd"/>
+      <w:r>
+        <w:t xml:space="preserve"> </w:t>
+      </w:r>
+      <w:proofErr w:type="spellStart"/>
+      <w:r>
+        <w:t>cuanto</w:t>
+      </w:r>
+      <w:proofErr w:type="spellEnd"/>
+      <w:r>
+        <w:t xml:space="preserve"> a la </w:t>
+      </w:r>
+      <w:proofErr w:type="spellStart"/>
+      <w:r>
+        <w:t>estructura</w:t>
+      </w:r>
+      <w:proofErr w:type="spellEnd"/>
+      <w:r>
+        <w:t xml:space="preserve"> del file system? </w:t>
+      </w:r>
+    </w:p>
+    <w:p>
+      <w:pPr>
+        <w:pStyle w:val="Prrafodelista"/>
+        <w:spacing w:after="159" w:line="259" w:lineRule="auto"/>
+        <w:ind w:left="938" w:firstLine="0"/>
+      </w:pPr>
+    </w:p>
+    <w:p>
+      <w:pPr>
+        <w:pStyle w:val="Prrafodelista"/>
+        <w:spacing w:after="159" w:line="259" w:lineRule="auto"/>
+        <w:ind w:left="938" w:firstLine="0"/>
+      </w:pPr>
+      <w:r>
         <w:t xml:space="preserve">• </w:t>
       </w:r>
-      <w:r>
-        <w:rPr>
-          <w:b/>
-          <w:bCs/>
-        </w:rPr>
-        <w:t xml:space="preserve"> ¿En dónde se encuentran los archivos de configuración del Sistema? </w:t>
-      </w:r>
-    </w:p>
-    <w:p>
-      <w:pPr>
-        <w:pStyle w:val="Prrafodelista"/>
-        <w:spacing w:after="159" w:line="259" w:lineRule="auto"/>
-        <w:ind w:left="938" w:firstLine="0"/>
-      </w:pPr>
-    </w:p>
-    <w:p>
-      <w:pPr>
-        <w:pStyle w:val="Prrafodelista"/>
-        <w:spacing w:after="159" w:line="259" w:lineRule="auto"/>
-        <w:ind w:left="938" w:firstLine="0"/>
-      </w:pPr>
-      <w:r>
-        <w:t>En ambos sistemas operativos los archivos de configuración del sistema se encuentran principalmente en el directorio /etc, donde se almacenan los archivos que definen el comportamiento del sistema, los servicios, la red, los usuarios y los permisos</w:t>
-      </w:r>
-    </w:p>
-    <w:p>
-      <w:pPr>
-        <w:pStyle w:val="Prrafodelista"/>
-        <w:spacing w:after="159" w:line="259" w:lineRule="auto"/>
-        <w:ind w:left="938" w:firstLine="0"/>
-      </w:pPr>
-    </w:p>
-    <w:p>
-      <w:pPr>
-        <w:pStyle w:val="Prrafodelista"/>
-        <w:spacing w:after="159" w:line="259" w:lineRule="auto"/>
-        <w:ind w:left="938" w:firstLine="0"/>
-        <w:rPr>
-          <w:b/>
-          <w:bCs/>
-        </w:rPr>
-      </w:pPr>
-      <w:r>
-        <w:rPr>
-          <w:b/>
-          <w:bCs/>
-        </w:rPr>
+      <w:proofErr w:type="spellStart"/>
+      <w:r>
+        <w:t>Cuáles</w:t>
+      </w:r>
+      <w:proofErr w:type="spellEnd"/>
+      <w:r>
+        <w:t xml:space="preserve"> son los </w:t>
+      </w:r>
+      <w:proofErr w:type="spellStart"/>
+      <w:r>
+        <w:t>archivos</w:t>
+      </w:r>
+      <w:proofErr w:type="spellEnd"/>
+      <w:r>
+        <w:t xml:space="preserve"> de log del </w:t>
+      </w:r>
+      <w:proofErr w:type="spellStart"/>
+      <w:r>
+        <w:t>sistema</w:t>
+      </w:r>
+      <w:proofErr w:type="spellEnd"/>
+      <w:r>
+        <w:t xml:space="preserve">. </w:t>
+      </w:r>
+    </w:p>
+    <w:p>
+      <w:pPr>
+        <w:pStyle w:val="Prrafodelista"/>
+        <w:spacing w:after="159" w:line="259" w:lineRule="auto"/>
+        <w:ind w:left="938" w:firstLine="0"/>
+      </w:pPr>
+    </w:p>
+    <w:p>
+      <w:pPr>
+        <w:pStyle w:val="Prrafodelista"/>
+        <w:spacing w:after="159" w:line="259" w:lineRule="auto"/>
+        <w:ind w:left="938" w:firstLine="0"/>
+      </w:pPr>
+      <w:r>
+        <w:t>• ¿</w:t>
+      </w:r>
+      <w:proofErr w:type="spellStart"/>
+      <w:r>
+        <w:t>Qué</w:t>
+      </w:r>
+      <w:proofErr w:type="spellEnd"/>
+      <w:r>
+        <w:t xml:space="preserve"> es syslog? ¿</w:t>
+      </w:r>
+      <w:proofErr w:type="spellStart"/>
+      <w:r>
+        <w:t>Cuáles</w:t>
+      </w:r>
+      <w:proofErr w:type="spellEnd"/>
+      <w:r>
+        <w:t xml:space="preserve"> son los </w:t>
+      </w:r>
+      <w:proofErr w:type="spellStart"/>
+      <w:r>
+        <w:t>principales</w:t>
+      </w:r>
+      <w:proofErr w:type="spellEnd"/>
+      <w:r>
+        <w:t xml:space="preserve"> </w:t>
+      </w:r>
+      <w:proofErr w:type="spellStart"/>
+      <w:r>
+        <w:t>archivos</w:t>
+      </w:r>
+      <w:proofErr w:type="spellEnd"/>
+      <w:r>
+        <w:t xml:space="preserve"> </w:t>
+      </w:r>
+      <w:proofErr w:type="spellStart"/>
+      <w:r>
+        <w:t>relacionados</w:t>
+      </w:r>
+      <w:proofErr w:type="spellEnd"/>
+      <w:r>
+        <w:t xml:space="preserve"> con syslog? ¿</w:t>
+      </w:r>
+      <w:proofErr w:type="spellStart"/>
+      <w:r>
+        <w:t>Qué</w:t>
+      </w:r>
+      <w:proofErr w:type="spellEnd"/>
+      <w:r>
+        <w:t xml:space="preserve"> </w:t>
+      </w:r>
+      <w:proofErr w:type="spellStart"/>
+      <w:r>
+        <w:t>tipos</w:t>
+      </w:r>
+      <w:proofErr w:type="spellEnd"/>
+      <w:r>
+        <w:t xml:space="preserve"> de </w:t>
+      </w:r>
+      <w:proofErr w:type="spellStart"/>
+      <w:r>
+        <w:t>información</w:t>
+      </w:r>
+      <w:proofErr w:type="spellEnd"/>
+      <w:r>
+        <w:t xml:space="preserve"> se </w:t>
+      </w:r>
+      <w:proofErr w:type="spellStart"/>
+      <w:r>
+        <w:t>registran</w:t>
+      </w:r>
+      <w:proofErr w:type="spellEnd"/>
+      <w:r>
+        <w:t xml:space="preserve"> </w:t>
+      </w:r>
+      <w:proofErr w:type="spellStart"/>
+      <w:r>
+        <w:t>en</w:t>
+      </w:r>
+      <w:proofErr w:type="spellEnd"/>
+      <w:r>
+        <w:t xml:space="preserve"> los </w:t>
+      </w:r>
+      <w:proofErr w:type="spellStart"/>
+      <w:r>
+        <w:t>archivos</w:t>
+      </w:r>
+      <w:proofErr w:type="spellEnd"/>
+      <w:r>
+        <w:t xml:space="preserve"> de </w:t>
+      </w:r>
+      <w:proofErr w:type="gramStart"/>
+      <w:r>
+        <w:t>logs?.</w:t>
+      </w:r>
+      <w:proofErr w:type="gramEnd"/>
+      <w:r>
+        <w:t xml:space="preserve"> ¿</w:t>
+      </w:r>
+      <w:proofErr w:type="spellStart"/>
+      <w:r>
+        <w:t>Cuál</w:t>
+      </w:r>
+      <w:proofErr w:type="spellEnd"/>
+      <w:r>
+        <w:t xml:space="preserve"> es </w:t>
+      </w:r>
+      <w:proofErr w:type="spellStart"/>
+      <w:r>
+        <w:t>su</w:t>
+      </w:r>
+      <w:proofErr w:type="spellEnd"/>
+      <w:r>
+        <w:t xml:space="preserve"> </w:t>
+      </w:r>
+      <w:proofErr w:type="spellStart"/>
+      <w:r>
+        <w:t>estructura</w:t>
+      </w:r>
+      <w:proofErr w:type="spellEnd"/>
+      <w:r>
+        <w:t xml:space="preserve">? </w:t>
+      </w:r>
+      <w:proofErr w:type="spellStart"/>
+      <w:r>
+        <w:t>Indique</w:t>
+      </w:r>
+      <w:proofErr w:type="spellEnd"/>
+      <w:r>
+        <w:t xml:space="preserve"> 5 </w:t>
+      </w:r>
+      <w:proofErr w:type="spellStart"/>
+      <w:r>
+        <w:t>ejemplos</w:t>
+      </w:r>
+      <w:proofErr w:type="spellEnd"/>
+      <w:r>
+        <w:t xml:space="preserve"> del </w:t>
+      </w:r>
+      <w:proofErr w:type="spellStart"/>
+      <w:r>
+        <w:t>tipo</w:t>
+      </w:r>
+      <w:proofErr w:type="spellEnd"/>
+      <w:r>
+        <w:t xml:space="preserve"> y forma de la </w:t>
+      </w:r>
+      <w:proofErr w:type="spellStart"/>
+      <w:r>
+        <w:t>información</w:t>
+      </w:r>
+      <w:proofErr w:type="spellEnd"/>
+      <w:r>
+        <w:t xml:space="preserve"> que se </w:t>
+      </w:r>
+      <w:proofErr w:type="spellStart"/>
+      <w:r>
+        <w:t>registra</w:t>
+      </w:r>
+      <w:proofErr w:type="spellEnd"/>
+      <w:r>
+        <w:t xml:space="preserve"> </w:t>
+      </w:r>
+      <w:proofErr w:type="spellStart"/>
+      <w:r>
+        <w:t>en</w:t>
+      </w:r>
+      <w:proofErr w:type="spellEnd"/>
+      <w:r>
+        <w:t xml:space="preserve"> los </w:t>
+      </w:r>
+      <w:proofErr w:type="spellStart"/>
+      <w:r>
+        <w:t>archivos</w:t>
+      </w:r>
+      <w:proofErr w:type="spellEnd"/>
+      <w:r>
+        <w:t xml:space="preserve"> de log del </w:t>
+      </w:r>
+      <w:proofErr w:type="spellStart"/>
+      <w:r>
+        <w:t>sistema</w:t>
+      </w:r>
+      <w:proofErr w:type="spellEnd"/>
+      <w:r>
+        <w:t>. ¿</w:t>
+      </w:r>
+      <w:proofErr w:type="spellStart"/>
+      <w:r>
+        <w:t>Funciona</w:t>
+      </w:r>
+      <w:proofErr w:type="spellEnd"/>
+      <w:r>
+        <w:t xml:space="preserve"> </w:t>
+      </w:r>
+      <w:proofErr w:type="spellStart"/>
+      <w:r>
+        <w:t>en</w:t>
+      </w:r>
+      <w:proofErr w:type="spellEnd"/>
+      <w:r>
+        <w:t xml:space="preserve"> los </w:t>
+      </w:r>
+      <w:proofErr w:type="spellStart"/>
+      <w:r>
+        <w:t>sistemas</w:t>
+      </w:r>
+      <w:proofErr w:type="spellEnd"/>
+      <w:r>
+        <w:t xml:space="preserve"> </w:t>
+      </w:r>
+      <w:proofErr w:type="spellStart"/>
+      <w:r>
+        <w:t>operativos</w:t>
+      </w:r>
+      <w:proofErr w:type="spellEnd"/>
+      <w:r>
+        <w:t xml:space="preserve"> </w:t>
+      </w:r>
+      <w:proofErr w:type="spellStart"/>
+      <w:r>
+        <w:t>instalados</w:t>
+      </w:r>
+      <w:proofErr w:type="spellEnd"/>
+      <w:r>
+        <w:t xml:space="preserve">? </w:t>
+      </w:r>
+    </w:p>
+    <w:p>
+      <w:pPr>
+        <w:pStyle w:val="Prrafodelista"/>
+        <w:spacing w:after="159" w:line="259" w:lineRule="auto"/>
+        <w:ind w:left="938" w:firstLine="0"/>
+      </w:pPr>
+    </w:p>
+    <w:p>
+      <w:pPr>
+        <w:pStyle w:val="Prrafodelista"/>
+        <w:spacing w:after="159" w:line="259" w:lineRule="auto"/>
+        <w:ind w:left="938" w:firstLine="0"/>
+      </w:pPr>
+      <w:r>
+        <w:t>• ¿</w:t>
+      </w:r>
+      <w:proofErr w:type="spellStart"/>
+      <w:r>
+        <w:t>Cómo</w:t>
+      </w:r>
+      <w:proofErr w:type="spellEnd"/>
+      <w:r>
+        <w:t xml:space="preserve"> </w:t>
+      </w:r>
+      <w:proofErr w:type="spellStart"/>
+      <w:r>
+        <w:t>funcionan</w:t>
+      </w:r>
+      <w:proofErr w:type="spellEnd"/>
+      <w:r>
+        <w:t xml:space="preserve"> los </w:t>
+      </w:r>
+      <w:proofErr w:type="spellStart"/>
+      <w:r>
+        <w:t>permisos</w:t>
+      </w:r>
+      <w:proofErr w:type="spellEnd"/>
+      <w:r>
+        <w:t xml:space="preserve"> </w:t>
+      </w:r>
+      <w:proofErr w:type="spellStart"/>
+      <w:r>
+        <w:t>en</w:t>
+      </w:r>
+      <w:proofErr w:type="spellEnd"/>
+      <w:r>
+        <w:t xml:space="preserve"> los </w:t>
+      </w:r>
+      <w:proofErr w:type="spellStart"/>
+      <w:r>
+        <w:t>sistemas</w:t>
+      </w:r>
+      <w:proofErr w:type="spellEnd"/>
+      <w:r>
+        <w:t xml:space="preserve"> </w:t>
+      </w:r>
+      <w:proofErr w:type="spellStart"/>
+      <w:r>
+        <w:t>operativos</w:t>
+      </w:r>
+      <w:proofErr w:type="spellEnd"/>
+      <w:r>
+        <w:t xml:space="preserve"> </w:t>
+      </w:r>
+      <w:proofErr w:type="spellStart"/>
+      <w:r>
+        <w:t>instalados</w:t>
+      </w:r>
+      <w:proofErr w:type="spellEnd"/>
+      <w:r>
+        <w:t xml:space="preserve">? </w:t>
+      </w:r>
+      <w:proofErr w:type="spellStart"/>
+      <w:r>
+        <w:t>Indique</w:t>
+      </w:r>
+      <w:proofErr w:type="spellEnd"/>
+      <w:r>
+        <w:t xml:space="preserve"> </w:t>
+      </w:r>
+      <w:proofErr w:type="spellStart"/>
+      <w:r>
+        <w:t>cómo</w:t>
+      </w:r>
+      <w:proofErr w:type="spellEnd"/>
+      <w:r>
+        <w:t xml:space="preserve"> se </w:t>
+      </w:r>
+      <w:proofErr w:type="spellStart"/>
+      <w:r>
+        <w:t>cambian</w:t>
+      </w:r>
+      <w:proofErr w:type="spellEnd"/>
+      <w:r>
+        <w:t xml:space="preserve"> los </w:t>
+      </w:r>
+      <w:proofErr w:type="spellStart"/>
+      <w:r>
+        <w:t>permisos</w:t>
+      </w:r>
+      <w:proofErr w:type="spellEnd"/>
+      <w:r>
+        <w:t xml:space="preserve">. </w:t>
+      </w:r>
+      <w:proofErr w:type="spellStart"/>
+      <w:r>
+        <w:t>Indique</w:t>
+      </w:r>
+      <w:proofErr w:type="spellEnd"/>
+      <w:r>
+        <w:t xml:space="preserve"> la </w:t>
+      </w:r>
+      <w:proofErr w:type="spellStart"/>
+      <w:r>
+        <w:t>equivalencia</w:t>
+      </w:r>
+      <w:proofErr w:type="spellEnd"/>
+      <w:r>
+        <w:t xml:space="preserve"> </w:t>
+      </w:r>
+      <w:proofErr w:type="spellStart"/>
+      <w:r>
+        <w:t>en</w:t>
+      </w:r>
+      <w:proofErr w:type="spellEnd"/>
+      <w:r>
+        <w:t xml:space="preserve"> </w:t>
+      </w:r>
+      <w:proofErr w:type="spellStart"/>
+      <w:r>
+        <w:t>caracteres</w:t>
+      </w:r>
+      <w:proofErr w:type="spellEnd"/>
+      <w:r>
+        <w:t xml:space="preserve"> y </w:t>
+      </w:r>
+      <w:proofErr w:type="spellStart"/>
+      <w:r>
+        <w:t>numérica</w:t>
+      </w:r>
+      <w:proofErr w:type="spellEnd"/>
+      <w:r>
+        <w:t xml:space="preserve">. </w:t>
+      </w:r>
+    </w:p>
+    <w:p>
+      <w:pPr>
+        <w:pStyle w:val="Prrafodelista"/>
+        <w:spacing w:after="159" w:line="259" w:lineRule="auto"/>
+        <w:ind w:left="938" w:firstLine="0"/>
+      </w:pPr>
+    </w:p>
+    <w:p>
+      <w:pPr>
+        <w:pStyle w:val="Prrafodelista"/>
+        <w:spacing w:after="159" w:line="259" w:lineRule="auto"/>
+        <w:ind w:left="938" w:firstLine="0"/>
+      </w:pPr>
+      <w:r>
         <w:t xml:space="preserve">• </w:t>
       </w:r>
-      <w:r>
-        <w:rPr>
-          <w:b/>
-          <w:bCs/>
-        </w:rPr>
-        <w:t xml:space="preserve"> ¿En dónde se encuentran los ejecutables del sistema?, si estos se encuentran en más de una carpeta indique ¿por qué? </w:t>
-      </w:r>
-    </w:p>
-    <w:p>
-      <w:pPr>
-        <w:pStyle w:val="Prrafodelista"/>
-        <w:spacing w:after="159" w:line="259" w:lineRule="auto"/>
-        <w:ind w:left="938" w:firstLine="0"/>
-        <w:rPr>
-          <w:b/>
-          <w:bCs/>
-        </w:rPr>
-      </w:pPr>
-    </w:p>
-    <w:p>
-      <w:pPr>
-        <w:pStyle w:val="Prrafodelista"/>
-        <w:spacing w:after="159" w:line="259" w:lineRule="auto"/>
-        <w:ind w:left="938" w:firstLine="0"/>
-      </w:pPr>
-      <w:r>
-        <w:t>Los ejecutables del sistema se encuentran distribuidos en varios directorios con el fin de organizar mejor los comandos según su función y nivel de importancia; tanto en Slackware como en Solaris, los comandos esenciales para el funcionamiento básico del sistema y para tareas de recuperación se ubican en /bin y /sbin, mientras que los ejecutables no críticos o aplicaciones adicionales se encuentran en /usr/bin y /usr/sbin</w:t>
-      </w:r>
-    </w:p>
-    <w:p>
-      <w:pPr>
-        <w:pStyle w:val="Prrafodelista"/>
-        <w:spacing w:after="159" w:line="259" w:lineRule="auto"/>
-        <w:ind w:left="938" w:firstLine="0"/>
-      </w:pPr>
-    </w:p>
-    <w:p>
-      <w:pPr>
-        <w:pStyle w:val="Prrafodelista"/>
-        <w:spacing w:after="159" w:line="259" w:lineRule="auto"/>
-        <w:ind w:left="938" w:firstLine="0"/>
-        <w:rPr>
-          <w:b/>
-          <w:bCs/>
-        </w:rPr>
-      </w:pPr>
-      <w:r>
-        <w:rPr>
-          <w:b/>
-          <w:bCs/>
-        </w:rPr>
-        <w:t xml:space="preserve">• </w:t>
-      </w:r>
-      <w:r>
-        <w:rPr>
-          <w:b/>
-          <w:bCs/>
-        </w:rPr>
-        <w:t xml:space="preserve"> ¿En donde se encuentran los archivos de log del sistema? ¿Para qué sirven? </w:t>
-      </w:r>
-    </w:p>
-    <w:p>
-      <w:pPr>
-        <w:pStyle w:val="Prrafodelista"/>
-        <w:spacing w:after="159" w:line="259" w:lineRule="auto"/>
-        <w:ind w:left="938" w:firstLine="0"/>
-        <w:rPr>
-          <w:b/>
-          <w:bCs/>
-        </w:rPr>
-      </w:pPr>
-    </w:p>
-    <w:p>
-      <w:pPr>
-        <w:pStyle w:val="Prrafodelista"/>
-        <w:spacing w:after="159" w:line="259" w:lineRule="auto"/>
-        <w:ind w:left="938" w:firstLine="0"/>
-        <w:rPr>
-          <w:b/>
-          <w:bCs/>
-        </w:rPr>
-      </w:pPr>
-    </w:p>
-    <w:p>
-      <w:pPr>
-        <w:pStyle w:val="Prrafodelista"/>
-        <w:spacing w:after="159" w:line="259" w:lineRule="auto"/>
-        <w:ind w:left="938" w:firstLine="0"/>
-        <w:rPr>
-          <w:b/>
-          <w:bCs/>
-        </w:rPr>
-      </w:pPr>
-      <w:r>
-        <w:t>Los archivos de log del sistema se encuentran principalmente en el directorio /var/log, tanto en Slackware como en Solaris, y su función es registrar eventos importantes relacionados con el funcionamiento del sistema, como el arranque, errores, accesos, servicios en ejecución y mensajes del kernel; estos archivos permiten al administrador monitorear el estado del sistema, diagnosticar fallos, identificar problemas de seguridad y realizar tareas de depuración, ya que conservan un historial de lo que ocurre internamente en el sistema operativo durante su operación normal.</w:t>
-      </w:r>
-    </w:p>
-    <w:p>
-      <w:pPr>
-        <w:pStyle w:val="Prrafodelista"/>
-        <w:spacing w:after="159" w:line="259" w:lineRule="auto"/>
-        <w:ind w:left="938" w:firstLine="0"/>
-        <w:rPr>
-          <w:b/>
-          <w:bCs/>
-        </w:rPr>
-      </w:pPr>
-    </w:p>
-    <w:p>
-      <w:pPr>
-        <w:pStyle w:val="Prrafodelista"/>
-        <w:spacing w:after="159" w:line="259" w:lineRule="auto"/>
-        <w:ind w:left="938" w:firstLine="0"/>
-        <w:rPr>
-          <w:b/>
-          <w:bCs/>
-        </w:rPr>
-      </w:pPr>
-    </w:p>
-    <w:p>
-      <w:pPr>
-        <w:pStyle w:val="Prrafodelista"/>
-        <w:spacing w:after="159" w:line="259" w:lineRule="auto"/>
-        <w:ind w:left="938" w:firstLine="0"/>
-        <w:rPr>
-          <w:b/>
-          <w:bCs/>
-        </w:rPr>
-      </w:pPr>
-      <w:r>
-        <w:rPr>
-          <w:b/>
-          <w:bCs/>
-        </w:rPr>
-        <w:t xml:space="preserve">• </w:t>
-      </w:r>
-      <w:r>
-        <w:rPr>
-          <w:b/>
-          <w:bCs/>
-        </w:rPr>
-        <w:t xml:space="preserve"> ¿En qué directorio se montan usualmente dispositivos de almacenamiento externo como son Memorias USB y discos duros externos? Ponga una memoria/disco USB y realice la configuración para que sea visible en la máquina virtual. ¿Qué comandos utilizó para realizar este proceso? </w:t>
-      </w:r>
-    </w:p>
-    <w:p>
-      <w:pPr>
-        <w:pStyle w:val="Prrafodelista"/>
-        <w:spacing w:after="159" w:line="259" w:lineRule="auto"/>
-        <w:ind w:left="938" w:firstLine="0"/>
-        <w:rPr>
-          <w:b/>
-          <w:bCs/>
-        </w:rPr>
-      </w:pPr>
-    </w:p>
-    <w:p>
-      <w:pPr>
-        <w:pStyle w:val="Prrafodelista"/>
-        <w:spacing w:after="159" w:line="259" w:lineRule="auto"/>
-        <w:ind w:left="938" w:firstLine="0"/>
-      </w:pPr>
-      <w:r>
-        <w:t>Los dispositivos de almacenamiento externo como memorias USB o discos duros suelen montarse en directorios creados bajo /mnt o /media, tanto en Slackware como en Solaris, para que una memoria USB sea visible en la máquina virtual, primero se debe conectar el dispositivo y asegurarse de que VirtualBox lo capture correctamente, luego identificarlo usando comandos como lsblk o dmesg para conocer el nombre del dispositivo, crear un punto de montaje con mkdir y finalmente montar el dispositivo utilizando el comando mount seguido del dispositivo y el directorio de montaj</w:t>
-      </w:r>
-      <w:r>
-        <w:t>e.</w:t>
-      </w:r>
-    </w:p>
-    <w:p>
-      <w:pPr>
-        <w:pStyle w:val="Prrafodelista"/>
-        <w:spacing w:after="159" w:line="259" w:lineRule="auto"/>
-        <w:ind w:left="938" w:firstLine="0"/>
-      </w:pPr>
-    </w:p>
-    <w:p>
-      <w:pPr>
-        <w:pStyle w:val="Prrafodelista"/>
-        <w:spacing w:after="159" w:line="259" w:lineRule="auto"/>
-        <w:ind w:left="938" w:firstLine="0"/>
-      </w:pPr>
-      <w:r>
-        <w:lastRenderedPageBreak/>
-        <w:t>Solaris:</w:t>
-      </w:r>
-    </w:p>
-    <w:p>
-      <w:pPr>
-        <w:pStyle w:val="Prrafodelista"/>
-        <w:spacing w:after="159" w:line="259" w:lineRule="auto"/>
-        <w:ind w:left="938" w:firstLine="0"/>
-      </w:pPr>
-    </w:p>
-    <w:p>
-      <w:pPr>
-        <w:pStyle w:val="Prrafodelista"/>
-        <w:spacing w:after="159" w:line="259" w:lineRule="auto"/>
-        <w:ind w:left="938" w:firstLine="0"/>
-      </w:pPr>
-      <w:r>
-        <w:t>Slackware:</w:t>
-      </w:r>
-    </w:p>
-    <w:p>
-      <w:pPr>
-        <w:pStyle w:val="Prrafodelista"/>
-        <w:spacing w:after="159" w:line="259" w:lineRule="auto"/>
-        <w:ind w:left="938" w:firstLine="0"/>
-      </w:pPr>
-    </w:p>
-    <w:p>
-      <w:pPr>
-        <w:pStyle w:val="Prrafodelista"/>
-        <w:spacing w:after="159" w:line="259" w:lineRule="auto"/>
-        <w:ind w:left="938" w:firstLine="0"/>
-      </w:pPr>
-    </w:p>
-    <w:p>
-      <w:pPr>
-        <w:pStyle w:val="Prrafodelista"/>
-        <w:spacing w:after="159" w:line="259" w:lineRule="auto"/>
-        <w:ind w:left="938" w:firstLine="0"/>
-        <w:rPr>
-          <w:b/>
-          <w:bCs/>
-        </w:rPr>
-      </w:pPr>
-    </w:p>
-    <w:p>
-      <w:pPr>
-        <w:pStyle w:val="Prrafodelista"/>
-        <w:spacing w:after="159" w:line="259" w:lineRule="auto"/>
-        <w:ind w:left="938" w:firstLine="0"/>
-        <w:rPr>
-          <w:b/>
-          <w:bCs/>
-        </w:rPr>
-      </w:pPr>
-    </w:p>
-    <w:p>
-      <w:pPr>
-        <w:pStyle w:val="Prrafodelista"/>
-        <w:spacing w:after="159" w:line="259" w:lineRule="auto"/>
-        <w:ind w:left="938" w:firstLine="0"/>
-        <w:rPr>
-          <w:b/>
-          <w:bCs/>
-        </w:rPr>
-      </w:pPr>
-    </w:p>
-    <w:p>
-      <w:pPr>
-        <w:pStyle w:val="Prrafodelista"/>
-        <w:spacing w:after="159" w:line="259" w:lineRule="auto"/>
-        <w:ind w:left="938" w:firstLine="0"/>
-        <w:rPr>
-          <w:b/>
-          <w:bCs/>
-        </w:rPr>
-      </w:pPr>
-    </w:p>
-    <w:p>
-      <w:pPr>
-        <w:pStyle w:val="Prrafodelista"/>
-        <w:spacing w:after="159" w:line="259" w:lineRule="auto"/>
-        <w:ind w:left="938" w:firstLine="0"/>
-        <w:rPr>
-          <w:b/>
-          <w:bCs/>
-        </w:rPr>
-      </w:pPr>
-      <w:r>
-        <w:rPr>
-          <w:b/>
-          <w:bCs/>
-        </w:rPr>
-        <w:t xml:space="preserve">• </w:t>
-      </w:r>
-      <w:r>
-        <w:rPr>
-          <w:b/>
-          <w:bCs/>
-        </w:rPr>
-        <w:t xml:space="preserve"> ¿Qué diferencias encuentran entre los sistemas operativos en cuanto a la estructura del file system? </w:t>
-      </w:r>
-    </w:p>
-    <w:p>
-      <w:pPr>
-        <w:pStyle w:val="Prrafodelista"/>
-        <w:spacing w:after="159" w:line="259" w:lineRule="auto"/>
-        <w:ind w:left="938" w:firstLine="0"/>
-        <w:rPr>
-          <w:b/>
-          <w:bCs/>
-        </w:rPr>
-      </w:pPr>
-    </w:p>
-    <w:p>
-      <w:pPr>
-        <w:pStyle w:val="Prrafodelista"/>
-        <w:spacing w:after="159" w:line="259" w:lineRule="auto"/>
-        <w:ind w:left="938" w:firstLine="0"/>
-        <w:rPr>
-          <w:b/>
-          <w:bCs/>
-        </w:rPr>
-      </w:pPr>
-    </w:p>
-    <w:p>
-      <w:pPr>
-        <w:pStyle w:val="Prrafodelista"/>
-        <w:spacing w:after="159" w:line="259" w:lineRule="auto"/>
-        <w:ind w:left="938" w:firstLine="0"/>
-        <w:rPr>
-          <w:b/>
-          <w:bCs/>
-        </w:rPr>
-      </w:pPr>
-    </w:p>
-    <w:p>
-      <w:pPr>
-        <w:pStyle w:val="Prrafodelista"/>
-        <w:spacing w:after="159" w:line="259" w:lineRule="auto"/>
-        <w:ind w:left="938" w:firstLine="0"/>
-        <w:rPr>
-          <w:b/>
-          <w:bCs/>
-        </w:rPr>
-      </w:pPr>
-    </w:p>
-    <w:p>
-      <w:pPr>
-        <w:pStyle w:val="Prrafodelista"/>
-        <w:spacing w:after="159" w:line="259" w:lineRule="auto"/>
-        <w:ind w:left="938" w:firstLine="0"/>
-        <w:rPr>
-          <w:b/>
-          <w:bCs/>
-        </w:rPr>
-      </w:pPr>
-      <w:r>
-        <w:rPr>
-          <w:b/>
-          <w:bCs/>
-        </w:rPr>
-        <w:t xml:space="preserve">• Cuáles son los archivos de log del sistema. </w:t>
-      </w:r>
-    </w:p>
-    <w:p>
-      <w:pPr>
-        <w:pStyle w:val="Prrafodelista"/>
-        <w:spacing w:after="159" w:line="259" w:lineRule="auto"/>
-        <w:ind w:left="938" w:firstLine="0"/>
-        <w:rPr>
-          <w:b/>
-          <w:bCs/>
-        </w:rPr>
-      </w:pPr>
-    </w:p>
-    <w:p>
-      <w:pPr>
-        <w:pStyle w:val="Prrafodelista"/>
-        <w:spacing w:after="159" w:line="259" w:lineRule="auto"/>
-        <w:ind w:left="938" w:firstLine="0"/>
-        <w:rPr>
-          <w:b/>
-          <w:bCs/>
-        </w:rPr>
-      </w:pPr>
-    </w:p>
-    <w:p>
-      <w:pPr>
-        <w:pStyle w:val="Prrafodelista"/>
-        <w:spacing w:after="159" w:line="259" w:lineRule="auto"/>
-        <w:ind w:left="938" w:firstLine="0"/>
-        <w:rPr>
-          <w:b/>
-          <w:bCs/>
-        </w:rPr>
-      </w:pPr>
-    </w:p>
-    <w:p>
-      <w:pPr>
-        <w:pStyle w:val="Prrafodelista"/>
-        <w:spacing w:after="159" w:line="259" w:lineRule="auto"/>
-        <w:ind w:left="938" w:firstLine="0"/>
-        <w:rPr>
-          <w:b/>
-          <w:bCs/>
-        </w:rPr>
-      </w:pPr>
-    </w:p>
-    <w:p>
-      <w:pPr>
-        <w:pStyle w:val="Prrafodelista"/>
-        <w:spacing w:after="159" w:line="259" w:lineRule="auto"/>
-        <w:ind w:left="938" w:firstLine="0"/>
-        <w:rPr>
-          <w:b/>
-          <w:bCs/>
-        </w:rPr>
-      </w:pPr>
-    </w:p>
-    <w:p>
-      <w:pPr>
-        <w:pStyle w:val="Prrafodelista"/>
-        <w:spacing w:after="159" w:line="259" w:lineRule="auto"/>
-        <w:ind w:left="938" w:firstLine="0"/>
-        <w:rPr>
-          <w:b/>
-          <w:bCs/>
-        </w:rPr>
-      </w:pPr>
-    </w:p>
-    <w:p>
-      <w:pPr>
-        <w:pStyle w:val="Prrafodelista"/>
-        <w:spacing w:after="159" w:line="259" w:lineRule="auto"/>
-        <w:ind w:left="938" w:firstLine="0"/>
-        <w:rPr>
-          <w:b/>
-          <w:bCs/>
-        </w:rPr>
-      </w:pPr>
-    </w:p>
-    <w:p>
-      <w:pPr>
-        <w:pStyle w:val="Prrafodelista"/>
-        <w:spacing w:after="159" w:line="259" w:lineRule="auto"/>
-        <w:ind w:left="938" w:firstLine="0"/>
-        <w:rPr>
-          <w:b/>
-          <w:bCs/>
-        </w:rPr>
-      </w:pPr>
-    </w:p>
-    <w:p>
-      <w:pPr>
-        <w:pStyle w:val="Prrafodelista"/>
-        <w:spacing w:after="159" w:line="259" w:lineRule="auto"/>
-        <w:ind w:left="938" w:firstLine="0"/>
-        <w:rPr>
-          <w:b/>
-          <w:bCs/>
-        </w:rPr>
-      </w:pPr>
-      <w:r>
-        <w:rPr>
-          <w:b/>
-          <w:bCs/>
-        </w:rPr>
-        <w:t xml:space="preserve">• ¿Qué es syslog? ¿Cuáles son los principales archivos relacionados con syslog? ¿Qué tipos de información se registran en los archivos de logs?. ¿Cuál es su estructura? Indique 5 ejemplos del tipo y forma de la información que se registra en los archivos de log del sistema. ¿Funciona en los sistemas operativos instalados? </w:t>
-      </w:r>
-    </w:p>
-    <w:p>
-      <w:pPr>
-        <w:pStyle w:val="Prrafodelista"/>
-        <w:spacing w:after="159" w:line="259" w:lineRule="auto"/>
-        <w:ind w:left="938" w:firstLine="0"/>
-        <w:rPr>
-          <w:b/>
-          <w:bCs/>
-        </w:rPr>
-      </w:pPr>
-    </w:p>
-    <w:p>
-      <w:pPr>
-        <w:pStyle w:val="Prrafodelista"/>
-        <w:spacing w:after="159" w:line="259" w:lineRule="auto"/>
-        <w:ind w:left="938" w:firstLine="0"/>
-        <w:rPr>
-          <w:b/>
-          <w:bCs/>
-        </w:rPr>
-      </w:pPr>
-    </w:p>
-    <w:p>
-      <w:pPr>
-        <w:pStyle w:val="Prrafodelista"/>
-        <w:spacing w:after="159" w:line="259" w:lineRule="auto"/>
-        <w:ind w:left="938" w:firstLine="0"/>
-        <w:rPr>
-          <w:b/>
-          <w:bCs/>
-        </w:rPr>
-      </w:pPr>
-    </w:p>
-    <w:p>
-      <w:pPr>
-        <w:pStyle w:val="Prrafodelista"/>
-        <w:spacing w:after="159" w:line="259" w:lineRule="auto"/>
-        <w:ind w:left="938" w:firstLine="0"/>
-        <w:rPr>
-          <w:b/>
-          <w:bCs/>
-        </w:rPr>
-      </w:pPr>
-      <w:r>
-        <w:rPr>
-          <w:b/>
-          <w:bCs/>
-        </w:rPr>
-        <w:t xml:space="preserve">• ¿Cómo funcionan los permisos en los sistemas operativos instalados? Indique cómo se cambian los permisos. Indique la equivalencia en caracteres y numérica. </w:t>
-      </w:r>
-    </w:p>
-    <w:p>
-      <w:pPr>
-        <w:pStyle w:val="Prrafodelista"/>
-        <w:spacing w:after="159" w:line="259" w:lineRule="auto"/>
-        <w:ind w:left="938" w:firstLine="0"/>
-        <w:rPr>
-          <w:b/>
-          <w:bCs/>
-        </w:rPr>
-      </w:pPr>
-    </w:p>
-    <w:p>
-      <w:pPr>
-        <w:pStyle w:val="Prrafodelista"/>
-        <w:spacing w:after="159" w:line="259" w:lineRule="auto"/>
-        <w:ind w:left="938" w:firstLine="0"/>
-        <w:rPr>
-          <w:b/>
-          <w:bCs/>
-        </w:rPr>
-      </w:pPr>
-    </w:p>
-    <w:p>
-      <w:pPr>
-        <w:pStyle w:val="Prrafodelista"/>
-        <w:spacing w:after="159" w:line="259" w:lineRule="auto"/>
-        <w:ind w:left="938" w:firstLine="0"/>
-        <w:rPr>
-          <w:b/>
-          <w:bCs/>
-        </w:rPr>
-      </w:pPr>
-    </w:p>
-    <w:p>
-      <w:pPr>
-        <w:pStyle w:val="Prrafodelista"/>
-        <w:spacing w:after="159" w:line="259" w:lineRule="auto"/>
-        <w:ind w:left="938" w:firstLine="0"/>
-        <w:rPr>
-          <w:b/>
-          <w:bCs/>
-        </w:rPr>
-      </w:pPr>
-      <w:r>
-        <w:rPr>
-          <w:b/>
-          <w:bCs/>
-        </w:rPr>
-        <w:t>• Cambie los permisos de los usuarios y de los grupos para ver su operación. Use permisos para los usuarios y permisos para los grupos a los que pertenecen para ver la diferencia en la operación de los mismos. Ejemplo. Que los usuarios puedan crear o no archivos en las carpetas de los otros usuarios, ejecutar programa, abrir archivos, modificar archivos.</w:t>
-      </w:r>
-    </w:p>
-    <w:p>
-      <w:pPr>
-        <w:pStyle w:val="Prrafodelista"/>
-        <w:spacing w:after="159" w:line="259" w:lineRule="auto"/>
-        <w:ind w:left="938" w:firstLine="0"/>
-      </w:pPr>
-    </w:p>
-    <w:p>
-      <w:pPr>
-        <w:pStyle w:val="Prrafodelista"/>
-        <w:spacing w:after="159" w:line="259" w:lineRule="auto"/>
-        <w:ind w:left="938" w:firstLine="0"/>
-      </w:pPr>
-    </w:p>
-    <w:p>
-      <w:pPr>
-        <w:pStyle w:val="Prrafodelista"/>
-        <w:spacing w:after="159" w:line="259" w:lineRule="auto"/>
-        <w:ind w:left="938" w:firstLine="0"/>
-      </w:pPr>
-    </w:p>
-    <w:p>
-      <w:pPr>
-        <w:pStyle w:val="Prrafodelista"/>
-        <w:spacing w:after="159" w:line="259" w:lineRule="auto"/>
-        <w:ind w:left="938" w:firstLine="0"/>
-      </w:pPr>
+      <w:proofErr w:type="spellStart"/>
+      <w:r>
+        <w:t>Cambie</w:t>
+      </w:r>
+      <w:proofErr w:type="spellEnd"/>
+      <w:r>
+        <w:t xml:space="preserve"> los </w:t>
+      </w:r>
+      <w:proofErr w:type="spellStart"/>
+      <w:r>
+        <w:t>permisos</w:t>
+      </w:r>
+      <w:proofErr w:type="spellEnd"/>
+      <w:r>
+        <w:t xml:space="preserve"> de los </w:t>
+      </w:r>
+      <w:proofErr w:type="spellStart"/>
+      <w:r>
+        <w:t>usuarios</w:t>
+      </w:r>
+      <w:proofErr w:type="spellEnd"/>
+      <w:r>
+        <w:t xml:space="preserve"> y de los </w:t>
+      </w:r>
+      <w:proofErr w:type="spellStart"/>
+      <w:r>
+        <w:t>grupos</w:t>
+      </w:r>
+      <w:proofErr w:type="spellEnd"/>
+      <w:r>
+        <w:t xml:space="preserve"> para </w:t>
+      </w:r>
+      <w:proofErr w:type="spellStart"/>
+      <w:r>
+        <w:t>ver</w:t>
+      </w:r>
+      <w:proofErr w:type="spellEnd"/>
+      <w:r>
+        <w:t xml:space="preserve"> </w:t>
+      </w:r>
+      <w:proofErr w:type="spellStart"/>
+      <w:r>
+        <w:t>su</w:t>
+      </w:r>
+      <w:proofErr w:type="spellEnd"/>
+      <w:r>
+        <w:t xml:space="preserve"> </w:t>
+      </w:r>
+      <w:proofErr w:type="spellStart"/>
+      <w:r>
+        <w:t>operación</w:t>
+      </w:r>
+      <w:proofErr w:type="spellEnd"/>
+      <w:r>
+        <w:t xml:space="preserve">. Use </w:t>
+      </w:r>
+      <w:proofErr w:type="spellStart"/>
+      <w:r>
+        <w:t>permisos</w:t>
+      </w:r>
+      <w:proofErr w:type="spellEnd"/>
+      <w:r>
+        <w:t xml:space="preserve"> para los </w:t>
+      </w:r>
+      <w:proofErr w:type="spellStart"/>
+      <w:r>
+        <w:t>usuarios</w:t>
+      </w:r>
+      <w:proofErr w:type="spellEnd"/>
+      <w:r>
+        <w:t xml:space="preserve"> y </w:t>
+      </w:r>
+      <w:proofErr w:type="spellStart"/>
+      <w:r>
+        <w:t>permisos</w:t>
+      </w:r>
+      <w:proofErr w:type="spellEnd"/>
+      <w:r>
+        <w:t xml:space="preserve"> para los </w:t>
+      </w:r>
+      <w:proofErr w:type="spellStart"/>
+      <w:r>
+        <w:t>grupos</w:t>
+      </w:r>
+      <w:proofErr w:type="spellEnd"/>
+      <w:r>
+        <w:t xml:space="preserve"> a los que </w:t>
+      </w:r>
+      <w:proofErr w:type="spellStart"/>
+      <w:r>
+        <w:t>pertenecen</w:t>
+      </w:r>
+      <w:proofErr w:type="spellEnd"/>
+      <w:r>
+        <w:t xml:space="preserve"> para </w:t>
+      </w:r>
+      <w:proofErr w:type="spellStart"/>
+      <w:r>
+        <w:t>ver</w:t>
+      </w:r>
+      <w:proofErr w:type="spellEnd"/>
+      <w:r>
+        <w:t xml:space="preserve"> la </w:t>
+      </w:r>
+      <w:proofErr w:type="spellStart"/>
+      <w:r>
+        <w:t>diferencia</w:t>
+      </w:r>
+      <w:proofErr w:type="spellEnd"/>
+      <w:r>
+        <w:t xml:space="preserve"> </w:t>
+      </w:r>
+      <w:proofErr w:type="spellStart"/>
+      <w:r>
+        <w:t>en</w:t>
+      </w:r>
+      <w:proofErr w:type="spellEnd"/>
+      <w:r>
+        <w:t xml:space="preserve"> la </w:t>
+      </w:r>
+      <w:proofErr w:type="spellStart"/>
+      <w:r>
+        <w:t>operación</w:t>
+      </w:r>
+      <w:proofErr w:type="spellEnd"/>
+      <w:r>
+        <w:t xml:space="preserve"> de los </w:t>
+      </w:r>
+      <w:proofErr w:type="spellStart"/>
+      <w:r>
+        <w:t>mismos</w:t>
+      </w:r>
+      <w:proofErr w:type="spellEnd"/>
+      <w:r>
+        <w:t xml:space="preserve">. </w:t>
+      </w:r>
+      <w:proofErr w:type="spellStart"/>
+      <w:r>
+        <w:t>Ejemplo</w:t>
+      </w:r>
+      <w:proofErr w:type="spellEnd"/>
+      <w:r>
+        <w:t xml:space="preserve">. Que los </w:t>
+      </w:r>
+      <w:proofErr w:type="spellStart"/>
+      <w:r>
+        <w:t>usuarios</w:t>
+      </w:r>
+      <w:proofErr w:type="spellEnd"/>
+      <w:r>
+        <w:t xml:space="preserve"> </w:t>
+      </w:r>
+      <w:proofErr w:type="spellStart"/>
+      <w:r>
+        <w:t>puedan</w:t>
+      </w:r>
+      <w:proofErr w:type="spellEnd"/>
+      <w:r>
+        <w:t xml:space="preserve"> </w:t>
+      </w:r>
+      <w:proofErr w:type="spellStart"/>
+      <w:r>
+        <w:t>crear</w:t>
+      </w:r>
+      <w:proofErr w:type="spellEnd"/>
+      <w:r>
+        <w:t xml:space="preserve"> o no </w:t>
+      </w:r>
+      <w:proofErr w:type="spellStart"/>
+      <w:r>
+        <w:t>archivos</w:t>
+      </w:r>
+      <w:proofErr w:type="spellEnd"/>
+      <w:r>
+        <w:t xml:space="preserve"> </w:t>
+      </w:r>
+      <w:proofErr w:type="spellStart"/>
+      <w:r>
+        <w:t>en</w:t>
+      </w:r>
+      <w:proofErr w:type="spellEnd"/>
+      <w:r>
+        <w:t xml:space="preserve"> las </w:t>
+      </w:r>
+      <w:proofErr w:type="spellStart"/>
+      <w:r>
+        <w:t>carpetas</w:t>
+      </w:r>
+      <w:proofErr w:type="spellEnd"/>
+      <w:r>
+        <w:t xml:space="preserve"> de los </w:t>
+      </w:r>
+      <w:proofErr w:type="spellStart"/>
+      <w:r>
+        <w:t>otros</w:t>
+      </w:r>
+      <w:proofErr w:type="spellEnd"/>
+      <w:r>
+        <w:t xml:space="preserve"> </w:t>
+      </w:r>
+      <w:proofErr w:type="spellStart"/>
+      <w:r>
+        <w:t>usuarios</w:t>
+      </w:r>
+      <w:proofErr w:type="spellEnd"/>
+      <w:r>
+        <w:t xml:space="preserve">, </w:t>
+      </w:r>
+      <w:proofErr w:type="spellStart"/>
+      <w:r>
+        <w:t>ejecutar</w:t>
+      </w:r>
+      <w:proofErr w:type="spellEnd"/>
+      <w:r>
+        <w:t xml:space="preserve"> </w:t>
+      </w:r>
+      <w:proofErr w:type="spellStart"/>
+      <w:r>
+        <w:t>programa</w:t>
+      </w:r>
+      <w:proofErr w:type="spellEnd"/>
+      <w:r>
+        <w:t xml:space="preserve">, </w:t>
+      </w:r>
+      <w:proofErr w:type="spellStart"/>
+      <w:r>
+        <w:t>abrir</w:t>
+      </w:r>
+      <w:proofErr w:type="spellEnd"/>
+      <w:r>
+        <w:t xml:space="preserve"> </w:t>
+      </w:r>
+      <w:proofErr w:type="spellStart"/>
+      <w:r>
+        <w:t>archivos</w:t>
+      </w:r>
+      <w:proofErr w:type="spellEnd"/>
+      <w:r>
+        <w:t xml:space="preserve">, </w:t>
+      </w:r>
+      <w:proofErr w:type="spellStart"/>
+      <w:r>
+        <w:t>modificar</w:t>
+      </w:r>
+      <w:proofErr w:type="spellEnd"/>
+      <w:r>
+        <w:t xml:space="preserve"> </w:t>
+      </w:r>
+      <w:proofErr w:type="spellStart"/>
+      <w:r>
+        <w:t>archivos</w:t>
+      </w:r>
+      <w:proofErr w:type="spellEnd"/>
+      <w:r>
+        <w:t>.</w:t>
+      </w:r>
     </w:p>
     <w:p>
       <w:pPr>
@@ -2751,7 +6372,23 @@
           <w:b/>
           <w:sz w:val="28"/>
         </w:rPr>
-        <w:t xml:space="preserve">Instalación y configuración de servidor Windows - Primera fase </w:t>
+        <w:t xml:space="preserve">Instalación y configuración de servidor Windows - Primera </w:t>
+      </w:r>
+      <w:proofErr w:type="spellStart"/>
+      <w:r>
+        <w:rPr>
+          <w:b/>
+          <w:sz w:val="28"/>
+        </w:rPr>
+        <w:t>fase</w:t>
+      </w:r>
+      <w:proofErr w:type="spellEnd"/>
+      <w:r>
+        <w:rPr>
+          <w:b/>
+          <w:sz w:val="28"/>
+        </w:rPr>
+        <w:t xml:space="preserve"> </w:t>
       </w:r>
     </w:p>
     <w:p>
@@ -2771,7 +6408,71 @@
         <w:spacing w:after="159" w:line="259" w:lineRule="auto"/>
       </w:pPr>
       <w:r>
-        <w:t xml:space="preserve">Cree una máquina virtual nueva usando VirtualBox e instale Windows Server sin interface gráfica. Nota: No configure el directorio activo. </w:t>
+        <w:t xml:space="preserve">Cree una </w:t>
+      </w:r>
+      <w:proofErr w:type="spellStart"/>
+      <w:r>
+        <w:t>máquina</w:t>
+      </w:r>
+      <w:proofErr w:type="spellEnd"/>
+      <w:r>
+        <w:t xml:space="preserve"> virtual </w:t>
+      </w:r>
+      <w:proofErr w:type="spellStart"/>
+      <w:r>
+        <w:t>nueva</w:t>
+      </w:r>
+      <w:proofErr w:type="spellEnd"/>
+      <w:r>
+        <w:t xml:space="preserve"> </w:t>
+      </w:r>
+      <w:proofErr w:type="spellStart"/>
+      <w:r>
+        <w:t>usando</w:t>
+      </w:r>
+      <w:proofErr w:type="spellEnd"/>
+      <w:r>
+        <w:t xml:space="preserve"> VirtualBox e </w:t>
+      </w:r>
+      <w:proofErr w:type="spellStart"/>
+      <w:r>
+        <w:t>instale</w:t>
+      </w:r>
+      <w:proofErr w:type="spellEnd"/>
+      <w:r>
+        <w:t xml:space="preserve"> Windows Server sin interface </w:t>
+      </w:r>
+      <w:proofErr w:type="spellStart"/>
+      <w:r>
+        <w:t>gráfica</w:t>
+      </w:r>
+      <w:proofErr w:type="spellEnd"/>
+      <w:r>
+        <w:t xml:space="preserve">. </w:t>
+      </w:r>
+      <w:proofErr w:type="spellStart"/>
+      <w:r>
+        <w:t>Nota</w:t>
+      </w:r>
+      <w:proofErr w:type="spellEnd"/>
+      <w:r>
+        <w:t xml:space="preserve">: No configure el </w:t>
+      </w:r>
+      <w:proofErr w:type="spellStart"/>
+      <w:r>
+        <w:t>directorio</w:t>
+      </w:r>
+      <w:proofErr w:type="spellEnd"/>
+      <w:r>
+        <w:t xml:space="preserve"> </w:t>
+      </w:r>
+      <w:proofErr w:type="spellStart"/>
+      <w:r>
+        <w:t>activo</w:t>
+      </w:r>
+      <w:proofErr w:type="spellEnd"/>
+      <w:r>
+        <w:t xml:space="preserve">. </w:t>
       </w:r>
     </w:p>
     <w:p>
@@ -2791,7 +6492,63 @@
         <w:spacing w:after="159" w:line="259" w:lineRule="auto"/>
       </w:pPr>
       <w:r>
-        <w:t xml:space="preserve">Configure la operación de la red con BRIDGE y configure la red usando los datos dados en la aclaración inicial </w:t>
+        <w:t xml:space="preserve">Configure la </w:t>
+      </w:r>
+      <w:proofErr w:type="spellStart"/>
+      <w:r>
+        <w:t>operación</w:t>
+      </w:r>
+      <w:proofErr w:type="spellEnd"/>
+      <w:r>
+        <w:t xml:space="preserve"> de la red con BRIDGE y </w:t>
+      </w:r>
+      <w:proofErr w:type="gramStart"/>
+      <w:r>
+        <w:t>configure</w:t>
+      </w:r>
+      <w:proofErr w:type="gramEnd"/>
+      <w:r>
+        <w:t xml:space="preserve"> la red </w:t>
+      </w:r>
+      <w:proofErr w:type="spellStart"/>
+      <w:r>
+        <w:t>usando</w:t>
+      </w:r>
+      <w:proofErr w:type="spellEnd"/>
+      <w:r>
+        <w:t xml:space="preserve"> los </w:t>
+      </w:r>
+      <w:proofErr w:type="spellStart"/>
+      <w:r>
+        <w:t>datos</w:t>
+      </w:r>
+      <w:proofErr w:type="spellEnd"/>
+      <w:r>
+        <w:t xml:space="preserve"> dados </w:t>
+      </w:r>
+      <w:proofErr w:type="spellStart"/>
+      <w:r>
+        <w:t>en</w:t>
+      </w:r>
+      <w:proofErr w:type="spellEnd"/>
+      <w:r>
+        <w:t xml:space="preserve"> la </w:t>
+      </w:r>
+      <w:proofErr w:type="spellStart"/>
+      <w:r>
+        <w:t>aclaración</w:t>
+      </w:r>
+      <w:proofErr w:type="spellEnd"/>
+      <w:r>
+        <w:t xml:space="preserve"> </w:t>
+      </w:r>
+      <w:proofErr w:type="spellStart"/>
+      <w:r>
+        <w:t>inicial</w:t>
+      </w:r>
+      <w:proofErr w:type="spellEnd"/>
+      <w:r>
+        <w:t xml:space="preserve"> </w:t>
       </w:r>
     </w:p>
     <w:p>
@@ -2815,9 +6572,91 @@
         </w:numPr>
         <w:spacing w:after="159" w:line="259" w:lineRule="auto"/>
       </w:pPr>
-      <w:r>
-        <w:t>Pruebe la operación del sistema operativo ejecute los siguientes comandos • ping dir_ip_computador_anfitrion • ping 8.8.8.8 • ping www.google.com 4. Documente el proceso de instalación</w:t>
-      </w:r>
+      <w:proofErr w:type="spellStart"/>
+      <w:r>
+        <w:t>Pruebe</w:t>
+      </w:r>
+      <w:proofErr w:type="spellEnd"/>
+      <w:r>
+        <w:t xml:space="preserve"> la </w:t>
+      </w:r>
+      <w:proofErr w:type="spellStart"/>
+      <w:r>
+        <w:t>operación</w:t>
+      </w:r>
+      <w:proofErr w:type="spellEnd"/>
+      <w:r>
+        <w:t xml:space="preserve"> del </w:t>
+      </w:r>
+      <w:proofErr w:type="spellStart"/>
+      <w:r>
+        <w:t>sistema</w:t>
+      </w:r>
+      <w:proofErr w:type="spellEnd"/>
+      <w:r>
+        <w:t xml:space="preserve"> </w:t>
+      </w:r>
+      <w:proofErr w:type="spellStart"/>
+      <w:r>
+        <w:t>operativo</w:t>
+      </w:r>
+      <w:proofErr w:type="spellEnd"/>
+      <w:r>
+        <w:t xml:space="preserve"> </w:t>
+      </w:r>
+      <w:proofErr w:type="spellStart"/>
+      <w:r>
+        <w:t>ejecute</w:t>
+      </w:r>
+      <w:proofErr w:type="spellEnd"/>
+      <w:r>
+        <w:t xml:space="preserve"> los </w:t>
+      </w:r>
+      <w:proofErr w:type="spellStart"/>
+      <w:r>
+        <w:t>siguientes</w:t>
+      </w:r>
+      <w:proofErr w:type="spellEnd"/>
+      <w:r>
+        <w:t xml:space="preserve"> </w:t>
+      </w:r>
+      <w:proofErr w:type="spellStart"/>
+      <w:r>
+        <w:t>comandos</w:t>
+      </w:r>
+      <w:proofErr w:type="spellEnd"/>
+      <w:r>
+        <w:t xml:space="preserve"> • ping </w:t>
+      </w:r>
+      <w:proofErr w:type="spellStart"/>
+      <w:r>
+        <w:t>dir_ip_computador_anfitrion</w:t>
+      </w:r>
+      <w:proofErr w:type="spellEnd"/>
+      <w:r>
+        <w:t xml:space="preserve"> • ping 8.8.8.8 • ping www.google.com 4. </w:t>
+      </w:r>
+      <w:proofErr w:type="spellStart"/>
+      <w:r>
+        <w:t>Documente</w:t>
+      </w:r>
+      <w:proofErr w:type="spellEnd"/>
+      <w:r>
+        <w:t xml:space="preserve"> el </w:t>
+      </w:r>
+      <w:proofErr w:type="spellStart"/>
+      <w:r>
+        <w:t>proceso</w:t>
+      </w:r>
+      <w:proofErr w:type="spellEnd"/>
+      <w:r>
+        <w:t xml:space="preserve"> de </w:t>
+      </w:r>
+      <w:proofErr w:type="spellStart"/>
+      <w:r>
+        <w:t>instalación</w:t>
+      </w:r>
+      <w:proofErr w:type="spellEnd"/>
     </w:p>
     <w:p>
       <w:pPr>
@@ -2842,12 +6681,51 @@
           <w:b/>
           <w:sz w:val="28"/>
         </w:rPr>
-        <w:t>Instalación y configuración de servidor Windows – Segunda fase</w:t>
-      </w:r>
-      <w:r>
-        <w:rPr>
+        <w:t xml:space="preserve">Instalación y configuración de </w:t>
+      </w:r>
+      <w:proofErr w:type="spellStart"/>
+      <w:r>
+        <w:rPr>
+          <w:b/>
           <w:sz w:val="28"/>
         </w:rPr>
+        <w:t>servidor</w:t>
+      </w:r>
+      <w:proofErr w:type="spellEnd"/>
+      <w:r>
+        <w:rPr>
+          <w:b/>
+          <w:sz w:val="28"/>
+        </w:rPr>
+        <w:t xml:space="preserve"> Windows </w:t>
+      </w:r>
+      <w:r>
+        <w:rPr>
+          <w:b/>
+          <w:sz w:val="28"/>
+        </w:rPr>
+        <w:t>con IU</w:t>
+      </w:r>
+      <w:r>
+        <w:rPr>
+          <w:b/>
+          <w:sz w:val="28"/>
+        </w:rPr>
+        <w:t xml:space="preserve">– Segunda </w:t>
+      </w:r>
+      <w:proofErr w:type="spellStart"/>
+      <w:r>
+        <w:rPr>
+          <w:b/>
+          <w:sz w:val="28"/>
+        </w:rPr>
+        <w:t>fase</w:t>
+      </w:r>
+      <w:proofErr w:type="spellEnd"/>
+      <w:r>
+        <w:rPr>
+          <w:sz w:val="28"/>
+        </w:rPr>
         <w:t xml:space="preserve"> </w:t>
       </w:r>
     </w:p>
@@ -2863,7 +6741,39 @@
         <w:ind w:left="1298" w:firstLine="0"/>
       </w:pPr>
       <w:r>
-        <w:t xml:space="preserve">• Instale ahora Windows gráfico usando VirtualBox. </w:t>
+        <w:t xml:space="preserve">• </w:t>
+      </w:r>
+      <w:proofErr w:type="spellStart"/>
+      <w:r>
+        <w:t>Instale</w:t>
+      </w:r>
+      <w:proofErr w:type="spellEnd"/>
+      <w:r>
+        <w:t xml:space="preserve"> </w:t>
+      </w:r>
+      <w:proofErr w:type="spellStart"/>
+      <w:r>
+        <w:t>ahora</w:t>
+      </w:r>
+      <w:proofErr w:type="spellEnd"/>
+      <w:r>
+        <w:t xml:space="preserve"> Windows </w:t>
+      </w:r>
+      <w:proofErr w:type="spellStart"/>
+      <w:r>
+        <w:t>gráfico</w:t>
+      </w:r>
+      <w:proofErr w:type="spellEnd"/>
+      <w:r>
+        <w:t xml:space="preserve"> </w:t>
+      </w:r>
+      <w:proofErr w:type="spellStart"/>
+      <w:r>
+        <w:t>usando</w:t>
+      </w:r>
+      <w:proofErr w:type="spellEnd"/>
+      <w:r>
+        <w:t xml:space="preserve"> VirtualBox. </w:t>
       </w:r>
     </w:p>
     <w:p>
@@ -2880,7 +6790,817 @@
         <w:ind w:left="1298" w:firstLine="0"/>
       </w:pPr>
       <w:r>
-        <w:t>• Cree cuatro usuarios</w:t>
+        <w:t xml:space="preserve">• Cree </w:t>
+      </w:r>
+      <w:proofErr w:type="spellStart"/>
+      <w:r>
+        <w:t>cuatro</w:t>
+      </w:r>
+      <w:proofErr w:type="spellEnd"/>
+      <w:r>
+        <w:t xml:space="preserve"> </w:t>
+      </w:r>
+      <w:proofErr w:type="spellStart"/>
+      <w:r>
+        <w:t>usuarios</w:t>
+      </w:r>
+      <w:proofErr w:type="spellEnd"/>
+    </w:p>
+    <w:p>
+      <w:pPr>
+        <w:pStyle w:val="Prrafodelista"/>
+        <w:numPr>
+          <w:ilvl w:val="0"/>
+          <w:numId w:val="8"/>
+        </w:numPr>
+        <w:spacing w:after="159" w:line="259" w:lineRule="auto"/>
+      </w:pPr>
+      <w:proofErr w:type="spellStart"/>
+      <w:r>
+        <w:lastRenderedPageBreak/>
+        <w:t>Cuando</w:t>
+      </w:r>
+      <w:proofErr w:type="spellEnd"/>
+      <w:r>
+        <w:t xml:space="preserve"> la </w:t>
+      </w:r>
+      <w:proofErr w:type="spellStart"/>
+      <w:r>
+        <w:t>maquina</w:t>
+      </w:r>
+      <w:proofErr w:type="spellEnd"/>
+      <w:r>
+        <w:t xml:space="preserve"> </w:t>
+      </w:r>
+      <w:proofErr w:type="spellStart"/>
+      <w:r>
+        <w:t>quede</w:t>
+      </w:r>
+      <w:proofErr w:type="spellEnd"/>
+      <w:r>
+        <w:t xml:space="preserve"> </w:t>
+      </w:r>
+      <w:proofErr w:type="spellStart"/>
+      <w:proofErr w:type="gramStart"/>
+      <w:r>
+        <w:t>instalada</w:t>
+      </w:r>
+      <w:proofErr w:type="spellEnd"/>
+      <w:r>
+        <w:t xml:space="preserve"> ,</w:t>
+      </w:r>
+      <w:proofErr w:type="gramEnd"/>
+      <w:r>
+        <w:t xml:space="preserve"> </w:t>
+      </w:r>
+      <w:proofErr w:type="spellStart"/>
+      <w:r>
+        <w:t>nos</w:t>
+      </w:r>
+      <w:proofErr w:type="spellEnd"/>
+      <w:r>
+        <w:t xml:space="preserve"> </w:t>
+      </w:r>
+      <w:proofErr w:type="spellStart"/>
+      <w:r>
+        <w:t>iremos</w:t>
+      </w:r>
+      <w:proofErr w:type="spellEnd"/>
+      <w:r>
+        <w:t xml:space="preserve"> a </w:t>
+      </w:r>
+      <w:proofErr w:type="spellStart"/>
+      <w:r>
+        <w:t>configuraciones</w:t>
+      </w:r>
+      <w:proofErr w:type="spellEnd"/>
+      <w:r>
+        <w:t xml:space="preserve"> para </w:t>
+      </w:r>
+      <w:proofErr w:type="spellStart"/>
+      <w:r>
+        <w:t>poder</w:t>
+      </w:r>
+      <w:proofErr w:type="spellEnd"/>
+      <w:r>
+        <w:t xml:space="preserve"> </w:t>
+      </w:r>
+      <w:proofErr w:type="spellStart"/>
+      <w:r>
+        <w:t>crear</w:t>
+      </w:r>
+      <w:proofErr w:type="spellEnd"/>
+      <w:r>
+        <w:t xml:space="preserve"> los </w:t>
+      </w:r>
+      <w:proofErr w:type="spellStart"/>
+      <w:r>
+        <w:t>usuarios</w:t>
+      </w:r>
+      <w:proofErr w:type="spellEnd"/>
+      <w:r>
+        <w:t xml:space="preserve"> , </w:t>
+      </w:r>
+      <w:proofErr w:type="spellStart"/>
+      <w:r>
+        <w:t>damos</w:t>
+      </w:r>
+      <w:proofErr w:type="spellEnd"/>
+      <w:r>
+        <w:t xml:space="preserve"> click </w:t>
+      </w:r>
+      <w:proofErr w:type="spellStart"/>
+      <w:r>
+        <w:t>en</w:t>
+      </w:r>
+      <w:proofErr w:type="spellEnd"/>
+      <w:r>
+        <w:t xml:space="preserve"> </w:t>
+      </w:r>
+      <w:r>
+        <w:rPr>
+          <w:b/>
+        </w:rPr>
+        <w:t xml:space="preserve">Accounts </w:t>
+      </w:r>
+      <w:r>
+        <w:t xml:space="preserve">– </w:t>
+      </w:r>
+      <w:r>
+        <w:rPr>
+          <w:b/>
+        </w:rPr>
+        <w:t>Other Users</w:t>
+      </w:r>
+      <w:r>
+        <w:t xml:space="preserve"> </w:t>
+      </w:r>
+      <w:r>
+        <w:t>-</w:t>
+      </w:r>
+      <w:r>
+        <w:rPr>
+          <w:b/>
+        </w:rPr>
+        <w:t>Add account</w:t>
+      </w:r>
+      <w:r>
+        <w:t xml:space="preserve"> – </w:t>
+      </w:r>
+      <w:r>
+        <w:rPr>
+          <w:b/>
+        </w:rPr>
+        <w:t>users – new</w:t>
+      </w:r>
+      <w:r>
+        <w:t xml:space="preserve"> </w:t>
+      </w:r>
+      <w:r>
+        <w:rPr>
+          <w:b/>
+        </w:rPr>
+        <w:t xml:space="preserve">users </w:t>
+      </w:r>
+    </w:p>
+    <w:p>
+      <w:pPr>
+        <w:pStyle w:val="Prrafodelista"/>
+        <w:spacing w:after="159" w:line="259" w:lineRule="auto"/>
+        <w:ind w:left="1658" w:firstLine="0"/>
+      </w:pPr>
+      <w:r>
+        <w:rPr>
+          <w:noProof/>
+        </w:rPr>
+        <w:drawing>
+          <wp:inline distT="0" distB="0" distL="0" distR="0" wp14:anchorId="7D9B7E1D" wp14:editId="0ADE9CE8">
+            <wp:extent cx="4218432" cy="1993392"/>
+            <wp:effectExtent l="19050" t="19050" r="10795" b="26035"/>
+            <wp:docPr id="6" name="Imagen 6"/>
+            <wp:cNvGraphicFramePr>
+              <a:graphicFrameLocks xmlns:a="http://schemas.openxmlformats.org/drawingml/2006/main" noChangeAspect="1"/>
+            </wp:cNvGraphicFramePr>
+            <a:graphic xmlns:a="http://schemas.openxmlformats.org/drawingml/2006/main">
+              <a:graphicData uri="http://schemas.openxmlformats.org/drawingml/2006/picture">
+                <pic:pic xmlns:pic="http://schemas.openxmlformats.org/drawingml/2006/picture">
+                  <pic:nvPicPr>
+                    <pic:cNvPr id="0" name="Picture 2"/>
+                    <pic:cNvPicPr>
+                      <a:picLocks noChangeAspect="1" noChangeArrowheads="1"/>
+                    </pic:cNvPicPr>
+                  </pic:nvPicPr>
+                  <pic:blipFill rotWithShape="1">
+                    <a:blip r:embed="rId13">
+                      <a:extLst>
+                        <a:ext uri="{28A0092B-C50C-407E-A947-70E740481C1C}">
+                          <a14:useLocalDpi xmlns:a14="http://schemas.microsoft.com/office/drawing/2010/main" val="0"/>
+                        </a:ext>
+                      </a:extLst>
+                    </a:blip>
+                    <a:srcRect l="2211" t="-362" r="2151" b="41417"/>
+                    <a:stretch/>
+                  </pic:blipFill>
+                  <pic:spPr bwMode="auto">
+                    <a:xfrm>
+                      <a:off x="0" y="0"/>
+                      <a:ext cx="4267087" cy="2016383"/>
+                    </a:xfrm>
+                    <a:prstGeom prst="rect">
+                      <a:avLst/>
+                    </a:prstGeom>
+                    <a:noFill/>
+                    <a:ln>
+                      <a:solidFill>
+                        <a:schemeClr val="accent1"/>
+                      </a:solidFill>
+                    </a:ln>
+                    <a:extLst>
+                      <a:ext uri="{53640926-AAD7-44D8-BBD7-CCE9431645EC}">
+                        <a14:shadowObscured xmlns:a14="http://schemas.microsoft.com/office/drawing/2010/main"/>
+                      </a:ext>
+                    </a:extLst>
+                  </pic:spPr>
+                </pic:pic>
+              </a:graphicData>
+            </a:graphic>
+          </wp:inline>
+        </w:drawing>
+      </w:r>
+    </w:p>
+    <w:p>
+      <w:pPr>
+        <w:pStyle w:val="Prrafodelista"/>
+        <w:spacing w:after="159" w:line="259" w:lineRule="auto"/>
+        <w:ind w:left="1658" w:firstLine="0"/>
+      </w:pPr>
+      <w:r>
+        <w:rPr>
+          <w:noProof/>
+        </w:rPr>
+        <w:drawing>
+          <wp:inline distT="0" distB="0" distL="0" distR="0" wp14:anchorId="4CC8605A" wp14:editId="029365DD">
+            <wp:extent cx="3111062" cy="1575849"/>
+            <wp:effectExtent l="0" t="0" r="0" b="5715"/>
+            <wp:docPr id="12" name="Imagen 12"/>
+            <wp:cNvGraphicFramePr>
+              <a:graphicFrameLocks xmlns:a="http://schemas.openxmlformats.org/drawingml/2006/main" noChangeAspect="1"/>
+            </wp:cNvGraphicFramePr>
+            <a:graphic xmlns:a="http://schemas.openxmlformats.org/drawingml/2006/main">
+              <a:graphicData uri="http://schemas.openxmlformats.org/drawingml/2006/picture">
+                <pic:pic xmlns:pic="http://schemas.openxmlformats.org/drawingml/2006/picture">
+                  <pic:nvPicPr>
+                    <pic:cNvPr id="0" name="Picture 3"/>
+                    <pic:cNvPicPr>
+                      <a:picLocks noChangeAspect="1" noChangeArrowheads="1"/>
+                    </pic:cNvPicPr>
+                  </pic:nvPicPr>
+                  <pic:blipFill>
+                    <a:blip r:embed="rId14">
+                      <a:extLst>
+                        <a:ext uri="{28A0092B-C50C-407E-A947-70E740481C1C}">
+                          <a14:useLocalDpi xmlns:a14="http://schemas.microsoft.com/office/drawing/2010/main" val="0"/>
+                        </a:ext>
+                      </a:extLst>
+                    </a:blip>
+                    <a:srcRect/>
+                    <a:stretch>
+                      <a:fillRect/>
+                    </a:stretch>
+                  </pic:blipFill>
+                  <pic:spPr bwMode="auto">
+                    <a:xfrm>
+                      <a:off x="0" y="0"/>
+                      <a:ext cx="3180081" cy="1610809"/>
+                    </a:xfrm>
+                    <a:prstGeom prst="rect">
+                      <a:avLst/>
+                    </a:prstGeom>
+                    <a:noFill/>
+                  </pic:spPr>
+                </pic:pic>
+              </a:graphicData>
+            </a:graphic>
+          </wp:inline>
+        </w:drawing>
+      </w:r>
+    </w:p>
+    <w:p>
+      <w:pPr>
+        <w:pStyle w:val="Prrafodelista"/>
+        <w:numPr>
+          <w:ilvl w:val="0"/>
+          <w:numId w:val="8"/>
+        </w:numPr>
+        <w:spacing w:after="159" w:line="259" w:lineRule="auto"/>
+      </w:pPr>
+      <w:r>
+        <w:t xml:space="preserve">Los </w:t>
+      </w:r>
+      <w:proofErr w:type="spellStart"/>
+      <w:r>
+        <w:t>nombres</w:t>
+      </w:r>
+      <w:proofErr w:type="spellEnd"/>
+      <w:r>
+        <w:t xml:space="preserve"> de los </w:t>
+      </w:r>
+      <w:proofErr w:type="spellStart"/>
+      <w:r>
+        <w:t>usuarios</w:t>
+      </w:r>
+      <w:proofErr w:type="spellEnd"/>
+      <w:r>
+        <w:t xml:space="preserve"> </w:t>
+      </w:r>
+      <w:proofErr w:type="spellStart"/>
+      <w:r>
+        <w:t>seran</w:t>
+      </w:r>
+      <w:proofErr w:type="spellEnd"/>
+      <w:r>
+        <w:t xml:space="preserve"> (</w:t>
+      </w:r>
+      <w:r>
+        <w:rPr>
+          <w:b/>
+        </w:rPr>
+        <w:t xml:space="preserve">Mabel, Daniel, Ricardo, </w:t>
+      </w:r>
+      <w:r>
+        <w:rPr>
+          <w:b/>
+        </w:rPr>
+        <w:t>Fernanda</w:t>
+      </w:r>
+      <w:r>
+        <w:t>)</w:t>
+      </w:r>
+      <w:r>
+        <w:t xml:space="preserve"> que son los </w:t>
+      </w:r>
+      <w:proofErr w:type="spellStart"/>
+      <w:r>
+        <w:t>nombres</w:t>
+      </w:r>
+      <w:proofErr w:type="spellEnd"/>
+      <w:r>
+        <w:t xml:space="preserve"> de los </w:t>
+      </w:r>
+      <w:proofErr w:type="spellStart"/>
+      <w:r>
+        <w:t>integrantes</w:t>
+      </w:r>
+      <w:proofErr w:type="spellEnd"/>
+      <w:r>
+        <w:t xml:space="preserve"> del </w:t>
+      </w:r>
+      <w:proofErr w:type="spellStart"/>
+      <w:proofErr w:type="gramStart"/>
+      <w:r>
+        <w:t>grupo</w:t>
+      </w:r>
+      <w:proofErr w:type="spellEnd"/>
+      <w:r>
+        <w:t xml:space="preserve"> .</w:t>
+      </w:r>
+      <w:proofErr w:type="gramEnd"/>
+      <w:r>
+        <w:t xml:space="preserve"> </w:t>
+      </w:r>
+    </w:p>
+    <w:p>
+      <w:pPr>
+        <w:pStyle w:val="Prrafodelista"/>
+        <w:spacing w:after="159" w:line="259" w:lineRule="auto"/>
+        <w:ind w:left="1658" w:firstLine="0"/>
+      </w:pPr>
+    </w:p>
+    <w:p>
+      <w:pPr>
+        <w:pStyle w:val="Prrafodelista"/>
+        <w:spacing w:after="159" w:line="259" w:lineRule="auto"/>
+        <w:ind w:left="1658" w:firstLine="0"/>
+      </w:pPr>
+      <w:r>
+        <w:rPr>
+          <w:noProof/>
+        </w:rPr>
+        <w:drawing>
+          <wp:inline distT="0" distB="0" distL="0" distR="0" wp14:anchorId="2F0B1AAA" wp14:editId="1B3E695E">
+            <wp:extent cx="3805550" cy="1797939"/>
+            <wp:effectExtent l="171450" t="171450" r="176530" b="164465"/>
+            <wp:docPr id="14" name="Imagen 14"/>
+            <wp:cNvGraphicFramePr>
+              <a:graphicFrameLocks xmlns:a="http://schemas.openxmlformats.org/drawingml/2006/main" noChangeAspect="1"/>
+            </wp:cNvGraphicFramePr>
+            <a:graphic xmlns:a="http://schemas.openxmlformats.org/drawingml/2006/main">
+              <a:graphicData uri="http://schemas.openxmlformats.org/drawingml/2006/picture">
+                <pic:pic xmlns:pic="http://schemas.openxmlformats.org/drawingml/2006/picture">
+                  <pic:nvPicPr>
+                    <pic:cNvPr id="0" name="Picture 4"/>
+                    <pic:cNvPicPr>
+                      <a:picLocks noChangeAspect="1" noChangeArrowheads="1"/>
+                    </pic:cNvPicPr>
+                  </pic:nvPicPr>
+                  <pic:blipFill>
+                    <a:blip r:embed="rId15">
+                      <a:extLst>
+                        <a:ext uri="{28A0092B-C50C-407E-A947-70E740481C1C}">
+                          <a14:useLocalDpi xmlns:a14="http://schemas.microsoft.com/office/drawing/2010/main" val="0"/>
+                        </a:ext>
+                      </a:extLst>
+                    </a:blip>
+                    <a:srcRect/>
+                    <a:stretch>
+                      <a:fillRect/>
+                    </a:stretch>
+                  </pic:blipFill>
+                  <pic:spPr bwMode="auto">
+                    <a:xfrm>
+                      <a:off x="0" y="0"/>
+                      <a:ext cx="3842953" cy="1815610"/>
+                    </a:xfrm>
+                    <a:prstGeom prst="rect">
+                      <a:avLst/>
+                    </a:prstGeom>
+                    <a:solidFill>
+                      <a:srgbClr val="FFFFFF">
+                        <a:shade val="85000"/>
+                      </a:srgbClr>
+                    </a:solidFill>
+                    <a:ln w="190500" cap="rnd">
+                      <a:solidFill>
+                        <a:srgbClr val="FFFFFF"/>
+                      </a:solidFill>
+                    </a:ln>
+                    <a:effectLst>
+                      <a:outerShdw blurRad="50000" algn="tl" rotWithShape="0">
+                        <a:srgbClr val="000000">
+                          <a:alpha val="41000"/>
+                        </a:srgbClr>
+                      </a:outerShdw>
+                    </a:effectLst>
+                    <a:scene3d>
+                      <a:camera prst="orthographicFront"/>
+                      <a:lightRig rig="twoPt" dir="t">
+                        <a:rot lat="0" lon="0" rev="7800000"/>
+                      </a:lightRig>
+                    </a:scene3d>
+                    <a:sp3d contourW="6350">
+                      <a:bevelT w="50800" h="16510"/>
+                      <a:contourClr>
+                        <a:srgbClr val="C0C0C0"/>
+                      </a:contourClr>
+                    </a:sp3d>
+                  </pic:spPr>
+                </pic:pic>
+              </a:graphicData>
+            </a:graphic>
+          </wp:inline>
+        </w:drawing>
+      </w:r>
+    </w:p>
+    <w:p>
+      <w:pPr>
+        <w:pStyle w:val="Prrafodelista"/>
+        <w:numPr>
+          <w:ilvl w:val="0"/>
+          <w:numId w:val="8"/>
+        </w:numPr>
+        <w:spacing w:after="159" w:line="259" w:lineRule="auto"/>
+      </w:pPr>
+      <w:proofErr w:type="spellStart"/>
+      <w:r>
+        <w:t>Ahora</w:t>
+      </w:r>
+      <w:proofErr w:type="spellEnd"/>
+      <w:r>
+        <w:t xml:space="preserve"> </w:t>
+      </w:r>
+      <w:proofErr w:type="spellStart"/>
+      <w:r>
+        <w:t>nos</w:t>
+      </w:r>
+      <w:proofErr w:type="spellEnd"/>
+      <w:r>
+        <w:t xml:space="preserve"> </w:t>
+      </w:r>
+      <w:proofErr w:type="spellStart"/>
+      <w:r>
+        <w:t>v</w:t>
+      </w:r>
+      <w:r>
+        <w:t>a</w:t>
+      </w:r>
+      <w:r>
+        <w:t>mos</w:t>
+      </w:r>
+      <w:proofErr w:type="spellEnd"/>
+      <w:r>
+        <w:t xml:space="preserve"> </w:t>
+      </w:r>
+      <w:bookmarkStart w:id="0" w:name="_GoBack"/>
+      <w:bookmarkEnd w:id="0"/>
+      <w:r>
+        <w:t xml:space="preserve"> Groups y </w:t>
+      </w:r>
+      <w:proofErr w:type="spellStart"/>
+      <w:r>
+        <w:t>damos</w:t>
+      </w:r>
+      <w:proofErr w:type="spellEnd"/>
+      <w:r>
+        <w:t xml:space="preserve"> click</w:t>
+      </w:r>
+      <w:r>
+        <w:t xml:space="preserve"> </w:t>
+      </w:r>
+      <w:proofErr w:type="spellStart"/>
+      <w:r>
+        <w:t>en</w:t>
+      </w:r>
+      <w:proofErr w:type="spellEnd"/>
+      <w:r>
+        <w:t xml:space="preserve"> el </w:t>
+      </w:r>
+      <w:proofErr w:type="spellStart"/>
+      <w:r>
+        <w:t>grupo</w:t>
+      </w:r>
+      <w:proofErr w:type="spellEnd"/>
+      <w:r>
+        <w:t xml:space="preserve"> </w:t>
+      </w:r>
+      <w:proofErr w:type="spellStart"/>
+      <w:r>
+        <w:t>en</w:t>
+      </w:r>
+      <w:proofErr w:type="spellEnd"/>
+      <w:r>
+        <w:t xml:space="preserve"> </w:t>
+      </w:r>
+      <w:proofErr w:type="spellStart"/>
+      <w:r>
+        <w:t>este</w:t>
+      </w:r>
+      <w:proofErr w:type="spellEnd"/>
+      <w:r>
+        <w:t xml:space="preserve"> </w:t>
+      </w:r>
+      <w:proofErr w:type="spellStart"/>
+      <w:r>
+        <w:t>dirigimos</w:t>
+      </w:r>
+      <w:proofErr w:type="spellEnd"/>
+      <w:r>
+        <w:t xml:space="preserve"> </w:t>
+      </w:r>
+      <w:proofErr w:type="spellStart"/>
+      <w:r>
+        <w:t>caso</w:t>
+      </w:r>
+      <w:proofErr w:type="spellEnd"/>
+      <w:r>
+        <w:t xml:space="preserve"> (</w:t>
+      </w:r>
+      <w:r>
+        <w:rPr>
+          <w:b/>
+        </w:rPr>
+        <w:t>network</w:t>
+      </w:r>
+      <w:r>
+        <w:t xml:space="preserve"> </w:t>
+      </w:r>
+      <w:r>
+        <w:rPr>
+          <w:b/>
+        </w:rPr>
+        <w:t>configuration</w:t>
+      </w:r>
+      <w:r>
+        <w:t xml:space="preserve">, y </w:t>
+      </w:r>
+      <w:r>
+        <w:rPr>
+          <w:b/>
+        </w:rPr>
+        <w:t>print</w:t>
+      </w:r>
+      <w:r>
+        <w:t xml:space="preserve"> </w:t>
+      </w:r>
+      <w:r>
+        <w:rPr>
+          <w:b/>
+        </w:rPr>
+        <w:t>operators</w:t>
+      </w:r>
+      <w:r>
+        <w:t xml:space="preserve">) </w:t>
+      </w:r>
+      <w:r>
+        <w:t xml:space="preserve"> , para </w:t>
+      </w:r>
+      <w:proofErr w:type="spellStart"/>
+      <w:r>
+        <w:t>poner</w:t>
+      </w:r>
+      <w:proofErr w:type="spellEnd"/>
+      <w:r>
+        <w:t xml:space="preserve"> </w:t>
+      </w:r>
+      <w:proofErr w:type="spellStart"/>
+      <w:r>
+        <w:t>añadir</w:t>
+      </w:r>
+      <w:proofErr w:type="spellEnd"/>
+      <w:r>
+        <w:t xml:space="preserve"> a los </w:t>
+      </w:r>
+      <w:proofErr w:type="spellStart"/>
+      <w:r>
+        <w:t>usuarios</w:t>
+      </w:r>
+      <w:proofErr w:type="spellEnd"/>
+      <w:r>
+        <w:t xml:space="preserve"> a los </w:t>
+      </w:r>
+      <w:proofErr w:type="spellStart"/>
+      <w:r>
+        <w:t>grupos</w:t>
+      </w:r>
+      <w:proofErr w:type="spellEnd"/>
+      <w:r>
+        <w:t xml:space="preserve"> </w:t>
+      </w:r>
+      <w:proofErr w:type="spellStart"/>
+      <w:r>
+        <w:t>correspondientes</w:t>
+      </w:r>
+      <w:proofErr w:type="spellEnd"/>
+      <w:r>
+        <w:t xml:space="preserve"> .</w:t>
+      </w:r>
+    </w:p>
+    <w:p>
+      <w:pPr>
+        <w:pStyle w:val="Prrafodelista"/>
+        <w:spacing w:after="159" w:line="259" w:lineRule="auto"/>
+        <w:ind w:left="1658" w:firstLine="0"/>
+      </w:pPr>
+      <w:r>
+        <w:rPr>
+          <w:noProof/>
+        </w:rPr>
+        <w:lastRenderedPageBreak/>
+        <w:drawing>
+          <wp:inline distT="0" distB="0" distL="0" distR="0" wp14:anchorId="493E202C" wp14:editId="75BE1A94">
+            <wp:extent cx="3535821" cy="2628822"/>
+            <wp:effectExtent l="0" t="0" r="7620" b="635"/>
+            <wp:docPr id="17" name="Imagen 17"/>
+            <wp:cNvGraphicFramePr>
+              <a:graphicFrameLocks xmlns:a="http://schemas.openxmlformats.org/drawingml/2006/main" noChangeAspect="1"/>
+            </wp:cNvGraphicFramePr>
+            <a:graphic xmlns:a="http://schemas.openxmlformats.org/drawingml/2006/main">
+              <a:graphicData uri="http://schemas.openxmlformats.org/drawingml/2006/picture">
+                <pic:pic xmlns:pic="http://schemas.openxmlformats.org/drawingml/2006/picture">
+                  <pic:nvPicPr>
+                    <pic:cNvPr id="0" name="Picture 5"/>
+                    <pic:cNvPicPr>
+                      <a:picLocks noChangeAspect="1" noChangeArrowheads="1"/>
+                    </pic:cNvPicPr>
+                  </pic:nvPicPr>
+                  <pic:blipFill>
+                    <a:blip r:embed="rId16" cstate="print">
+                      <a:extLst>
+                        <a:ext uri="{28A0092B-C50C-407E-A947-70E740481C1C}">
+                          <a14:useLocalDpi xmlns:a14="http://schemas.microsoft.com/office/drawing/2010/main" val="0"/>
+                        </a:ext>
+                      </a:extLst>
+                    </a:blip>
+                    <a:srcRect/>
+                    <a:stretch>
+                      <a:fillRect/>
+                    </a:stretch>
+                  </pic:blipFill>
+                  <pic:spPr bwMode="auto">
+                    <a:xfrm>
+                      <a:off x="0" y="0"/>
+                      <a:ext cx="3543376" cy="2634439"/>
+                    </a:xfrm>
+                    <a:prstGeom prst="rect">
+                      <a:avLst/>
+                    </a:prstGeom>
+                    <a:noFill/>
+                  </pic:spPr>
+                </pic:pic>
+              </a:graphicData>
+            </a:graphic>
+          </wp:inline>
+        </w:drawing>
+      </w:r>
+    </w:p>
+    <w:p>
+      <w:pPr>
+        <w:pStyle w:val="Prrafodelista"/>
+        <w:spacing w:after="159" w:line="259" w:lineRule="auto"/>
+        <w:ind w:left="1658" w:firstLine="0"/>
+      </w:pPr>
+    </w:p>
+    <w:p>
+      <w:pPr>
+        <w:pStyle w:val="Prrafodelista"/>
+        <w:numPr>
+          <w:ilvl w:val="0"/>
+          <w:numId w:val="8"/>
+        </w:numPr>
+        <w:spacing w:after="159" w:line="259" w:lineRule="auto"/>
+      </w:pPr>
+      <w:r>
+        <w:t xml:space="preserve">Y </w:t>
+      </w:r>
+      <w:proofErr w:type="spellStart"/>
+      <w:r>
+        <w:t>añadimos</w:t>
+      </w:r>
+      <w:proofErr w:type="spellEnd"/>
+      <w:r>
+        <w:t xml:space="preserve"> los </w:t>
+      </w:r>
+      <w:proofErr w:type="spellStart"/>
+      <w:r>
+        <w:t>usuarios</w:t>
+      </w:r>
+      <w:proofErr w:type="spellEnd"/>
+      <w:r>
+        <w:t xml:space="preserve"> al </w:t>
+      </w:r>
+      <w:proofErr w:type="spellStart"/>
+      <w:r>
+        <w:t>grupo</w:t>
+      </w:r>
+      <w:proofErr w:type="spellEnd"/>
+      <w:r>
+        <w:t xml:space="preserve"> </w:t>
+      </w:r>
+    </w:p>
+    <w:p>
+      <w:pPr>
+        <w:pStyle w:val="Prrafodelista"/>
+        <w:spacing w:after="159" w:line="259" w:lineRule="auto"/>
+        <w:ind w:left="1658" w:firstLine="0"/>
+      </w:pPr>
+      <w:r>
+        <w:rPr>
+          <w:noProof/>
+        </w:rPr>
+        <w:drawing>
+          <wp:inline distT="0" distB="0" distL="0" distR="0" wp14:anchorId="3EC954E1" wp14:editId="3C7D4C90">
+            <wp:extent cx="3301746" cy="2329139"/>
+            <wp:effectExtent l="0" t="0" r="0" b="0"/>
+            <wp:docPr id="19" name="Imagen 19"/>
+            <wp:cNvGraphicFramePr>
+              <a:graphicFrameLocks xmlns:a="http://schemas.openxmlformats.org/drawingml/2006/main" noChangeAspect="1"/>
+            </wp:cNvGraphicFramePr>
+            <a:graphic xmlns:a="http://schemas.openxmlformats.org/drawingml/2006/main">
+              <a:graphicData uri="http://schemas.openxmlformats.org/drawingml/2006/picture">
+                <pic:pic xmlns:pic="http://schemas.openxmlformats.org/drawingml/2006/picture">
+                  <pic:nvPicPr>
+                    <pic:cNvPr id="0" name="Picture 6"/>
+                    <pic:cNvPicPr>
+                      <a:picLocks noChangeAspect="1" noChangeArrowheads="1"/>
+                    </pic:cNvPicPr>
+                  </pic:nvPicPr>
+                  <pic:blipFill>
+                    <a:blip r:embed="rId17" cstate="print">
+                      <a:extLst>
+                        <a:ext uri="{28A0092B-C50C-407E-A947-70E740481C1C}">
+                          <a14:useLocalDpi xmlns:a14="http://schemas.microsoft.com/office/drawing/2010/main" val="0"/>
+                        </a:ext>
+                      </a:extLst>
+                    </a:blip>
+                    <a:srcRect/>
+                    <a:stretch>
+                      <a:fillRect/>
+                    </a:stretch>
+                  </pic:blipFill>
+                  <pic:spPr bwMode="auto">
+                    <a:xfrm>
+                      <a:off x="0" y="0"/>
+                      <a:ext cx="3364507" cy="2373412"/>
+                    </a:xfrm>
+                    <a:prstGeom prst="rect">
+                      <a:avLst/>
+                    </a:prstGeom>
+                    <a:noFill/>
+                  </pic:spPr>
+                </pic:pic>
+              </a:graphicData>
+            </a:graphic>
+          </wp:inline>
+        </w:drawing>
       </w:r>
     </w:p>
     <w:p>
@@ -2897,7 +7617,55 @@
         <w:ind w:left="1298" w:firstLine="0"/>
       </w:pPr>
       <w:r>
-        <w:t xml:space="preserve">• ¿Cómo se manejan permisos en el sistema operativo? </w:t>
+        <w:t>• ¿</w:t>
+      </w:r>
+      <w:proofErr w:type="spellStart"/>
+      <w:r>
+        <w:t>Cómo</w:t>
+      </w:r>
+      <w:proofErr w:type="spellEnd"/>
+      <w:r>
+        <w:t xml:space="preserve"> se </w:t>
+      </w:r>
+      <w:proofErr w:type="spellStart"/>
+      <w:r>
+        <w:t>manejan</w:t>
+      </w:r>
+      <w:proofErr w:type="spellEnd"/>
+      <w:r>
+        <w:t xml:space="preserve"> </w:t>
+      </w:r>
+      <w:proofErr w:type="spellStart"/>
+      <w:r>
+        <w:t>permisos</w:t>
+      </w:r>
+      <w:proofErr w:type="spellEnd"/>
+      <w:r>
+        <w:t xml:space="preserve"> </w:t>
+      </w:r>
+      <w:proofErr w:type="spellStart"/>
+      <w:r>
+        <w:t>en</w:t>
+      </w:r>
+      <w:proofErr w:type="spellEnd"/>
+      <w:r>
+        <w:t xml:space="preserve"> el </w:t>
+      </w:r>
+      <w:proofErr w:type="spellStart"/>
+      <w:r>
+        <w:t>sistema</w:t>
+      </w:r>
+      <w:proofErr w:type="spellEnd"/>
+      <w:r>
+        <w:t xml:space="preserve"> </w:t>
+      </w:r>
+      <w:proofErr w:type="spellStart"/>
+      <w:r>
+        <w:t>operativo</w:t>
+      </w:r>
+      <w:proofErr w:type="spellEnd"/>
+      <w:r>
+        <w:t xml:space="preserve">? </w:t>
       </w:r>
     </w:p>
     <w:p>
@@ -2914,7 +7682,31 @@
         <w:ind w:left="1298" w:firstLine="0"/>
       </w:pPr>
       <w:r>
-        <w:t>• ¿cuál es la estructura de directorios de Windows server?</w:t>
+        <w:t>• ¿</w:t>
+      </w:r>
+      <w:proofErr w:type="spellStart"/>
+      <w:r>
+        <w:t>cuál</w:t>
+      </w:r>
+      <w:proofErr w:type="spellEnd"/>
+      <w:r>
+        <w:t xml:space="preserve"> es la </w:t>
+      </w:r>
+      <w:proofErr w:type="spellStart"/>
+      <w:r>
+        <w:t>estructura</w:t>
+      </w:r>
+      <w:proofErr w:type="spellEnd"/>
+      <w:r>
+        <w:t xml:space="preserve"> de </w:t>
+      </w:r>
+      <w:proofErr w:type="spellStart"/>
+      <w:r>
+        <w:t>directorios</w:t>
+      </w:r>
+      <w:proofErr w:type="spellEnd"/>
+      <w:r>
+        <w:t xml:space="preserve"> de Windows server?</w:t>
       </w:r>
     </w:p>
     <w:p>
@@ -2924,7 +7716,97 @@
         <w:ind w:left="1298" w:firstLine="0"/>
       </w:pPr>
       <w:r>
-        <w:t xml:space="preserve">• ¿Qué es el Registro?, ¿para qué se usa? ¿Cómo se edita?, ¿qué información se encuentra allí? </w:t>
+        <w:t>• ¿</w:t>
+      </w:r>
+      <w:proofErr w:type="spellStart"/>
+      <w:r>
+        <w:t>Qué</w:t>
+      </w:r>
+      <w:proofErr w:type="spellEnd"/>
+      <w:r>
+        <w:t xml:space="preserve"> es el </w:t>
+      </w:r>
+      <w:proofErr w:type="spellStart"/>
+      <w:proofErr w:type="gramStart"/>
+      <w:r>
+        <w:t>Registro</w:t>
+      </w:r>
+      <w:proofErr w:type="spellEnd"/>
+      <w:r>
+        <w:t>?,</w:t>
+      </w:r>
+      <w:proofErr w:type="gramEnd"/>
+      <w:r>
+        <w:t xml:space="preserve"> ¿para </w:t>
+      </w:r>
+      <w:proofErr w:type="spellStart"/>
+      <w:r>
+        <w:t>qué</w:t>
+      </w:r>
+      <w:proofErr w:type="spellEnd"/>
+      <w:r>
+        <w:t xml:space="preserve"> se </w:t>
+      </w:r>
+      <w:proofErr w:type="spellStart"/>
+      <w:r>
+        <w:t>usa</w:t>
+      </w:r>
+      <w:proofErr w:type="spellEnd"/>
+      <w:r>
+        <w:t>? ¿</w:t>
+      </w:r>
+      <w:proofErr w:type="spellStart"/>
+      <w:r>
+        <w:t>Cómo</w:t>
+      </w:r>
+      <w:proofErr w:type="spellEnd"/>
+      <w:r>
+        <w:t xml:space="preserve"> se </w:t>
+      </w:r>
+      <w:proofErr w:type="spellStart"/>
+      <w:proofErr w:type="gramStart"/>
+      <w:r>
+        <w:t>edita</w:t>
+      </w:r>
+      <w:proofErr w:type="spellEnd"/>
+      <w:r>
+        <w:t>?,</w:t>
+      </w:r>
+      <w:proofErr w:type="gramEnd"/>
+      <w:r>
+        <w:t xml:space="preserve"> ¿</w:t>
+      </w:r>
+      <w:proofErr w:type="spellStart"/>
+      <w:r>
+        <w:t>qué</w:t>
+      </w:r>
+      <w:proofErr w:type="spellEnd"/>
+      <w:r>
+        <w:t xml:space="preserve"> </w:t>
+      </w:r>
+      <w:proofErr w:type="spellStart"/>
+      <w:r>
+        <w:t>información</w:t>
+      </w:r>
+      <w:proofErr w:type="spellEnd"/>
+      <w:r>
+        <w:t xml:space="preserve"> se </w:t>
+      </w:r>
+      <w:proofErr w:type="spellStart"/>
+      <w:r>
+        <w:t>encuentra</w:t>
+      </w:r>
+      <w:proofErr w:type="spellEnd"/>
+      <w:r>
+        <w:t xml:space="preserve"> </w:t>
+      </w:r>
+      <w:proofErr w:type="spellStart"/>
+      <w:r>
+        <w:t>allí</w:t>
+      </w:r>
+      <w:proofErr w:type="spellEnd"/>
+      <w:r>
+        <w:t xml:space="preserve">? </w:t>
       </w:r>
     </w:p>
     <w:p>
@@ -2941,7 +7823,202 @@
         <w:ind w:left="1298" w:firstLine="0"/>
       </w:pPr>
       <w:r>
-        <w:t xml:space="preserve">• Ponga diferentes permisos a los usuarios creados. Cree permisos de diferentes tipos. </w:t>
+        <w:t xml:space="preserve">• </w:t>
+      </w:r>
+      <w:proofErr w:type="spellStart"/>
+      <w:r>
+        <w:t>Ponga</w:t>
+      </w:r>
+      <w:proofErr w:type="spellEnd"/>
+      <w:r>
+        <w:t xml:space="preserve"> </w:t>
+      </w:r>
+      <w:proofErr w:type="spellStart"/>
+      <w:r>
+        <w:t>diferentes</w:t>
+      </w:r>
+      <w:proofErr w:type="spellEnd"/>
+      <w:r>
+        <w:t xml:space="preserve"> </w:t>
+      </w:r>
+      <w:proofErr w:type="spellStart"/>
+      <w:r>
+        <w:t>permisos</w:t>
+      </w:r>
+      <w:proofErr w:type="spellEnd"/>
+      <w:r>
+        <w:t xml:space="preserve"> a los </w:t>
+      </w:r>
+      <w:proofErr w:type="spellStart"/>
+      <w:r>
+        <w:t>usuarios</w:t>
+      </w:r>
+      <w:proofErr w:type="spellEnd"/>
+      <w:r>
+        <w:t xml:space="preserve"> </w:t>
+      </w:r>
+      <w:proofErr w:type="spellStart"/>
+      <w:r>
+        <w:t>creados</w:t>
+      </w:r>
+      <w:proofErr w:type="spellEnd"/>
+      <w:r>
+        <w:t xml:space="preserve">. Cree </w:t>
+      </w:r>
+      <w:proofErr w:type="spellStart"/>
+      <w:r>
+        <w:t>permisos</w:t>
+      </w:r>
+      <w:proofErr w:type="spellEnd"/>
+      <w:r>
+        <w:t xml:space="preserve"> de </w:t>
+      </w:r>
+      <w:proofErr w:type="spellStart"/>
+      <w:r>
+        <w:t>diferentes</w:t>
+      </w:r>
+      <w:proofErr w:type="spellEnd"/>
+      <w:r>
+        <w:t xml:space="preserve"> </w:t>
+      </w:r>
+      <w:proofErr w:type="spellStart"/>
+      <w:r>
+        <w:t>tipos</w:t>
+      </w:r>
+      <w:proofErr w:type="spellEnd"/>
+      <w:r>
+        <w:t xml:space="preserve">. </w:t>
+      </w:r>
+    </w:p>
+    <w:p>
+      <w:pPr>
+        <w:pStyle w:val="Prrafodelista"/>
+        <w:numPr>
+          <w:ilvl w:val="0"/>
+          <w:numId w:val="8"/>
+        </w:numPr>
+        <w:spacing w:after="159" w:line="259" w:lineRule="auto"/>
+      </w:pPr>
+      <w:r>
+        <w:t xml:space="preserve">Al </w:t>
+      </w:r>
+      <w:proofErr w:type="spellStart"/>
+      <w:r>
+        <w:t>crear</w:t>
+      </w:r>
+      <w:proofErr w:type="spellEnd"/>
+      <w:r>
+        <w:t xml:space="preserve"> los </w:t>
+      </w:r>
+      <w:proofErr w:type="spellStart"/>
+      <w:r>
+        <w:t>usuarios</w:t>
+      </w:r>
+      <w:proofErr w:type="spellEnd"/>
+      <w:r>
+        <w:t xml:space="preserve"> </w:t>
+      </w:r>
+      <w:proofErr w:type="spellStart"/>
+      <w:r>
+        <w:t>haremos</w:t>
+      </w:r>
+      <w:proofErr w:type="spellEnd"/>
+      <w:r>
+        <w:t xml:space="preserve"> una </w:t>
+      </w:r>
+      <w:proofErr w:type="spellStart"/>
+      <w:r>
+        <w:t>carpeta</w:t>
+      </w:r>
+      <w:proofErr w:type="spellEnd"/>
+      <w:r>
+        <w:t xml:space="preserve"> de </w:t>
+      </w:r>
+      <w:proofErr w:type="spellStart"/>
+      <w:r>
+        <w:t>prueba</w:t>
+      </w:r>
+      <w:proofErr w:type="spellEnd"/>
+      <w:r>
+        <w:t xml:space="preserve"> </w:t>
+      </w:r>
+      <w:proofErr w:type="spellStart"/>
+      <w:r>
+        <w:t>en</w:t>
+      </w:r>
+      <w:proofErr w:type="spellEnd"/>
+      <w:r>
+        <w:t xml:space="preserve"> el </w:t>
+      </w:r>
+      <w:proofErr w:type="spellStart"/>
+      <w:r>
+        <w:t>escritorio</w:t>
+      </w:r>
+      <w:proofErr w:type="spellEnd"/>
+      <w:r>
+        <w:t xml:space="preserve"> </w:t>
+      </w:r>
+      <w:proofErr w:type="spellStart"/>
+      <w:r>
+        <w:t>llamada</w:t>
+      </w:r>
+      <w:proofErr w:type="spellEnd"/>
+      <w:r>
+        <w:t xml:space="preserve"> </w:t>
+      </w:r>
+      <w:proofErr w:type="gramStart"/>
+      <w:r>
+        <w:rPr>
+          <w:b/>
+        </w:rPr>
+        <w:t>TEST</w:t>
+      </w:r>
+      <w:r>
+        <w:t xml:space="preserve"> ,</w:t>
+      </w:r>
+      <w:proofErr w:type="gramEnd"/>
+      <w:r>
+        <w:t xml:space="preserve"> </w:t>
+      </w:r>
+      <w:proofErr w:type="spellStart"/>
+      <w:r>
+        <w:t>accedemos</w:t>
+      </w:r>
+      <w:proofErr w:type="spellEnd"/>
+      <w:r>
+        <w:t xml:space="preserve"> alas </w:t>
+      </w:r>
+      <w:proofErr w:type="spellStart"/>
+      <w:r>
+        <w:t>propiedades</w:t>
+      </w:r>
+      <w:proofErr w:type="spellEnd"/>
+      <w:r>
+        <w:t xml:space="preserve"> y </w:t>
+      </w:r>
+      <w:proofErr w:type="spellStart"/>
+      <w:r>
+        <w:t>damos</w:t>
+      </w:r>
+      <w:proofErr w:type="spellEnd"/>
+      <w:r>
+        <w:t xml:space="preserve"> click </w:t>
+      </w:r>
+      <w:proofErr w:type="spellStart"/>
+      <w:r>
+        <w:t>en</w:t>
+      </w:r>
+      <w:proofErr w:type="spellEnd"/>
+      <w:r>
+        <w:t xml:space="preserve"> </w:t>
+      </w:r>
+      <w:proofErr w:type="spellStart"/>
+      <w:r>
+        <w:t>seguridad</w:t>
+      </w:r>
+      <w:proofErr w:type="spellEnd"/>
+      <w:r>
+        <w:t xml:space="preserve"> . </w:t>
       </w:r>
     </w:p>
     <w:p>
@@ -2950,6 +8027,163 @@
         <w:spacing w:after="159" w:line="259" w:lineRule="auto"/>
         <w:ind w:left="1298" w:firstLine="0"/>
       </w:pPr>
+      <w:r>
+        <w:rPr>
+          <w:noProof/>
+        </w:rPr>
+        <w:lastRenderedPageBreak/>
+        <w:drawing>
+          <wp:inline distT="0" distB="0" distL="0" distR="0" wp14:anchorId="29A01FBC" wp14:editId="112D1D23">
+            <wp:extent cx="3621231" cy="2657856"/>
+            <wp:effectExtent l="0" t="0" r="0" b="9525"/>
+            <wp:docPr id="21" name="Imagen 21"/>
+            <wp:cNvGraphicFramePr>
+              <a:graphicFrameLocks xmlns:a="http://schemas.openxmlformats.org/drawingml/2006/main" noChangeAspect="1"/>
+            </wp:cNvGraphicFramePr>
+            <a:graphic xmlns:a="http://schemas.openxmlformats.org/drawingml/2006/main">
+              <a:graphicData uri="http://schemas.openxmlformats.org/drawingml/2006/picture">
+                <pic:pic xmlns:pic="http://schemas.openxmlformats.org/drawingml/2006/picture">
+                  <pic:nvPicPr>
+                    <pic:cNvPr id="0" name="Picture 7"/>
+                    <pic:cNvPicPr>
+                      <a:picLocks noChangeAspect="1" noChangeArrowheads="1"/>
+                    </pic:cNvPicPr>
+                  </pic:nvPicPr>
+                  <pic:blipFill>
+                    <a:blip r:embed="rId18" cstate="print">
+                      <a:extLst>
+                        <a:ext uri="{28A0092B-C50C-407E-A947-70E740481C1C}">
+                          <a14:useLocalDpi xmlns:a14="http://schemas.microsoft.com/office/drawing/2010/main" val="0"/>
+                        </a:ext>
+                      </a:extLst>
+                    </a:blip>
+                    <a:srcRect/>
+                    <a:stretch>
+                      <a:fillRect/>
+                    </a:stretch>
+                  </pic:blipFill>
+                  <pic:spPr bwMode="auto">
+                    <a:xfrm>
+                      <a:off x="0" y="0"/>
+                      <a:ext cx="3678549" cy="2699925"/>
+                    </a:xfrm>
+                    <a:prstGeom prst="rect">
+                      <a:avLst/>
+                    </a:prstGeom>
+                    <a:noFill/>
+                  </pic:spPr>
+                </pic:pic>
+              </a:graphicData>
+            </a:graphic>
+          </wp:inline>
+        </w:drawing>
+      </w:r>
+    </w:p>
+    <w:p>
+      <w:pPr>
+        <w:pStyle w:val="Prrafodelista"/>
+        <w:numPr>
+          <w:ilvl w:val="0"/>
+          <w:numId w:val="8"/>
+        </w:numPr>
+        <w:spacing w:after="159" w:line="259" w:lineRule="auto"/>
+      </w:pPr>
+      <w:proofErr w:type="spellStart"/>
+      <w:r>
+        <w:t>Vamos</w:t>
+      </w:r>
+      <w:proofErr w:type="spellEnd"/>
+      <w:r>
+        <w:t xml:space="preserve"> a </w:t>
+      </w:r>
+      <w:proofErr w:type="spellStart"/>
+      <w:r>
+        <w:t>añadir</w:t>
+      </w:r>
+      <w:proofErr w:type="spellEnd"/>
+      <w:r>
+        <w:t xml:space="preserve"> el </w:t>
+      </w:r>
+      <w:proofErr w:type="spellStart"/>
+      <w:r>
+        <w:t>usuario</w:t>
+      </w:r>
+      <w:proofErr w:type="spellEnd"/>
+      <w:r>
+        <w:t xml:space="preserve"> al que </w:t>
+      </w:r>
+      <w:proofErr w:type="spellStart"/>
+      <w:r>
+        <w:t>queramos</w:t>
+      </w:r>
+      <w:proofErr w:type="spellEnd"/>
+      <w:r>
+        <w:t xml:space="preserve"> </w:t>
+      </w:r>
+      <w:proofErr w:type="spellStart"/>
+      <w:r>
+        <w:t>darle</w:t>
+      </w:r>
+      <w:proofErr w:type="spellEnd"/>
+      <w:r>
+        <w:t xml:space="preserve"> o </w:t>
+      </w:r>
+      <w:proofErr w:type="spellStart"/>
+      <w:r>
+        <w:t>quitarle</w:t>
+      </w:r>
+      <w:proofErr w:type="spellEnd"/>
+      <w:r>
+        <w:t xml:space="preserve"> </w:t>
+      </w:r>
+      <w:proofErr w:type="spellStart"/>
+      <w:r>
+        <w:t>permisos</w:t>
+      </w:r>
+      <w:proofErr w:type="spellEnd"/>
+      <w:r>
+        <w:t xml:space="preserve"> y </w:t>
+      </w:r>
+      <w:proofErr w:type="spellStart"/>
+      <w:r>
+        <w:t>seleccionamos</w:t>
+      </w:r>
+      <w:proofErr w:type="spellEnd"/>
+      <w:r>
+        <w:t xml:space="preserve"> </w:t>
+      </w:r>
+      <w:proofErr w:type="spellStart"/>
+      <w:r>
+        <w:t>cuales</w:t>
+      </w:r>
+      <w:proofErr w:type="spellEnd"/>
+      <w:r>
+        <w:t xml:space="preserve"> </w:t>
+      </w:r>
+      <w:proofErr w:type="spellStart"/>
+      <w:r>
+        <w:t>permisos</w:t>
+      </w:r>
+      <w:proofErr w:type="spellEnd"/>
+      <w:r>
+        <w:t xml:space="preserve"> y le </w:t>
+      </w:r>
+      <w:proofErr w:type="spellStart"/>
+      <w:r>
+        <w:t>damos</w:t>
+      </w:r>
+      <w:proofErr w:type="spellEnd"/>
+      <w:r>
+        <w:t xml:space="preserve"> </w:t>
+      </w:r>
+      <w:proofErr w:type="gramStart"/>
+      <w:r>
+        <w:t>Apply .</w:t>
+      </w:r>
+      <w:proofErr w:type="gramEnd"/>
+      <w:r>
+        <w:t xml:space="preserve"> </w:t>
+      </w:r>
     </w:p>
     <w:p>
       <w:pPr>
@@ -2957,9 +8191,6 @@
         <w:spacing w:after="159" w:line="259" w:lineRule="auto"/>
         <w:ind w:left="1298" w:firstLine="0"/>
       </w:pPr>
-      <w:r>
-        <w:t xml:space="preserve">• ¿Cómo se revisan los logs de Windows Server? </w:t>
-      </w:r>
     </w:p>
     <w:p>
       <w:pPr>
@@ -2967,6 +8198,25 @@
         <w:spacing w:after="159" w:line="259" w:lineRule="auto"/>
         <w:ind w:left="1298" w:firstLine="0"/>
       </w:pPr>
+      <w:r>
+        <w:t>• ¿</w:t>
+      </w:r>
+      <w:proofErr w:type="spellStart"/>
+      <w:r>
+        <w:t>Cómo</w:t>
+      </w:r>
+      <w:proofErr w:type="spellEnd"/>
+      <w:r>
+        <w:t xml:space="preserve"> se </w:t>
+      </w:r>
+      <w:proofErr w:type="spellStart"/>
+      <w:r>
+        <w:t>revisan</w:t>
+      </w:r>
+      <w:proofErr w:type="spellEnd"/>
+      <w:r>
+        <w:t xml:space="preserve"> los logs de Windows Server? </w:t>
+      </w:r>
     </w:p>
     <w:p>
       <w:pPr>
@@ -2974,9 +8224,6 @@
         <w:spacing w:after="159" w:line="259" w:lineRule="auto"/>
         <w:ind w:left="1298" w:firstLine="0"/>
       </w:pPr>
-      <w:r>
-        <w:t xml:space="preserve">• Identifique en los logs del servidor eventos que se hayan realizado, por ejemplo, </w:t>
-      </w:r>
     </w:p>
     <w:p>
       <w:pPr>
@@ -2985,43 +8232,239 @@
         <w:ind w:left="1298" w:firstLine="0"/>
       </w:pPr>
       <w:r>
-        <w:t>intentos de accesos fallidos, ingreso de usuarios al sistema, intentos de realización de acciones no autorizadas (por ejemplo, borrar un archivo o acceder a un archivo o directorio si tener permisos para hacerlo) • Documente el proceso.</w:t>
-      </w:r>
-    </w:p>
-    <w:p>
-      <w:pPr>
-        <w:pStyle w:val="Prrafodelista"/>
-        <w:spacing w:after="159" w:line="259" w:lineRule="auto"/>
-        <w:ind w:left="938" w:firstLine="0"/>
-      </w:pPr>
-    </w:p>
-    <w:p>
-      <w:pPr>
-        <w:pStyle w:val="Prrafodelista"/>
-        <w:spacing w:after="159" w:line="259" w:lineRule="auto"/>
-        <w:ind w:left="938" w:firstLine="0"/>
-      </w:pPr>
-    </w:p>
-    <w:p>
-      <w:pPr>
-        <w:pStyle w:val="Prrafodelista"/>
-        <w:spacing w:after="159" w:line="259" w:lineRule="auto"/>
-        <w:ind w:left="938" w:firstLine="0"/>
-      </w:pPr>
-    </w:p>
-    <w:p>
-      <w:pPr>
-        <w:pStyle w:val="Prrafodelista"/>
-        <w:spacing w:after="159" w:line="259" w:lineRule="auto"/>
-        <w:ind w:left="938" w:firstLine="0"/>
-      </w:pPr>
-    </w:p>
-    <w:p>
-      <w:pPr>
-        <w:pStyle w:val="Prrafodelista"/>
-        <w:spacing w:after="159" w:line="259" w:lineRule="auto"/>
-        <w:ind w:left="938" w:firstLine="0"/>
-      </w:pPr>
+        <w:t xml:space="preserve">• </w:t>
+      </w:r>
+      <w:proofErr w:type="spellStart"/>
+      <w:r>
+        <w:t>Identifique</w:t>
+      </w:r>
+      <w:proofErr w:type="spellEnd"/>
+      <w:r>
+        <w:t xml:space="preserve"> </w:t>
+      </w:r>
+      <w:proofErr w:type="spellStart"/>
+      <w:r>
+        <w:t>en</w:t>
+      </w:r>
+      <w:proofErr w:type="spellEnd"/>
+      <w:r>
+        <w:t xml:space="preserve"> los logs del </w:t>
+      </w:r>
+      <w:proofErr w:type="spellStart"/>
+      <w:r>
+        <w:t>servidor</w:t>
+      </w:r>
+      <w:proofErr w:type="spellEnd"/>
+      <w:r>
+        <w:t xml:space="preserve"> </w:t>
+      </w:r>
+      <w:proofErr w:type="spellStart"/>
+      <w:r>
+        <w:t>eventos</w:t>
+      </w:r>
+      <w:proofErr w:type="spellEnd"/>
+      <w:r>
+        <w:t xml:space="preserve"> que se </w:t>
+      </w:r>
+      <w:proofErr w:type="spellStart"/>
+      <w:r>
+        <w:t>hayan</w:t>
+      </w:r>
+      <w:proofErr w:type="spellEnd"/>
+      <w:r>
+        <w:t xml:space="preserve"> </w:t>
+      </w:r>
+      <w:proofErr w:type="spellStart"/>
+      <w:r>
+        <w:t>realizado</w:t>
+      </w:r>
+      <w:proofErr w:type="spellEnd"/>
+      <w:r>
+        <w:t xml:space="preserve">, por </w:t>
+      </w:r>
+      <w:proofErr w:type="spellStart"/>
+      <w:r>
+        <w:t>ejemplo</w:t>
+      </w:r>
+      <w:proofErr w:type="spellEnd"/>
+      <w:r>
+        <w:t xml:space="preserve">, </w:t>
+      </w:r>
+    </w:p>
+    <w:p>
+      <w:pPr>
+        <w:pStyle w:val="Prrafodelista"/>
+        <w:spacing w:after="159" w:line="259" w:lineRule="auto"/>
+        <w:ind w:left="1298" w:firstLine="0"/>
+      </w:pPr>
+      <w:proofErr w:type="spellStart"/>
+      <w:r>
+        <w:t>intentos</w:t>
+      </w:r>
+      <w:proofErr w:type="spellEnd"/>
+      <w:r>
+        <w:t xml:space="preserve"> de </w:t>
+      </w:r>
+      <w:proofErr w:type="spellStart"/>
+      <w:r>
+        <w:t>accesos</w:t>
+      </w:r>
+      <w:proofErr w:type="spellEnd"/>
+      <w:r>
+        <w:t xml:space="preserve"> </w:t>
+      </w:r>
+      <w:proofErr w:type="spellStart"/>
+      <w:r>
+        <w:t>fallidos</w:t>
+      </w:r>
+      <w:proofErr w:type="spellEnd"/>
+      <w:r>
+        <w:t xml:space="preserve">, </w:t>
+      </w:r>
+      <w:proofErr w:type="spellStart"/>
+      <w:r>
+        <w:t>ingreso</w:t>
+      </w:r>
+      <w:proofErr w:type="spellEnd"/>
+      <w:r>
+        <w:t xml:space="preserve"> de </w:t>
+      </w:r>
+      <w:proofErr w:type="spellStart"/>
+      <w:r>
+        <w:t>usuarios</w:t>
+      </w:r>
+      <w:proofErr w:type="spellEnd"/>
+      <w:r>
+        <w:t xml:space="preserve"> al </w:t>
+      </w:r>
+      <w:proofErr w:type="spellStart"/>
+      <w:r>
+        <w:t>sistema</w:t>
+      </w:r>
+      <w:proofErr w:type="spellEnd"/>
+      <w:r>
+        <w:t xml:space="preserve">, </w:t>
+      </w:r>
+      <w:proofErr w:type="spellStart"/>
+      <w:r>
+        <w:t>intentos</w:t>
+      </w:r>
+      <w:proofErr w:type="spellEnd"/>
+      <w:r>
+        <w:t xml:space="preserve"> de </w:t>
+      </w:r>
+      <w:proofErr w:type="spellStart"/>
+      <w:r>
+        <w:t>realización</w:t>
+      </w:r>
+      <w:proofErr w:type="spellEnd"/>
+      <w:r>
+        <w:t xml:space="preserve"> de </w:t>
+      </w:r>
+      <w:proofErr w:type="spellStart"/>
+      <w:r>
+        <w:t>acciones</w:t>
+      </w:r>
+      <w:proofErr w:type="spellEnd"/>
+      <w:r>
+        <w:t xml:space="preserve"> no </w:t>
+      </w:r>
+      <w:proofErr w:type="spellStart"/>
+      <w:r>
+        <w:t>autorizadas</w:t>
+      </w:r>
+      <w:proofErr w:type="spellEnd"/>
+      <w:r>
+        <w:t xml:space="preserve"> (por </w:t>
+      </w:r>
+      <w:proofErr w:type="spellStart"/>
+      <w:r>
+        <w:t>ejemplo</w:t>
+      </w:r>
+      <w:proofErr w:type="spellEnd"/>
+      <w:r>
+        <w:t xml:space="preserve">, </w:t>
+      </w:r>
+      <w:proofErr w:type="spellStart"/>
+      <w:r>
+        <w:t>borrar</w:t>
+      </w:r>
+      <w:proofErr w:type="spellEnd"/>
+      <w:r>
+        <w:t xml:space="preserve"> un </w:t>
+      </w:r>
+      <w:proofErr w:type="spellStart"/>
+      <w:r>
+        <w:t>archivo</w:t>
+      </w:r>
+      <w:proofErr w:type="spellEnd"/>
+      <w:r>
+        <w:t xml:space="preserve"> o acceder a un </w:t>
+      </w:r>
+      <w:proofErr w:type="spellStart"/>
+      <w:r>
+        <w:t>archivo</w:t>
+      </w:r>
+      <w:proofErr w:type="spellEnd"/>
+      <w:r>
+        <w:t xml:space="preserve"> o </w:t>
+      </w:r>
+      <w:proofErr w:type="spellStart"/>
+      <w:r>
+        <w:t>directorio</w:t>
+      </w:r>
+      <w:proofErr w:type="spellEnd"/>
+      <w:r>
+        <w:t xml:space="preserve"> </w:t>
+      </w:r>
+      <w:proofErr w:type="spellStart"/>
+      <w:r>
+        <w:t>si</w:t>
+      </w:r>
+      <w:proofErr w:type="spellEnd"/>
+      <w:r>
+        <w:t xml:space="preserve"> </w:t>
+      </w:r>
+      <w:proofErr w:type="spellStart"/>
+      <w:r>
+        <w:t>tener</w:t>
+      </w:r>
+      <w:proofErr w:type="spellEnd"/>
+      <w:r>
+        <w:t xml:space="preserve"> </w:t>
+      </w:r>
+      <w:proofErr w:type="spellStart"/>
+      <w:r>
+        <w:t>permisos</w:t>
+      </w:r>
+      <w:proofErr w:type="spellEnd"/>
+      <w:r>
+        <w:t xml:space="preserve"> para </w:t>
+      </w:r>
+      <w:proofErr w:type="spellStart"/>
+      <w:r>
+        <w:t>hacerlo</w:t>
+      </w:r>
+      <w:proofErr w:type="spellEnd"/>
+      <w:r>
+        <w:t xml:space="preserve">) • </w:t>
+      </w:r>
+      <w:proofErr w:type="spellStart"/>
+      <w:r>
+        <w:t>Documente</w:t>
+      </w:r>
+      <w:proofErr w:type="spellEnd"/>
+      <w:r>
+        <w:t xml:space="preserve"> el </w:t>
+      </w:r>
+      <w:proofErr w:type="spellStart"/>
+      <w:r>
+        <w:t>proceso</w:t>
+      </w:r>
+      <w:proofErr w:type="spellEnd"/>
+      <w:r>
+        <w:t>.</w:t>
+      </w:r>
     </w:p>
     <w:p>
       <w:pPr>
@@ -3050,12 +8493,21 @@
           <w:sz w:val="28"/>
         </w:rPr>
       </w:pPr>
+      <w:proofErr w:type="spellStart"/>
       <w:r>
         <w:rPr>
           <w:b/>
           <w:sz w:val="28"/>
         </w:rPr>
-        <w:t xml:space="preserve">Montaje de Android </w:t>
+        <w:t>Montaje</w:t>
+      </w:r>
+      <w:proofErr w:type="spellEnd"/>
+      <w:r>
+        <w:rPr>
+          <w:b/>
+          <w:sz w:val="28"/>
+        </w:rPr>
+        <w:t xml:space="preserve"> de Android </w:t>
       </w:r>
     </w:p>
     <w:p>
@@ -3072,7 +8524,55 @@
         <w:ind w:left="1298" w:firstLine="0"/>
       </w:pPr>
       <w:r>
-        <w:t xml:space="preserve">• Usando VirtualBox cree máquinas virtuales nueva e instale Android. </w:t>
+        <w:t xml:space="preserve">• </w:t>
+      </w:r>
+      <w:proofErr w:type="spellStart"/>
+      <w:r>
+        <w:t>Usando</w:t>
+      </w:r>
+      <w:proofErr w:type="spellEnd"/>
+      <w:r>
+        <w:t xml:space="preserve"> VirtualBox </w:t>
+      </w:r>
+      <w:proofErr w:type="spellStart"/>
+      <w:r>
+        <w:t>cree</w:t>
+      </w:r>
+      <w:proofErr w:type="spellEnd"/>
+      <w:r>
+        <w:t xml:space="preserve"> </w:t>
+      </w:r>
+      <w:proofErr w:type="spellStart"/>
+      <w:r>
+        <w:t>máquinas</w:t>
+      </w:r>
+      <w:proofErr w:type="spellEnd"/>
+      <w:r>
+        <w:t xml:space="preserve"> </w:t>
+      </w:r>
+      <w:proofErr w:type="spellStart"/>
+      <w:r>
+        <w:t>virtuales</w:t>
+      </w:r>
+      <w:proofErr w:type="spellEnd"/>
+      <w:r>
+        <w:t xml:space="preserve"> </w:t>
+      </w:r>
+      <w:proofErr w:type="spellStart"/>
+      <w:r>
+        <w:t>nueva</w:t>
+      </w:r>
+      <w:proofErr w:type="spellEnd"/>
+      <w:r>
+        <w:t xml:space="preserve"> e </w:t>
+      </w:r>
+      <w:proofErr w:type="spellStart"/>
+      <w:r>
+        <w:t>instale</w:t>
+      </w:r>
+      <w:proofErr w:type="spellEnd"/>
+      <w:r>
+        <w:t xml:space="preserve"> Android. </w:t>
       </w:r>
     </w:p>
     <w:p>
@@ -3089,7 +8589,79 @@
         <w:ind w:left="1298" w:firstLine="0"/>
       </w:pPr>
       <w:r>
-        <w:t>• Realice la configuración necesaria para que se conecte a la red y pruebe la operación de la máquina de la misma forma que lo hizo con Linux.</w:t>
+        <w:t xml:space="preserve">• </w:t>
+      </w:r>
+      <w:proofErr w:type="spellStart"/>
+      <w:r>
+        <w:t>Realice</w:t>
+      </w:r>
+      <w:proofErr w:type="spellEnd"/>
+      <w:r>
+        <w:t xml:space="preserve"> la </w:t>
+      </w:r>
+      <w:proofErr w:type="spellStart"/>
+      <w:r>
+        <w:t>configuración</w:t>
+      </w:r>
+      <w:proofErr w:type="spellEnd"/>
+      <w:r>
+        <w:t xml:space="preserve"> </w:t>
+      </w:r>
+      <w:proofErr w:type="spellStart"/>
+      <w:r>
+        <w:t>necesaria</w:t>
+      </w:r>
+      <w:proofErr w:type="spellEnd"/>
+      <w:r>
+        <w:t xml:space="preserve"> para que se </w:t>
+      </w:r>
+      <w:proofErr w:type="spellStart"/>
+      <w:r>
+        <w:t>conecte</w:t>
+      </w:r>
+      <w:proofErr w:type="spellEnd"/>
+      <w:r>
+        <w:t xml:space="preserve"> a la red y </w:t>
+      </w:r>
+      <w:proofErr w:type="spellStart"/>
+      <w:r>
+        <w:t>pruebe</w:t>
+      </w:r>
+      <w:proofErr w:type="spellEnd"/>
+      <w:r>
+        <w:t xml:space="preserve"> la </w:t>
+      </w:r>
+      <w:proofErr w:type="spellStart"/>
+      <w:r>
+        <w:t>operación</w:t>
+      </w:r>
+      <w:proofErr w:type="spellEnd"/>
+      <w:r>
+        <w:t xml:space="preserve"> de la </w:t>
+      </w:r>
+      <w:proofErr w:type="spellStart"/>
+      <w:r>
+        <w:t>máquina</w:t>
+      </w:r>
+      <w:proofErr w:type="spellEnd"/>
+      <w:r>
+        <w:t xml:space="preserve"> de la </w:t>
+      </w:r>
+      <w:proofErr w:type="spellStart"/>
+      <w:r>
+        <w:t>misma</w:t>
+      </w:r>
+      <w:proofErr w:type="spellEnd"/>
+      <w:r>
+        <w:t xml:space="preserve"> forma que lo </w:t>
+      </w:r>
+      <w:proofErr w:type="spellStart"/>
+      <w:r>
+        <w:t>hizo</w:t>
+      </w:r>
+      <w:proofErr w:type="spellEnd"/>
+      <w:r>
+        <w:t xml:space="preserve"> con Linux.</w:t>
       </w:r>
     </w:p>
     <w:p>
@@ -3110,12 +8682,37 @@
           <w:sz w:val="28"/>
         </w:rPr>
       </w:pPr>
+      <w:proofErr w:type="spellStart"/>
       <w:r>
         <w:rPr>
           <w:b/>
           <w:sz w:val="28"/>
         </w:rPr>
-        <w:t xml:space="preserve">Conocimiento de comandos </w:t>
+        <w:t>Conocimiento</w:t>
+      </w:r>
+      <w:proofErr w:type="spellEnd"/>
+      <w:r>
+        <w:rPr>
+          <w:b/>
+          <w:sz w:val="28"/>
+        </w:rPr>
+        <w:t xml:space="preserve"> de </w:t>
+      </w:r>
+      <w:proofErr w:type="spellStart"/>
+      <w:r>
+        <w:rPr>
+          <w:b/>
+          <w:sz w:val="28"/>
+        </w:rPr>
+        <w:t>comandos</w:t>
+      </w:r>
+      <w:proofErr w:type="spellEnd"/>
+      <w:r>
+        <w:rPr>
+          <w:b/>
+          <w:sz w:val="28"/>
+        </w:rPr>
+        <w:t xml:space="preserve"> </w:t>
       </w:r>
     </w:p>
     <w:p>
@@ -3132,8 +8729,165 @@
         <w:ind w:left="1298" w:firstLine="0"/>
       </w:pPr>
       <w:r>
-        <w:t>Una parte de conocer el sistema operativo y cómo consultar lo que en él sucede es conocer comandos básicos con los que cuenta, así como su Shell. Para esto, realice las siguientes actividades</w:t>
-      </w:r>
+        <w:t xml:space="preserve">Una </w:t>
+      </w:r>
+      <w:proofErr w:type="spellStart"/>
+      <w:r>
+        <w:t>parte</w:t>
+      </w:r>
+      <w:proofErr w:type="spellEnd"/>
+      <w:r>
+        <w:t xml:space="preserve"> de </w:t>
+      </w:r>
+      <w:proofErr w:type="spellStart"/>
+      <w:r>
+        <w:t>conocer</w:t>
+      </w:r>
+      <w:proofErr w:type="spellEnd"/>
+      <w:r>
+        <w:t xml:space="preserve"> el </w:t>
+      </w:r>
+      <w:proofErr w:type="spellStart"/>
+      <w:r>
+        <w:t>sistema</w:t>
+      </w:r>
+      <w:proofErr w:type="spellEnd"/>
+      <w:r>
+        <w:t xml:space="preserve"> </w:t>
+      </w:r>
+      <w:proofErr w:type="spellStart"/>
+      <w:r>
+        <w:t>operativo</w:t>
+      </w:r>
+      <w:proofErr w:type="spellEnd"/>
+      <w:r>
+        <w:t xml:space="preserve"> y </w:t>
+      </w:r>
+      <w:proofErr w:type="spellStart"/>
+      <w:r>
+        <w:t>cómo</w:t>
+      </w:r>
+      <w:proofErr w:type="spellEnd"/>
+      <w:r>
+        <w:t xml:space="preserve"> </w:t>
+      </w:r>
+      <w:proofErr w:type="spellStart"/>
+      <w:r>
+        <w:t>consultar</w:t>
+      </w:r>
+      <w:proofErr w:type="spellEnd"/>
+      <w:r>
+        <w:t xml:space="preserve"> lo que </w:t>
+      </w:r>
+      <w:proofErr w:type="spellStart"/>
+      <w:r>
+        <w:t>en</w:t>
+      </w:r>
+      <w:proofErr w:type="spellEnd"/>
+      <w:r>
+        <w:t xml:space="preserve"> </w:t>
+      </w:r>
+      <w:proofErr w:type="spellStart"/>
+      <w:r>
+        <w:t>él</w:t>
+      </w:r>
+      <w:proofErr w:type="spellEnd"/>
+      <w:r>
+        <w:t xml:space="preserve"> </w:t>
+      </w:r>
+      <w:proofErr w:type="spellStart"/>
+      <w:r>
+        <w:t>sucede</w:t>
+      </w:r>
+      <w:proofErr w:type="spellEnd"/>
+      <w:r>
+        <w:t xml:space="preserve"> es </w:t>
+      </w:r>
+      <w:proofErr w:type="spellStart"/>
+      <w:r>
+        <w:t>conocer</w:t>
+      </w:r>
+      <w:proofErr w:type="spellEnd"/>
+      <w:r>
+        <w:t xml:space="preserve"> </w:t>
+      </w:r>
+      <w:proofErr w:type="spellStart"/>
+      <w:r>
+        <w:t>comandos</w:t>
+      </w:r>
+      <w:proofErr w:type="spellEnd"/>
+      <w:r>
+        <w:t xml:space="preserve"> </w:t>
+      </w:r>
+      <w:proofErr w:type="spellStart"/>
+      <w:r>
+        <w:t>básicos</w:t>
+      </w:r>
+      <w:proofErr w:type="spellEnd"/>
+      <w:r>
+        <w:t xml:space="preserve"> con los que </w:t>
+      </w:r>
+      <w:proofErr w:type="spellStart"/>
+      <w:r>
+        <w:t>cuenta</w:t>
+      </w:r>
+      <w:proofErr w:type="spellEnd"/>
+      <w:r>
+        <w:t xml:space="preserve">, </w:t>
+      </w:r>
+      <w:proofErr w:type="spellStart"/>
+      <w:r>
+        <w:t>así</w:t>
+      </w:r>
+      <w:proofErr w:type="spellEnd"/>
+      <w:r>
+        <w:t xml:space="preserve"> </w:t>
+      </w:r>
+      <w:proofErr w:type="spellStart"/>
+      <w:r>
+        <w:t>como</w:t>
+      </w:r>
+      <w:proofErr w:type="spellEnd"/>
+      <w:r>
+        <w:t xml:space="preserve"> </w:t>
+      </w:r>
+      <w:proofErr w:type="spellStart"/>
+      <w:r>
+        <w:t>su</w:t>
+      </w:r>
+      <w:proofErr w:type="spellEnd"/>
+      <w:r>
+        <w:t xml:space="preserve"> Shell. Para </w:t>
+      </w:r>
+      <w:proofErr w:type="spellStart"/>
+      <w:r>
+        <w:t>esto</w:t>
+      </w:r>
+      <w:proofErr w:type="spellEnd"/>
+      <w:r>
+        <w:t xml:space="preserve">, </w:t>
+      </w:r>
+      <w:proofErr w:type="spellStart"/>
+      <w:r>
+        <w:t>realice</w:t>
+      </w:r>
+      <w:proofErr w:type="spellEnd"/>
+      <w:r>
+        <w:t xml:space="preserve"> las </w:t>
+      </w:r>
+      <w:proofErr w:type="spellStart"/>
+      <w:r>
+        <w:t>siguientes</w:t>
+      </w:r>
+      <w:proofErr w:type="spellEnd"/>
+      <w:r>
+        <w:t xml:space="preserve"> </w:t>
+      </w:r>
+      <w:proofErr w:type="spellStart"/>
+      <w:r>
+        <w:t>actividades</w:t>
+      </w:r>
+      <w:proofErr w:type="spellEnd"/>
     </w:p>
     <w:p>
       <w:pPr>
@@ -3142,7 +8896,15 @@
         <w:ind w:left="1298" w:firstLine="0"/>
       </w:pPr>
       <w:r>
-        <w:t xml:space="preserve">• ¿Qué es el Shell? </w:t>
+        <w:t>• ¿</w:t>
+      </w:r>
+      <w:proofErr w:type="spellStart"/>
+      <w:r>
+        <w:t>Qué</w:t>
+      </w:r>
+      <w:proofErr w:type="spellEnd"/>
+      <w:r>
+        <w:t xml:space="preserve"> es el Shell? </w:t>
       </w:r>
     </w:p>
     <w:p>
@@ -3159,7 +8921,55 @@
         <w:ind w:left="1298" w:firstLine="0"/>
       </w:pPr>
       <w:r>
-        <w:t>• ¿Qué tipo de Shells soporta los dos sistemas operativos Linux Slackware, Solaris y Windows que instaló?</w:t>
+        <w:t>• ¿</w:t>
+      </w:r>
+      <w:proofErr w:type="spellStart"/>
+      <w:r>
+        <w:t>Qué</w:t>
+      </w:r>
+      <w:proofErr w:type="spellEnd"/>
+      <w:r>
+        <w:t xml:space="preserve"> </w:t>
+      </w:r>
+      <w:proofErr w:type="spellStart"/>
+      <w:r>
+        <w:t>tipo</w:t>
+      </w:r>
+      <w:proofErr w:type="spellEnd"/>
+      <w:r>
+        <w:t xml:space="preserve"> de Shells </w:t>
+      </w:r>
+      <w:proofErr w:type="spellStart"/>
+      <w:r>
+        <w:t>soporta</w:t>
+      </w:r>
+      <w:proofErr w:type="spellEnd"/>
+      <w:r>
+        <w:t xml:space="preserve"> los dos </w:t>
+      </w:r>
+      <w:proofErr w:type="spellStart"/>
+      <w:r>
+        <w:t>sistemas</w:t>
+      </w:r>
+      <w:proofErr w:type="spellEnd"/>
+      <w:r>
+        <w:t xml:space="preserve"> </w:t>
+      </w:r>
+      <w:proofErr w:type="spellStart"/>
+      <w:r>
+        <w:t>operativos</w:t>
+      </w:r>
+      <w:proofErr w:type="spellEnd"/>
+      <w:r>
+        <w:t xml:space="preserve"> Linux Slackware, Solaris y Windows que </w:t>
+      </w:r>
+      <w:proofErr w:type="spellStart"/>
+      <w:r>
+        <w:t>instaló</w:t>
+      </w:r>
+      <w:proofErr w:type="spellEnd"/>
+      <w:r>
+        <w:t>?</w:t>
       </w:r>
     </w:p>
     <w:p>
@@ -3176,7 +8986,40 @@
         <w:ind w:left="1298" w:firstLine="0"/>
       </w:pPr>
       <w:r>
-        <w:t xml:space="preserve">• ¿Cuál es la diferencia entre ellas? Compare las de Unix y aparte las de Windows </w:t>
+        <w:lastRenderedPageBreak/>
+        <w:t>• ¿</w:t>
+      </w:r>
+      <w:proofErr w:type="spellStart"/>
+      <w:r>
+        <w:t>Cuál</w:t>
+      </w:r>
+      <w:proofErr w:type="spellEnd"/>
+      <w:r>
+        <w:t xml:space="preserve"> es la </w:t>
+      </w:r>
+      <w:proofErr w:type="spellStart"/>
+      <w:r>
+        <w:t>diferencia</w:t>
+      </w:r>
+      <w:proofErr w:type="spellEnd"/>
+      <w:r>
+        <w:t xml:space="preserve"> entre </w:t>
+      </w:r>
+      <w:proofErr w:type="spellStart"/>
+      <w:r>
+        <w:t>ellas</w:t>
+      </w:r>
+      <w:proofErr w:type="spellEnd"/>
+      <w:r>
+        <w:t xml:space="preserve">? Compare las de Unix y </w:t>
+      </w:r>
+      <w:proofErr w:type="spellStart"/>
+      <w:r>
+        <w:t>aparte</w:t>
+      </w:r>
+      <w:proofErr w:type="spellEnd"/>
+      <w:r>
+        <w:t xml:space="preserve"> las de Windows </w:t>
       </w:r>
     </w:p>
     <w:p>
@@ -3193,7 +9036,127 @@
         <w:ind w:left="1298" w:firstLine="0"/>
       </w:pPr>
       <w:r>
-        <w:t xml:space="preserve">• Identifique, explique la forma de operación y de ejemplos de su ejecución, de comandos (incluya parámetros de dichos comandos si se requiere) en Linux, Unix, y Windows que les permita: </w:t>
+        <w:t xml:space="preserve">• </w:t>
+      </w:r>
+      <w:proofErr w:type="spellStart"/>
+      <w:r>
+        <w:t>Identifique</w:t>
+      </w:r>
+      <w:proofErr w:type="spellEnd"/>
+      <w:r>
+        <w:t xml:space="preserve">, </w:t>
+      </w:r>
+      <w:proofErr w:type="spellStart"/>
+      <w:r>
+        <w:t>explique</w:t>
+      </w:r>
+      <w:proofErr w:type="spellEnd"/>
+      <w:r>
+        <w:t xml:space="preserve"> la forma de </w:t>
+      </w:r>
+      <w:proofErr w:type="spellStart"/>
+      <w:r>
+        <w:t>operación</w:t>
+      </w:r>
+      <w:proofErr w:type="spellEnd"/>
+      <w:r>
+        <w:t xml:space="preserve"> y de </w:t>
+      </w:r>
+      <w:proofErr w:type="spellStart"/>
+      <w:r>
+        <w:t>ejemplos</w:t>
+      </w:r>
+      <w:proofErr w:type="spellEnd"/>
+      <w:r>
+        <w:t xml:space="preserve"> de </w:t>
+      </w:r>
+      <w:proofErr w:type="spellStart"/>
+      <w:r>
+        <w:t>su</w:t>
+      </w:r>
+      <w:proofErr w:type="spellEnd"/>
+      <w:r>
+        <w:t xml:space="preserve"> </w:t>
+      </w:r>
+      <w:proofErr w:type="spellStart"/>
+      <w:r>
+        <w:t>ejecución</w:t>
+      </w:r>
+      <w:proofErr w:type="spellEnd"/>
+      <w:r>
+        <w:t xml:space="preserve">, de </w:t>
+      </w:r>
+      <w:proofErr w:type="spellStart"/>
+      <w:r>
+        <w:t>comandos</w:t>
+      </w:r>
+      <w:proofErr w:type="spellEnd"/>
+      <w:r>
+        <w:t xml:space="preserve"> (</w:t>
+      </w:r>
+      <w:proofErr w:type="spellStart"/>
+      <w:r>
+        <w:t>incluya</w:t>
+      </w:r>
+      <w:proofErr w:type="spellEnd"/>
+      <w:r>
+        <w:t xml:space="preserve"> </w:t>
+      </w:r>
+      <w:proofErr w:type="spellStart"/>
+      <w:r>
+        <w:t>parámetros</w:t>
+      </w:r>
+      <w:proofErr w:type="spellEnd"/>
+      <w:r>
+        <w:t xml:space="preserve"> de </w:t>
+      </w:r>
+      <w:proofErr w:type="spellStart"/>
+      <w:r>
+        <w:t>dichos</w:t>
+      </w:r>
+      <w:proofErr w:type="spellEnd"/>
+      <w:r>
+        <w:t xml:space="preserve"> </w:t>
+      </w:r>
+      <w:proofErr w:type="spellStart"/>
+      <w:r>
+        <w:t>comandos</w:t>
+      </w:r>
+      <w:proofErr w:type="spellEnd"/>
+      <w:r>
+        <w:t xml:space="preserve"> </w:t>
+      </w:r>
+      <w:proofErr w:type="spellStart"/>
+      <w:r>
+        <w:t>si</w:t>
+      </w:r>
+      <w:proofErr w:type="spellEnd"/>
+      <w:r>
+        <w:t xml:space="preserve"> se </w:t>
+      </w:r>
+      <w:proofErr w:type="spellStart"/>
+      <w:r>
+        <w:t>requiere</w:t>
+      </w:r>
+      <w:proofErr w:type="spellEnd"/>
+      <w:r>
+        <w:t xml:space="preserve">) </w:t>
+      </w:r>
+      <w:proofErr w:type="spellStart"/>
+      <w:r>
+        <w:t>en</w:t>
+      </w:r>
+      <w:proofErr w:type="spellEnd"/>
+      <w:r>
+        <w:t xml:space="preserve"> Linux, Unix, y Windows que les </w:t>
+      </w:r>
+      <w:proofErr w:type="spellStart"/>
+      <w:r>
+        <w:t>permita</w:t>
+      </w:r>
+      <w:proofErr w:type="spellEnd"/>
+      <w:r>
+        <w:t xml:space="preserve">: </w:t>
       </w:r>
     </w:p>
     <w:p>
@@ -3212,8 +9175,21 @@
         </w:numPr>
         <w:spacing w:after="159" w:line="259" w:lineRule="auto"/>
       </w:pPr>
-      <w:r>
-        <w:t xml:space="preserve">Cambiarse de directorio </w:t>
+      <w:proofErr w:type="spellStart"/>
+      <w:r>
+        <w:t>Cambiarse</w:t>
+      </w:r>
+      <w:proofErr w:type="spellEnd"/>
+      <w:r>
+        <w:t xml:space="preserve"> de </w:t>
+      </w:r>
+      <w:proofErr w:type="spellStart"/>
+      <w:r>
+        <w:t>directorio</w:t>
+      </w:r>
+      <w:proofErr w:type="spellEnd"/>
+      <w:r>
+        <w:t xml:space="preserve"> </w:t>
       </w:r>
     </w:p>
     <w:p>
@@ -3232,8 +9208,37 @@
         </w:numPr>
         <w:spacing w:after="159" w:line="259" w:lineRule="auto"/>
       </w:pPr>
-      <w:r>
-        <w:t xml:space="preserve">Revisar la estructura de directorios y archivos del file system </w:t>
+      <w:proofErr w:type="spellStart"/>
+      <w:r>
+        <w:t>Revisar</w:t>
+      </w:r>
+      <w:proofErr w:type="spellEnd"/>
+      <w:r>
+        <w:t xml:space="preserve"> la </w:t>
+      </w:r>
+      <w:proofErr w:type="spellStart"/>
+      <w:r>
+        <w:t>estructura</w:t>
+      </w:r>
+      <w:proofErr w:type="spellEnd"/>
+      <w:r>
+        <w:t xml:space="preserve"> de </w:t>
+      </w:r>
+      <w:proofErr w:type="spellStart"/>
+      <w:r>
+        <w:t>directorios</w:t>
+      </w:r>
+      <w:proofErr w:type="spellEnd"/>
+      <w:r>
+        <w:t xml:space="preserve"> y </w:t>
+      </w:r>
+      <w:proofErr w:type="spellStart"/>
+      <w:r>
+        <w:t>archivos</w:t>
+      </w:r>
+      <w:proofErr w:type="spellEnd"/>
+      <w:r>
+        <w:t xml:space="preserve"> del file system </w:t>
       </w:r>
     </w:p>
     <w:p>
@@ -3257,8 +9262,21 @@
         </w:numPr>
         <w:spacing w:after="159" w:line="259" w:lineRule="auto"/>
       </w:pPr>
-      <w:r>
-        <w:t xml:space="preserve">Copiar o mover un archivo </w:t>
+      <w:proofErr w:type="spellStart"/>
+      <w:r>
+        <w:t>Copiar</w:t>
+      </w:r>
+      <w:proofErr w:type="spellEnd"/>
+      <w:r>
+        <w:t xml:space="preserve"> o mover un </w:t>
+      </w:r>
+      <w:proofErr w:type="spellStart"/>
+      <w:r>
+        <w:t>archivo</w:t>
+      </w:r>
+      <w:proofErr w:type="spellEnd"/>
+      <w:r>
+        <w:t xml:space="preserve"> </w:t>
       </w:r>
     </w:p>
     <w:p>
@@ -3278,7 +9296,31 @@
         <w:spacing w:after="159" w:line="259" w:lineRule="auto"/>
       </w:pPr>
       <w:r>
-        <w:t xml:space="preserve">Ver el contenido de un archivo sin editarlo </w:t>
+        <w:t xml:space="preserve">Ver el </w:t>
+      </w:r>
+      <w:proofErr w:type="spellStart"/>
+      <w:r>
+        <w:t>contenido</w:t>
+      </w:r>
+      <w:proofErr w:type="spellEnd"/>
+      <w:r>
+        <w:t xml:space="preserve"> de un </w:t>
+      </w:r>
+      <w:proofErr w:type="spellStart"/>
+      <w:r>
+        <w:t>archivo</w:t>
+      </w:r>
+      <w:proofErr w:type="spellEnd"/>
+      <w:r>
+        <w:t xml:space="preserve"> sin </w:t>
+      </w:r>
+      <w:proofErr w:type="spellStart"/>
+      <w:r>
+        <w:t>editarlo</w:t>
+      </w:r>
+      <w:proofErr w:type="spellEnd"/>
+      <w:r>
+        <w:t xml:space="preserve"> </w:t>
       </w:r>
     </w:p>
     <w:p>
@@ -3302,8 +9344,13 @@
         </w:numPr>
         <w:spacing w:after="159" w:line="259" w:lineRule="auto"/>
       </w:pPr>
-      <w:r>
-        <w:t>Editar un archive</w:t>
+      <w:proofErr w:type="spellStart"/>
+      <w:r>
+        <w:t>Editar</w:t>
+      </w:r>
+      <w:proofErr w:type="spellEnd"/>
+      <w:r>
+        <w:t xml:space="preserve"> un archive</w:t>
       </w:r>
     </w:p>
     <w:p>
@@ -3322,9 +9369,43 @@
         </w:numPr>
         <w:spacing w:after="159" w:line="259" w:lineRule="auto"/>
       </w:pPr>
-      <w:r>
-        <w:t>Mirar las primeras líneas de un archivo sin editarlo</w:t>
-      </w:r>
+      <w:proofErr w:type="spellStart"/>
+      <w:r>
+        <w:t>Mirar</w:t>
+      </w:r>
+      <w:proofErr w:type="spellEnd"/>
+      <w:r>
+        <w:t xml:space="preserve"> las </w:t>
+      </w:r>
+      <w:proofErr w:type="spellStart"/>
+      <w:r>
+        <w:t>primeras</w:t>
+      </w:r>
+      <w:proofErr w:type="spellEnd"/>
+      <w:r>
+        <w:t xml:space="preserve"> </w:t>
+      </w:r>
+      <w:proofErr w:type="spellStart"/>
+      <w:r>
+        <w:t>líneas</w:t>
+      </w:r>
+      <w:proofErr w:type="spellEnd"/>
+      <w:r>
+        <w:t xml:space="preserve"> de un </w:t>
+      </w:r>
+      <w:proofErr w:type="spellStart"/>
+      <w:r>
+        <w:t>archivo</w:t>
+      </w:r>
+      <w:proofErr w:type="spellEnd"/>
+      <w:r>
+        <w:t xml:space="preserve"> sin </w:t>
+      </w:r>
+      <w:proofErr w:type="spellStart"/>
+      <w:r>
+        <w:t>editarlo</w:t>
+      </w:r>
+      <w:proofErr w:type="spellEnd"/>
     </w:p>
     <w:p>
       <w:pPr>
@@ -3341,9 +9422,45 @@
         </w:numPr>
         <w:spacing w:after="159" w:line="259" w:lineRule="auto"/>
       </w:pPr>
-      <w:r>
-        <w:lastRenderedPageBreak/>
-        <w:t xml:space="preserve">Mirar las últimas líneas de un archivo sin editarlo </w:t>
+      <w:proofErr w:type="spellStart"/>
+      <w:r>
+        <w:t>Mirar</w:t>
+      </w:r>
+      <w:proofErr w:type="spellEnd"/>
+      <w:r>
+        <w:t xml:space="preserve"> las </w:t>
+      </w:r>
+      <w:proofErr w:type="spellStart"/>
+      <w:r>
+        <w:t>últimas</w:t>
+      </w:r>
+      <w:proofErr w:type="spellEnd"/>
+      <w:r>
+        <w:t xml:space="preserve"> </w:t>
+      </w:r>
+      <w:proofErr w:type="spellStart"/>
+      <w:r>
+        <w:t>líneas</w:t>
+      </w:r>
+      <w:proofErr w:type="spellEnd"/>
+      <w:r>
+        <w:t xml:space="preserve"> de un </w:t>
+      </w:r>
+      <w:proofErr w:type="spellStart"/>
+      <w:r>
+        <w:t>archivo</w:t>
+      </w:r>
+      <w:proofErr w:type="spellEnd"/>
+      <w:r>
+        <w:t xml:space="preserve"> sin </w:t>
+      </w:r>
+      <w:proofErr w:type="spellStart"/>
+      <w:r>
+        <w:t>editarlo</w:t>
+      </w:r>
+      <w:proofErr w:type="spellEnd"/>
+      <w:r>
+        <w:t xml:space="preserve"> </w:t>
       </w:r>
     </w:p>
     <w:p>
@@ -3361,8 +9478,29 @@
         </w:numPr>
         <w:spacing w:after="159" w:line="259" w:lineRule="auto"/>
       </w:pPr>
-      <w:r>
-        <w:t xml:space="preserve">Buscar una palabra en un archivo </w:t>
+      <w:proofErr w:type="spellStart"/>
+      <w:r>
+        <w:t>Buscar</w:t>
+      </w:r>
+      <w:proofErr w:type="spellEnd"/>
+      <w:r>
+        <w:t xml:space="preserve"> una palabra </w:t>
+      </w:r>
+      <w:proofErr w:type="spellStart"/>
+      <w:r>
+        <w:t>en</w:t>
+      </w:r>
+      <w:proofErr w:type="spellEnd"/>
+      <w:r>
+        <w:t xml:space="preserve"> un </w:t>
+      </w:r>
+      <w:proofErr w:type="spellStart"/>
+      <w:r>
+        <w:t>archivo</w:t>
+      </w:r>
+      <w:proofErr w:type="spellEnd"/>
+      <w:r>
+        <w:t xml:space="preserve"> </w:t>
       </w:r>
     </w:p>
     <w:p>
@@ -3386,8 +9524,29 @@
         </w:numPr>
         <w:spacing w:after="159" w:line="259" w:lineRule="auto"/>
       </w:pPr>
-      <w:r>
-        <w:t xml:space="preserve">Buscar un archivo en el file system </w:t>
+      <w:proofErr w:type="spellStart"/>
+      <w:r>
+        <w:t>Buscar</w:t>
+      </w:r>
+      <w:proofErr w:type="spellEnd"/>
+      <w:r>
+        <w:t xml:space="preserve"> un </w:t>
+      </w:r>
+      <w:proofErr w:type="spellStart"/>
+      <w:r>
+        <w:t>archivo</w:t>
+      </w:r>
+      <w:proofErr w:type="spellEnd"/>
+      <w:r>
+        <w:t xml:space="preserve"> </w:t>
+      </w:r>
+      <w:proofErr w:type="spellStart"/>
+      <w:r>
+        <w:t>en</w:t>
+      </w:r>
+      <w:proofErr w:type="spellEnd"/>
+      <w:r>
+        <w:t xml:space="preserve"> el file system </w:t>
       </w:r>
     </w:p>
     <w:p>
@@ -3407,7 +9566,55 @@
         <w:spacing w:after="159" w:line="259" w:lineRule="auto"/>
       </w:pPr>
       <w:r>
-        <w:t xml:space="preserve">¿Qué es una expresión regular? y ¿en dónde se puede usar dentro del Shell? </w:t>
+        <w:t>¿</w:t>
+      </w:r>
+      <w:proofErr w:type="spellStart"/>
+      <w:r>
+        <w:t>Qué</w:t>
+      </w:r>
+      <w:proofErr w:type="spellEnd"/>
+      <w:r>
+        <w:t xml:space="preserve"> es una </w:t>
+      </w:r>
+      <w:proofErr w:type="spellStart"/>
+      <w:r>
+        <w:t>expresión</w:t>
+      </w:r>
+      <w:proofErr w:type="spellEnd"/>
+      <w:r>
+        <w:t xml:space="preserve"> regular? y ¿</w:t>
+      </w:r>
+      <w:proofErr w:type="spellStart"/>
+      <w:r>
+        <w:t>en</w:t>
+      </w:r>
+      <w:proofErr w:type="spellEnd"/>
+      <w:r>
+        <w:t xml:space="preserve"> </w:t>
+      </w:r>
+      <w:proofErr w:type="spellStart"/>
+      <w:r>
+        <w:t>dónde</w:t>
+      </w:r>
+      <w:proofErr w:type="spellEnd"/>
+      <w:r>
+        <w:t xml:space="preserve"> se </w:t>
+      </w:r>
+      <w:proofErr w:type="spellStart"/>
+      <w:r>
+        <w:t>puede</w:t>
+      </w:r>
+      <w:proofErr w:type="spellEnd"/>
+      <w:r>
+        <w:t xml:space="preserve"> </w:t>
+      </w:r>
+      <w:proofErr w:type="spellStart"/>
+      <w:r>
+        <w:t>usar</w:t>
+      </w:r>
+      <w:proofErr w:type="spellEnd"/>
+      <w:r>
+        <w:t xml:space="preserve"> dentro del Shell? </w:t>
       </w:r>
     </w:p>
     <w:p>
@@ -3431,8 +9638,37 @@
         </w:numPr>
         <w:spacing w:after="159" w:line="259" w:lineRule="auto"/>
       </w:pPr>
-      <w:r>
-        <w:t xml:space="preserve">Cambiar los permisos de un archivo o directorio </w:t>
+      <w:proofErr w:type="spellStart"/>
+      <w:r>
+        <w:t>Cambiar</w:t>
+      </w:r>
+      <w:proofErr w:type="spellEnd"/>
+      <w:r>
+        <w:t xml:space="preserve"> los </w:t>
+      </w:r>
+      <w:proofErr w:type="spellStart"/>
+      <w:r>
+        <w:t>permisos</w:t>
+      </w:r>
+      <w:proofErr w:type="spellEnd"/>
+      <w:r>
+        <w:t xml:space="preserve"> de un </w:t>
+      </w:r>
+      <w:proofErr w:type="spellStart"/>
+      <w:r>
+        <w:t>archivo</w:t>
+      </w:r>
+      <w:proofErr w:type="spellEnd"/>
+      <w:r>
+        <w:t xml:space="preserve"> o </w:t>
+      </w:r>
+      <w:proofErr w:type="spellStart"/>
+      <w:r>
+        <w:t>directorio</w:t>
+      </w:r>
+      <w:proofErr w:type="spellEnd"/>
+      <w:r>
+        <w:t xml:space="preserve"> </w:t>
       </w:r>
     </w:p>
     <w:p>
@@ -3451,8 +9687,21 @@
         </w:numPr>
         <w:spacing w:after="159" w:line="259" w:lineRule="auto"/>
       </w:pPr>
-      <w:r>
-        <w:t xml:space="preserve">Consultar la información de </w:t>
+      <w:proofErr w:type="spellStart"/>
+      <w:r>
+        <w:t>Consultar</w:t>
+      </w:r>
+      <w:proofErr w:type="spellEnd"/>
+      <w:r>
+        <w:t xml:space="preserve"> la </w:t>
+      </w:r>
+      <w:proofErr w:type="spellStart"/>
+      <w:r>
+        <w:t>información</w:t>
+      </w:r>
+      <w:proofErr w:type="spellEnd"/>
+      <w:r>
+        <w:t xml:space="preserve"> de </w:t>
       </w:r>
     </w:p>
     <w:p>
@@ -3467,7 +9716,31 @@
         <w:ind w:left="1658" w:firstLine="0"/>
       </w:pPr>
       <w:r>
-        <w:t xml:space="preserve">▪ Tarjeta de red, dirección IP y dirección MAC </w:t>
+        <w:t xml:space="preserve">▪ </w:t>
+      </w:r>
+      <w:proofErr w:type="spellStart"/>
+      <w:r>
+        <w:t>Tarjeta</w:t>
+      </w:r>
+      <w:proofErr w:type="spellEnd"/>
+      <w:r>
+        <w:t xml:space="preserve"> de red, </w:t>
+      </w:r>
+      <w:proofErr w:type="spellStart"/>
+      <w:r>
+        <w:t>dirección</w:t>
+      </w:r>
+      <w:proofErr w:type="spellEnd"/>
+      <w:r>
+        <w:t xml:space="preserve"> IP y </w:t>
+      </w:r>
+      <w:proofErr w:type="spellStart"/>
+      <w:r>
+        <w:t>dirección</w:t>
+      </w:r>
+      <w:proofErr w:type="spellEnd"/>
+      <w:r>
+        <w:t xml:space="preserve"> MAC </w:t>
       </w:r>
     </w:p>
     <w:p>
@@ -3477,7 +9750,31 @@
         <w:ind w:left="1658" w:firstLine="0"/>
       </w:pPr>
       <w:r>
-        <w:t xml:space="preserve">▪ Procesos en ejecución </w:t>
+        <w:t xml:space="preserve">▪ </w:t>
+      </w:r>
+      <w:proofErr w:type="spellStart"/>
+      <w:r>
+        <w:t>Procesos</w:t>
+      </w:r>
+      <w:proofErr w:type="spellEnd"/>
+      <w:r>
+        <w:t xml:space="preserve"> </w:t>
+      </w:r>
+      <w:proofErr w:type="spellStart"/>
+      <w:r>
+        <w:t>en</w:t>
+      </w:r>
+      <w:proofErr w:type="spellEnd"/>
+      <w:r>
+        <w:t xml:space="preserve"> </w:t>
+      </w:r>
+      <w:proofErr w:type="spellStart"/>
+      <w:r>
+        <w:t>ejecución</w:t>
+      </w:r>
+      <w:proofErr w:type="spellEnd"/>
+      <w:r>
+        <w:t xml:space="preserve"> </w:t>
       </w:r>
     </w:p>
     <w:p>
@@ -3487,7 +9784,31 @@
         <w:ind w:left="1658" w:firstLine="0"/>
       </w:pPr>
       <w:r>
-        <w:t xml:space="preserve">▪ Transmisión de datos sobre la red </w:t>
+        <w:t xml:space="preserve">▪ </w:t>
+      </w:r>
+      <w:proofErr w:type="spellStart"/>
+      <w:r>
+        <w:t>Transmisión</w:t>
+      </w:r>
+      <w:proofErr w:type="spellEnd"/>
+      <w:r>
+        <w:t xml:space="preserve"> de </w:t>
+      </w:r>
+      <w:proofErr w:type="spellStart"/>
+      <w:r>
+        <w:t>datos</w:t>
+      </w:r>
+      <w:proofErr w:type="spellEnd"/>
+      <w:r>
+        <w:t xml:space="preserve"> </w:t>
+      </w:r>
+      <w:proofErr w:type="spellStart"/>
+      <w:r>
+        <w:t>sobre</w:t>
+      </w:r>
+      <w:proofErr w:type="spellEnd"/>
+      <w:r>
+        <w:t xml:space="preserve"> la red </w:t>
       </w:r>
     </w:p>
     <w:p>
@@ -3497,7 +9818,23 @@
         <w:ind w:left="1658" w:firstLine="0"/>
       </w:pPr>
       <w:r>
-        <w:t>▪ Uso de memoria y disco</w:t>
+        <w:t xml:space="preserve">▪ </w:t>
+      </w:r>
+      <w:proofErr w:type="spellStart"/>
+      <w:r>
+        <w:t>Uso</w:t>
+      </w:r>
+      <w:proofErr w:type="spellEnd"/>
+      <w:r>
+        <w:t xml:space="preserve"> de </w:t>
+      </w:r>
+      <w:proofErr w:type="spellStart"/>
+      <w:r>
+        <w:t>memoria</w:t>
+      </w:r>
+      <w:proofErr w:type="spellEnd"/>
+      <w:r>
+        <w:t xml:space="preserve"> y disco</w:t>
       </w:r>
     </w:p>
     <w:sectPr>
@@ -3511,7 +9848,7 @@
 </file>
 
 <file path=word/numbering.xml><?xml version="1.0" encoding="utf-8"?>
-<w:numbering xmlns:wpc="http://schemas.microsoft.com/office/word/2010/wordprocessingCanvas" xmlns:cx="http://schemas.microsoft.com/office/drawing/2014/chartex" xmlns:cx1="http://schemas.microsoft.com/office/drawing/2015/9/8/chartex" xmlns:cx2="http://schemas.microsoft.com/office/drawing/2015/10/21/chartex" xmlns:cx3="http://schemas.microsoft.com/office/drawing/2016/5/9/chartex" xmlns:cx4="http://schemas.microsoft.com/office/drawing/2016/5/10/chartex" xmlns:cx5="http://schemas.microsoft.com/office/drawing/2016/5/11/chartex" xmlns:cx6="http://schemas.microsoft.com/office/drawing/2016/5/12/chartex" xmlns:cx7="http://schemas.microsoft.com/office/drawing/2016/5/13/chartex" xmlns:cx8="http://schemas.microsoft.com/office/drawing/2016/5/14/chartex" xmlns:mc="http://schemas.openxmlformats.org/markup-compatibility/2006" xmlns:aink="http://schemas.microsoft.com/office/drawing/2016/ink" xmlns:am3d="http://schemas.microsoft.com/office/drawing/2017/model3d" xmlns:o="urn:schemas-microsoft-com:office:office" xmlns:r="http://schemas.openxmlformats.org/officeDocument/2006/relationships" xmlns:m="http://schemas.openxmlformats.org/officeDocument/2006/math" xmlns:v="urn:schemas-microsoft-com:vml" xmlns:wp14="http://schemas.microsoft.com/office/word/2010/wordprocessingDrawing" xmlns:wp="http://schemas.openxmlformats.org/drawingml/2006/wordprocessingDrawing" xmlns:w10="urn:schemas-microsoft-com:office:word" xmlns:w="http://schemas.openxmlformats.org/wordprocessingml/2006/main" xmlns:w14="http://schemas.microsoft.com/office/word/2010/wordml" xmlns:w15="http://schemas.microsoft.com/office/word/2012/wordml" xmlns:w16cex="http://schemas.microsoft.com/office/word/2018/wordml/cex" xmlns:w16cid="http://schemas.microsoft.com/office/word/2016/wordml/cid" xmlns:w16="http://schemas.microsoft.com/office/word/2018/wordml" xmlns:w16sdtdh="http://schemas.microsoft.com/office/word/2020/wordml/sdtdatahash" xmlns:w16se="http://schemas.microsoft.com/office/word/2015/wordml/symex" xmlns:wpg="http://schemas.microsoft.com/office/word/2010/wordprocessingGroup" xmlns:wpi="http://schemas.microsoft.com/office/word/2010/wordprocessingInk" xmlns:wne="http://schemas.microsoft.com/office/word/2006/wordml" xmlns:wps="http://schemas.microsoft.com/office/word/2010/wordprocessingShape" mc:Ignorable="w14 w15 w16se w16cid w16 w16cex w16sdtdh wp14">
+<w:numbering xmlns:wpc="http://schemas.microsoft.com/office/word/2010/wordprocessingCanvas" xmlns:cx="http://schemas.microsoft.com/office/drawing/2014/chartex" xmlns:cx1="http://schemas.microsoft.com/office/drawing/2015/9/8/chartex" xmlns:cx2="http://schemas.microsoft.com/office/drawing/2015/10/21/chartex" xmlns:cx3="http://schemas.microsoft.com/office/drawing/2016/5/9/chartex" xmlns:cx4="http://schemas.microsoft.com/office/drawing/2016/5/10/chartex" xmlns:cx5="http://schemas.microsoft.com/office/drawing/2016/5/11/chartex" xmlns:cx6="http://schemas.microsoft.com/office/drawing/2016/5/12/chartex" xmlns:cx7="http://schemas.microsoft.com/office/drawing/2016/5/13/chartex" xmlns:cx8="http://schemas.microsoft.com/office/drawing/2016/5/14/chartex" xmlns:mc="http://schemas.openxmlformats.org/markup-compatibility/2006" xmlns:aink="http://schemas.microsoft.com/office/drawing/2016/ink" xmlns:am3d="http://schemas.microsoft.com/office/drawing/2017/model3d" xmlns:o="urn:schemas-microsoft-com:office:office" xmlns:r="http://schemas.openxmlformats.org/officeDocument/2006/relationships" xmlns:m="http://schemas.openxmlformats.org/officeDocument/2006/math" xmlns:v="urn:schemas-microsoft-com:vml" xmlns:wp14="http://schemas.microsoft.com/office/word/2010/wordprocessingDrawing" xmlns:wp="http://schemas.openxmlformats.org/drawingml/2006/wordprocessingDrawing" xmlns:w10="urn:schemas-microsoft-com:office:word" xmlns:w="http://schemas.openxmlformats.org/wordprocessingml/2006/main" xmlns:w14="http://schemas.microsoft.com/office/word/2010/wordml" xmlns:w15="http://schemas.microsoft.com/office/word/2012/wordml" xmlns:w16cid="http://schemas.microsoft.com/office/word/2016/wordml/cid" xmlns:w16se="http://schemas.microsoft.com/office/word/2015/wordml/symex" xmlns:wpg="http://schemas.microsoft.com/office/word/2010/wordprocessingGroup" xmlns:wpi="http://schemas.microsoft.com/office/word/2010/wordprocessingInk" xmlns:wne="http://schemas.microsoft.com/office/word/2006/wordml" xmlns:wps="http://schemas.microsoft.com/office/word/2010/wordprocessingShape" mc:Ignorable="w14 w15 w16se w16cid wp14">
   <w:abstractNum w:abstractNumId="0" w15:restartNumberingAfterBreak="0">
     <w:nsid w:val="1A253B79"/>
     <w:multiLevelType w:val="hybridMultilevel"/>
@@ -4229,6 +10566,118 @@
       <w:pPr>
         <w:ind w:left="7058" w:hanging="180"/>
       </w:pPr>
+    </w:lvl>
+  </w:abstractNum>
+  <w:abstractNum w:abstractNumId="7" w15:restartNumberingAfterBreak="0">
+    <w:nsid w:val="7C522537"/>
+    <w:multiLevelType w:val="hybridMultilevel"/>
+    <w:tmpl w:val="5BE6162C"/>
+    <w:lvl w:ilvl="0" w:tplc="59ACB1B8">
+      <w:numFmt w:val="bullet"/>
+      <w:lvlText w:val="-"/>
+      <w:lvlJc w:val="left"/>
+      <w:pPr>
+        <w:ind w:left="1658" w:hanging="360"/>
+      </w:pPr>
+      <w:rPr>
+        <w:rFonts w:ascii="Times New Roman" w:eastAsia="Times New Roman" w:hAnsi="Times New Roman" w:cs="Times New Roman" w:hint="default"/>
+      </w:rPr>
+    </w:lvl>
+    <w:lvl w:ilvl="1" w:tplc="240A0003" w:tentative="1">
+      <w:start w:val="1"/>
+      <w:numFmt w:val="bullet"/>
+      <w:lvlText w:val="o"/>
+      <w:lvlJc w:val="left"/>
+      <w:pPr>
+        <w:ind w:left="2378" w:hanging="360"/>
+      </w:pPr>
+      <w:rPr>
+        <w:rFonts w:ascii="Courier New" w:hAnsi="Courier New" w:cs="Courier New" w:hint="default"/>
+      </w:rPr>
+    </w:lvl>
+    <w:lvl w:ilvl="2" w:tplc="240A0005" w:tentative="1">
+      <w:start w:val="1"/>
+      <w:numFmt w:val="bullet"/>
+      <w:lvlText w:val=""/>
+      <w:lvlJc w:val="left"/>
+      <w:pPr>
+        <w:ind w:left="3098" w:hanging="360"/>
+      </w:pPr>
+      <w:rPr>
+        <w:rFonts w:ascii="Wingdings" w:hAnsi="Wingdings" w:hint="default"/>
+      </w:rPr>
+    </w:lvl>
+    <w:lvl w:ilvl="3" w:tplc="240A0001" w:tentative="1">
+      <w:start w:val="1"/>
+      <w:numFmt w:val="bullet"/>
+      <w:lvlText w:val=""/>
+      <w:lvlJc w:val="left"/>
+      <w:pPr>
+        <w:ind w:left="3818" w:hanging="360"/>
+      </w:pPr>
+      <w:rPr>
+        <w:rFonts w:ascii="Symbol" w:hAnsi="Symbol" w:hint="default"/>
+      </w:rPr>
+    </w:lvl>
+    <w:lvl w:ilvl="4" w:tplc="240A0003" w:tentative="1">
+      <w:start w:val="1"/>
+      <w:numFmt w:val="bullet"/>
+      <w:lvlText w:val="o"/>
+      <w:lvlJc w:val="left"/>
+      <w:pPr>
+        <w:ind w:left="4538" w:hanging="360"/>
+      </w:pPr>
+      <w:rPr>
+        <w:rFonts w:ascii="Courier New" w:hAnsi="Courier New" w:cs="Courier New" w:hint="default"/>
+      </w:rPr>
+    </w:lvl>
+    <w:lvl w:ilvl="5" w:tplc="240A0005" w:tentative="1">
+      <w:start w:val="1"/>
+      <w:numFmt w:val="bullet"/>
+      <w:lvlText w:val=""/>
+      <w:lvlJc w:val="left"/>
+      <w:pPr>
+        <w:ind w:left="5258" w:hanging="360"/>
+      </w:pPr>
+      <w:rPr>
+        <w:rFonts w:ascii="Wingdings" w:hAnsi="Wingdings" w:hint="default"/>
+      </w:rPr>
+    </w:lvl>
+    <w:lvl w:ilvl="6" w:tplc="240A0001" w:tentative="1">
+      <w:start w:val="1"/>
+      <w:numFmt w:val="bullet"/>
+      <w:lvlText w:val=""/>
+      <w:lvlJc w:val="left"/>
+      <w:pPr>
+        <w:ind w:left="5978" w:hanging="360"/>
+      </w:pPr>
+      <w:rPr>
+        <w:rFonts w:ascii="Symbol" w:hAnsi="Symbol" w:hint="default"/>
+      </w:rPr>
+    </w:lvl>
+    <w:lvl w:ilvl="7" w:tplc="240A0003" w:tentative="1">
+      <w:start w:val="1"/>
+      <w:numFmt w:val="bullet"/>
+      <w:lvlText w:val="o"/>
+      <w:lvlJc w:val="left"/>
+      <w:pPr>
+        <w:ind w:left="6698" w:hanging="360"/>
+      </w:pPr>
+      <w:rPr>
+        <w:rFonts w:ascii="Courier New" w:hAnsi="Courier New" w:cs="Courier New" w:hint="default"/>
+      </w:rPr>
+    </w:lvl>
+    <w:lvl w:ilvl="8" w:tplc="240A0005" w:tentative="1">
+      <w:start w:val="1"/>
+      <w:numFmt w:val="bullet"/>
+      <w:lvlText w:val=""/>
+      <w:lvlJc w:val="left"/>
+      <w:pPr>
+        <w:ind w:left="7418" w:hanging="360"/>
+      </w:pPr>
+      <w:rPr>
+        <w:rFonts w:ascii="Wingdings" w:hAnsi="Wingdings" w:hint="default"/>
+      </w:rPr>
     </w:lvl>
   </w:abstractNum>
   <w:num w:numId="1">
@@ -4252,11 +10701,14 @@
   <w:num w:numId="7">
     <w:abstractNumId w:val="2"/>
   </w:num>
+  <w:num w:numId="8">
+    <w:abstractNumId w:val="7"/>
+  </w:num>
 </w:numbering>
 </file>
 
 <file path=word/styles.xml><?xml version="1.0" encoding="utf-8"?>
-<w:styles xmlns:mc="http://schemas.openxmlformats.org/markup-compatibility/2006" xmlns:r="http://schemas.openxmlformats.org/officeDocument/2006/relationships" xmlns:w="http://schemas.openxmlformats.org/wordprocessingml/2006/main" xmlns:w14="http://schemas.microsoft.com/office/word/2010/wordml" xmlns:w15="http://schemas.microsoft.com/office/word/2012/wordml" xmlns:w16cex="http://schemas.microsoft.com/office/word/2018/wordml/cex" xmlns:w16cid="http://schemas.microsoft.com/office/word/2016/wordml/cid" xmlns:w16="http://schemas.microsoft.com/office/word/2018/wordml" xmlns:w16sdtdh="http://schemas.microsoft.com/office/word/2020/wordml/sdtdatahash" xmlns:w16se="http://schemas.microsoft.com/office/word/2015/wordml/symex" mc:Ignorable="w14 w15 w16se w16cid w16 w16cex w16sdtdh">
+<w:styles xmlns:mc="http://schemas.openxmlformats.org/markup-compatibility/2006" xmlns:r="http://schemas.openxmlformats.org/officeDocument/2006/relationships" xmlns:w="http://schemas.openxmlformats.org/wordprocessingml/2006/main" xmlns:w14="http://schemas.microsoft.com/office/word/2010/wordml" xmlns:w15="http://schemas.microsoft.com/office/word/2012/wordml" xmlns:w16cid="http://schemas.microsoft.com/office/word/2016/wordml/cid" xmlns:w16se="http://schemas.microsoft.com/office/word/2015/wordml/symex" mc:Ignorable="w14 w15 w16se w16cid">
   <w:docDefaults>
     <w:rPrDefault>
       <w:rPr>
@@ -4272,7 +10724,7 @@
       </w:pPr>
     </w:pPrDefault>
   </w:docDefaults>
-  <w:latentStyles w:defLockedState="0" w:defUIPriority="99" w:defSemiHidden="0" w:defUnhideWhenUsed="0" w:defQFormat="0" w:count="376">
+  <w:latentStyles w:defLockedState="0" w:defUIPriority="99" w:defSemiHidden="0" w:defUnhideWhenUsed="0" w:defQFormat="0" w:count="375">
     <w:lsdException w:name="Normal" w:uiPriority="0" w:qFormat="1"/>
     <w:lsdException w:name="heading 1" w:uiPriority="9" w:qFormat="1"/>
     <w:lsdException w:name="heading 2" w:semiHidden="1" w:uiPriority="9" w:unhideWhenUsed="1" w:qFormat="1"/>
@@ -4378,6 +10830,7 @@
     <w:lsdException w:name="HTML Sample" w:semiHidden="1" w:unhideWhenUsed="1"/>
     <w:lsdException w:name="HTML Typewriter" w:semiHidden="1" w:unhideWhenUsed="1"/>
     <w:lsdException w:name="HTML Variable" w:semiHidden="1" w:unhideWhenUsed="1"/>
+    <w:lsdException w:name="Normal Table" w:semiHidden="1" w:unhideWhenUsed="1"/>
     <w:lsdException w:name="annotation subject" w:semiHidden="1" w:unhideWhenUsed="1"/>
     <w:lsdException w:name="No List" w:semiHidden="1" w:unhideWhenUsed="1"/>
     <w:lsdException w:name="Outline List 1" w:semiHidden="1" w:unhideWhenUsed="1"/>
@@ -4424,8 +10877,10 @@
     <w:lsdException w:name="Table Subtle 2" w:semiHidden="1" w:unhideWhenUsed="1"/>
     <w:lsdException w:name="Table Web 1" w:semiHidden="1" w:unhideWhenUsed="1"/>
     <w:lsdException w:name="Table Web 2" w:semiHidden="1" w:unhideWhenUsed="1"/>
+    <w:lsdException w:name="Table Web 3" w:semiHidden="1" w:unhideWhenUsed="1"/>
     <w:lsdException w:name="Balloon Text" w:semiHidden="1" w:unhideWhenUsed="1"/>
     <w:lsdException w:name="Table Grid" w:uiPriority="39"/>
+    <w:lsdException w:name="Table Theme" w:semiHidden="1" w:unhideWhenUsed="1"/>
     <w:lsdException w:name="Placeholder Text" w:semiHidden="1"/>
     <w:lsdException w:name="No Spacing" w:uiPriority="1" w:qFormat="1"/>
     <w:lsdException w:name="Light Shading" w:uiPriority="60"/>
@@ -4645,7 +11100,6 @@
     <w:lsdException w:name="Smart Hyperlink" w:semiHidden="1" w:unhideWhenUsed="1"/>
     <w:lsdException w:name="Hashtag" w:semiHidden="1" w:unhideWhenUsed="1"/>
     <w:lsdException w:name="Unresolved Mention" w:semiHidden="1" w:unhideWhenUsed="1"/>
-    <w:lsdException w:name="Smart Link" w:semiHidden="1" w:unhideWhenUsed="1"/>
   </w:latentStyles>
   <w:style w:type="paragraph" w:default="1" w:styleId="Normal">
     <w:name w:val="Normal"/>
@@ -5038,7 +11492,7 @@
 </file>
 
 <file path=customXml/itemProps1.xml><?xml version="1.0" encoding="utf-8"?>
-<ds:datastoreItem xmlns:ds="http://schemas.openxmlformats.org/officeDocument/2006/customXml" ds:itemID="{DA437DD1-1A98-4448-A5C1-9DEE1E16F0E1}">
+<ds:datastoreItem xmlns:ds="http://schemas.openxmlformats.org/officeDocument/2006/customXml" ds:itemID="{5D8431DC-05DF-4631-9439-78CEF2D156E1}">
   <ds:schemaRefs>
     <ds:schemaRef ds:uri="http://schemas.openxmlformats.org/officeDocument/2006/bibliography"/>
   </ds:schemaRefs>
